--- a/fuentes/63110189_CFA2_DU.docx
+++ b/fuentes/63110189_CFA2_DU.docx
@@ -538,7 +538,7 @@
           <w:r>
             <w:fldChar w:fldCharType="separate"/>
           </w:r>
-          <w:hyperlink w:anchor="_Toc199413537" w:history="1">
+          <w:hyperlink w:anchor="_Toc200010420" w:history="1">
             <w:r>
               <w:rPr>
                 <w:rStyle w:val="Hipervnculo"/>
@@ -565,7 +565,7 @@
                 <w:noProof/>
                 <w:webHidden/>
               </w:rPr>
-              <w:instrText xml:space="preserve"> PAGEREF _Toc199413537 \h </w:instrText>
+              <w:instrText xml:space="preserve"> PAGEREF _Toc200010420 \h </w:instrText>
             </w:r>
             <w:r>
               <w:rPr>
@@ -611,7 +611,7 @@
               <w:lang w:eastAsia="es-MX"/>
             </w:rPr>
           </w:pPr>
-          <w:hyperlink w:anchor="_Toc199413538" w:history="1">
+          <w:hyperlink w:anchor="_Toc200010421" w:history="1">
             <w:r>
               <w:rPr>
                 <w:rStyle w:val="Hipervnculo"/>
@@ -655,7 +655,7 @@
                 <w:noProof/>
                 <w:webHidden/>
               </w:rPr>
-              <w:instrText xml:space="preserve"> PAGEREF _Toc199413538 \h </w:instrText>
+              <w:instrText xml:space="preserve"> PAGEREF _Toc200010421 \h </w:instrText>
             </w:r>
             <w:r>
               <w:rPr>
@@ -697,7 +697,7 @@
               <w:lang w:eastAsia="es-MX"/>
             </w:rPr>
           </w:pPr>
-          <w:hyperlink w:anchor="_Toc199413539" w:history="1">
+          <w:hyperlink w:anchor="_Toc200010422" w:history="1">
             <w:r>
               <w:rPr>
                 <w:rStyle w:val="Hipervnculo"/>
@@ -741,7 +741,7 @@
                 <w:noProof/>
                 <w:webHidden/>
               </w:rPr>
-              <w:instrText xml:space="preserve"> PAGEREF _Toc199413539 \h </w:instrText>
+              <w:instrText xml:space="preserve"> PAGEREF _Toc200010422 \h </w:instrText>
             </w:r>
             <w:r>
               <w:rPr>
@@ -783,7 +783,7 @@
               <w:lang w:eastAsia="es-MX"/>
             </w:rPr>
           </w:pPr>
-          <w:hyperlink w:anchor="_Toc199413540" w:history="1">
+          <w:hyperlink w:anchor="_Toc200010423" w:history="1">
             <w:r>
               <w:rPr>
                 <w:rStyle w:val="Hipervnculo"/>
@@ -827,7 +827,7 @@
                 <w:noProof/>
                 <w:webHidden/>
               </w:rPr>
-              <w:instrText xml:space="preserve"> PAGEREF _Toc199413540 \h </w:instrText>
+              <w:instrText xml:space="preserve"> PAGEREF _Toc200010423 \h </w:instrText>
             </w:r>
             <w:r>
               <w:rPr>
@@ -869,7 +869,7 @@
               <w:lang w:eastAsia="es-MX"/>
             </w:rPr>
           </w:pPr>
-          <w:hyperlink w:anchor="_Toc199413541" w:history="1">
+          <w:hyperlink w:anchor="_Toc200010424" w:history="1">
             <w:r>
               <w:rPr>
                 <w:rStyle w:val="Hipervnculo"/>
@@ -913,7 +913,7 @@
                 <w:noProof/>
                 <w:webHidden/>
               </w:rPr>
-              <w:instrText xml:space="preserve"> PAGEREF _Toc199413541 \h </w:instrText>
+              <w:instrText xml:space="preserve"> PAGEREF _Toc200010424 \h </w:instrText>
             </w:r>
             <w:r>
               <w:rPr>
@@ -959,7 +959,7 @@
               <w:lang w:eastAsia="es-MX"/>
             </w:rPr>
           </w:pPr>
-          <w:hyperlink w:anchor="_Toc199413542" w:history="1">
+          <w:hyperlink w:anchor="_Toc200010425" w:history="1">
             <w:r>
               <w:rPr>
                 <w:rStyle w:val="Hipervnculo"/>
@@ -1007,7 +1007,7 @@
                 <w:noProof/>
                 <w:webHidden/>
               </w:rPr>
-              <w:instrText xml:space="preserve"> PAGEREF _Toc199413542 \h </w:instrText>
+              <w:instrText xml:space="preserve"> PAGEREF _Toc200010425 \h </w:instrText>
             </w:r>
             <w:r>
               <w:rPr>
@@ -1049,7 +1049,7 @@
               <w:lang w:eastAsia="es-MX"/>
             </w:rPr>
           </w:pPr>
-          <w:hyperlink w:anchor="_Toc199413543" w:history="1">
+          <w:hyperlink w:anchor="_Toc200010426" w:history="1">
             <w:r>
               <w:rPr>
                 <w:rStyle w:val="Hipervnculo"/>
@@ -1076,7 +1076,7 @@
                 <w:noProof/>
                 <w:webHidden/>
               </w:rPr>
-              <w:instrText xml:space="preserve"> PAGEREF _Toc199413543 \h </w:instrText>
+              <w:instrText xml:space="preserve"> PAGEREF _Toc200010426 \h </w:instrText>
             </w:r>
             <w:r>
               <w:rPr>
@@ -1118,7 +1118,7 @@
               <w:lang w:eastAsia="es-MX"/>
             </w:rPr>
           </w:pPr>
-          <w:hyperlink w:anchor="_Toc199413544" w:history="1">
+          <w:hyperlink w:anchor="_Toc200010427" w:history="1">
             <w:r>
               <w:rPr>
                 <w:rStyle w:val="Hipervnculo"/>
@@ -1145,7 +1145,7 @@
                 <w:noProof/>
                 <w:webHidden/>
               </w:rPr>
-              <w:instrText xml:space="preserve"> PAGEREF _Toc199413544 \h </w:instrText>
+              <w:instrText xml:space="preserve"> PAGEREF _Toc200010427 \h </w:instrText>
             </w:r>
             <w:r>
               <w:rPr>
@@ -1191,7 +1191,7 @@
               <w:lang w:eastAsia="es-MX"/>
             </w:rPr>
           </w:pPr>
-          <w:hyperlink w:anchor="_Toc199413545" w:history="1">
+          <w:hyperlink w:anchor="_Toc200010428" w:history="1">
             <w:r>
               <w:rPr>
                 <w:rStyle w:val="Hipervnculo"/>
@@ -1246,7 +1246,7 @@
                 <w:noProof/>
                 <w:webHidden/>
               </w:rPr>
-              <w:instrText xml:space="preserve"> PAGEREF _Toc199413545 \h </w:instrText>
+              <w:instrText xml:space="preserve"> PAGEREF _Toc200010428 \h </w:instrText>
             </w:r>
             <w:r>
               <w:rPr>
@@ -1288,7 +1288,7 @@
               <w:lang w:eastAsia="es-MX"/>
             </w:rPr>
           </w:pPr>
-          <w:hyperlink w:anchor="_Toc199413546" w:history="1">
+          <w:hyperlink w:anchor="_Toc200010429" w:history="1">
             <w:r>
               <w:rPr>
                 <w:rStyle w:val="Hipervnculo"/>
@@ -1315,7 +1315,7 @@
                 <w:noProof/>
                 <w:webHidden/>
               </w:rPr>
-              <w:instrText xml:space="preserve"> PAGEREF _Toc199413546 \h </w:instrText>
+              <w:instrText xml:space="preserve"> PAGEREF _Toc200010429 \h </w:instrText>
             </w:r>
             <w:r>
               <w:rPr>
@@ -1357,7 +1357,7 @@
               <w:lang w:eastAsia="es-MX"/>
             </w:rPr>
           </w:pPr>
-          <w:hyperlink w:anchor="_Toc199413547" w:history="1">
+          <w:hyperlink w:anchor="_Toc200010430" w:history="1">
             <w:r>
               <w:rPr>
                 <w:rStyle w:val="Hipervnculo"/>
@@ -1384,7 +1384,7 @@
                 <w:noProof/>
                 <w:webHidden/>
               </w:rPr>
-              <w:instrText xml:space="preserve"> PAGEREF _Toc199413547 \h </w:instrText>
+              <w:instrText xml:space="preserve"> PAGEREF _Toc200010430 \h </w:instrText>
             </w:r>
             <w:r>
               <w:rPr>
@@ -1426,7 +1426,7 @@
               <w:lang w:eastAsia="es-MX"/>
             </w:rPr>
           </w:pPr>
-          <w:hyperlink w:anchor="_Toc199413548" w:history="1">
+          <w:hyperlink w:anchor="_Toc200010431" w:history="1">
             <w:r>
               <w:rPr>
                 <w:rStyle w:val="Hipervnculo"/>
@@ -1453,7 +1453,7 @@
                 <w:noProof/>
                 <w:webHidden/>
               </w:rPr>
-              <w:instrText xml:space="preserve"> PAGEREF _Toc199413548 \h </w:instrText>
+              <w:instrText xml:space="preserve"> PAGEREF _Toc200010431 \h </w:instrText>
             </w:r>
             <w:r>
               <w:rPr>
@@ -1499,7 +1499,7 @@
               <w:lang w:eastAsia="es-MX"/>
             </w:rPr>
           </w:pPr>
-          <w:hyperlink w:anchor="_Toc199413549" w:history="1">
+          <w:hyperlink w:anchor="_Toc200010432" w:history="1">
             <w:r>
               <w:rPr>
                 <w:rStyle w:val="Hipervnculo"/>
@@ -1543,7 +1543,7 @@
                 <w:noProof/>
                 <w:webHidden/>
               </w:rPr>
-              <w:instrText xml:space="preserve"> PAGEREF _Toc199413549 \h </w:instrText>
+              <w:instrText xml:space="preserve"> PAGEREF _Toc200010432 \h </w:instrText>
             </w:r>
             <w:r>
               <w:rPr>
@@ -1585,7 +1585,7 @@
               <w:lang w:eastAsia="es-MX"/>
             </w:rPr>
           </w:pPr>
-          <w:hyperlink w:anchor="_Toc199413550" w:history="1">
+          <w:hyperlink w:anchor="_Toc200010433" w:history="1">
             <w:r>
               <w:rPr>
                 <w:rStyle w:val="Hipervnculo"/>
@@ -1612,7 +1612,7 @@
                 <w:noProof/>
                 <w:webHidden/>
               </w:rPr>
-              <w:instrText xml:space="preserve"> PAGEREF _Toc199413550 \h </w:instrText>
+              <w:instrText xml:space="preserve"> PAGEREF _Toc200010433 \h </w:instrText>
             </w:r>
             <w:r>
               <w:rPr>
@@ -1654,7 +1654,7 @@
               <w:lang w:eastAsia="es-MX"/>
             </w:rPr>
           </w:pPr>
-          <w:hyperlink w:anchor="_Toc199413551" w:history="1">
+          <w:hyperlink w:anchor="_Toc200010434" w:history="1">
             <w:r>
               <w:rPr>
                 <w:rStyle w:val="Hipervnculo"/>
@@ -1681,7 +1681,7 @@
                 <w:noProof/>
                 <w:webHidden/>
               </w:rPr>
-              <w:instrText xml:space="preserve"> PAGEREF _Toc199413551 \h </w:instrText>
+              <w:instrText xml:space="preserve"> PAGEREF _Toc200010434 \h </w:instrText>
             </w:r>
             <w:r>
               <w:rPr>
@@ -1723,7 +1723,7 @@
               <w:lang w:eastAsia="es-MX"/>
             </w:rPr>
           </w:pPr>
-          <w:hyperlink w:anchor="_Toc199413552" w:history="1">
+          <w:hyperlink w:anchor="_Toc200010435" w:history="1">
             <w:r>
               <w:rPr>
                 <w:rStyle w:val="Hipervnculo"/>
@@ -1750,7 +1750,7 @@
                 <w:noProof/>
                 <w:webHidden/>
               </w:rPr>
-              <w:instrText xml:space="preserve"> PAGEREF _Toc199413552 \h </w:instrText>
+              <w:instrText xml:space="preserve"> PAGEREF _Toc200010435 \h </w:instrText>
             </w:r>
             <w:r>
               <w:rPr>
@@ -1796,7 +1796,7 @@
               <w:lang w:eastAsia="es-MX"/>
             </w:rPr>
           </w:pPr>
-          <w:hyperlink w:anchor="_Toc199413553" w:history="1">
+          <w:hyperlink w:anchor="_Toc200010436" w:history="1">
             <w:r>
               <w:rPr>
                 <w:rStyle w:val="Hipervnculo"/>
@@ -1840,7 +1840,7 @@
                 <w:noProof/>
                 <w:webHidden/>
               </w:rPr>
-              <w:instrText xml:space="preserve"> PAGEREF _Toc199413553 \h </w:instrText>
+              <w:instrText xml:space="preserve"> PAGEREF _Toc200010436 \h </w:instrText>
             </w:r>
             <w:r>
               <w:rPr>
@@ -1860,7 +1860,7 @@
                 <w:noProof/>
                 <w:webHidden/>
               </w:rPr>
-              <w:t>19</w:t>
+              <w:t>20</w:t>
             </w:r>
             <w:r>
               <w:rPr>
@@ -1882,7 +1882,7 @@
               <w:lang w:eastAsia="es-MX"/>
             </w:rPr>
           </w:pPr>
-          <w:hyperlink w:anchor="_Toc199413554" w:history="1">
+          <w:hyperlink w:anchor="_Toc200010437" w:history="1">
             <w:r>
               <w:rPr>
                 <w:rStyle w:val="Hipervnculo"/>
@@ -1909,7 +1909,7 @@
                 <w:noProof/>
                 <w:webHidden/>
               </w:rPr>
-              <w:instrText xml:space="preserve"> PAGEREF _Toc199413554 \h </w:instrText>
+              <w:instrText xml:space="preserve"> PAGEREF _Toc200010437 \h </w:instrText>
             </w:r>
             <w:r>
               <w:rPr>
@@ -1929,7 +1929,7 @@
                 <w:noProof/>
                 <w:webHidden/>
               </w:rPr>
-              <w:t>19</w:t>
+              <w:t>20</w:t>
             </w:r>
             <w:r>
               <w:rPr>
@@ -1951,7 +1951,7 @@
               <w:lang w:eastAsia="es-MX"/>
             </w:rPr>
           </w:pPr>
-          <w:hyperlink w:anchor="_Toc199413555" w:history="1">
+          <w:hyperlink w:anchor="_Toc200010438" w:history="1">
             <w:r>
               <w:rPr>
                 <w:rStyle w:val="Hipervnculo"/>
@@ -1978,7 +1978,7 @@
                 <w:noProof/>
                 <w:webHidden/>
               </w:rPr>
-              <w:instrText xml:space="preserve"> PAGEREF _Toc199413555 \h </w:instrText>
+              <w:instrText xml:space="preserve"> PAGEREF _Toc200010438 \h </w:instrText>
             </w:r>
             <w:r>
               <w:rPr>
@@ -1998,7 +1998,7 @@
                 <w:noProof/>
                 <w:webHidden/>
               </w:rPr>
-              <w:t>21</w:t>
+              <w:t>22</w:t>
             </w:r>
             <w:r>
               <w:rPr>
@@ -2024,7 +2024,7 @@
               <w:lang w:eastAsia="es-MX"/>
             </w:rPr>
           </w:pPr>
-          <w:hyperlink w:anchor="_Toc199413556" w:history="1">
+          <w:hyperlink w:anchor="_Toc200010439" w:history="1">
             <w:r>
               <w:rPr>
                 <w:rStyle w:val="Hipervnculo"/>
@@ -2068,7 +2068,7 @@
                 <w:noProof/>
                 <w:webHidden/>
               </w:rPr>
-              <w:instrText xml:space="preserve"> PAGEREF _Toc199413556 \h </w:instrText>
+              <w:instrText xml:space="preserve"> PAGEREF _Toc200010439 \h </w:instrText>
             </w:r>
             <w:r>
               <w:rPr>
@@ -2088,7 +2088,7 @@
                 <w:noProof/>
                 <w:webHidden/>
               </w:rPr>
-              <w:t>23</w:t>
+              <w:t>24</w:t>
             </w:r>
             <w:r>
               <w:rPr>
@@ -2110,7 +2110,7 @@
               <w:lang w:eastAsia="es-MX"/>
             </w:rPr>
           </w:pPr>
-          <w:hyperlink w:anchor="_Toc199413557" w:history="1">
+          <w:hyperlink w:anchor="_Toc200010440" w:history="1">
             <w:r>
               <w:rPr>
                 <w:rStyle w:val="Hipervnculo"/>
@@ -2137,7 +2137,7 @@
                 <w:noProof/>
                 <w:webHidden/>
               </w:rPr>
-              <w:instrText xml:space="preserve"> PAGEREF _Toc199413557 \h </w:instrText>
+              <w:instrText xml:space="preserve"> PAGEREF _Toc200010440 \h </w:instrText>
             </w:r>
             <w:r>
               <w:rPr>
@@ -2157,7 +2157,7 @@
                 <w:noProof/>
                 <w:webHidden/>
               </w:rPr>
-              <w:t>23</w:t>
+              <w:t>24</w:t>
             </w:r>
             <w:r>
               <w:rPr>
@@ -2179,7 +2179,7 @@
               <w:lang w:eastAsia="es-MX"/>
             </w:rPr>
           </w:pPr>
-          <w:hyperlink w:anchor="_Toc199413558" w:history="1">
+          <w:hyperlink w:anchor="_Toc200010441" w:history="1">
             <w:r>
               <w:rPr>
                 <w:rStyle w:val="Hipervnculo"/>
@@ -2206,7 +2206,7 @@
                 <w:noProof/>
                 <w:webHidden/>
               </w:rPr>
-              <w:instrText xml:space="preserve"> PAGEREF _Toc199413558 \h </w:instrText>
+              <w:instrText xml:space="preserve"> PAGEREF _Toc200010441 \h </w:instrText>
             </w:r>
             <w:r>
               <w:rPr>
@@ -2226,7 +2226,7 @@
                 <w:noProof/>
                 <w:webHidden/>
               </w:rPr>
-              <w:t>23</w:t>
+              <w:t>24</w:t>
             </w:r>
             <w:r>
               <w:rPr>
@@ -2248,7 +2248,7 @@
               <w:lang w:eastAsia="es-MX"/>
             </w:rPr>
           </w:pPr>
-          <w:hyperlink w:anchor="_Toc199413559" w:history="1">
+          <w:hyperlink w:anchor="_Toc200010442" w:history="1">
             <w:r>
               <w:rPr>
                 <w:rStyle w:val="Hipervnculo"/>
@@ -2275,7 +2275,7 @@
                 <w:noProof/>
                 <w:webHidden/>
               </w:rPr>
-              <w:instrText xml:space="preserve"> PAGEREF _Toc199413559 \h </w:instrText>
+              <w:instrText xml:space="preserve"> PAGEREF _Toc200010442 \h </w:instrText>
             </w:r>
             <w:r>
               <w:rPr>
@@ -2295,7 +2295,7 @@
                 <w:noProof/>
                 <w:webHidden/>
               </w:rPr>
-              <w:t>24</w:t>
+              <w:t>25</w:t>
             </w:r>
             <w:r>
               <w:rPr>
@@ -2317,7 +2317,7 @@
               <w:lang w:eastAsia="es-MX"/>
             </w:rPr>
           </w:pPr>
-          <w:hyperlink w:anchor="_Toc199413560" w:history="1">
+          <w:hyperlink w:anchor="_Toc200010443" w:history="1">
             <w:r>
               <w:rPr>
                 <w:rStyle w:val="Hipervnculo"/>
@@ -2344,7 +2344,7 @@
                 <w:noProof/>
                 <w:webHidden/>
               </w:rPr>
-              <w:instrText xml:space="preserve"> PAGEREF _Toc199413560 \h </w:instrText>
+              <w:instrText xml:space="preserve"> PAGEREF _Toc200010443 \h </w:instrText>
             </w:r>
             <w:r>
               <w:rPr>
@@ -2364,7 +2364,7 @@
                 <w:noProof/>
                 <w:webHidden/>
               </w:rPr>
-              <w:t>28</w:t>
+              <w:t>30</w:t>
             </w:r>
             <w:r>
               <w:rPr>
@@ -2386,7 +2386,7 @@
               <w:lang w:eastAsia="es-MX"/>
             </w:rPr>
           </w:pPr>
-          <w:hyperlink w:anchor="_Toc199413561" w:history="1">
+          <w:hyperlink w:anchor="_Toc200010444" w:history="1">
             <w:r>
               <w:rPr>
                 <w:rStyle w:val="Hipervnculo"/>
@@ -2413,7 +2413,7 @@
                 <w:noProof/>
                 <w:webHidden/>
               </w:rPr>
-              <w:instrText xml:space="preserve"> PAGEREF _Toc199413561 \h </w:instrText>
+              <w:instrText xml:space="preserve"> PAGEREF _Toc200010444 \h </w:instrText>
             </w:r>
             <w:r>
               <w:rPr>
@@ -2433,7 +2433,7 @@
                 <w:noProof/>
                 <w:webHidden/>
               </w:rPr>
-              <w:t>30</w:t>
+              <w:t>31</w:t>
             </w:r>
             <w:r>
               <w:rPr>
@@ -2458,7 +2458,7 @@
               <w:lang w:eastAsia="es-MX"/>
             </w:rPr>
           </w:pPr>
-          <w:hyperlink w:anchor="_Toc199413562" w:history="1">
+          <w:hyperlink w:anchor="_Toc200010445" w:history="1">
             <w:r>
               <w:rPr>
                 <w:rStyle w:val="Hipervnculo"/>
@@ -2485,7 +2485,7 @@
                 <w:noProof/>
                 <w:webHidden/>
               </w:rPr>
-              <w:instrText xml:space="preserve"> PAGEREF _Toc199413562 \h </w:instrText>
+              <w:instrText xml:space="preserve"> PAGEREF _Toc200010445 \h </w:instrText>
             </w:r>
             <w:r>
               <w:rPr>
@@ -2505,7 +2505,7 @@
                 <w:noProof/>
                 <w:webHidden/>
               </w:rPr>
-              <w:t>32</w:t>
+              <w:t>33</w:t>
             </w:r>
             <w:r>
               <w:rPr>
@@ -2530,7 +2530,7 @@
               <w:lang w:eastAsia="es-MX"/>
             </w:rPr>
           </w:pPr>
-          <w:hyperlink w:anchor="_Toc199413563" w:history="1">
+          <w:hyperlink w:anchor="_Toc200010446" w:history="1">
             <w:r>
               <w:rPr>
                 <w:rStyle w:val="Hipervnculo"/>
@@ -2557,7 +2557,7 @@
                 <w:noProof/>
                 <w:webHidden/>
               </w:rPr>
-              <w:instrText xml:space="preserve"> PAGEREF _Toc199413563 \h </w:instrText>
+              <w:instrText xml:space="preserve"> PAGEREF _Toc200010446 \h </w:instrText>
             </w:r>
             <w:r>
               <w:rPr>
@@ -2577,7 +2577,7 @@
                 <w:noProof/>
                 <w:webHidden/>
               </w:rPr>
-              <w:t>33</w:t>
+              <w:t>34</w:t>
             </w:r>
             <w:r>
               <w:rPr>
@@ -2602,7 +2602,7 @@
               <w:lang w:eastAsia="es-MX"/>
             </w:rPr>
           </w:pPr>
-          <w:hyperlink w:anchor="_Toc199413564" w:history="1">
+          <w:hyperlink w:anchor="_Toc200010447" w:history="1">
             <w:r>
               <w:rPr>
                 <w:rStyle w:val="Hipervnculo"/>
@@ -2629,7 +2629,7 @@
                 <w:noProof/>
                 <w:webHidden/>
               </w:rPr>
-              <w:instrText xml:space="preserve"> PAGEREF _Toc199413564 \h </w:instrText>
+              <w:instrText xml:space="preserve"> PAGEREF _Toc200010447 \h </w:instrText>
             </w:r>
             <w:r>
               <w:rPr>
@@ -2649,7 +2649,7 @@
                 <w:noProof/>
                 <w:webHidden/>
               </w:rPr>
-              <w:t>35</w:t>
+              <w:t>36</w:t>
             </w:r>
             <w:r>
               <w:rPr>
@@ -2674,7 +2674,7 @@
               <w:lang w:eastAsia="es-MX"/>
             </w:rPr>
           </w:pPr>
-          <w:hyperlink w:anchor="_Toc199413565" w:history="1">
+          <w:hyperlink w:anchor="_Toc200010448" w:history="1">
             <w:r>
               <w:rPr>
                 <w:rStyle w:val="Hipervnculo"/>
@@ -2701,7 +2701,7 @@
                 <w:noProof/>
                 <w:webHidden/>
               </w:rPr>
-              <w:instrText xml:space="preserve"> PAGEREF _Toc199413565 \h </w:instrText>
+              <w:instrText xml:space="preserve"> PAGEREF _Toc200010448 \h </w:instrText>
             </w:r>
             <w:r>
               <w:rPr>
@@ -2721,7 +2721,7 @@
                 <w:noProof/>
                 <w:webHidden/>
               </w:rPr>
-              <w:t>36</w:t>
+              <w:t>37</w:t>
             </w:r>
             <w:r>
               <w:rPr>
@@ -2746,7 +2746,7 @@
               <w:lang w:eastAsia="es-MX"/>
             </w:rPr>
           </w:pPr>
-          <w:hyperlink w:anchor="_Toc199413566" w:history="1">
+          <w:hyperlink w:anchor="_Toc200010449" w:history="1">
             <w:r>
               <w:rPr>
                 <w:rStyle w:val="Hipervnculo"/>
@@ -2773,7 +2773,7 @@
                 <w:noProof/>
                 <w:webHidden/>
               </w:rPr>
-              <w:instrText xml:space="preserve"> PAGEREF _Toc199413566 \h </w:instrText>
+              <w:instrText xml:space="preserve"> PAGEREF _Toc200010449 \h </w:instrText>
             </w:r>
             <w:r>
               <w:rPr>
@@ -2793,7 +2793,7 @@
                 <w:noProof/>
                 <w:webHidden/>
               </w:rPr>
-              <w:t>38</w:t>
+              <w:t>39</w:t>
             </w:r>
             <w:r>
               <w:rPr>
@@ -2838,7 +2838,7 @@
       <w:pPr>
         <w:pStyle w:val="Titulosgenerales"/>
       </w:pPr>
-      <w:bookmarkStart w:id="0" w:name="_Toc199413537"/>
+      <w:bookmarkStart w:id="0" w:name="_Toc200010420"/>
       <w:r>
         <w:lastRenderedPageBreak/>
         <w:t>Introducción</w:t>
@@ -2923,23 +2923,34 @@
         <w:jc w:val="center"/>
         <w:rPr>
           <w:noProof/>
-        </w:rPr>
-      </w:pPr>
-      <w:r>
+          <w:color w:val="000000" w:themeColor="text1"/>
+        </w:rPr>
+      </w:pPr>
+      <w:r>
+        <w:rPr>
+          <w:color w:val="000000" w:themeColor="text1"/>
+        </w:rPr>
         <w:fldChar w:fldCharType="begin"/>
       </w:r>
       <w:r>
+        <w:rPr>
+          <w:color w:val="000000" w:themeColor="text1"/>
+        </w:rPr>
         <w:instrText xml:space="preserve"> INCLUDEPICTURE "https://img.youtube.com/vi/MGVBwD8a0RE/maxresdefault.jpg" \* MERGEFORMATINET </w:instrText>
       </w:r>
       <w:r>
+        <w:rPr>
+          <w:color w:val="000000" w:themeColor="text1"/>
+        </w:rPr>
         <w:fldChar w:fldCharType="separate"/>
       </w:r>
       <w:r>
         <w:rPr>
           <w:noProof/>
+          <w:color w:val="000000" w:themeColor="text1"/>
         </w:rPr>
         <w:drawing>
-          <wp:inline distT="0" distB="0" distL="0" distR="0" wp14:anchorId="03A5AE42" wp14:editId="3DAA7287">
+          <wp:inline distT="0" distB="0" distL="0" distR="0" wp14:anchorId="03A5AE42" wp14:editId="3CC3F5E2">
             <wp:extent cx="4869712" cy="2739091"/>
             <wp:effectExtent l="0" t="0" r="0" b="4445"/>
             <wp:docPr id="1012767370" name="Imagen 6"/>
@@ -2988,6 +2999,9 @@
         </w:drawing>
       </w:r>
       <w:r>
+        <w:rPr>
+          <w:color w:val="000000" w:themeColor="text1"/>
+        </w:rPr>
         <w:fldChar w:fldCharType="end"/>
       </w:r>
     </w:p>
@@ -2997,6 +3011,7 @@
         <w:jc w:val="center"/>
         <w:rPr>
           <w:b/>
+          <w:color w:val="000000" w:themeColor="text1"/>
           <w:lang w:val="es-419"/>
         </w:rPr>
       </w:pPr>
@@ -3005,14 +3020,34 @@
           <w:rPr>
             <w:rStyle w:val="Hipervnculo"/>
             <w:b/>
+            <w:color w:val="000000" w:themeColor="text1"/>
             <w:lang w:val="es-419"/>
           </w:rPr>
-          <w:t>Enlace de reproducción del video</w:t>
+          <w:t>Enlace de reproducción del vi</w:t>
+        </w:r>
+        <w:r>
+          <w:rPr>
+            <w:rStyle w:val="Hipervnculo"/>
+            <w:b/>
+            <w:color w:val="000000" w:themeColor="text1"/>
+            <w:lang w:val="es-419"/>
+          </w:rPr>
+          <w:t>d</w:t>
+        </w:r>
+        <w:r>
+          <w:rPr>
+            <w:rStyle w:val="Hipervnculo"/>
+            <w:b/>
+            <w:color w:val="000000" w:themeColor="text1"/>
+            <w:lang w:val="es-419"/>
+          </w:rPr>
+          <w:t>eo</w:t>
         </w:r>
       </w:hyperlink>
       <w:r>
         <w:rPr>
           <w:b/>
+          <w:color w:val="000000" w:themeColor="text1"/>
           <w:lang w:val="es-419"/>
         </w:rPr>
         <w:tab/>
@@ -3252,7 +3287,7 @@
       <w:pPr>
         <w:pStyle w:val="Ttulo1"/>
       </w:pPr>
-      <w:bookmarkStart w:id="1" w:name="_Toc199413538"/>
+      <w:bookmarkStart w:id="1" w:name="_Toc200010421"/>
       <w:r>
         <w:lastRenderedPageBreak/>
         <w:t>Toma de decisiones</w:t>
@@ -3270,7 +3305,7 @@
           <w:rFonts w:eastAsia="Times New Roman"/>
         </w:rPr>
       </w:pPr>
-      <w:bookmarkStart w:id="2" w:name="_Toc199413539"/>
+      <w:bookmarkStart w:id="2" w:name="_Toc200010422"/>
       <w:r>
         <w:t>Concepto</w:t>
       </w:r>
@@ -3292,7 +3327,7 @@
           <w:numId w:val="22"/>
         </w:numPr>
       </w:pPr>
-      <w:bookmarkStart w:id="3" w:name="_Toc199413540"/>
+      <w:bookmarkStart w:id="3" w:name="_Toc200010423"/>
       <w:r>
         <w:t>Importancia</w:t>
       </w:r>
@@ -3528,7 +3563,7 @@
           <w:numId w:val="22"/>
         </w:numPr>
       </w:pPr>
-      <w:bookmarkStart w:id="4" w:name="_Toc199413541"/>
+      <w:bookmarkStart w:id="4" w:name="_Toc200010424"/>
       <w:r>
         <w:t>Pasos</w:t>
       </w:r>
@@ -4437,7 +4472,7 @@
           <w:rStyle w:val="Extranjerismo"/>
         </w:rPr>
       </w:pPr>
-      <w:bookmarkStart w:id="5" w:name="_Toc199413542"/>
+      <w:bookmarkStart w:id="5" w:name="_Toc200010425"/>
       <w:r>
         <w:rPr>
           <w:rStyle w:val="Extranjerismo"/>
@@ -4451,7 +4486,7 @@
       <w:pPr>
         <w:pStyle w:val="Ttulo2"/>
       </w:pPr>
-      <w:bookmarkStart w:id="6" w:name="_Toc199413543"/>
+      <w:bookmarkStart w:id="6" w:name="_Toc200010426"/>
       <w:r>
         <w:t>2.1 Concepto</w:t>
       </w:r>
@@ -4532,7 +4567,7 @@
       <w:pPr>
         <w:pStyle w:val="Ttulo2"/>
       </w:pPr>
-      <w:bookmarkStart w:id="7" w:name="_Toc199413544"/>
+      <w:bookmarkStart w:id="7" w:name="_Toc200010427"/>
       <w:r>
         <w:t>2.2 Tipos y características</w:t>
       </w:r>
@@ -5060,7 +5095,7 @@
           <w:rStyle w:val="Extranjerismo"/>
         </w:rPr>
       </w:pPr>
-      <w:bookmarkStart w:id="8" w:name="_Toc199413545"/>
+      <w:bookmarkStart w:id="8" w:name="_Toc200010428"/>
       <w:r>
         <w:lastRenderedPageBreak/>
         <w:t xml:space="preserve">Objetivos de </w:t>
@@ -5110,7 +5145,7 @@
       <w:pPr>
         <w:pStyle w:val="Ttulo2"/>
       </w:pPr>
-      <w:bookmarkStart w:id="9" w:name="_Toc199413546"/>
+      <w:bookmarkStart w:id="9" w:name="_Toc200010429"/>
       <w:r>
         <w:t>3.1 Concepto</w:t>
       </w:r>
@@ -5139,7 +5174,20 @@
         <w:rPr>
           <w:lang w:val="es-419" w:eastAsia="es-CO"/>
         </w:rPr>
-        <w:t xml:space="preserve"> puede definirse como el conjunto de acciones orientadas a estimular la compra en el punto de venta, mediante la disposición, presentación y ambientación de los productos de forma estratégica (Kotler &amp; Keller, 2016). No se limita a colocar productos en estanterías; implica diseñar una experiencia visual y sensorial que motive al cliente, influya en su decisión de compra y refuerce la identidad de marca.</w:t>
+        <w:t xml:space="preserve"> puede definirse como el conjunto de acciones orientadas a estimular la compra en el punto de venta, mediante la disposición, presentación y ambientación de los productos de forma estratégica (Kotler &amp; Keller, 2016). </w:t>
+      </w:r>
+    </w:p>
+    <w:p>
+      <w:pPr>
+        <w:rPr>
+          <w:lang w:val="es-419" w:eastAsia="es-CO"/>
+        </w:rPr>
+      </w:pPr>
+      <w:r>
+        <w:rPr>
+          <w:lang w:val="es-419" w:eastAsia="es-CO"/>
+        </w:rPr>
+        <w:t>No se limita a colocar productos en estanterías; implica diseñar una experiencia visual y sensorial que motive al cliente, influya en su decisión de compra y refuerce la identidad de marca.</w:t>
       </w:r>
     </w:p>
     <w:p>
@@ -5360,7 +5408,7 @@
           <w:noProof/>
         </w:rPr>
         <w:drawing>
-          <wp:anchor distT="0" distB="0" distL="114300" distR="114300" simplePos="0" relativeHeight="251665408" behindDoc="1" locked="0" layoutInCell="1" allowOverlap="1" wp14:anchorId="13261169" wp14:editId="7CD5D1A4">
+          <wp:anchor distT="0" distB="0" distL="114300" distR="114300" simplePos="0" relativeHeight="251665408" behindDoc="1" locked="0" layoutInCell="1" allowOverlap="1" wp14:anchorId="13261169" wp14:editId="706EB33C">
             <wp:simplePos x="0" y="0"/>
             <wp:positionH relativeFrom="column">
               <wp:posOffset>41910</wp:posOffset>
@@ -5403,7 +5451,7 @@
                 <wp:lineTo x="4982" y="429"/>
               </wp:wrapPolygon>
             </wp:wrapTight>
-            <wp:docPr id="950796099" name="Imagen 1" descr="Se enuncian los objetivos del merchandising a saber: &#10;Incrementar las ventas por impulso.Aumentar el tiempo al interior del punto de venta.Mejorar la presentación del producto.Facilitar la rotación del inventario.Reforzar la imagen de marca.Orientar al cliente en su trayectoria en proceso de compra"/>
+            <wp:docPr id="950796099" name="Imagen 1" descr="Se enuncian los objetivos del merchandising a saber: &#10;Incrementar las ventas por impulso. Aumentar el tiempo al interior del punto de venta. Mejorar la presentación del producto. Facilitar la rotación del inventario. Reforzar la imagen de marca. Orientar al cliente en su trayectoria en proceso de compra"/>
             <wp:cNvGraphicFramePr>
               <a:graphicFrameLocks xmlns:a="http://schemas.openxmlformats.org/drawingml/2006/main" noChangeAspect="1"/>
             </wp:cNvGraphicFramePr>
@@ -5411,7 +5459,7 @@
               <a:graphicData uri="http://schemas.openxmlformats.org/drawingml/2006/picture">
                 <pic:pic xmlns:pic="http://schemas.openxmlformats.org/drawingml/2006/picture">
                   <pic:nvPicPr>
-                    <pic:cNvPr id="950796099" name="Imagen 1" descr="Se enuncian los objetivos del merchandising a saber: &#10;Incrementar las ventas por impulso.Aumentar el tiempo al interior del punto de venta.Mejorar la presentación del producto.Facilitar la rotación del inventario.Reforzar la imagen de marca.Orientar al cliente en su trayectoria en proceso de compra"/>
+                    <pic:cNvPr id="950796099" name="Imagen 1" descr="Se enuncian los objetivos del merchandising a saber: &#10;Incrementar las ventas por impulso. Aumentar el tiempo al interior del punto de venta. Mejorar la presentación del producto. Facilitar la rotación del inventario. Reforzar la imagen de marca. Orientar al cliente en su trayectoria en proceso de compra"/>
                     <pic:cNvPicPr/>
                   </pic:nvPicPr>
                   <pic:blipFill>
@@ -5614,7 +5662,7 @@
       <w:pPr>
         <w:pStyle w:val="Ttulo2"/>
       </w:pPr>
-      <w:bookmarkStart w:id="10" w:name="_Toc199413547"/>
+      <w:bookmarkStart w:id="10" w:name="_Toc200010430"/>
       <w:r>
         <w:t>3.2 Tipos y características</w:t>
       </w:r>
@@ -6184,7 +6232,7 @@
       <w:pPr>
         <w:pStyle w:val="Ttulo2"/>
       </w:pPr>
-      <w:bookmarkStart w:id="11" w:name="_Toc199413548"/>
+      <w:bookmarkStart w:id="11" w:name="_Toc200010431"/>
       <w:r>
         <w:t>3.3 Técnicas de fijación</w:t>
       </w:r>
@@ -6328,13 +6376,6 @@
     </w:p>
     <w:p>
       <w:pPr>
-        <w:rPr>
-          <w:lang w:val="es-419" w:eastAsia="es-CO"/>
-        </w:rPr>
-      </w:pPr>
-    </w:p>
-    <w:p>
-      <w:pPr>
         <w:pStyle w:val="Prrafodelista"/>
         <w:numPr>
           <w:ilvl w:val="0"/>
@@ -6553,7 +6594,7 @@
       <w:pPr>
         <w:pStyle w:val="Ttulo1"/>
       </w:pPr>
-      <w:bookmarkStart w:id="12" w:name="_Toc199413549"/>
+      <w:bookmarkStart w:id="12" w:name="_Toc200010432"/>
       <w:r>
         <w:lastRenderedPageBreak/>
         <w:t>Metas</w:t>
@@ -6590,7 +6631,7 @@
       <w:pPr>
         <w:pStyle w:val="Ttulo2"/>
       </w:pPr>
-      <w:bookmarkStart w:id="13" w:name="_Toc199413550"/>
+      <w:bookmarkStart w:id="13" w:name="_Toc200010433"/>
       <w:r>
         <w:t>4.1 Características de las metas</w:t>
       </w:r>
@@ -6611,6 +6652,7 @@
       <w:r>
         <w:rPr>
           <w:rStyle w:val="Extranjerismo"/>
+          <w:lang w:val="es-CO"/>
         </w:rPr>
         <w:t>SMART</w:t>
       </w:r>
@@ -6940,6 +6982,7 @@
       </w:r>
       <w:r>
         <w:rPr>
+          <w:noProof/>
           <w:lang w:val="en-US"/>
         </w:rPr>
         <w:drawing>
@@ -7065,7 +7108,7 @@
       <w:pPr>
         <w:pStyle w:val="Ttulo2"/>
       </w:pPr>
-      <w:bookmarkStart w:id="14" w:name="_Toc199413551"/>
+      <w:bookmarkStart w:id="14" w:name="_Toc200010434"/>
       <w:r>
         <w:t>4.2 Tipos de metas en el punto de venta</w:t>
       </w:r>
@@ -7223,15 +7266,6 @@
         <w:lastRenderedPageBreak/>
         <w:t>El establecimiento de metas precisas permite al equipo comercial focalizar esfuerzos, asignar recursos de forma eficiente y diseñar planes de acción alineados con los resultados esperados. Además, facilita la toma de decisiones basada en indicadores clave de rendimiento (KPI), permitiendo una gestión proactiva y orientada al logro (Chiavenato, 2011).</w:t>
       </w:r>
-    </w:p>
-    <w:p>
-      <w:pPr>
-        <w:pStyle w:val="Prrafodelista"/>
-        <w:ind w:left="1429" w:firstLine="0"/>
-        <w:rPr>
-          <w:lang w:val="es-419" w:eastAsia="es-CO"/>
-        </w:rPr>
-      </w:pPr>
     </w:p>
     <w:p>
       <w:pPr>
@@ -7343,6 +7377,126 @@
     </w:p>
     <w:p>
       <w:pPr>
+        <w:pStyle w:val="Prrafodelista"/>
+        <w:numPr>
+          <w:ilvl w:val="0"/>
+          <w:numId w:val="45"/>
+        </w:numPr>
+        <w:rPr>
+          <w:szCs w:val="28"/>
+          <w:lang w:val="es-MX" w:eastAsia="es-CO"/>
+        </w:rPr>
+      </w:pPr>
+      <w:r>
+        <w:rPr>
+          <w:szCs w:val="28"/>
+          <w:lang w:val="es-MX" w:eastAsia="es-CO"/>
+        </w:rPr>
+        <w:t>Orientan el trabajo del equipo hacia objetivos definidos.</w:t>
+      </w:r>
+    </w:p>
+    <w:p>
+      <w:pPr>
+        <w:pStyle w:val="Prrafodelista"/>
+        <w:numPr>
+          <w:ilvl w:val="0"/>
+          <w:numId w:val="45"/>
+        </w:numPr>
+        <w:rPr>
+          <w:szCs w:val="28"/>
+          <w:lang w:val="es-MX" w:eastAsia="es-CO"/>
+        </w:rPr>
+      </w:pPr>
+      <w:r>
+        <w:rPr>
+          <w:szCs w:val="28"/>
+          <w:lang w:val="es-MX" w:eastAsia="es-CO"/>
+        </w:rPr>
+        <w:t>Facilitan el uso eficiente de recursos.</w:t>
+      </w:r>
+    </w:p>
+    <w:p>
+      <w:pPr>
+        <w:pStyle w:val="Prrafodelista"/>
+        <w:numPr>
+          <w:ilvl w:val="0"/>
+          <w:numId w:val="45"/>
+        </w:numPr>
+        <w:rPr>
+          <w:szCs w:val="28"/>
+          <w:lang w:val="es-MX" w:eastAsia="es-CO"/>
+        </w:rPr>
+      </w:pPr>
+      <w:r>
+        <w:rPr>
+          <w:szCs w:val="28"/>
+          <w:lang w:val="es-MX" w:eastAsia="es-CO"/>
+        </w:rPr>
+        <w:t>Permiten diseñar planes de acción alineados con los resultados esperados.</w:t>
+      </w:r>
+    </w:p>
+    <w:p>
+      <w:pPr>
+        <w:pStyle w:val="Prrafodelista"/>
+        <w:numPr>
+          <w:ilvl w:val="0"/>
+          <w:numId w:val="45"/>
+        </w:numPr>
+        <w:rPr>
+          <w:szCs w:val="28"/>
+          <w:lang w:val="es-MX" w:eastAsia="es-CO"/>
+        </w:rPr>
+      </w:pPr>
+      <w:r>
+        <w:rPr>
+          <w:szCs w:val="28"/>
+          <w:lang w:val="es-MX" w:eastAsia="es-CO"/>
+        </w:rPr>
+        <w:t>Ayudan en la toma de decisiones con base en indicadores clave (KPI).</w:t>
+      </w:r>
+    </w:p>
+    <w:p>
+      <w:pPr>
+        <w:pStyle w:val="Prrafodelista"/>
+        <w:numPr>
+          <w:ilvl w:val="0"/>
+          <w:numId w:val="45"/>
+        </w:numPr>
+        <w:rPr>
+          <w:szCs w:val="28"/>
+          <w:lang w:val="es-MX" w:eastAsia="es-CO"/>
+        </w:rPr>
+      </w:pPr>
+      <w:r>
+        <w:rPr>
+          <w:szCs w:val="28"/>
+          <w:lang w:val="es-MX" w:eastAsia="es-CO"/>
+        </w:rPr>
+        <w:t>Sirven para evaluar el desempeño del equipo.</w:t>
+      </w:r>
+    </w:p>
+    <w:p>
+      <w:pPr>
+        <w:pStyle w:val="Prrafodelista"/>
+        <w:numPr>
+          <w:ilvl w:val="0"/>
+          <w:numId w:val="45"/>
+        </w:numPr>
+        <w:rPr>
+          <w:szCs w:val="28"/>
+          <w:lang w:val="es-419" w:eastAsia="es-CO"/>
+        </w:rPr>
+      </w:pPr>
+      <w:r>
+        <w:rPr>
+          <w:szCs w:val="28"/>
+          <w:lang w:val="es-MX" w:eastAsia="es-CO"/>
+        </w:rPr>
+        <w:t>Motivan y fortalecen el sentido de propósito común.</w:t>
+      </w:r>
+    </w:p>
+    <w:p>
+      <w:pPr>
         <w:ind w:firstLine="0"/>
         <w:rPr>
           <w:sz w:val="22"/>
@@ -7370,7 +7524,7 @@
       <w:pPr>
         <w:pStyle w:val="Ttulo2"/>
       </w:pPr>
-      <w:bookmarkStart w:id="15" w:name="_Toc199413552"/>
+      <w:bookmarkStart w:id="15" w:name="_Toc200010435"/>
       <w:r>
         <w:t>4.3 Ejemplos de metas</w:t>
       </w:r>
@@ -7409,6 +7563,7 @@
         <w:rPr>
           <w:lang w:val="es-419" w:eastAsia="es-CO"/>
         </w:rPr>
+        <w:lastRenderedPageBreak/>
         <w:t>Hacer que más clientes visiten la tienda los fines de semana, usando estrategias que activen sus sentidos como música, aromas o iluminación llamativa.</w:t>
       </w:r>
     </w:p>
@@ -7445,44 +7600,52 @@
         <w:rPr>
           <w:lang w:val="es-419" w:eastAsia="es-CO"/>
         </w:rPr>
+        <w:t>Organizar mejor el trabajo en tienda para reponer los productos en las estanterías más rápido antes de que termine el año.</w:t>
+      </w:r>
+    </w:p>
+    <w:p>
+      <w:pPr>
+        <w:rPr>
+          <w:lang w:val="es-419" w:eastAsia="es-CO"/>
+        </w:rPr>
+      </w:pPr>
+    </w:p>
+    <w:p>
+      <w:pPr>
+        <w:rPr>
+          <w:lang w:val="es-419" w:eastAsia="es-CO"/>
+        </w:rPr>
+      </w:pPr>
+    </w:p>
+    <w:p>
+      <w:pPr>
+        <w:rPr>
+          <w:lang w:val="es-419" w:eastAsia="es-CO"/>
+        </w:rPr>
+      </w:pPr>
+    </w:p>
+    <w:p>
+      <w:pPr>
+        <w:spacing w:before="0" w:after="160" w:line="259" w:lineRule="auto"/>
+        <w:ind w:firstLine="0"/>
+        <w:rPr>
+          <w:lang w:val="es-419" w:eastAsia="es-CO"/>
+        </w:rPr>
+      </w:pPr>
+      <w:r>
+        <w:rPr>
+          <w:lang w:val="es-419" w:eastAsia="es-CO"/>
+        </w:rPr>
+        <w:br w:type="page"/>
+      </w:r>
+    </w:p>
+    <w:p>
+      <w:pPr>
+        <w:pStyle w:val="Ttulo1"/>
+      </w:pPr>
+      <w:bookmarkStart w:id="16" w:name="_Toc200010436"/>
+      <w:r>
         <w:lastRenderedPageBreak/>
-        <w:t>Organizar mejor el trabajo en tienda para reponer los productos en las estanterías más rápido antes de que termine el año.</w:t>
-      </w:r>
-    </w:p>
-    <w:p>
-      <w:pPr>
-        <w:rPr>
-          <w:lang w:val="es-419" w:eastAsia="es-CO"/>
-        </w:rPr>
-      </w:pPr>
-    </w:p>
-    <w:p>
-      <w:pPr>
-        <w:rPr>
-          <w:lang w:val="es-419" w:eastAsia="es-CO"/>
-        </w:rPr>
-      </w:pPr>
-    </w:p>
-    <w:p>
-      <w:pPr>
-        <w:rPr>
-          <w:lang w:val="es-419" w:eastAsia="es-CO"/>
-        </w:rPr>
-      </w:pPr>
-    </w:p>
-    <w:p>
-      <w:pPr>
-        <w:rPr>
-          <w:lang w:val="es-419" w:eastAsia="es-CO"/>
-        </w:rPr>
-      </w:pPr>
-    </w:p>
-    <w:p>
-      <w:pPr>
-        <w:pStyle w:val="Ttulo1"/>
-      </w:pPr>
-      <w:bookmarkStart w:id="16" w:name="_Toc199413553"/>
-      <w:r>
         <w:t>Comportamiento del consumidor</w:t>
       </w:r>
       <w:bookmarkEnd w:id="16"/>
@@ -7504,7 +7667,7 @@
       <w:pPr>
         <w:pStyle w:val="Ttulo2"/>
       </w:pPr>
-      <w:bookmarkStart w:id="17" w:name="_Toc199413554"/>
+      <w:bookmarkStart w:id="17" w:name="_Toc200010437"/>
       <w:r>
         <w:t>5.1. Factores</w:t>
       </w:r>
@@ -7546,14 +7709,14 @@
         <w:rPr>
           <w:lang w:val="es-419" w:eastAsia="es-CO"/>
         </w:rPr>
-        <w:t xml:space="preserve">El comportamiento del consumidor está influenciado por una combinación dinámica de factores internos y externos. En el plano interno se encuentran las </w:t>
+        <w:t xml:space="preserve">El comportamiento del consumidor está influenciado por una combinación dinámica de factores internos y externos. En el plano interno se encuentran las características personales —edad, nivel educativo, estilo de vida— y procesos psicológicos como la percepción, la motivación y las actitudes (Schiffman &amp; Wisenblit, 2019). En cuanto a los factores externos, destacan las influencias sociales (familia, amigos, referentes culturales), las condiciones económicas y el entorno inmediato donde ocurre la compra. Para Blackwell, Miniard y Engel (2006), entender estas variables permite a las empresas adaptar su oferta a las expectativas del público, mejorar la experiencia de compra y fomentar la fidelidad hacia la marca. En entornos </w:t>
       </w:r>
       <w:r>
         <w:rPr>
           <w:lang w:val="es-419" w:eastAsia="es-CO"/>
         </w:rPr>
         <w:lastRenderedPageBreak/>
-        <w:t>características personales —edad, nivel educativo, estilo de vida— y procesos psicológicos como la percepción, la motivación y las actitudes (Schiffman &amp; Wisenblit, 2019). En cuanto a los factores externos, destacan las influencias sociales (familia, amigos, referentes culturales), las condiciones económicas y el entorno inmediato donde ocurre la compra. Para Blackwell, Miniard y Engel (2006), entender estas variables permite a las empresas adaptar su oferta a las expectativas del público, mejorar la experiencia de compra y fomentar la fidelidad hacia la marca. En entornos reales como supermercados, tiendas por departamentos o negocios de barrio, aplicar este conocimiento puede marcar la diferencia entre una venta ocasional y una relación duradera con el cliente (SENA, s.f.).</w:t>
+        <w:t>reales como supermercados, tiendas por departamentos o negocios de barrio, aplicar este conocimiento puede marcar la diferencia entre una venta ocasional y una relación duradera con el cliente (SENA, s.f.).</w:t>
       </w:r>
     </w:p>
     <w:p>
@@ -7676,7 +7839,6 @@
         <w:rPr>
           <w:lang w:val="es-419" w:eastAsia="es-CO"/>
         </w:rPr>
-        <w:lastRenderedPageBreak/>
         <w:t>Ejemplo:</w:t>
       </w:r>
       <w:r>
@@ -7731,6 +7893,7 @@
         <w:rPr>
           <w:lang w:val="es-419" w:eastAsia="es-CO"/>
         </w:rPr>
+        <w:lastRenderedPageBreak/>
         <w:t>Ejemplo: un adolescente compra zapatillas de una marca reconocida porque sus amigos también las usan y las consideran modernas. </w:t>
       </w:r>
     </w:p>
@@ -7778,7 +7941,7 @@
       <w:pPr>
         <w:pStyle w:val="Ttulo2"/>
       </w:pPr>
-      <w:bookmarkStart w:id="18" w:name="_Toc199413555"/>
+      <w:bookmarkStart w:id="18" w:name="_Toc200010438"/>
       <w:r>
         <w:t>5.2 Tipos y características</w:t>
       </w:r>
@@ -7827,7 +7990,6 @@
           <w:bCs/>
           <w:lang w:val="es-419" w:eastAsia="es-CO"/>
         </w:rPr>
-        <w:lastRenderedPageBreak/>
         <w:t>Impulsivo:</w:t>
       </w:r>
       <w:r>
@@ -7906,6 +8068,7 @@
           <w:bCs/>
           <w:lang w:val="es-419" w:eastAsia="es-CO"/>
         </w:rPr>
+        <w:lastRenderedPageBreak/>
         <w:t>Comparativo:</w:t>
       </w:r>
       <w:r>
@@ -7940,7 +8103,7 @@
       <w:pPr>
         <w:pStyle w:val="Ttulo1"/>
       </w:pPr>
-      <w:bookmarkStart w:id="19" w:name="_Toc199413556"/>
+      <w:bookmarkStart w:id="19" w:name="_Toc200010439"/>
       <w:r>
         <w:lastRenderedPageBreak/>
         <w:t>Estrategias de atracción y experiencia del cliente</w:t>
@@ -7951,7 +8114,7 @@
       <w:pPr>
         <w:pStyle w:val="Ttulo2"/>
       </w:pPr>
-      <w:bookmarkStart w:id="20" w:name="_Toc199413557"/>
+      <w:bookmarkStart w:id="20" w:name="_Toc200010440"/>
       <w:r>
         <w:t>6.1 Concepto</w:t>
       </w:r>
@@ -7974,7 +8137,7 @@
       <w:pPr>
         <w:pStyle w:val="Ttulo2"/>
       </w:pPr>
-      <w:bookmarkStart w:id="21" w:name="_Toc199413558"/>
+      <w:bookmarkStart w:id="21" w:name="_Toc200010441"/>
       <w:r>
         <w:t>6.2 Tipos y características</w:t>
       </w:r>
@@ -8188,7 +8351,7 @@
       <w:pPr>
         <w:pStyle w:val="Ttulo2"/>
       </w:pPr>
-      <w:bookmarkStart w:id="22" w:name="_Toc199413559"/>
+      <w:bookmarkStart w:id="22" w:name="_Toc200010442"/>
       <w:r>
         <w:t>6.3 Planogramas</w:t>
       </w:r>
@@ -9349,14 +9512,6 @@
     <w:p>
       <w:pPr>
         <w:rPr>
-          <w:sz w:val="22"/>
-          <w:lang w:val="es-419" w:eastAsia="es-CO"/>
-        </w:rPr>
-      </w:pPr>
-    </w:p>
-    <w:p>
-      <w:pPr>
-        <w:rPr>
           <w:szCs w:val="28"/>
           <w:lang w:val="es-419" w:eastAsia="es-CO"/>
         </w:rPr>
@@ -9679,89 +9834,76 @@
       <w:pPr>
         <w:ind w:firstLine="0"/>
         <w:rPr>
+          <w:sz w:val="22"/>
+          <w:lang w:val="es-419" w:eastAsia="es-CO"/>
+        </w:rPr>
+      </w:pPr>
+      <w:r>
+        <w:rPr>
           <w:b/>
           <w:bCs/>
           <w:sz w:val="22"/>
           <w:lang w:val="es-419" w:eastAsia="es-CO"/>
         </w:rPr>
-      </w:pPr>
-      <w:r>
+        <w:t xml:space="preserve">Fuente. </w:t>
+      </w:r>
+      <w:r>
+        <w:rPr>
+          <w:sz w:val="22"/>
+          <w:lang w:val="es-419" w:eastAsia="es-CO"/>
+        </w:rPr>
+        <w:t>S</w:t>
+      </w:r>
+      <w:r>
+        <w:rPr>
+          <w:sz w:val="22"/>
+          <w:lang w:val="es-419" w:eastAsia="es-CO"/>
+        </w:rPr>
+        <w:t>ENA</w:t>
+      </w:r>
+      <w:r>
+        <w:rPr>
+          <w:sz w:val="22"/>
+          <w:lang w:val="es-419" w:eastAsia="es-CO"/>
+        </w:rPr>
+        <w:t>, 2025.</w:t>
+      </w:r>
+    </w:p>
+    <w:p>
+      <w:pPr>
+        <w:ind w:firstLine="0"/>
         <w:rPr>
           <w:b/>
           <w:bCs/>
           <w:sz w:val="22"/>
           <w:lang w:val="es-419" w:eastAsia="es-CO"/>
         </w:rPr>
-        <w:t xml:space="preserve">Fuente. </w:t>
-      </w:r>
-      <w:r>
-        <w:rPr>
-          <w:sz w:val="22"/>
-          <w:lang w:val="es-419" w:eastAsia="es-CO"/>
-        </w:rPr>
-        <w:t>S</w:t>
-      </w:r>
-      <w:r>
-        <w:rPr>
-          <w:sz w:val="22"/>
-          <w:lang w:val="es-419" w:eastAsia="es-CO"/>
-        </w:rPr>
-        <w:t>ENA</w:t>
-      </w:r>
-      <w:r>
-        <w:rPr>
-          <w:sz w:val="22"/>
-          <w:lang w:val="es-419" w:eastAsia="es-CO"/>
-        </w:rPr>
-        <w:t>, 2025.</w:t>
-      </w:r>
+      </w:pPr>
     </w:p>
     <w:p>
       <w:pPr>
         <w:pStyle w:val="Figura"/>
       </w:pPr>
       <w:r>
-        <w:rPr>
-          <w:noProof/>
-        </w:rPr>
         <w:lastRenderedPageBreak/>
+        <w:t>Beneficios de implementar planogramas correctamente</w:t>
+      </w:r>
+    </w:p>
+    <w:p>
+      <w:pPr>
+        <w:rPr>
+          <w:lang w:val="es-419" w:eastAsia="es-CO"/>
+        </w:rPr>
+      </w:pPr>
+      <w:r>
+        <w:rPr>
+          <w:lang w:val="es-419" w:eastAsia="es-CO"/>
+        </w:rPr>
         <w:drawing>
-          <wp:anchor distT="0" distB="0" distL="114300" distR="114300" simplePos="0" relativeHeight="251664384" behindDoc="1" locked="0" layoutInCell="1" allowOverlap="1" wp14:anchorId="08A7845A" wp14:editId="0CA753D9">
-            <wp:simplePos x="0" y="0"/>
-            <wp:positionH relativeFrom="column">
-              <wp:posOffset>-37192</wp:posOffset>
-            </wp:positionH>
-            <wp:positionV relativeFrom="paragraph">
-              <wp:posOffset>452755</wp:posOffset>
-            </wp:positionV>
-            <wp:extent cx="6332220" cy="2416810"/>
-            <wp:effectExtent l="0" t="0" r="5080" b="0"/>
-            <wp:wrapTight wrapText="bothSides">
-              <wp:wrapPolygon edited="0">
-                <wp:start x="6195" y="114"/>
-                <wp:lineTo x="1949" y="454"/>
-                <wp:lineTo x="650" y="908"/>
-                <wp:lineTo x="650" y="2157"/>
-                <wp:lineTo x="477" y="2724"/>
-                <wp:lineTo x="173" y="3859"/>
-                <wp:lineTo x="43" y="6243"/>
-                <wp:lineTo x="0" y="20658"/>
-                <wp:lineTo x="217" y="21339"/>
-                <wp:lineTo x="303" y="21452"/>
-                <wp:lineTo x="21271" y="21452"/>
-                <wp:lineTo x="21357" y="21339"/>
-                <wp:lineTo x="21574" y="20658"/>
-                <wp:lineTo x="21531" y="6243"/>
-                <wp:lineTo x="21314" y="3973"/>
-                <wp:lineTo x="20968" y="2724"/>
-                <wp:lineTo x="20794" y="2157"/>
-                <wp:lineTo x="20838" y="908"/>
-                <wp:lineTo x="19451" y="454"/>
-                <wp:lineTo x="15422" y="114"/>
-                <wp:lineTo x="6195" y="114"/>
-              </wp:wrapPolygon>
-            </wp:wrapTight>
-            <wp:docPr id="680466526" name="Imagen 1" descr="Se ilustran los beneficios de implementar planogramas correctamente:&#10;Colocación de productos mejorada 5–15 % Aumento de ventas.&#10;Mejor utilización del espacio 5–10 % Aumento de ventas.&#10;Mejora de la experiencia del cliente 62 % Los consumidores prefieren una experiencia de compra personalizada.&#10;Operaciones racionalizadas 20 % Mejora de la productividad laboral.&#10;Toma de decisiones basada en datos 60 % Aumento de los márgenes."/>
+          <wp:inline distT="0" distB="0" distL="0" distR="0" wp14:anchorId="6DBB90E3" wp14:editId="1DF86DBE">
+            <wp:extent cx="5786343" cy="2208466"/>
+            <wp:effectExtent l="0" t="0" r="0" b="1905"/>
+            <wp:docPr id="387520528" name="Imagen 1" descr="Se ilustran los beneficios de implementar planogramas correctamente:&#10;Colocación de productos mejorada 5–15 % Aumento de ventas.&#10;Mejor utilización del espacio 5–10 % Aumento de ventas.&#10;Mejora de la experiencia del cliente 62 % Los consumidores prefieren una experiencia de compra personalizada.&#10;Operaciones racionalizadas 20 % Mejora de la productividad laboral.&#10;Toma de decisiones basada en datos 60 % Aumento de los márgenes."/>
             <wp:cNvGraphicFramePr>
               <a:graphicFrameLocks xmlns:a="http://schemas.openxmlformats.org/drawingml/2006/main" noChangeAspect="1"/>
             </wp:cNvGraphicFramePr>
@@ -9769,17 +9911,11 @@
               <a:graphicData uri="http://schemas.openxmlformats.org/drawingml/2006/picture">
                 <pic:pic xmlns:pic="http://schemas.openxmlformats.org/drawingml/2006/picture">
                   <pic:nvPicPr>
-                    <pic:cNvPr id="680466526" name="Imagen 1" descr="Se ilustran los beneficios de implementar planogramas correctamente:&#10;Colocación de productos mejorada 5–15 % Aumento de ventas.&#10;Mejor utilización del espacio 5–10 % Aumento de ventas.&#10;Mejora de la experiencia del cliente 62 % Los consumidores prefieren una experiencia de compra personalizada.&#10;Operaciones racionalizadas 20 % Mejora de la productividad laboral.&#10;Toma de decisiones basada en datos 60 % Aumento de los márgenes."/>
+                    <pic:cNvPr id="387520528" name="Imagen 1" descr="Se ilustran los beneficios de implementar planogramas correctamente:&#10;Colocación de productos mejorada 5–15 % Aumento de ventas.&#10;Mejor utilización del espacio 5–10 % Aumento de ventas.&#10;Mejora de la experiencia del cliente 62 % Los consumidores prefieren una experiencia de compra personalizada.&#10;Operaciones racionalizadas 20 % Mejora de la productividad laboral.&#10;Toma de decisiones basada en datos 60 % Aumento de los márgenes."/>
                     <pic:cNvPicPr/>
                   </pic:nvPicPr>
                   <pic:blipFill>
-                    <a:blip r:embed="rId25">
-                      <a:extLst>
-                        <a:ext uri="{28A0092B-C50C-407E-A947-70E740481C1C}">
-                          <a14:useLocalDpi xmlns:a14="http://schemas.microsoft.com/office/drawing/2010/main" val="0"/>
-                        </a:ext>
-                      </a:extLst>
-                    </a:blip>
+                    <a:blip r:embed="rId25"/>
                     <a:stretch>
                       <a:fillRect/>
                     </a:stretch>
@@ -9787,7 +9923,7 @@
                   <pic:spPr>
                     <a:xfrm>
                       <a:off x="0" y="0"/>
-                      <a:ext cx="6332220" cy="2416810"/>
+                      <a:ext cx="5813187" cy="2218712"/>
                     </a:xfrm>
                     <a:prstGeom prst="rect">
                       <a:avLst/>
@@ -9796,17 +9932,378 @@
                 </pic:pic>
               </a:graphicData>
             </a:graphic>
-            <wp14:sizeRelH relativeFrom="page">
-              <wp14:pctWidth>0</wp14:pctWidth>
-            </wp14:sizeRelH>
-            <wp14:sizeRelV relativeFrom="page">
-              <wp14:pctHeight>0</wp14:pctHeight>
-            </wp14:sizeRelV>
-          </wp:anchor>
+          </wp:inline>
         </w:drawing>
       </w:r>
-      <w:r>
-        <w:t>Beneficios de implementar planogramas correctamente</w:t>
+    </w:p>
+    <w:p>
+      <w:pPr>
+        <w:pStyle w:val="Prrafodelista"/>
+        <w:numPr>
+          <w:ilvl w:val="0"/>
+          <w:numId w:val="46"/>
+        </w:numPr>
+        <w:rPr>
+          <w:szCs w:val="28"/>
+          <w:lang w:val="es-MX" w:eastAsia="es-CO"/>
+        </w:rPr>
+      </w:pPr>
+      <w:r>
+        <w:rPr>
+          <w:szCs w:val="28"/>
+          <w:lang w:val="es-MX" w:eastAsia="es-CO"/>
+        </w:rPr>
+        <w:t>Colocación de productos mejorada</w:t>
+      </w:r>
+    </w:p>
+    <w:p>
+      <w:pPr>
+        <w:pStyle w:val="Prrafodelista"/>
+        <w:numPr>
+          <w:ilvl w:val="1"/>
+          <w:numId w:val="46"/>
+        </w:numPr>
+        <w:rPr>
+          <w:szCs w:val="28"/>
+          <w:lang w:val="es-MX" w:eastAsia="es-CO"/>
+        </w:rPr>
+      </w:pPr>
+      <w:r>
+        <w:rPr>
+          <w:szCs w:val="28"/>
+          <w:lang w:val="es-MX" w:eastAsia="es-CO"/>
+        </w:rPr>
+        <w:t>5–15</w:t>
+      </w:r>
+      <w:r>
+        <w:rPr>
+          <w:szCs w:val="28"/>
+          <w:lang w:val="es-MX" w:eastAsia="es-CO"/>
+        </w:rPr>
+        <w:t xml:space="preserve"> </w:t>
+      </w:r>
+      <w:r>
+        <w:rPr>
+          <w:szCs w:val="28"/>
+          <w:lang w:val="es-MX" w:eastAsia="es-CO"/>
+        </w:rPr>
+        <w:t>%</w:t>
+      </w:r>
+    </w:p>
+    <w:p>
+      <w:pPr>
+        <w:pStyle w:val="Prrafodelista"/>
+        <w:numPr>
+          <w:ilvl w:val="1"/>
+          <w:numId w:val="46"/>
+        </w:numPr>
+        <w:rPr>
+          <w:szCs w:val="28"/>
+          <w:lang w:val="es-MX" w:eastAsia="es-CO"/>
+        </w:rPr>
+      </w:pPr>
+      <w:r>
+        <w:rPr>
+          <w:szCs w:val="28"/>
+          <w:lang w:val="es-MX" w:eastAsia="es-CO"/>
+        </w:rPr>
+        <w:t>Aumento de ventas</w:t>
+      </w:r>
+    </w:p>
+    <w:p>
+      <w:pPr>
+        <w:pStyle w:val="Prrafodelista"/>
+        <w:numPr>
+          <w:ilvl w:val="0"/>
+          <w:numId w:val="46"/>
+        </w:numPr>
+        <w:rPr>
+          <w:szCs w:val="28"/>
+          <w:lang w:val="es-MX" w:eastAsia="es-CO"/>
+        </w:rPr>
+      </w:pPr>
+      <w:r>
+        <w:rPr>
+          <w:szCs w:val="28"/>
+          <w:lang w:val="es-MX" w:eastAsia="es-CO"/>
+        </w:rPr>
+        <w:t>Mejor utilización del espacio</w:t>
+      </w:r>
+    </w:p>
+    <w:p>
+      <w:pPr>
+        <w:pStyle w:val="Prrafodelista"/>
+        <w:numPr>
+          <w:ilvl w:val="1"/>
+          <w:numId w:val="46"/>
+        </w:numPr>
+        <w:rPr>
+          <w:szCs w:val="28"/>
+          <w:lang w:val="es-MX" w:eastAsia="es-CO"/>
+        </w:rPr>
+      </w:pPr>
+      <w:r>
+        <w:rPr>
+          <w:szCs w:val="28"/>
+          <w:lang w:val="es-MX" w:eastAsia="es-CO"/>
+        </w:rPr>
+        <w:t xml:space="preserve"> 5–10</w:t>
+      </w:r>
+      <w:r>
+        <w:rPr>
+          <w:szCs w:val="28"/>
+          <w:lang w:val="es-MX" w:eastAsia="es-CO"/>
+        </w:rPr>
+        <w:t xml:space="preserve"> </w:t>
+      </w:r>
+      <w:r>
+        <w:rPr>
+          <w:szCs w:val="28"/>
+          <w:lang w:val="es-MX" w:eastAsia="es-CO"/>
+        </w:rPr>
+        <w:t>%</w:t>
+      </w:r>
+    </w:p>
+    <w:p>
+      <w:pPr>
+        <w:pStyle w:val="Prrafodelista"/>
+        <w:numPr>
+          <w:ilvl w:val="1"/>
+          <w:numId w:val="46"/>
+        </w:numPr>
+        <w:rPr>
+          <w:szCs w:val="28"/>
+          <w:lang w:val="es-MX" w:eastAsia="es-CO"/>
+        </w:rPr>
+      </w:pPr>
+      <w:r>
+        <w:rPr>
+          <w:szCs w:val="28"/>
+          <w:lang w:val="es-MX" w:eastAsia="es-CO"/>
+        </w:rPr>
+        <w:t xml:space="preserve"> Aumento de ventas</w:t>
+      </w:r>
+    </w:p>
+    <w:p>
+      <w:pPr>
+        <w:pStyle w:val="Prrafodelista"/>
+        <w:numPr>
+          <w:ilvl w:val="0"/>
+          <w:numId w:val="46"/>
+        </w:numPr>
+        <w:rPr>
+          <w:szCs w:val="28"/>
+          <w:lang w:val="es-MX" w:eastAsia="es-CO"/>
+        </w:rPr>
+      </w:pPr>
+      <w:r>
+        <w:rPr>
+          <w:szCs w:val="28"/>
+          <w:lang w:val="es-MX" w:eastAsia="es-CO"/>
+        </w:rPr>
+        <w:t>Mejora de la experiencia del cliente</w:t>
+      </w:r>
+    </w:p>
+    <w:p>
+      <w:pPr>
+        <w:pStyle w:val="Prrafodelista"/>
+        <w:numPr>
+          <w:ilvl w:val="1"/>
+          <w:numId w:val="46"/>
+        </w:numPr>
+        <w:rPr>
+          <w:szCs w:val="28"/>
+          <w:lang w:val="es-MX" w:eastAsia="es-CO"/>
+        </w:rPr>
+      </w:pPr>
+      <w:r>
+        <w:rPr>
+          <w:szCs w:val="28"/>
+          <w:lang w:val="es-MX" w:eastAsia="es-CO"/>
+        </w:rPr>
+        <w:t xml:space="preserve"> 62</w:t>
+      </w:r>
+      <w:r>
+        <w:rPr>
+          <w:szCs w:val="28"/>
+          <w:lang w:val="es-MX" w:eastAsia="es-CO"/>
+        </w:rPr>
+        <w:t xml:space="preserve"> </w:t>
+      </w:r>
+      <w:r>
+        <w:rPr>
+          <w:szCs w:val="28"/>
+          <w:lang w:val="es-MX" w:eastAsia="es-CO"/>
+        </w:rPr>
+        <w:t>%</w:t>
+      </w:r>
+    </w:p>
+    <w:p>
+      <w:pPr>
+        <w:pStyle w:val="Prrafodelista"/>
+        <w:numPr>
+          <w:ilvl w:val="1"/>
+          <w:numId w:val="46"/>
+        </w:numPr>
+        <w:rPr>
+          <w:szCs w:val="28"/>
+          <w:lang w:val="es-MX" w:eastAsia="es-CO"/>
+        </w:rPr>
+      </w:pPr>
+      <w:r>
+        <w:rPr>
+          <w:szCs w:val="28"/>
+          <w:lang w:val="es-MX" w:eastAsia="es-CO"/>
+        </w:rPr>
+        <w:t xml:space="preserve"> Los consumidores prefieren una experiencia de compra personalizada</w:t>
+      </w:r>
+    </w:p>
+    <w:p>
+      <w:pPr>
+        <w:pStyle w:val="Prrafodelista"/>
+        <w:numPr>
+          <w:ilvl w:val="0"/>
+          <w:numId w:val="46"/>
+        </w:numPr>
+        <w:rPr>
+          <w:szCs w:val="28"/>
+          <w:lang w:val="es-MX" w:eastAsia="es-CO"/>
+        </w:rPr>
+      </w:pPr>
+      <w:r>
+        <w:rPr>
+          <w:szCs w:val="28"/>
+          <w:lang w:val="es-MX" w:eastAsia="es-CO"/>
+        </w:rPr>
+        <w:t>Operaciones racionalizadas</w:t>
+      </w:r>
+    </w:p>
+    <w:p>
+      <w:pPr>
+        <w:pStyle w:val="Prrafodelista"/>
+        <w:numPr>
+          <w:ilvl w:val="1"/>
+          <w:numId w:val="46"/>
+        </w:numPr>
+        <w:rPr>
+          <w:szCs w:val="28"/>
+          <w:lang w:val="es-MX" w:eastAsia="es-CO"/>
+        </w:rPr>
+      </w:pPr>
+      <w:r>
+        <w:rPr>
+          <w:szCs w:val="28"/>
+          <w:lang w:val="es-MX" w:eastAsia="es-CO"/>
+        </w:rPr>
+        <w:t xml:space="preserve"> 20</w:t>
+      </w:r>
+      <w:r>
+        <w:rPr>
+          <w:szCs w:val="28"/>
+          <w:lang w:val="es-MX" w:eastAsia="es-CO"/>
+        </w:rPr>
+        <w:t xml:space="preserve"> </w:t>
+      </w:r>
+      <w:r>
+        <w:rPr>
+          <w:szCs w:val="28"/>
+          <w:lang w:val="es-MX" w:eastAsia="es-CO"/>
+        </w:rPr>
+        <w:t>%</w:t>
+      </w:r>
+    </w:p>
+    <w:p>
+      <w:pPr>
+        <w:pStyle w:val="Prrafodelista"/>
+        <w:numPr>
+          <w:ilvl w:val="1"/>
+          <w:numId w:val="46"/>
+        </w:numPr>
+        <w:rPr>
+          <w:szCs w:val="28"/>
+          <w:lang w:val="es-MX" w:eastAsia="es-CO"/>
+        </w:rPr>
+      </w:pPr>
+      <w:r>
+        <w:rPr>
+          <w:szCs w:val="28"/>
+          <w:lang w:val="es-MX" w:eastAsia="es-CO"/>
+        </w:rPr>
+        <w:t xml:space="preserve"> Mejora de la productividad laboral</w:t>
+      </w:r>
+    </w:p>
+    <w:p>
+      <w:pPr>
+        <w:pStyle w:val="Prrafodelista"/>
+        <w:numPr>
+          <w:ilvl w:val="0"/>
+          <w:numId w:val="46"/>
+        </w:numPr>
+        <w:rPr>
+          <w:szCs w:val="28"/>
+          <w:lang w:val="es-MX" w:eastAsia="es-CO"/>
+        </w:rPr>
+      </w:pPr>
+      <w:r>
+        <w:rPr>
+          <w:szCs w:val="28"/>
+          <w:lang w:val="es-MX" w:eastAsia="es-CO"/>
+        </w:rPr>
+        <w:t>Toma de decisiones basada en datos</w:t>
+      </w:r>
+    </w:p>
+    <w:p>
+      <w:pPr>
+        <w:pStyle w:val="Prrafodelista"/>
+        <w:numPr>
+          <w:ilvl w:val="1"/>
+          <w:numId w:val="46"/>
+        </w:numPr>
+        <w:rPr>
+          <w:szCs w:val="28"/>
+          <w:lang w:val="es-MX" w:eastAsia="es-CO"/>
+        </w:rPr>
+      </w:pPr>
+      <w:r>
+        <w:rPr>
+          <w:szCs w:val="28"/>
+          <w:lang w:val="es-MX" w:eastAsia="es-CO"/>
+        </w:rPr>
+        <w:t xml:space="preserve"> 60</w:t>
+      </w:r>
+      <w:r>
+        <w:rPr>
+          <w:szCs w:val="28"/>
+          <w:lang w:val="es-MX" w:eastAsia="es-CO"/>
+        </w:rPr>
+        <w:t xml:space="preserve"> </w:t>
+      </w:r>
+      <w:r>
+        <w:rPr>
+          <w:szCs w:val="28"/>
+          <w:lang w:val="es-MX" w:eastAsia="es-CO"/>
+        </w:rPr>
+        <w:t>%</w:t>
+      </w:r>
+    </w:p>
+    <w:p>
+      <w:pPr>
+        <w:pStyle w:val="Prrafodelista"/>
+        <w:numPr>
+          <w:ilvl w:val="1"/>
+          <w:numId w:val="46"/>
+        </w:numPr>
+        <w:rPr>
+          <w:szCs w:val="28"/>
+          <w:lang w:val="es-MX" w:eastAsia="es-CO"/>
+        </w:rPr>
+      </w:pPr>
+      <w:r>
+        <w:rPr>
+          <w:szCs w:val="28"/>
+          <w:lang w:val="es-MX" w:eastAsia="es-CO"/>
+        </w:rPr>
+        <w:t xml:space="preserve"> Aumento de los márgenes</w:t>
       </w:r>
     </w:p>
     <w:p>
@@ -9838,8 +10335,9 @@
       <w:pPr>
         <w:pStyle w:val="Ttulo2"/>
       </w:pPr>
-      <w:bookmarkStart w:id="23" w:name="_Toc199413560"/>
-      <w:r>
+      <w:bookmarkStart w:id="23" w:name="_Toc200010443"/>
+      <w:r>
+        <w:lastRenderedPageBreak/>
         <w:t>6.4 Teoría del color</w:t>
       </w:r>
       <w:bookmarkEnd w:id="23"/>
@@ -9921,15 +10419,17 @@
         <w:rPr>
           <w:lang w:val="es-419" w:eastAsia="es-CO"/>
         </w:rPr>
-        <w:lastRenderedPageBreak/>
         <w:t xml:space="preserve">Uso del color en el </w:t>
       </w:r>
+      <w:proofErr w:type="spellStart"/>
       <w:r>
         <w:rPr>
           <w:rStyle w:val="Extranjerismo"/>
+          <w:lang w:val="es-CO"/>
         </w:rPr>
         <w:t>merchandising</w:t>
       </w:r>
+      <w:proofErr w:type="spellEnd"/>
     </w:p>
     <w:tbl>
       <w:tblPr>
@@ -10248,6 +10748,7 @@
               </w:rPr>
             </w:pPr>
             <w:r>
+              <w:lastRenderedPageBreak/>
               <w:t>Verde</w:t>
             </w:r>
           </w:p>
@@ -10425,6 +10926,7 @@
             <w:r>
               <w:rPr>
                 <w:rStyle w:val="Extranjerismo"/>
+                <w:lang w:val="es-CO"/>
               </w:rPr>
               <w:t>premium</w:t>
             </w:r>
@@ -10728,9 +11230,8 @@
       <w:pPr>
         <w:pStyle w:val="Ttulo2"/>
       </w:pPr>
-      <w:bookmarkStart w:id="24" w:name="_Toc199413561"/>
-      <w:r>
-        <w:lastRenderedPageBreak/>
+      <w:bookmarkStart w:id="24" w:name="_Toc200010444"/>
+      <w:r>
         <w:t>6.5 Escaparatismo</w:t>
       </w:r>
       <w:bookmarkEnd w:id="24"/>
@@ -10784,7 +11285,14 @@
         <w:rPr>
           <w:lang w:val="es-419" w:eastAsia="es-CO"/>
         </w:rPr>
-        <w:t>: es la creación de conceptos visuales asociados a eventos especiales, temporadas o campañas promocionales. Esto ayuda a generar una conexión emocional con los consumidores y a hacer que la experiencia de compra sea más memorable.</w:t>
+        <w:t xml:space="preserve">: es la creación de conceptos visuales asociados a eventos especiales, temporadas o campañas promocionales. Esto ayuda a generar </w:t>
+      </w:r>
+      <w:r>
+        <w:rPr>
+          <w:lang w:val="es-419" w:eastAsia="es-CO"/>
+        </w:rPr>
+        <w:lastRenderedPageBreak/>
+        <w:t>una conexión emocional con los consumidores y a hacer que la experiencia de compra sea más memorable.</w:t>
       </w:r>
     </w:p>
     <w:p>
@@ -10882,7 +11390,6 @@
           <w:bCs/>
           <w:lang w:val="es-419" w:eastAsia="es-CO"/>
         </w:rPr>
-        <w:lastRenderedPageBreak/>
         <w:t>El enfoque en productos estratégicos</w:t>
       </w:r>
       <w:r>
@@ -10903,7 +11410,7 @@
       <w:pPr>
         <w:pStyle w:val="Titulosgenerales"/>
       </w:pPr>
-      <w:bookmarkStart w:id="25" w:name="_Toc199413562"/>
+      <w:bookmarkStart w:id="25" w:name="_Toc200010445"/>
       <w:r>
         <w:lastRenderedPageBreak/>
         <w:t>Síntesis</w:t>
@@ -11033,7 +11540,7 @@
       <w:pPr>
         <w:pStyle w:val="Titulosgenerales"/>
       </w:pPr>
-      <w:bookmarkStart w:id="26" w:name="_Toc199413563"/>
+      <w:bookmarkStart w:id="26" w:name="_Toc200010446"/>
       <w:r>
         <w:lastRenderedPageBreak/>
         <w:t>Glosario</w:t>
@@ -11470,21 +11977,13 @@
       </w:pPr>
       <w:r>
         <w:rPr>
-          <w:b/>
-          <w:bCs/>
-          <w:lang w:val="es-419"/>
-        </w:rPr>
-        <w:t>Punto de venta</w:t>
-      </w:r>
-      <w:r>
-        <w:rPr>
           <w:rFonts w:ascii="Calibri" w:hAnsi="Calibri" w:cs="Calibri"/>
           <w:b/>
           <w:bCs/>
           <w:szCs w:val="28"/>
           <w:lang w:val="es-419"/>
         </w:rPr>
-        <w:t>:</w:t>
+        <w:t>Publicidad</w:t>
       </w:r>
       <w:r>
         <w:rPr>
@@ -11492,7 +11991,7 @@
           <w:szCs w:val="28"/>
           <w:lang w:val="es-419"/>
         </w:rPr>
-        <w:t xml:space="preserve"> lugar físico o virtual donde se realiza la venta de bienes o servicios.</w:t>
+        <w:t>: comunicación dirigida a influir en las decisiones de compra mediante medios visuales, auditivos o digitales.</w:t>
       </w:r>
     </w:p>
     <w:p>
@@ -11503,6 +12002,14 @@
           <w:lang w:val="es-419"/>
         </w:rPr>
       </w:pPr>
+      <w:r>
+        <w:rPr>
+          <w:b/>
+          <w:bCs/>
+          <w:lang w:val="es-419"/>
+        </w:rPr>
+        <w:t>Punto de venta</w:t>
+      </w:r>
       <w:r>
         <w:rPr>
           <w:rFonts w:ascii="Calibri" w:hAnsi="Calibri" w:cs="Calibri"/>
@@ -11511,7 +12018,7 @@
           <w:szCs w:val="28"/>
           <w:lang w:val="es-419"/>
         </w:rPr>
-        <w:t>Publicidad</w:t>
+        <w:t>:</w:t>
       </w:r>
       <w:r>
         <w:rPr>
@@ -11519,7 +12026,7 @@
           <w:szCs w:val="28"/>
           <w:lang w:val="es-419"/>
         </w:rPr>
-        <w:t>: comunicación dirigida a influir en las decisiones de compra mediante medios visuales, auditivos o digitales.</w:t>
+        <w:t xml:space="preserve"> lugar físico o virtual donde se realiza la venta de bienes o servicios.</w:t>
       </w:r>
     </w:p>
     <w:p>
@@ -11604,6 +12111,7 @@
           <w:rStyle w:val="Extranjerismo"/>
           <w:b/>
           <w:bCs/>
+          <w:lang w:val="es-CO"/>
         </w:rPr>
         <w:t xml:space="preserve">Visual </w:t>
       </w:r>
@@ -11629,7 +12137,7 @@
       <w:pPr>
         <w:pStyle w:val="Titulosgenerales"/>
       </w:pPr>
-      <w:bookmarkStart w:id="27" w:name="_Toc199413564"/>
+      <w:bookmarkStart w:id="27" w:name="_Toc200010447"/>
       <w:r>
         <w:lastRenderedPageBreak/>
         <w:t>Material complementario</w:t>
@@ -11801,12 +12309,14 @@
             <w:pPr>
               <w:pStyle w:val="TextoTablas"/>
               <w:rPr>
+                <w:color w:val="000000" w:themeColor="text1"/>
                 <w:sz w:val="28"/>
                 <w:szCs w:val="28"/>
               </w:rPr>
             </w:pPr>
             <w:r>
               <w:rPr>
+                <w:color w:val="000000" w:themeColor="text1"/>
                 <w:sz w:val="28"/>
                 <w:szCs w:val="28"/>
               </w:rPr>
@@ -11822,6 +12332,7 @@
             <w:pPr>
               <w:ind w:firstLine="0"/>
               <w:rPr>
+                <w:color w:val="000000" w:themeColor="text1"/>
                 <w:szCs w:val="28"/>
                 <w:lang w:val="es-419" w:eastAsia="es-CO"/>
               </w:rPr>
@@ -11830,6 +12341,7 @@
               <w:r>
                 <w:rPr>
                   <w:rStyle w:val="Hipervnculo"/>
+                  <w:color w:val="000000" w:themeColor="text1"/>
                   <w:szCs w:val="28"/>
                   <w:lang w:val="es-419" w:eastAsia="es-CO"/>
                 </w:rPr>
@@ -11841,6 +12353,7 @@
             <w:pPr>
               <w:ind w:firstLine="0"/>
               <w:rPr>
+                <w:color w:val="000000" w:themeColor="text1"/>
                 <w:szCs w:val="28"/>
                 <w:lang w:val="es-419" w:eastAsia="es-CO"/>
               </w:rPr>
@@ -11850,6 +12363,7 @@
             <w:pPr>
               <w:pStyle w:val="TextoTablas"/>
               <w:rPr>
+                <w:color w:val="000000" w:themeColor="text1"/>
                 <w:sz w:val="28"/>
                 <w:szCs w:val="28"/>
               </w:rPr>
@@ -11932,12 +12446,14 @@
             <w:pPr>
               <w:pStyle w:val="TextoTablas"/>
               <w:rPr>
+                <w:color w:val="000000" w:themeColor="text1"/>
                 <w:sz w:val="28"/>
                 <w:szCs w:val="28"/>
               </w:rPr>
             </w:pPr>
             <w:r>
               <w:rPr>
+                <w:color w:val="000000" w:themeColor="text1"/>
                 <w:sz w:val="28"/>
                 <w:szCs w:val="28"/>
               </w:rPr>
@@ -11953,6 +12469,7 @@
             <w:pPr>
               <w:pStyle w:val="TextoTablas"/>
               <w:rPr>
+                <w:color w:val="000000" w:themeColor="text1"/>
                 <w:sz w:val="28"/>
                 <w:szCs w:val="28"/>
               </w:rPr>
@@ -11961,6 +12478,7 @@
               <w:r>
                 <w:rPr>
                   <w:rStyle w:val="Hipervnculo"/>
+                  <w:color w:val="000000" w:themeColor="text1"/>
                   <w:sz w:val="28"/>
                   <w:szCs w:val="28"/>
                 </w:rPr>
@@ -11973,6 +12491,7 @@
               <w:pStyle w:val="TextoTablas"/>
               <w:rPr>
                 <w:rStyle w:val="Hipervnculo"/>
+                <w:color w:val="000000" w:themeColor="text1"/>
                 <w:sz w:val="28"/>
                 <w:szCs w:val="28"/>
               </w:rPr>
@@ -12066,12 +12585,14 @@
             <w:pPr>
               <w:pStyle w:val="TextoTablas"/>
               <w:rPr>
+                <w:color w:val="000000" w:themeColor="text1"/>
                 <w:sz w:val="28"/>
                 <w:szCs w:val="28"/>
               </w:rPr>
             </w:pPr>
             <w:r>
               <w:rPr>
+                <w:color w:val="000000" w:themeColor="text1"/>
                 <w:sz w:val="28"/>
                 <w:szCs w:val="28"/>
               </w:rPr>
@@ -12087,6 +12608,7 @@
             <w:pPr>
               <w:ind w:firstLine="0"/>
               <w:rPr>
+                <w:color w:val="000000" w:themeColor="text1"/>
                 <w:szCs w:val="28"/>
                 <w:lang w:val="es-419" w:eastAsia="es-CO"/>
               </w:rPr>
@@ -12095,6 +12617,7 @@
               <w:r>
                 <w:rPr>
                   <w:rStyle w:val="Hipervnculo"/>
+                  <w:color w:val="000000" w:themeColor="text1"/>
                   <w:szCs w:val="28"/>
                   <w:lang w:val="es-419" w:eastAsia="es-CO"/>
                 </w:rPr>
@@ -12106,6 +12629,7 @@
             <w:pPr>
               <w:ind w:firstLine="0"/>
               <w:rPr>
+                <w:color w:val="000000" w:themeColor="text1"/>
                 <w:szCs w:val="28"/>
                 <w:lang w:val="es-419" w:eastAsia="es-CO"/>
               </w:rPr>
@@ -12116,6 +12640,7 @@
               <w:pStyle w:val="TextoTablas"/>
               <w:rPr>
                 <w:rStyle w:val="Hipervnculo"/>
+                <w:color w:val="000000" w:themeColor="text1"/>
                 <w:sz w:val="28"/>
                 <w:szCs w:val="28"/>
               </w:rPr>
@@ -12135,7 +12660,7 @@
       <w:pPr>
         <w:pStyle w:val="Titulosgenerales"/>
       </w:pPr>
-      <w:bookmarkStart w:id="28" w:name="_Toc199413565"/>
+      <w:bookmarkStart w:id="28" w:name="_Toc200010448"/>
       <w:r>
         <w:lastRenderedPageBreak/>
         <w:t>Referencias bibliográficas</w:t>
@@ -12148,41 +12673,57 @@
     <w:p>
       <w:pPr>
         <w:rPr>
-          <w:lang w:val="es-419" w:eastAsia="es-CO"/>
-        </w:rPr>
-      </w:pPr>
-      <w:r>
-        <w:rPr>
-          <w:lang w:val="es-419" w:eastAsia="es-CO"/>
-        </w:rPr>
-        <w:t xml:space="preserve">Beltrán Espitia, G. (2018). El arte de seducir: Merchandising (1.ª ed.). Ecoe Ediciones. [PDF]. Recuperado de </w:t>
-      </w:r>
-      <w:r>
-        <w:rPr>
+          <w:color w:val="000000" w:themeColor="text1"/>
+          <w:lang w:val="es-419" w:eastAsia="es-CO"/>
+        </w:rPr>
+      </w:pPr>
+      <w:r>
+        <w:rPr>
+          <w:color w:val="000000" w:themeColor="text1"/>
+          <w:lang w:val="es-419" w:eastAsia="es-CO"/>
+        </w:rPr>
+        <w:t xml:space="preserve">Beltrán Espitia, G. (2018). El arte de seducir: </w:t>
+      </w:r>
+      <w:proofErr w:type="spellStart"/>
+      <w:r>
+        <w:rPr>
+          <w:rStyle w:val="Extranjerismo"/>
+          <w:color w:val="000000" w:themeColor="text1"/>
+          <w:lang w:val="es-CO"/>
+        </w:rPr>
+        <w:t>Merchandising</w:t>
+      </w:r>
+      <w:proofErr w:type="spellEnd"/>
+      <w:r>
+        <w:rPr>
+          <w:color w:val="000000" w:themeColor="text1"/>
+          <w:lang w:val="es-419" w:eastAsia="es-CO"/>
+        </w:rPr>
+        <w:t xml:space="preserve"> (1.ª ed.). Ecoe Ediciones. [PDF]. Recuperado de </w:t>
+      </w:r>
+      <w:r>
+        <w:rPr>
+          <w:color w:val="000000" w:themeColor="text1"/>
           <w:lang w:val="es-419" w:eastAsia="es-CO"/>
         </w:rPr>
         <w:fldChar w:fldCharType="begin"/>
       </w:r>
       <w:r>
         <w:rPr>
-          <w:lang w:val="es-419" w:eastAsia="es-CO"/>
-        </w:rPr>
-        <w:instrText>HYPERLINK "</w:instrText>
-      </w:r>
-      <w:r>
-        <w:rPr>
-          <w:lang w:val="es-419" w:eastAsia="es-CO"/>
-        </w:rPr>
-        <w:instrText>https://www.ecoeediciones.com/wp-content/uploads/2018/01/El-arte-de-seducir-1.pdf</w:instrText>
-      </w:r>
-      <w:r>
-        <w:rPr>
-          <w:lang w:val="es-419" w:eastAsia="es-CO"/>
-        </w:rPr>
-        <w:instrText>"</w:instrText>
-      </w:r>
-      <w:r>
-        <w:rPr>
+          <w:color w:val="000000" w:themeColor="text1"/>
+          <w:lang w:val="es-419" w:eastAsia="es-CO"/>
+        </w:rPr>
+        <w:instrText>HYPERLINK "https://www.ecoeediciones.com/wp-content/uploads/2018/01/El-arte-de-seducir-1.pdf"</w:instrText>
+      </w:r>
+      <w:r>
+        <w:rPr>
+          <w:color w:val="000000" w:themeColor="text1"/>
+          <w:lang w:val="es-419" w:eastAsia="es-CO"/>
+        </w:rPr>
+      </w:r>
+      <w:r>
+        <w:rPr>
+          <w:color w:val="000000" w:themeColor="text1"/>
           <w:lang w:val="es-419" w:eastAsia="es-CO"/>
         </w:rPr>
         <w:fldChar w:fldCharType="separate"/>
@@ -12190,12 +12731,14 @@
       <w:r>
         <w:rPr>
           <w:rStyle w:val="Hipervnculo"/>
+          <w:color w:val="000000" w:themeColor="text1"/>
           <w:lang w:val="es-419" w:eastAsia="es-CO"/>
         </w:rPr>
         <w:t>https://www.ecoeediciones.com/wp-content/uploads/2018/01/El-arte-de-seducir-1.pdf</w:t>
       </w:r>
       <w:r>
         <w:rPr>
+          <w:color w:val="000000" w:themeColor="text1"/>
           <w:lang w:val="es-419" w:eastAsia="es-CO"/>
         </w:rPr>
         <w:fldChar w:fldCharType="end"/>
@@ -12204,11 +12747,13 @@
     <w:p>
       <w:pPr>
         <w:rPr>
-          <w:lang w:val="es-419" w:eastAsia="es-CO"/>
-        </w:rPr>
-      </w:pPr>
-      <w:r>
-        <w:rPr>
+          <w:color w:val="000000" w:themeColor="text1"/>
+          <w:lang w:val="es-419" w:eastAsia="es-CO"/>
+        </w:rPr>
+      </w:pPr>
+      <w:r>
+        <w:rPr>
+          <w:color w:val="000000" w:themeColor="text1"/>
           <w:lang w:val="es-419" w:eastAsia="es-CO"/>
         </w:rPr>
         <w:t>Chiavenato</w:t>
@@ -12216,6 +12761,7 @@
       <w:r>
         <w:rPr>
           <w:rFonts w:cstheme="minorHAnsi"/>
+          <w:color w:val="000000" w:themeColor="text1"/>
           <w:szCs w:val="28"/>
         </w:rPr>
         <w:t>, I. (2011). Administración: teoría, proceso y práctica. McGraw-Hill.</w:t>
@@ -12225,11 +12771,13 @@
       <w:pPr>
         <w:rPr>
           <w:rFonts w:cstheme="minorHAnsi"/>
+          <w:color w:val="000000" w:themeColor="text1"/>
           <w:szCs w:val="28"/>
         </w:rPr>
       </w:pPr>
       <w:r>
         <w:rPr>
+          <w:color w:val="000000" w:themeColor="text1"/>
           <w:lang w:val="es-419" w:eastAsia="es-CO"/>
         </w:rPr>
         <w:t>Gómez</w:t>
@@ -12237,6 +12785,7 @@
       <w:r>
         <w:rPr>
           <w:rFonts w:cstheme="minorHAnsi"/>
+          <w:color w:val="000000" w:themeColor="text1"/>
           <w:szCs w:val="28"/>
         </w:rPr>
         <w:t xml:space="preserve">, A. (2020). </w:t>
@@ -12245,6 +12794,7 @@
       <w:r>
         <w:rPr>
           <w:rStyle w:val="Extranjerismo"/>
+          <w:color w:val="000000" w:themeColor="text1"/>
           <w:lang w:val="es-CO"/>
         </w:rPr>
         <w:t>Merchandising</w:t>
@@ -12253,6 +12803,7 @@
       <w:r>
         <w:rPr>
           <w:rFonts w:cstheme="minorHAnsi"/>
+          <w:color w:val="000000" w:themeColor="text1"/>
           <w:szCs w:val="28"/>
         </w:rPr>
         <w:t xml:space="preserve">: estrategias para el punto de venta. Editorial </w:t>
@@ -12260,6 +12811,7 @@
       <w:r>
         <w:rPr>
           <w:rStyle w:val="Extranjerismo"/>
+          <w:color w:val="000000" w:themeColor="text1"/>
           <w:lang w:val="es-CO"/>
         </w:rPr>
         <w:t>Marketing</w:t>
@@ -12267,6 +12819,7 @@
       <w:r>
         <w:rPr>
           <w:rFonts w:cstheme="minorHAnsi"/>
+          <w:color w:val="000000" w:themeColor="text1"/>
           <w:szCs w:val="28"/>
         </w:rPr>
         <w:t xml:space="preserve"> y Ventas.</w:t>
@@ -12276,12 +12829,14 @@
       <w:pPr>
         <w:rPr>
           <w:rFonts w:cstheme="minorHAnsi"/>
+          <w:color w:val="000000" w:themeColor="text1"/>
           <w:szCs w:val="28"/>
           <w:lang w:val="en-US"/>
         </w:rPr>
       </w:pPr>
       <w:r>
         <w:rPr>
+          <w:color w:val="000000" w:themeColor="text1"/>
           <w:lang w:val="es-419" w:eastAsia="es-CO"/>
         </w:rPr>
         <w:t>González</w:t>
@@ -12289,6 +12844,7 @@
       <w:r>
         <w:rPr>
           <w:rFonts w:cstheme="minorHAnsi"/>
+          <w:color w:val="000000" w:themeColor="text1"/>
           <w:szCs w:val="28"/>
         </w:rPr>
         <w:t xml:space="preserve">, J. L. (2019). </w:t>
@@ -12297,6 +12853,7 @@
       <w:r>
         <w:rPr>
           <w:rStyle w:val="Extranjerismo"/>
+          <w:color w:val="000000" w:themeColor="text1"/>
           <w:lang w:val="es-CO"/>
         </w:rPr>
         <w:t>Merchandising</w:t>
@@ -12305,6 +12862,7 @@
       <w:r>
         <w:rPr>
           <w:rFonts w:cstheme="minorHAnsi"/>
+          <w:color w:val="000000" w:themeColor="text1"/>
           <w:szCs w:val="28"/>
         </w:rPr>
         <w:t xml:space="preserve"> y promoción en el punto de venta. </w:t>
@@ -12312,6 +12870,7 @@
       <w:r>
         <w:rPr>
           <w:rFonts w:cstheme="minorHAnsi"/>
+          <w:color w:val="000000" w:themeColor="text1"/>
           <w:szCs w:val="28"/>
           <w:lang w:val="en-US"/>
         </w:rPr>
@@ -12322,12 +12881,14 @@
       <w:pPr>
         <w:rPr>
           <w:rFonts w:cstheme="minorHAnsi"/>
+          <w:color w:val="000000" w:themeColor="text1"/>
           <w:szCs w:val="28"/>
           <w:lang w:val="en-US"/>
         </w:rPr>
       </w:pPr>
       <w:r>
         <w:rPr>
+          <w:color w:val="000000" w:themeColor="text1"/>
           <w:lang w:val="en-US" w:eastAsia="es-CO"/>
         </w:rPr>
         <w:t>Kotler</w:t>
@@ -12335,6 +12896,7 @@
       <w:r>
         <w:rPr>
           <w:rFonts w:cstheme="minorHAnsi"/>
+          <w:color w:val="000000" w:themeColor="text1"/>
           <w:szCs w:val="28"/>
           <w:lang w:val="en-US"/>
         </w:rPr>
@@ -12344,6 +12906,7 @@
       <w:r>
         <w:rPr>
           <w:rFonts w:cstheme="minorHAnsi"/>
+          <w:color w:val="000000" w:themeColor="text1"/>
           <w:szCs w:val="28"/>
           <w:lang w:val="en-US"/>
         </w:rPr>
@@ -12353,6 +12916,7 @@
       <w:r>
         <w:rPr>
           <w:rFonts w:cstheme="minorHAnsi"/>
+          <w:color w:val="000000" w:themeColor="text1"/>
           <w:szCs w:val="28"/>
           <w:lang w:val="en-US"/>
         </w:rPr>
@@ -12361,12 +12925,14 @@
       <w:r>
         <w:rPr>
           <w:rStyle w:val="Extranjerismo"/>
+          <w:color w:val="000000" w:themeColor="text1"/>
         </w:rPr>
         <w:t>marketing</w:t>
       </w:r>
       <w:r>
         <w:rPr>
           <w:rFonts w:cstheme="minorHAnsi"/>
+          <w:color w:val="000000" w:themeColor="text1"/>
           <w:szCs w:val="28"/>
           <w:lang w:val="en-US"/>
         </w:rPr>
@@ -12376,6 +12942,7 @@
       <w:r>
         <w:rPr>
           <w:rFonts w:cstheme="minorHAnsi"/>
+          <w:color w:val="000000" w:themeColor="text1"/>
           <w:szCs w:val="28"/>
           <w:lang w:val="en-US"/>
         </w:rPr>
@@ -12385,6 +12952,7 @@
       <w:r>
         <w:rPr>
           <w:rFonts w:cstheme="minorHAnsi"/>
+          <w:color w:val="000000" w:themeColor="text1"/>
           <w:szCs w:val="28"/>
           <w:lang w:val="en-US"/>
         </w:rPr>
@@ -12395,12 +12963,14 @@
       <w:pPr>
         <w:rPr>
           <w:rFonts w:cstheme="minorHAnsi"/>
+          <w:color w:val="000000" w:themeColor="text1"/>
           <w:szCs w:val="28"/>
           <w:lang w:val="en-US"/>
         </w:rPr>
       </w:pPr>
       <w:r>
         <w:rPr>
+          <w:color w:val="000000" w:themeColor="text1"/>
           <w:lang w:val="en-US" w:eastAsia="es-CO"/>
         </w:rPr>
         <w:t>Kotler</w:t>
@@ -12408,6 +12978,7 @@
       <w:r>
         <w:rPr>
           <w:rFonts w:cstheme="minorHAnsi"/>
+          <w:color w:val="000000" w:themeColor="text1"/>
           <w:szCs w:val="28"/>
           <w:lang w:val="en-US"/>
         </w:rPr>
@@ -12417,6 +12988,7 @@
       <w:r>
         <w:rPr>
           <w:rFonts w:cstheme="minorHAnsi"/>
+          <w:color w:val="000000" w:themeColor="text1"/>
           <w:szCs w:val="28"/>
           <w:lang w:val="en-US"/>
         </w:rPr>
@@ -12426,6 +12998,7 @@
       <w:r>
         <w:rPr>
           <w:rFonts w:cstheme="minorHAnsi"/>
+          <w:color w:val="000000" w:themeColor="text1"/>
           <w:szCs w:val="28"/>
           <w:lang w:val="en-US"/>
         </w:rPr>
@@ -12434,12 +13007,14 @@
       <w:r>
         <w:rPr>
           <w:rStyle w:val="Extranjerismo"/>
+          <w:color w:val="000000" w:themeColor="text1"/>
         </w:rPr>
         <w:t>marketing</w:t>
       </w:r>
       <w:r>
         <w:rPr>
           <w:rFonts w:cstheme="minorHAnsi"/>
+          <w:color w:val="000000" w:themeColor="text1"/>
           <w:szCs w:val="28"/>
           <w:lang w:val="en-US"/>
         </w:rPr>
@@ -12450,12 +13025,14 @@
       <w:pPr>
         <w:rPr>
           <w:rFonts w:cstheme="minorHAnsi"/>
+          <w:color w:val="000000" w:themeColor="text1"/>
           <w:szCs w:val="28"/>
           <w:lang w:val="en-US"/>
         </w:rPr>
       </w:pPr>
       <w:r>
         <w:rPr>
+          <w:color w:val="000000" w:themeColor="text1"/>
           <w:lang w:val="en-US" w:eastAsia="es-CO"/>
         </w:rPr>
         <w:t>Lamb</w:t>
@@ -12463,6 +13040,7 @@
       <w:r>
         <w:rPr>
           <w:rFonts w:cstheme="minorHAnsi"/>
+          <w:color w:val="000000" w:themeColor="text1"/>
           <w:szCs w:val="28"/>
           <w:lang w:val="en-US"/>
         </w:rPr>
@@ -12471,12 +13049,14 @@
       <w:r>
         <w:rPr>
           <w:rStyle w:val="Extranjerismo"/>
+          <w:color w:val="000000" w:themeColor="text1"/>
         </w:rPr>
         <w:t>Marketing</w:t>
       </w:r>
       <w:r>
         <w:rPr>
           <w:rFonts w:cstheme="minorHAnsi"/>
+          <w:color w:val="000000" w:themeColor="text1"/>
           <w:szCs w:val="28"/>
           <w:lang w:val="en-US"/>
         </w:rPr>
@@ -12485,12 +13065,14 @@
       <w:r>
         <w:rPr>
           <w:rStyle w:val="Extranjerismo"/>
+          <w:color w:val="000000" w:themeColor="text1"/>
         </w:rPr>
         <w:t>Learning</w:t>
       </w:r>
       <w:r>
         <w:rPr>
           <w:rFonts w:cstheme="minorHAnsi"/>
+          <w:color w:val="000000" w:themeColor="text1"/>
           <w:szCs w:val="28"/>
           <w:lang w:val="en-US"/>
         </w:rPr>
@@ -12501,21 +13083,45 @@
       <w:pPr>
         <w:rPr>
           <w:rFonts w:cstheme="minorHAnsi"/>
+          <w:color w:val="000000" w:themeColor="text1"/>
           <w:szCs w:val="28"/>
         </w:rPr>
       </w:pPr>
       <w:r>
         <w:rPr>
           <w:rFonts w:cstheme="minorHAnsi"/>
+          <w:color w:val="000000" w:themeColor="text1"/>
           <w:szCs w:val="28"/>
-        </w:rPr>
-        <w:t xml:space="preserve">Naranjo Giraldo, G. A. (s.f.). </w:t>
+          <w:lang w:val="en-US"/>
+        </w:rPr>
+        <w:t>Naranjo Giraldo, G. A. (</w:t>
       </w:r>
       <w:proofErr w:type="spellStart"/>
       <w:r>
         <w:rPr>
           <w:rFonts w:cstheme="minorHAnsi"/>
+          <w:color w:val="000000" w:themeColor="text1"/>
           <w:szCs w:val="28"/>
+          <w:lang w:val="en-US"/>
+        </w:rPr>
+        <w:t>s.f.</w:t>
+      </w:r>
+      <w:proofErr w:type="spellEnd"/>
+      <w:r>
+        <w:rPr>
+          <w:rFonts w:cstheme="minorHAnsi"/>
+          <w:color w:val="000000" w:themeColor="text1"/>
+          <w:szCs w:val="28"/>
+          <w:lang w:val="en-US"/>
+        </w:rPr>
+        <w:t xml:space="preserve">). </w:t>
+      </w:r>
+      <w:proofErr w:type="spellStart"/>
+      <w:r>
+        <w:rPr>
+          <w:rStyle w:val="Extranjerismo"/>
+          <w:color w:val="000000" w:themeColor="text1"/>
+          <w:lang w:val="es-CO"/>
         </w:rPr>
         <w:t>Merchandising</w:t>
       </w:r>
@@ -12523,6 +13129,7 @@
       <w:r>
         <w:rPr>
           <w:rFonts w:cstheme="minorHAnsi"/>
+          <w:color w:val="000000" w:themeColor="text1"/>
           <w:szCs w:val="28"/>
         </w:rPr>
         <w:t xml:space="preserve">: La seducción en el punto de venta. [PDF]. Recuperado de </w:t>
@@ -12532,6 +13139,7 @@
           <w:rPr>
             <w:rStyle w:val="Hipervnculo"/>
             <w:rFonts w:cstheme="minorHAnsi"/>
+            <w:color w:val="000000" w:themeColor="text1"/>
             <w:szCs w:val="28"/>
           </w:rPr>
           <w:t>https://archivos.territorio.la/archivos/clases/MerchandisingnnnLanseduccinnnnennelnpuntondenventa___325f2adb0768086___.pdf</w:t>
@@ -12542,73 +13150,47 @@
       <w:pPr>
         <w:rPr>
           <w:rFonts w:cstheme="minorHAnsi"/>
-          <w:szCs w:val="28"/>
-        </w:rPr>
-      </w:pPr>
-      <w:r>
-        <w:rPr>
-          <w:lang w:val="en-US" w:eastAsia="es-CO"/>
-        </w:rPr>
-        <w:t>Niazi</w:t>
-      </w:r>
-      <w:r>
-        <w:rPr>
-          <w:rFonts w:cstheme="minorHAnsi"/>
+          <w:color w:val="000000" w:themeColor="text1"/>
           <w:szCs w:val="28"/>
           <w:lang w:val="en-US"/>
         </w:rPr>
-        <w:t xml:space="preserve">, R. (2023). </w:t>
-      </w:r>
+      </w:pPr>
+      <w:proofErr w:type="spellStart"/>
+      <w:r>
+        <w:rPr>
+          <w:color w:val="000000" w:themeColor="text1"/>
+          <w:lang w:eastAsia="es-CO"/>
+        </w:rPr>
+        <w:t>Niazi</w:t>
+      </w:r>
+      <w:proofErr w:type="spellEnd"/>
       <w:r>
         <w:rPr>
           <w:rFonts w:cstheme="minorHAnsi"/>
+          <w:color w:val="000000" w:themeColor="text1"/>
           <w:szCs w:val="28"/>
         </w:rPr>
-        <w:t xml:space="preserve">Proceso eficaz de creación de planogramas: Cómo optimizar la planificación de su espacio comercial. </w:t>
+        <w:t xml:space="preserve">, R. (2023). Proceso eficaz de creación de planogramas: Cómo optimizar la planificación de su espacio comercial. </w:t>
       </w:r>
       <w:r>
         <w:rPr>
           <w:rFonts w:cstheme="minorHAnsi"/>
+          <w:color w:val="000000" w:themeColor="text1"/>
           <w:szCs w:val="28"/>
           <w:lang w:val="en-US"/>
         </w:rPr>
-        <w:t>Quant Retail.</w:t>
-      </w:r>
-      <w:r>
-        <w:rPr>
-          <w:rFonts w:cstheme="minorHAnsi"/>
-          <w:szCs w:val="28"/>
-          <w:lang w:val="en-US"/>
-        </w:rPr>
-        <w:t xml:space="preserve"> </w:t>
+        <w:t xml:space="preserve">Quant Retail. </w:t>
       </w:r>
       <w:hyperlink r:id="rId31" w:history="1">
         <w:r>
           <w:rPr>
             <w:rStyle w:val="Hipervnculo"/>
             <w:rFonts w:cstheme="minorHAnsi"/>
+            <w:color w:val="000000" w:themeColor="text1"/>
             <w:szCs w:val="28"/>
             <w:lang w:val="en-US"/>
           </w:rPr>
-          <w:t>https://www.quantretail.com/aut</w:t>
-        </w:r>
-        <w:r>
-          <w:rPr>
-            <w:rStyle w:val="Hipervnculo"/>
-            <w:rFonts w:cstheme="minorHAnsi"/>
-            <w:szCs w:val="28"/>
-            <w:lang w:val="en-US"/>
-          </w:rPr>
-          <w:t>o</w:t>
-        </w:r>
-        <w:r>
-          <w:rPr>
-            <w:rStyle w:val="Hipervnculo"/>
-            <w:rFonts w:cstheme="minorHAnsi"/>
-            <w:szCs w:val="28"/>
-            <w:lang w:val="en-US"/>
-          </w:rPr>
-          <w:t>matic-planogram-updates</w:t>
+          <w:t>https://www.quantretail.com/automatic-planogram-updates</w:t>
         </w:r>
       </w:hyperlink>
     </w:p>
@@ -12616,11 +13198,13 @@
       <w:pPr>
         <w:rPr>
           <w:rFonts w:cstheme="minorHAnsi"/>
+          <w:color w:val="000000" w:themeColor="text1"/>
           <w:szCs w:val="28"/>
         </w:rPr>
       </w:pPr>
       <w:r>
         <w:rPr>
+          <w:color w:val="000000" w:themeColor="text1"/>
           <w:lang w:val="en-US" w:eastAsia="es-CO"/>
         </w:rPr>
         <w:t>Peñaloza</w:t>
@@ -12628,6 +13212,7 @@
       <w:r>
         <w:rPr>
           <w:rFonts w:cstheme="minorHAnsi"/>
+          <w:color w:val="000000" w:themeColor="text1"/>
           <w:szCs w:val="28"/>
           <w:lang w:val="en-US"/>
         </w:rPr>
@@ -12636,6 +13221,7 @@
       <w:r>
         <w:rPr>
           <w:rStyle w:val="Extranjerismo"/>
+          <w:color w:val="000000" w:themeColor="text1"/>
           <w:lang w:val="es-CO"/>
         </w:rPr>
         <w:t>Marketing</w:t>
@@ -12643,6 +13229,7 @@
       <w:r>
         <w:rPr>
           <w:rFonts w:cstheme="minorHAnsi"/>
+          <w:color w:val="000000" w:themeColor="text1"/>
           <w:szCs w:val="28"/>
         </w:rPr>
         <w:t xml:space="preserve"> experiencial: más allá del producto y del servicio. Editorial </w:t>
@@ -12651,6 +13238,7 @@
       <w:r>
         <w:rPr>
           <w:rFonts w:cstheme="minorHAnsi"/>
+          <w:color w:val="000000" w:themeColor="text1"/>
           <w:szCs w:val="28"/>
         </w:rPr>
         <w:t>Ecoe</w:t>
@@ -12659,6 +13247,7 @@
       <w:r>
         <w:rPr>
           <w:rFonts w:cstheme="minorHAnsi"/>
+          <w:color w:val="000000" w:themeColor="text1"/>
           <w:szCs w:val="28"/>
         </w:rPr>
         <w:t>.</w:t>
@@ -12668,11 +13257,13 @@
       <w:pPr>
         <w:rPr>
           <w:rFonts w:cstheme="minorHAnsi"/>
+          <w:color w:val="000000" w:themeColor="text1"/>
           <w:szCs w:val="28"/>
         </w:rPr>
       </w:pPr>
       <w:r>
         <w:rPr>
+          <w:color w:val="000000" w:themeColor="text1"/>
           <w:lang w:val="es-419" w:eastAsia="es-CO"/>
         </w:rPr>
         <w:lastRenderedPageBreak/>
@@ -12681,6 +13272,7 @@
       <w:r>
         <w:rPr>
           <w:rFonts w:cstheme="minorHAnsi"/>
+          <w:color w:val="000000" w:themeColor="text1"/>
           <w:szCs w:val="28"/>
         </w:rPr>
         <w:t xml:space="preserve">, S. P. &amp; </w:t>
@@ -12689,6 +13281,7 @@
       <w:r>
         <w:rPr>
           <w:rFonts w:cstheme="minorHAnsi"/>
+          <w:color w:val="000000" w:themeColor="text1"/>
           <w:szCs w:val="28"/>
         </w:rPr>
         <w:t>Coulter</w:t>
@@ -12697,6 +13290,7 @@
       <w:r>
         <w:rPr>
           <w:rFonts w:cstheme="minorHAnsi"/>
+          <w:color w:val="000000" w:themeColor="text1"/>
           <w:szCs w:val="28"/>
         </w:rPr>
         <w:t>, M. (2018). Administración. Pearson Educación.</w:t>
@@ -12706,11 +13300,13 @@
       <w:pPr>
         <w:rPr>
           <w:rFonts w:cstheme="minorHAnsi"/>
+          <w:color w:val="000000" w:themeColor="text1"/>
           <w:szCs w:val="28"/>
         </w:rPr>
       </w:pPr>
       <w:r>
         <w:rPr>
+          <w:color w:val="000000" w:themeColor="text1"/>
           <w:lang w:val="es-419" w:eastAsia="es-CO"/>
         </w:rPr>
         <w:t>Sánchez</w:t>
@@ -12718,6 +13314,7 @@
       <w:r>
         <w:rPr>
           <w:rFonts w:cstheme="minorHAnsi"/>
+          <w:color w:val="000000" w:themeColor="text1"/>
           <w:szCs w:val="28"/>
         </w:rPr>
         <w:t>, L. (2019). Gestión comercial aplicada. Ediciones SENA.</w:t>
@@ -12727,11 +13324,13 @@
       <w:pPr>
         <w:rPr>
           <w:rFonts w:cstheme="minorHAnsi"/>
+          <w:color w:val="000000" w:themeColor="text1"/>
           <w:szCs w:val="28"/>
         </w:rPr>
       </w:pPr>
       <w:r>
         <w:rPr>
+          <w:color w:val="000000" w:themeColor="text1"/>
           <w:lang w:val="en-US" w:eastAsia="es-CO"/>
         </w:rPr>
         <w:t>Schiffman</w:t>
@@ -12739,6 +13338,7 @@
       <w:r>
         <w:rPr>
           <w:rFonts w:cstheme="minorHAnsi"/>
+          <w:color w:val="000000" w:themeColor="text1"/>
           <w:szCs w:val="28"/>
           <w:lang w:val="en-US"/>
         </w:rPr>
@@ -12747,6 +13347,7 @@
       <w:r>
         <w:rPr>
           <w:rFonts w:cstheme="minorHAnsi"/>
+          <w:color w:val="000000" w:themeColor="text1"/>
           <w:szCs w:val="28"/>
         </w:rPr>
         <w:t>Comportamiento del consumidor. Pearson.</w:t>
@@ -12756,11 +13357,13 @@
       <w:pPr>
         <w:rPr>
           <w:rFonts w:cstheme="minorHAnsi"/>
+          <w:color w:val="000000" w:themeColor="text1"/>
           <w:szCs w:val="28"/>
         </w:rPr>
       </w:pPr>
       <w:r>
         <w:rPr>
+          <w:color w:val="000000" w:themeColor="text1"/>
           <w:lang w:val="es-419" w:eastAsia="es-CO"/>
         </w:rPr>
         <w:t>Solé</w:t>
@@ -12768,6 +13371,7 @@
       <w:r>
         <w:rPr>
           <w:rFonts w:cstheme="minorHAnsi"/>
+          <w:color w:val="000000" w:themeColor="text1"/>
           <w:szCs w:val="28"/>
         </w:rPr>
         <w:t xml:space="preserve">, C. (2017). </w:t>
@@ -12776,6 +13380,7 @@
       <w:r>
         <w:rPr>
           <w:rStyle w:val="Extranjerismo"/>
+          <w:color w:val="000000" w:themeColor="text1"/>
           <w:lang w:val="es-CO"/>
         </w:rPr>
         <w:t>Merchandising</w:t>
@@ -12784,6 +13389,7 @@
       <w:r>
         <w:rPr>
           <w:rStyle w:val="Extranjerismo"/>
+          <w:color w:val="000000" w:themeColor="text1"/>
           <w:lang w:val="es-CO"/>
         </w:rPr>
         <w:t>:</w:t>
@@ -12791,6 +13397,7 @@
       <w:r>
         <w:rPr>
           <w:rFonts w:cstheme="minorHAnsi"/>
+          <w:color w:val="000000" w:themeColor="text1"/>
           <w:szCs w:val="28"/>
         </w:rPr>
         <w:t xml:space="preserve"> cómo aumentar la rentabilidad en el punto de venta. </w:t>
@@ -12799,6 +13406,7 @@
       <w:r>
         <w:rPr>
           <w:rFonts w:cstheme="minorHAnsi"/>
+          <w:color w:val="000000" w:themeColor="text1"/>
           <w:szCs w:val="28"/>
         </w:rPr>
         <w:t>Profit</w:t>
@@ -12807,6 +13415,7 @@
       <w:r>
         <w:rPr>
           <w:rFonts w:cstheme="minorHAnsi"/>
+          <w:color w:val="000000" w:themeColor="text1"/>
           <w:szCs w:val="28"/>
         </w:rPr>
         <w:t xml:space="preserve"> Editorial.</w:t>
@@ -12816,12 +13425,14 @@
       <w:pPr>
         <w:rPr>
           <w:rFonts w:cstheme="minorHAnsi"/>
+          <w:color w:val="000000" w:themeColor="text1"/>
           <w:szCs w:val="28"/>
           <w:lang w:val="en-US"/>
         </w:rPr>
       </w:pPr>
       <w:r>
         <w:rPr>
+          <w:color w:val="000000" w:themeColor="text1"/>
           <w:lang w:val="es-419" w:eastAsia="es-CO"/>
         </w:rPr>
         <w:t>Solomon</w:t>
@@ -12829,6 +13440,7 @@
       <w:r>
         <w:rPr>
           <w:rFonts w:cstheme="minorHAnsi"/>
+          <w:color w:val="000000" w:themeColor="text1"/>
           <w:szCs w:val="28"/>
         </w:rPr>
         <w:t xml:space="preserve">, M. (2018). Comportamiento del consumidor: comprando, poseyendo y siendo. </w:t>
@@ -12836,6 +13448,7 @@
       <w:r>
         <w:rPr>
           <w:rFonts w:cstheme="minorHAnsi"/>
+          <w:color w:val="000000" w:themeColor="text1"/>
           <w:szCs w:val="28"/>
           <w:lang w:val="en-US"/>
         </w:rPr>
@@ -12845,6 +13458,7 @@
       <w:r>
         <w:rPr>
           <w:rFonts w:cstheme="minorHAnsi"/>
+          <w:color w:val="000000" w:themeColor="text1"/>
           <w:szCs w:val="28"/>
           <w:lang w:val="en-US"/>
         </w:rPr>
@@ -12854,6 +13468,7 @@
       <w:r>
         <w:rPr>
           <w:rFonts w:cstheme="minorHAnsi"/>
+          <w:color w:val="000000" w:themeColor="text1"/>
           <w:szCs w:val="28"/>
           <w:lang w:val="en-US"/>
         </w:rPr>
@@ -12948,7 +13563,7 @@
       <w:pPr>
         <w:pStyle w:val="Titulosgenerales"/>
       </w:pPr>
-      <w:bookmarkStart w:id="29" w:name="_Toc199413566"/>
+      <w:bookmarkStart w:id="29" w:name="_Toc200010449"/>
       <w:r>
         <w:lastRenderedPageBreak/>
         <w:t>C</w:t>
@@ -16858,6 +17473,119 @@
     </w:lvl>
   </w:abstractNum>
   <w:abstractNum w:abstractNumId="25" w15:restartNumberingAfterBreak="0">
+    <w:nsid w:val="4F0C4848"/>
+    <w:multiLevelType w:val="hybridMultilevel"/>
+    <w:tmpl w:val="462C76CE"/>
+    <w:lvl w:ilvl="0" w:tplc="080A0001">
+      <w:start w:val="1"/>
+      <w:numFmt w:val="bullet"/>
+      <w:lvlText w:val=""/>
+      <w:lvlJc w:val="left"/>
+      <w:pPr>
+        <w:ind w:left="720" w:hanging="360"/>
+      </w:pPr>
+      <w:rPr>
+        <w:rFonts w:ascii="Symbol" w:hAnsi="Symbol" w:hint="default"/>
+      </w:rPr>
+    </w:lvl>
+    <w:lvl w:ilvl="1" w:tplc="080A0003">
+      <w:start w:val="1"/>
+      <w:numFmt w:val="bullet"/>
+      <w:lvlText w:val="o"/>
+      <w:lvlJc w:val="left"/>
+      <w:pPr>
+        <w:ind w:left="1440" w:hanging="360"/>
+      </w:pPr>
+      <w:rPr>
+        <w:rFonts w:ascii="Courier New" w:hAnsi="Courier New" w:cs="Courier New" w:hint="default"/>
+      </w:rPr>
+    </w:lvl>
+    <w:lvl w:ilvl="2" w:tplc="080A0005" w:tentative="1">
+      <w:start w:val="1"/>
+      <w:numFmt w:val="bullet"/>
+      <w:lvlText w:val=""/>
+      <w:lvlJc w:val="left"/>
+      <w:pPr>
+        <w:ind w:left="2160" w:hanging="360"/>
+      </w:pPr>
+      <w:rPr>
+        <w:rFonts w:ascii="Wingdings" w:hAnsi="Wingdings" w:hint="default"/>
+      </w:rPr>
+    </w:lvl>
+    <w:lvl w:ilvl="3" w:tplc="080A0001" w:tentative="1">
+      <w:start w:val="1"/>
+      <w:numFmt w:val="bullet"/>
+      <w:lvlText w:val=""/>
+      <w:lvlJc w:val="left"/>
+      <w:pPr>
+        <w:ind w:left="2880" w:hanging="360"/>
+      </w:pPr>
+      <w:rPr>
+        <w:rFonts w:ascii="Symbol" w:hAnsi="Symbol" w:hint="default"/>
+      </w:rPr>
+    </w:lvl>
+    <w:lvl w:ilvl="4" w:tplc="080A0003" w:tentative="1">
+      <w:start w:val="1"/>
+      <w:numFmt w:val="bullet"/>
+      <w:lvlText w:val="o"/>
+      <w:lvlJc w:val="left"/>
+      <w:pPr>
+        <w:ind w:left="3600" w:hanging="360"/>
+      </w:pPr>
+      <w:rPr>
+        <w:rFonts w:ascii="Courier New" w:hAnsi="Courier New" w:cs="Courier New" w:hint="default"/>
+      </w:rPr>
+    </w:lvl>
+    <w:lvl w:ilvl="5" w:tplc="080A0005" w:tentative="1">
+      <w:start w:val="1"/>
+      <w:numFmt w:val="bullet"/>
+      <w:lvlText w:val=""/>
+      <w:lvlJc w:val="left"/>
+      <w:pPr>
+        <w:ind w:left="4320" w:hanging="360"/>
+      </w:pPr>
+      <w:rPr>
+        <w:rFonts w:ascii="Wingdings" w:hAnsi="Wingdings" w:hint="default"/>
+      </w:rPr>
+    </w:lvl>
+    <w:lvl w:ilvl="6" w:tplc="080A0001" w:tentative="1">
+      <w:start w:val="1"/>
+      <w:numFmt w:val="bullet"/>
+      <w:lvlText w:val=""/>
+      <w:lvlJc w:val="left"/>
+      <w:pPr>
+        <w:ind w:left="5040" w:hanging="360"/>
+      </w:pPr>
+      <w:rPr>
+        <w:rFonts w:ascii="Symbol" w:hAnsi="Symbol" w:hint="default"/>
+      </w:rPr>
+    </w:lvl>
+    <w:lvl w:ilvl="7" w:tplc="080A0003" w:tentative="1">
+      <w:start w:val="1"/>
+      <w:numFmt w:val="bullet"/>
+      <w:lvlText w:val="o"/>
+      <w:lvlJc w:val="left"/>
+      <w:pPr>
+        <w:ind w:left="5760" w:hanging="360"/>
+      </w:pPr>
+      <w:rPr>
+        <w:rFonts w:ascii="Courier New" w:hAnsi="Courier New" w:cs="Courier New" w:hint="default"/>
+      </w:rPr>
+    </w:lvl>
+    <w:lvl w:ilvl="8" w:tplc="080A0005" w:tentative="1">
+      <w:start w:val="1"/>
+      <w:numFmt w:val="bullet"/>
+      <w:lvlText w:val=""/>
+      <w:lvlJc w:val="left"/>
+      <w:pPr>
+        <w:ind w:left="6480" w:hanging="360"/>
+      </w:pPr>
+      <w:rPr>
+        <w:rFonts w:ascii="Wingdings" w:hAnsi="Wingdings" w:hint="default"/>
+      </w:rPr>
+    </w:lvl>
+  </w:abstractNum>
+  <w:abstractNum w:abstractNumId="26" w15:restartNumberingAfterBreak="0">
     <w:nsid w:val="533F5F0F"/>
     <w:multiLevelType w:val="multilevel"/>
     <w:tmpl w:val="FCD41D0E"/>
@@ -16996,7 +17724,7 @@
       </w:rPr>
     </w:lvl>
   </w:abstractNum>
-  <w:abstractNum w:abstractNumId="26" w15:restartNumberingAfterBreak="0">
+  <w:abstractNum w:abstractNumId="27" w15:restartNumberingAfterBreak="0">
     <w:nsid w:val="55C06E10"/>
     <w:multiLevelType w:val="hybridMultilevel"/>
     <w:tmpl w:val="7B44799A"/>
@@ -17082,7 +17810,7 @@
       </w:pPr>
     </w:lvl>
   </w:abstractNum>
-  <w:abstractNum w:abstractNumId="27" w15:restartNumberingAfterBreak="0">
+  <w:abstractNum w:abstractNumId="28" w15:restartNumberingAfterBreak="0">
     <w:nsid w:val="565B2CAA"/>
     <w:multiLevelType w:val="hybridMultilevel"/>
     <w:tmpl w:val="6DF27E56"/>
@@ -17195,7 +17923,7 @@
       </w:rPr>
     </w:lvl>
   </w:abstractNum>
-  <w:abstractNum w:abstractNumId="28" w15:restartNumberingAfterBreak="0">
+  <w:abstractNum w:abstractNumId="29" w15:restartNumberingAfterBreak="0">
     <w:nsid w:val="5AD4385D"/>
     <w:multiLevelType w:val="multilevel"/>
     <w:tmpl w:val="FCD41D0E"/>
@@ -17334,7 +18062,7 @@
       </w:rPr>
     </w:lvl>
   </w:abstractNum>
-  <w:abstractNum w:abstractNumId="29" w15:restartNumberingAfterBreak="0">
+  <w:abstractNum w:abstractNumId="30" w15:restartNumberingAfterBreak="0">
     <w:nsid w:val="6673201F"/>
     <w:multiLevelType w:val="multilevel"/>
     <w:tmpl w:val="0B3C4148"/>
@@ -17473,7 +18201,7 @@
       </w:rPr>
     </w:lvl>
   </w:abstractNum>
-  <w:abstractNum w:abstractNumId="30" w15:restartNumberingAfterBreak="0">
+  <w:abstractNum w:abstractNumId="31" w15:restartNumberingAfterBreak="0">
     <w:nsid w:val="689022E7"/>
     <w:multiLevelType w:val="hybridMultilevel"/>
     <w:tmpl w:val="CAD4C7FA"/>
@@ -17586,7 +18314,7 @@
       </w:rPr>
     </w:lvl>
   </w:abstractNum>
-  <w:abstractNum w:abstractNumId="31" w15:restartNumberingAfterBreak="0">
+  <w:abstractNum w:abstractNumId="32" w15:restartNumberingAfterBreak="0">
     <w:nsid w:val="69745A7D"/>
     <w:multiLevelType w:val="hybridMultilevel"/>
     <w:tmpl w:val="4E8825D2"/>
@@ -17676,7 +18404,7 @@
       </w:pPr>
     </w:lvl>
   </w:abstractNum>
-  <w:abstractNum w:abstractNumId="32" w15:restartNumberingAfterBreak="0">
+  <w:abstractNum w:abstractNumId="33" w15:restartNumberingAfterBreak="0">
     <w:nsid w:val="6BD17D95"/>
     <w:multiLevelType w:val="hybridMultilevel"/>
     <w:tmpl w:val="D98671B4"/>
@@ -17762,7 +18490,7 @@
       </w:pPr>
     </w:lvl>
   </w:abstractNum>
-  <w:abstractNum w:abstractNumId="33" w15:restartNumberingAfterBreak="0">
+  <w:abstractNum w:abstractNumId="34" w15:restartNumberingAfterBreak="0">
     <w:nsid w:val="6C9F4E10"/>
     <w:multiLevelType w:val="hybridMultilevel"/>
     <w:tmpl w:val="F3E64D18"/>
@@ -17875,7 +18603,7 @@
       </w:rPr>
     </w:lvl>
   </w:abstractNum>
-  <w:abstractNum w:abstractNumId="34" w15:restartNumberingAfterBreak="0">
+  <w:abstractNum w:abstractNumId="35" w15:restartNumberingAfterBreak="0">
     <w:nsid w:val="700F3687"/>
     <w:multiLevelType w:val="hybridMultilevel"/>
     <w:tmpl w:val="31AAB7B2"/>
@@ -17988,7 +18716,120 @@
       </w:rPr>
     </w:lvl>
   </w:abstractNum>
-  <w:abstractNum w:abstractNumId="35" w15:restartNumberingAfterBreak="0">
+  <w:abstractNum w:abstractNumId="36" w15:restartNumberingAfterBreak="0">
+    <w:nsid w:val="76B30DE4"/>
+    <w:multiLevelType w:val="hybridMultilevel"/>
+    <w:tmpl w:val="4552E21E"/>
+    <w:lvl w:ilvl="0" w:tplc="080A0001">
+      <w:start w:val="1"/>
+      <w:numFmt w:val="bullet"/>
+      <w:lvlText w:val=""/>
+      <w:lvlJc w:val="left"/>
+      <w:pPr>
+        <w:ind w:left="720" w:hanging="360"/>
+      </w:pPr>
+      <w:rPr>
+        <w:rFonts w:ascii="Symbol" w:hAnsi="Symbol" w:hint="default"/>
+      </w:rPr>
+    </w:lvl>
+    <w:lvl w:ilvl="1" w:tplc="080A0003" w:tentative="1">
+      <w:start w:val="1"/>
+      <w:numFmt w:val="bullet"/>
+      <w:lvlText w:val="o"/>
+      <w:lvlJc w:val="left"/>
+      <w:pPr>
+        <w:ind w:left="1440" w:hanging="360"/>
+      </w:pPr>
+      <w:rPr>
+        <w:rFonts w:ascii="Courier New" w:hAnsi="Courier New" w:cs="Courier New" w:hint="default"/>
+      </w:rPr>
+    </w:lvl>
+    <w:lvl w:ilvl="2" w:tplc="080A0005" w:tentative="1">
+      <w:start w:val="1"/>
+      <w:numFmt w:val="bullet"/>
+      <w:lvlText w:val=""/>
+      <w:lvlJc w:val="left"/>
+      <w:pPr>
+        <w:ind w:left="2160" w:hanging="360"/>
+      </w:pPr>
+      <w:rPr>
+        <w:rFonts w:ascii="Wingdings" w:hAnsi="Wingdings" w:hint="default"/>
+      </w:rPr>
+    </w:lvl>
+    <w:lvl w:ilvl="3" w:tplc="080A0001" w:tentative="1">
+      <w:start w:val="1"/>
+      <w:numFmt w:val="bullet"/>
+      <w:lvlText w:val=""/>
+      <w:lvlJc w:val="left"/>
+      <w:pPr>
+        <w:ind w:left="2880" w:hanging="360"/>
+      </w:pPr>
+      <w:rPr>
+        <w:rFonts w:ascii="Symbol" w:hAnsi="Symbol" w:hint="default"/>
+      </w:rPr>
+    </w:lvl>
+    <w:lvl w:ilvl="4" w:tplc="080A0003" w:tentative="1">
+      <w:start w:val="1"/>
+      <w:numFmt w:val="bullet"/>
+      <w:lvlText w:val="o"/>
+      <w:lvlJc w:val="left"/>
+      <w:pPr>
+        <w:ind w:left="3600" w:hanging="360"/>
+      </w:pPr>
+      <w:rPr>
+        <w:rFonts w:ascii="Courier New" w:hAnsi="Courier New" w:cs="Courier New" w:hint="default"/>
+      </w:rPr>
+    </w:lvl>
+    <w:lvl w:ilvl="5" w:tplc="080A0005" w:tentative="1">
+      <w:start w:val="1"/>
+      <w:numFmt w:val="bullet"/>
+      <w:lvlText w:val=""/>
+      <w:lvlJc w:val="left"/>
+      <w:pPr>
+        <w:ind w:left="4320" w:hanging="360"/>
+      </w:pPr>
+      <w:rPr>
+        <w:rFonts w:ascii="Wingdings" w:hAnsi="Wingdings" w:hint="default"/>
+      </w:rPr>
+    </w:lvl>
+    <w:lvl w:ilvl="6" w:tplc="080A0001" w:tentative="1">
+      <w:start w:val="1"/>
+      <w:numFmt w:val="bullet"/>
+      <w:lvlText w:val=""/>
+      <w:lvlJc w:val="left"/>
+      <w:pPr>
+        <w:ind w:left="5040" w:hanging="360"/>
+      </w:pPr>
+      <w:rPr>
+        <w:rFonts w:ascii="Symbol" w:hAnsi="Symbol" w:hint="default"/>
+      </w:rPr>
+    </w:lvl>
+    <w:lvl w:ilvl="7" w:tplc="080A0003" w:tentative="1">
+      <w:start w:val="1"/>
+      <w:numFmt w:val="bullet"/>
+      <w:lvlText w:val="o"/>
+      <w:lvlJc w:val="left"/>
+      <w:pPr>
+        <w:ind w:left="5760" w:hanging="360"/>
+      </w:pPr>
+      <w:rPr>
+        <w:rFonts w:ascii="Courier New" w:hAnsi="Courier New" w:cs="Courier New" w:hint="default"/>
+      </w:rPr>
+    </w:lvl>
+    <w:lvl w:ilvl="8" w:tplc="080A0005" w:tentative="1">
+      <w:start w:val="1"/>
+      <w:numFmt w:val="bullet"/>
+      <w:lvlText w:val=""/>
+      <w:lvlJc w:val="left"/>
+      <w:pPr>
+        <w:ind w:left="6480" w:hanging="360"/>
+      </w:pPr>
+      <w:rPr>
+        <w:rFonts w:ascii="Wingdings" w:hAnsi="Wingdings" w:hint="default"/>
+      </w:rPr>
+    </w:lvl>
+  </w:abstractNum>
+  <w:abstractNum w:abstractNumId="37" w15:restartNumberingAfterBreak="0">
     <w:nsid w:val="7788697C"/>
     <w:multiLevelType w:val="hybridMultilevel"/>
     <w:tmpl w:val="285A8754"/>
@@ -18101,7 +18942,7 @@
       </w:rPr>
     </w:lvl>
   </w:abstractNum>
-  <w:abstractNum w:abstractNumId="36" w15:restartNumberingAfterBreak="0">
+  <w:abstractNum w:abstractNumId="38" w15:restartNumberingAfterBreak="0">
     <w:nsid w:val="77DA35B6"/>
     <w:multiLevelType w:val="hybridMultilevel"/>
     <w:tmpl w:val="93967682"/>
@@ -18214,7 +19055,7 @@
       </w:rPr>
     </w:lvl>
   </w:abstractNum>
-  <w:abstractNum w:abstractNumId="37" w15:restartNumberingAfterBreak="0">
+  <w:abstractNum w:abstractNumId="39" w15:restartNumberingAfterBreak="0">
     <w:nsid w:val="796F5B84"/>
     <w:multiLevelType w:val="hybridMultilevel"/>
     <w:tmpl w:val="5F7CB026"/>
@@ -18300,7 +19141,7 @@
       </w:pPr>
     </w:lvl>
   </w:abstractNum>
-  <w:abstractNum w:abstractNumId="38" w15:restartNumberingAfterBreak="0">
+  <w:abstractNum w:abstractNumId="40" w15:restartNumberingAfterBreak="0">
     <w:nsid w:val="79F575FF"/>
     <w:multiLevelType w:val="hybridMultilevel"/>
     <w:tmpl w:val="2620E72E"/>
@@ -18386,7 +19227,7 @@
       </w:pPr>
     </w:lvl>
   </w:abstractNum>
-  <w:abstractNum w:abstractNumId="39" w15:restartNumberingAfterBreak="0">
+  <w:abstractNum w:abstractNumId="41" w15:restartNumberingAfterBreak="0">
     <w:nsid w:val="7CCA2D3D"/>
     <w:multiLevelType w:val="hybridMultilevel"/>
     <w:tmpl w:val="AD6451F0"/>
@@ -18499,7 +19340,7 @@
       </w:rPr>
     </w:lvl>
   </w:abstractNum>
-  <w:abstractNum w:abstractNumId="40" w15:restartNumberingAfterBreak="0">
+  <w:abstractNum w:abstractNumId="42" w15:restartNumberingAfterBreak="0">
     <w:nsid w:val="7D417B35"/>
     <w:multiLevelType w:val="hybridMultilevel"/>
     <w:tmpl w:val="CAA240FA"/>
@@ -18612,7 +19453,7 @@
       </w:rPr>
     </w:lvl>
   </w:abstractNum>
-  <w:abstractNum w:abstractNumId="41" w15:restartNumberingAfterBreak="0">
+  <w:abstractNum w:abstractNumId="43" w15:restartNumberingAfterBreak="0">
     <w:nsid w:val="7DD10815"/>
     <w:multiLevelType w:val="hybridMultilevel"/>
     <w:tmpl w:val="6A92EBE4"/>
@@ -18725,7 +19566,7 @@
       </w:rPr>
     </w:lvl>
   </w:abstractNum>
-  <w:abstractNum w:abstractNumId="42" w15:restartNumberingAfterBreak="0">
+  <w:abstractNum w:abstractNumId="44" w15:restartNumberingAfterBreak="0">
     <w:nsid w:val="7FC31F8D"/>
     <w:multiLevelType w:val="hybridMultilevel"/>
     <w:tmpl w:val="6CAA3C08"/>
@@ -18854,34 +19695,34 @@
     <w:abstractNumId w:val="2"/>
   </w:num>
   <w:num w:numId="6" w16cid:durableId="2124300785">
-    <w:abstractNumId w:val="32"/>
+    <w:abstractNumId w:val="33"/>
   </w:num>
   <w:num w:numId="7" w16cid:durableId="361520127">
     <w:abstractNumId w:val="23"/>
   </w:num>
   <w:num w:numId="8" w16cid:durableId="1225720623">
-    <w:abstractNumId w:val="25"/>
+    <w:abstractNumId w:val="26"/>
   </w:num>
   <w:num w:numId="9" w16cid:durableId="2106219985">
     <w:abstractNumId w:val="18"/>
   </w:num>
   <w:num w:numId="10" w16cid:durableId="2017532794">
-    <w:abstractNumId w:val="28"/>
+    <w:abstractNumId w:val="29"/>
   </w:num>
   <w:num w:numId="11" w16cid:durableId="37440583">
-    <w:abstractNumId w:val="29"/>
+    <w:abstractNumId w:val="30"/>
   </w:num>
   <w:num w:numId="12" w16cid:durableId="1711496437">
-    <w:abstractNumId w:val="30"/>
+    <w:abstractNumId w:val="31"/>
   </w:num>
   <w:num w:numId="13" w16cid:durableId="1294167709">
     <w:abstractNumId w:val="17"/>
   </w:num>
   <w:num w:numId="14" w16cid:durableId="728500646">
-    <w:abstractNumId w:val="26"/>
+    <w:abstractNumId w:val="27"/>
   </w:num>
   <w:num w:numId="15" w16cid:durableId="1287347936">
-    <w:abstractNumId w:val="38"/>
+    <w:abstractNumId w:val="40"/>
   </w:num>
   <w:num w:numId="16" w16cid:durableId="817769042">
     <w:abstractNumId w:val="20"/>
@@ -18893,10 +19734,10 @@
     <w:abstractNumId w:val="6"/>
   </w:num>
   <w:num w:numId="19" w16cid:durableId="930502854">
-    <w:abstractNumId w:val="31"/>
+    <w:abstractNumId w:val="32"/>
   </w:num>
   <w:num w:numId="20" w16cid:durableId="912274094">
-    <w:abstractNumId w:val="37"/>
+    <w:abstractNumId w:val="39"/>
   </w:num>
   <w:num w:numId="21" w16cid:durableId="365446003">
     <w:abstractNumId w:val="13"/>
@@ -18908,34 +19749,34 @@
     <w:abstractNumId w:val="11"/>
   </w:num>
   <w:num w:numId="24" w16cid:durableId="369841677">
-    <w:abstractNumId w:val="40"/>
+    <w:abstractNumId w:val="42"/>
   </w:num>
   <w:num w:numId="25" w16cid:durableId="39742686">
     <w:abstractNumId w:val="21"/>
   </w:num>
   <w:num w:numId="26" w16cid:durableId="1033073540">
-    <w:abstractNumId w:val="39"/>
+    <w:abstractNumId w:val="41"/>
   </w:num>
   <w:num w:numId="27" w16cid:durableId="462112620">
     <w:abstractNumId w:val="3"/>
   </w:num>
   <w:num w:numId="28" w16cid:durableId="442654340">
-    <w:abstractNumId w:val="42"/>
+    <w:abstractNumId w:val="44"/>
   </w:num>
   <w:num w:numId="29" w16cid:durableId="1050542232">
-    <w:abstractNumId w:val="35"/>
+    <w:abstractNumId w:val="37"/>
   </w:num>
   <w:num w:numId="30" w16cid:durableId="1636330690">
     <w:abstractNumId w:val="12"/>
   </w:num>
   <w:num w:numId="31" w16cid:durableId="1652172271">
-    <w:abstractNumId w:val="33"/>
+    <w:abstractNumId w:val="34"/>
   </w:num>
   <w:num w:numId="32" w16cid:durableId="524559078">
     <w:abstractNumId w:val="1"/>
   </w:num>
   <w:num w:numId="33" w16cid:durableId="870456074">
-    <w:abstractNumId w:val="41"/>
+    <w:abstractNumId w:val="43"/>
   </w:num>
   <w:num w:numId="34" w16cid:durableId="1558085230">
     <w:abstractNumId w:val="9"/>
@@ -18956,19 +19797,25 @@
     <w:abstractNumId w:val="8"/>
   </w:num>
   <w:num w:numId="40" w16cid:durableId="795955511">
-    <w:abstractNumId w:val="36"/>
+    <w:abstractNumId w:val="38"/>
   </w:num>
   <w:num w:numId="41" w16cid:durableId="1221671537">
     <w:abstractNumId w:val="24"/>
   </w:num>
   <w:num w:numId="42" w16cid:durableId="485366550">
-    <w:abstractNumId w:val="27"/>
+    <w:abstractNumId w:val="28"/>
   </w:num>
   <w:num w:numId="43" w16cid:durableId="1298560123">
-    <w:abstractNumId w:val="34"/>
+    <w:abstractNumId w:val="35"/>
   </w:num>
   <w:num w:numId="44" w16cid:durableId="1417555275">
     <w:abstractNumId w:val="19"/>
+  </w:num>
+  <w:num w:numId="45" w16cid:durableId="1473715804">
+    <w:abstractNumId w:val="36"/>
+  </w:num>
+  <w:num w:numId="46" w16cid:durableId="839002680">
+    <w:abstractNumId w:val="25"/>
   </w:num>
   <w:numIdMacAtCleanup w:val="20"/>
 </w:numbering>
@@ -19374,7 +20221,7 @@
   <w:style w:type="paragraph" w:default="1" w:styleId="Normal">
     <w:name w:val="Normal"/>
     <w:qFormat/>
-    <w:rsid w:val="007431BC"/>
+    <w:rsid w:val="001B36E1"/>
     <w:pPr>
       <w:spacing w:before="160" w:after="120" w:line="360" w:lineRule="auto"/>
       <w:ind w:firstLine="709"/>
@@ -19506,6 +20353,7 @@
   <w:style w:type="character" w:default="1" w:styleId="Fuentedeprrafopredeter">
     <w:name w:val="Default Paragraph Font"/>
     <w:uiPriority w:val="1"/>
+    <w:semiHidden/>
     <w:unhideWhenUsed/>
   </w:style>
   <w:style w:type="table" w:default="1" w:styleId="Tablanormal">
@@ -20644,30 +21492,6 @@
 </file>
 
 <file path=customXml/item1.xml><?xml version="1.0" encoding="utf-8"?>
-<?mso-contentType ?>
-<FormTemplates xmlns="http://schemas.microsoft.com/sharepoint/v3/contenttype/forms">
-  <Display>DocumentLibraryForm</Display>
-  <Edit>DocumentLibraryForm</Edit>
-  <New>DocumentLibraryForm</New>
-</FormTemplates>
-</file>
-
-<file path=customXml/item2.xml><?xml version="1.0" encoding="utf-8"?>
-<b:Sources xmlns:b="http://schemas.openxmlformats.org/officeDocument/2006/bibliography" xmlns="http://schemas.openxmlformats.org/officeDocument/2006/bibliography" SelectedStyle="\APASixthEditionOfficeOnline.xsl" StyleName="APA" Version="6"/>
-</file>
-
-<file path=customXml/item3.xml><?xml version="1.0" encoding="utf-8"?>
-<p:properties xmlns:p="http://schemas.microsoft.com/office/2006/metadata/properties" xmlns:xsi="http://www.w3.org/2001/XMLSchema-instance" xmlns:pc="http://schemas.microsoft.com/office/infopath/2007/PartnerControls">
-  <documentManagement>
-    <TaxCatchAll xmlns="cb45339b-ced9-4d0d-8f64-77573914d53b" xsi:nil="true"/>
-    <lcf76f155ced4ddcb4097134ff3c332f xmlns="43a3ca16-9c26-4813-b83f-4aec9927b43f">
-      <Terms xmlns="http://schemas.microsoft.com/office/infopath/2007/PartnerControls"/>
-    </lcf76f155ced4ddcb4097134ff3c332f>
-  </documentManagement>
-</p:properties>
-</file>
-
-<file path=customXml/item4.xml><?xml version="1.0" encoding="utf-8"?>
 <ct:contentTypeSchema xmlns:ct="http://schemas.microsoft.com/office/2006/metadata/contentType" xmlns:ma="http://schemas.microsoft.com/office/2006/metadata/properties/metaAttributes" ct:_="" ma:_="" ma:contentTypeName="Documento" ma:contentTypeID="0x01010049282E1EDBE9234EA9E6D38F720E265F" ma:contentTypeVersion="15" ma:contentTypeDescription="Crear nuevo documento." ma:contentTypeScope="" ma:versionID="b31c7aa9eaf043a08b87120b3c4916e3">
   <xsd:schema xmlns:xsd="http://www.w3.org/2001/XMLSchema" xmlns:xs="http://www.w3.org/2001/XMLSchema" xmlns:p="http://schemas.microsoft.com/office/2006/metadata/properties" xmlns:ns2="cb45339b-ced9-4d0d-8f64-77573914d53b" xmlns:ns3="43a3ca16-9c26-4813-b83f-4aec9927b43f" targetNamespace="http://schemas.microsoft.com/office/2006/metadata/properties" ma:root="true" ma:fieldsID="3533d065b04d75c457075bc55f1f5315" ns2:_="" ns3:_="">
     <xsd:import namespace="cb45339b-ced9-4d0d-8f64-77573914d53b"/>
@@ -20902,34 +21726,31 @@
 </ct:contentTypeSchema>
 </file>
 
-<file path=customXml/itemProps1.xml><?xml version="1.0" encoding="utf-8"?>
-<ds:datastoreItem xmlns:ds="http://schemas.openxmlformats.org/officeDocument/2006/customXml" ds:itemID="{81CBDEC1-3B00-44ED-AD36-0268077980BA}">
-  <ds:schemaRefs>
-    <ds:schemaRef ds:uri="http://schemas.microsoft.com/sharepoint/v3/contenttype/forms"/>
-  </ds:schemaRefs>
-</ds:datastoreItem>
+<file path=customXml/item2.xml><?xml version="1.0" encoding="utf-8"?>
+<?mso-contentType ?>
+<FormTemplates xmlns="http://schemas.microsoft.com/sharepoint/v3/contenttype/forms">
+  <Display>DocumentLibraryForm</Display>
+  <Edit>DocumentLibraryForm</Edit>
+  <New>DocumentLibraryForm</New>
+</FormTemplates>
 </file>
 
-<file path=customXml/itemProps2.xml><?xml version="1.0" encoding="utf-8"?>
-<ds:datastoreItem xmlns:ds="http://schemas.openxmlformats.org/officeDocument/2006/customXml" ds:itemID="{E8AB44A3-7C62-4BD2-82ED-8ABC209970FA}">
-  <ds:schemaRefs>
-    <ds:schemaRef ds:uri="http://schemas.openxmlformats.org/officeDocument/2006/bibliography"/>
-  </ds:schemaRefs>
-</ds:datastoreItem>
+<file path=customXml/item3.xml><?xml version="1.0" encoding="utf-8"?>
+<b:Sources xmlns:b="http://schemas.openxmlformats.org/officeDocument/2006/bibliography" xmlns="http://schemas.openxmlformats.org/officeDocument/2006/bibliography" SelectedStyle="\APASixthEditionOfficeOnline.xsl" StyleName="APA" Version="6"/>
 </file>
 
-<file path=customXml/itemProps3.xml><?xml version="1.0" encoding="utf-8"?>
-<ds:datastoreItem xmlns:ds="http://schemas.openxmlformats.org/officeDocument/2006/customXml" ds:itemID="{6929C9FE-9F22-4B98-96EF-1B541B3BD0B2}">
-  <ds:schemaRefs>
-    <ds:schemaRef ds:uri="http://schemas.microsoft.com/office/2006/metadata/properties"/>
-    <ds:schemaRef ds:uri="http://schemas.microsoft.com/office/infopath/2007/PartnerControls"/>
-    <ds:schemaRef ds:uri="cb45339b-ced9-4d0d-8f64-77573914d53b"/>
-    <ds:schemaRef ds:uri="43a3ca16-9c26-4813-b83f-4aec9927b43f"/>
-  </ds:schemaRefs>
-</ds:datastoreItem>
+<file path=customXml/item4.xml><?xml version="1.0" encoding="utf-8"?>
+<p:properties xmlns:p="http://schemas.microsoft.com/office/2006/metadata/properties" xmlns:xsi="http://www.w3.org/2001/XMLSchema-instance" xmlns:pc="http://schemas.microsoft.com/office/infopath/2007/PartnerControls">
+  <documentManagement>
+    <TaxCatchAll xmlns="cb45339b-ced9-4d0d-8f64-77573914d53b" xsi:nil="true"/>
+    <lcf76f155ced4ddcb4097134ff3c332f xmlns="43a3ca16-9c26-4813-b83f-4aec9927b43f">
+      <Terms xmlns="http://schemas.microsoft.com/office/infopath/2007/PartnerControls"/>
+    </lcf76f155ced4ddcb4097134ff3c332f>
+  </documentManagement>
+</p:properties>
 </file>
 
-<file path=customXml/itemProps4.xml><?xml version="1.0" encoding="utf-8"?>
+<file path=customXml/itemProps1.xml><?xml version="1.0" encoding="utf-8"?>
 <ds:datastoreItem xmlns:ds="http://schemas.openxmlformats.org/officeDocument/2006/customXml" ds:itemID="{DF43E046-DB0C-42D1-8C73-AE38B52F1ED7}">
   <ds:schemaRefs>
     <ds:schemaRef ds:uri="http://schemas.microsoft.com/office/2006/metadata/contentType"/>
@@ -20946,4 +21767,31 @@
     <ds:schemaRef ds:uri="http://schemas.microsoft.com/internal/obd"/>
   </ds:schemaRefs>
 </ds:datastoreItem>
+</file>
+
+<file path=customXml/itemProps2.xml><?xml version="1.0" encoding="utf-8"?>
+<ds:datastoreItem xmlns:ds="http://schemas.openxmlformats.org/officeDocument/2006/customXml" ds:itemID="{81CBDEC1-3B00-44ED-AD36-0268077980BA}">
+  <ds:schemaRefs>
+    <ds:schemaRef ds:uri="http://schemas.microsoft.com/sharepoint/v3/contenttype/forms"/>
+  </ds:schemaRefs>
+</ds:datastoreItem>
+</file>
+
+<file path=customXml/itemProps3.xml><?xml version="1.0" encoding="utf-8"?>
+<ds:datastoreItem xmlns:ds="http://schemas.openxmlformats.org/officeDocument/2006/customXml" ds:itemID="{E8AB44A3-7C62-4BD2-82ED-8ABC209970FA}">
+  <ds:schemaRefs>
+    <ds:schemaRef ds:uri="http://schemas.openxmlformats.org/officeDocument/2006/bibliography"/>
+  </ds:schemaRefs>
+</ds:datastoreItem>
+</file>
+
+<file path=customXml/itemProps4.xml><?xml version="1.0" encoding="utf-8"?>
+<ds:datastoreItem xmlns:ds="http://schemas.openxmlformats.org/officeDocument/2006/customXml" ds:itemID="{6929C9FE-9F22-4B98-96EF-1B541B3BD0B2}">
+  <ds:schemaRefs>
+    <ds:schemaRef ds:uri="http://schemas.microsoft.com/office/2006/metadata/properties"/>
+    <ds:schemaRef ds:uri="http://schemas.microsoft.com/office/infopath/2007/PartnerControls"/>
+    <ds:schemaRef ds:uri="cb45339b-ced9-4d0d-8f64-77573914d53b"/>
+    <ds:schemaRef ds:uri="43a3ca16-9c26-4813-b83f-4aec9927b43f"/>
+  </ds:schemaRefs>
+</ds:datastoreItem>
 </file>
--- a/fuentes/63110189_CFA2_DU.docx
+++ b/fuentes/63110189_CFA2_DU.docx
@@ -538,7 +538,7 @@
           <w:r>
             <w:fldChar w:fldCharType="separate"/>
           </w:r>
-          <w:hyperlink w:anchor="_Toc200010420" w:history="1">
+          <w:hyperlink w:anchor="_Toc200040916" w:history="1">
             <w:r>
               <w:rPr>
                 <w:rStyle w:val="Hipervnculo"/>
@@ -565,7 +565,7 @@
                 <w:noProof/>
                 <w:webHidden/>
               </w:rPr>
-              <w:instrText xml:space="preserve"> PAGEREF _Toc200010420 \h </w:instrText>
+              <w:instrText xml:space="preserve"> PAGEREF _Toc200040916 \h </w:instrText>
             </w:r>
             <w:r>
               <w:rPr>
@@ -611,7 +611,7 @@
               <w:lang w:eastAsia="es-MX"/>
             </w:rPr>
           </w:pPr>
-          <w:hyperlink w:anchor="_Toc200010421" w:history="1">
+          <w:hyperlink w:anchor="_Toc200040917" w:history="1">
             <w:r>
               <w:rPr>
                 <w:rStyle w:val="Hipervnculo"/>
@@ -655,7 +655,7 @@
                 <w:noProof/>
                 <w:webHidden/>
               </w:rPr>
-              <w:instrText xml:space="preserve"> PAGEREF _Toc200010421 \h </w:instrText>
+              <w:instrText xml:space="preserve"> PAGEREF _Toc200040917 \h </w:instrText>
             </w:r>
             <w:r>
               <w:rPr>
@@ -697,7 +697,7 @@
               <w:lang w:eastAsia="es-MX"/>
             </w:rPr>
           </w:pPr>
-          <w:hyperlink w:anchor="_Toc200010422" w:history="1">
+          <w:hyperlink w:anchor="_Toc200040918" w:history="1">
             <w:r>
               <w:rPr>
                 <w:rStyle w:val="Hipervnculo"/>
@@ -741,7 +741,7 @@
                 <w:noProof/>
                 <w:webHidden/>
               </w:rPr>
-              <w:instrText xml:space="preserve"> PAGEREF _Toc200010422 \h </w:instrText>
+              <w:instrText xml:space="preserve"> PAGEREF _Toc200040918 \h </w:instrText>
             </w:r>
             <w:r>
               <w:rPr>
@@ -783,7 +783,7 @@
               <w:lang w:eastAsia="es-MX"/>
             </w:rPr>
           </w:pPr>
-          <w:hyperlink w:anchor="_Toc200010423" w:history="1">
+          <w:hyperlink w:anchor="_Toc200040919" w:history="1">
             <w:r>
               <w:rPr>
                 <w:rStyle w:val="Hipervnculo"/>
@@ -827,7 +827,7 @@
                 <w:noProof/>
                 <w:webHidden/>
               </w:rPr>
-              <w:instrText xml:space="preserve"> PAGEREF _Toc200010423 \h </w:instrText>
+              <w:instrText xml:space="preserve"> PAGEREF _Toc200040919 \h </w:instrText>
             </w:r>
             <w:r>
               <w:rPr>
@@ -869,7 +869,7 @@
               <w:lang w:eastAsia="es-MX"/>
             </w:rPr>
           </w:pPr>
-          <w:hyperlink w:anchor="_Toc200010424" w:history="1">
+          <w:hyperlink w:anchor="_Toc200040920" w:history="1">
             <w:r>
               <w:rPr>
                 <w:rStyle w:val="Hipervnculo"/>
@@ -913,7 +913,7 @@
                 <w:noProof/>
                 <w:webHidden/>
               </w:rPr>
-              <w:instrText xml:space="preserve"> PAGEREF _Toc200010424 \h </w:instrText>
+              <w:instrText xml:space="preserve"> PAGEREF _Toc200040920 \h </w:instrText>
             </w:r>
             <w:r>
               <w:rPr>
@@ -959,7 +959,7 @@
               <w:lang w:eastAsia="es-MX"/>
             </w:rPr>
           </w:pPr>
-          <w:hyperlink w:anchor="_Toc200010425" w:history="1">
+          <w:hyperlink w:anchor="_Toc200040921" w:history="1">
             <w:r>
               <w:rPr>
                 <w:rStyle w:val="Hipervnculo"/>
@@ -1007,7 +1007,7 @@
                 <w:noProof/>
                 <w:webHidden/>
               </w:rPr>
-              <w:instrText xml:space="preserve"> PAGEREF _Toc200010425 \h </w:instrText>
+              <w:instrText xml:space="preserve"> PAGEREF _Toc200040921 \h </w:instrText>
             </w:r>
             <w:r>
               <w:rPr>
@@ -1027,7 +1027,7 @@
                 <w:noProof/>
                 <w:webHidden/>
               </w:rPr>
-              <w:t>8</w:t>
+              <w:t>9</w:t>
             </w:r>
             <w:r>
               <w:rPr>
@@ -1049,7 +1049,7 @@
               <w:lang w:eastAsia="es-MX"/>
             </w:rPr>
           </w:pPr>
-          <w:hyperlink w:anchor="_Toc200010426" w:history="1">
+          <w:hyperlink w:anchor="_Toc200040922" w:history="1">
             <w:r>
               <w:rPr>
                 <w:rStyle w:val="Hipervnculo"/>
@@ -1076,7 +1076,7 @@
                 <w:noProof/>
                 <w:webHidden/>
               </w:rPr>
-              <w:instrText xml:space="preserve"> PAGEREF _Toc200010426 \h </w:instrText>
+              <w:instrText xml:space="preserve"> PAGEREF _Toc200040922 \h </w:instrText>
             </w:r>
             <w:r>
               <w:rPr>
@@ -1096,7 +1096,7 @@
                 <w:noProof/>
                 <w:webHidden/>
               </w:rPr>
-              <w:t>8</w:t>
+              <w:t>9</w:t>
             </w:r>
             <w:r>
               <w:rPr>
@@ -1118,7 +1118,7 @@
               <w:lang w:eastAsia="es-MX"/>
             </w:rPr>
           </w:pPr>
-          <w:hyperlink w:anchor="_Toc200010427" w:history="1">
+          <w:hyperlink w:anchor="_Toc200040923" w:history="1">
             <w:r>
               <w:rPr>
                 <w:rStyle w:val="Hipervnculo"/>
@@ -1145,7 +1145,7 @@
                 <w:noProof/>
                 <w:webHidden/>
               </w:rPr>
-              <w:instrText xml:space="preserve"> PAGEREF _Toc200010427 \h </w:instrText>
+              <w:instrText xml:space="preserve"> PAGEREF _Toc200040923 \h </w:instrText>
             </w:r>
             <w:r>
               <w:rPr>
@@ -1165,7 +1165,7 @@
                 <w:noProof/>
                 <w:webHidden/>
               </w:rPr>
-              <w:t>8</w:t>
+              <w:t>9</w:t>
             </w:r>
             <w:r>
               <w:rPr>
@@ -1191,7 +1191,7 @@
               <w:lang w:eastAsia="es-MX"/>
             </w:rPr>
           </w:pPr>
-          <w:hyperlink w:anchor="_Toc200010428" w:history="1">
+          <w:hyperlink w:anchor="_Toc200040924" w:history="1">
             <w:r>
               <w:rPr>
                 <w:rStyle w:val="Hipervnculo"/>
@@ -1246,7 +1246,7 @@
                 <w:noProof/>
                 <w:webHidden/>
               </w:rPr>
-              <w:instrText xml:space="preserve"> PAGEREF _Toc200010428 \h </w:instrText>
+              <w:instrText xml:space="preserve"> PAGEREF _Toc200040924 \h </w:instrText>
             </w:r>
             <w:r>
               <w:rPr>
@@ -1266,7 +1266,7 @@
                 <w:noProof/>
                 <w:webHidden/>
               </w:rPr>
-              <w:t>11</w:t>
+              <w:t>12</w:t>
             </w:r>
             <w:r>
               <w:rPr>
@@ -1288,7 +1288,7 @@
               <w:lang w:eastAsia="es-MX"/>
             </w:rPr>
           </w:pPr>
-          <w:hyperlink w:anchor="_Toc200010429" w:history="1">
+          <w:hyperlink w:anchor="_Toc200040925" w:history="1">
             <w:r>
               <w:rPr>
                 <w:rStyle w:val="Hipervnculo"/>
@@ -1315,7 +1315,7 @@
                 <w:noProof/>
                 <w:webHidden/>
               </w:rPr>
-              <w:instrText xml:space="preserve"> PAGEREF _Toc200010429 \h </w:instrText>
+              <w:instrText xml:space="preserve"> PAGEREF _Toc200040925 \h </w:instrText>
             </w:r>
             <w:r>
               <w:rPr>
@@ -1335,7 +1335,7 @@
                 <w:noProof/>
                 <w:webHidden/>
               </w:rPr>
-              <w:t>11</w:t>
+              <w:t>12</w:t>
             </w:r>
             <w:r>
               <w:rPr>
@@ -1357,7 +1357,7 @@
               <w:lang w:eastAsia="es-MX"/>
             </w:rPr>
           </w:pPr>
-          <w:hyperlink w:anchor="_Toc200010430" w:history="1">
+          <w:hyperlink w:anchor="_Toc200040926" w:history="1">
             <w:r>
               <w:rPr>
                 <w:rStyle w:val="Hipervnculo"/>
@@ -1384,7 +1384,7 @@
                 <w:noProof/>
                 <w:webHidden/>
               </w:rPr>
-              <w:instrText xml:space="preserve"> PAGEREF _Toc200010430 \h </w:instrText>
+              <w:instrText xml:space="preserve"> PAGEREF _Toc200040926 \h </w:instrText>
             </w:r>
             <w:r>
               <w:rPr>
@@ -1404,7 +1404,7 @@
                 <w:noProof/>
                 <w:webHidden/>
               </w:rPr>
-              <w:t>13</w:t>
+              <w:t>14</w:t>
             </w:r>
             <w:r>
               <w:rPr>
@@ -1426,7 +1426,7 @@
               <w:lang w:eastAsia="es-MX"/>
             </w:rPr>
           </w:pPr>
-          <w:hyperlink w:anchor="_Toc200010431" w:history="1">
+          <w:hyperlink w:anchor="_Toc200040927" w:history="1">
             <w:r>
               <w:rPr>
                 <w:rStyle w:val="Hipervnculo"/>
@@ -1453,7 +1453,7 @@
                 <w:noProof/>
                 <w:webHidden/>
               </w:rPr>
-              <w:instrText xml:space="preserve"> PAGEREF _Toc200010431 \h </w:instrText>
+              <w:instrText xml:space="preserve"> PAGEREF _Toc200040927 \h </w:instrText>
             </w:r>
             <w:r>
               <w:rPr>
@@ -1473,7 +1473,7 @@
                 <w:noProof/>
                 <w:webHidden/>
               </w:rPr>
-              <w:t>14</w:t>
+              <w:t>15</w:t>
             </w:r>
             <w:r>
               <w:rPr>
@@ -1499,7 +1499,7 @@
               <w:lang w:eastAsia="es-MX"/>
             </w:rPr>
           </w:pPr>
-          <w:hyperlink w:anchor="_Toc200010432" w:history="1">
+          <w:hyperlink w:anchor="_Toc200040928" w:history="1">
             <w:r>
               <w:rPr>
                 <w:rStyle w:val="Hipervnculo"/>
@@ -1543,7 +1543,7 @@
                 <w:noProof/>
                 <w:webHidden/>
               </w:rPr>
-              <w:instrText xml:space="preserve"> PAGEREF _Toc200010432 \h </w:instrText>
+              <w:instrText xml:space="preserve"> PAGEREF _Toc200040928 \h </w:instrText>
             </w:r>
             <w:r>
               <w:rPr>
@@ -1563,7 +1563,7 @@
                 <w:noProof/>
                 <w:webHidden/>
               </w:rPr>
-              <w:t>16</w:t>
+              <w:t>17</w:t>
             </w:r>
             <w:r>
               <w:rPr>
@@ -1585,7 +1585,7 @@
               <w:lang w:eastAsia="es-MX"/>
             </w:rPr>
           </w:pPr>
-          <w:hyperlink w:anchor="_Toc200010433" w:history="1">
+          <w:hyperlink w:anchor="_Toc200040929" w:history="1">
             <w:r>
               <w:rPr>
                 <w:rStyle w:val="Hipervnculo"/>
@@ -1612,7 +1612,7 @@
                 <w:noProof/>
                 <w:webHidden/>
               </w:rPr>
-              <w:instrText xml:space="preserve"> PAGEREF _Toc200010433 \h </w:instrText>
+              <w:instrText xml:space="preserve"> PAGEREF _Toc200040929 \h </w:instrText>
             </w:r>
             <w:r>
               <w:rPr>
@@ -1632,7 +1632,7 @@
                 <w:noProof/>
                 <w:webHidden/>
               </w:rPr>
-              <w:t>16</w:t>
+              <w:t>17</w:t>
             </w:r>
             <w:r>
               <w:rPr>
@@ -1654,7 +1654,7 @@
               <w:lang w:eastAsia="es-MX"/>
             </w:rPr>
           </w:pPr>
-          <w:hyperlink w:anchor="_Toc200010434" w:history="1">
+          <w:hyperlink w:anchor="_Toc200040930" w:history="1">
             <w:r>
               <w:rPr>
                 <w:rStyle w:val="Hipervnculo"/>
@@ -1681,7 +1681,7 @@
                 <w:noProof/>
                 <w:webHidden/>
               </w:rPr>
-              <w:instrText xml:space="preserve"> PAGEREF _Toc200010434 \h </w:instrText>
+              <w:instrText xml:space="preserve"> PAGEREF _Toc200040930 \h </w:instrText>
             </w:r>
             <w:r>
               <w:rPr>
@@ -1701,7 +1701,7 @@
                 <w:noProof/>
                 <w:webHidden/>
               </w:rPr>
-              <w:t>17</w:t>
+              <w:t>19</w:t>
             </w:r>
             <w:r>
               <w:rPr>
@@ -1723,7 +1723,7 @@
               <w:lang w:eastAsia="es-MX"/>
             </w:rPr>
           </w:pPr>
-          <w:hyperlink w:anchor="_Toc200010435" w:history="1">
+          <w:hyperlink w:anchor="_Toc200040931" w:history="1">
             <w:r>
               <w:rPr>
                 <w:rStyle w:val="Hipervnculo"/>
@@ -1750,7 +1750,7 @@
                 <w:noProof/>
                 <w:webHidden/>
               </w:rPr>
-              <w:instrText xml:space="preserve"> PAGEREF _Toc200010435 \h </w:instrText>
+              <w:instrText xml:space="preserve"> PAGEREF _Toc200040931 \h </w:instrText>
             </w:r>
             <w:r>
               <w:rPr>
@@ -1770,7 +1770,7 @@
                 <w:noProof/>
                 <w:webHidden/>
               </w:rPr>
-              <w:t>18</w:t>
+              <w:t>20</w:t>
             </w:r>
             <w:r>
               <w:rPr>
@@ -1796,7 +1796,7 @@
               <w:lang w:eastAsia="es-MX"/>
             </w:rPr>
           </w:pPr>
-          <w:hyperlink w:anchor="_Toc200010436" w:history="1">
+          <w:hyperlink w:anchor="_Toc200040932" w:history="1">
             <w:r>
               <w:rPr>
                 <w:rStyle w:val="Hipervnculo"/>
@@ -1840,7 +1840,7 @@
                 <w:noProof/>
                 <w:webHidden/>
               </w:rPr>
-              <w:instrText xml:space="preserve"> PAGEREF _Toc200010436 \h </w:instrText>
+              <w:instrText xml:space="preserve"> PAGEREF _Toc200040932 \h </w:instrText>
             </w:r>
             <w:r>
               <w:rPr>
@@ -1860,7 +1860,7 @@
                 <w:noProof/>
                 <w:webHidden/>
               </w:rPr>
-              <w:t>20</w:t>
+              <w:t>21</w:t>
             </w:r>
             <w:r>
               <w:rPr>
@@ -1882,7 +1882,7 @@
               <w:lang w:eastAsia="es-MX"/>
             </w:rPr>
           </w:pPr>
-          <w:hyperlink w:anchor="_Toc200010437" w:history="1">
+          <w:hyperlink w:anchor="_Toc200040933" w:history="1">
             <w:r>
               <w:rPr>
                 <w:rStyle w:val="Hipervnculo"/>
@@ -1909,7 +1909,7 @@
                 <w:noProof/>
                 <w:webHidden/>
               </w:rPr>
-              <w:instrText xml:space="preserve"> PAGEREF _Toc200010437 \h </w:instrText>
+              <w:instrText xml:space="preserve"> PAGEREF _Toc200040933 \h </w:instrText>
             </w:r>
             <w:r>
               <w:rPr>
@@ -1929,7 +1929,7 @@
                 <w:noProof/>
                 <w:webHidden/>
               </w:rPr>
-              <w:t>20</w:t>
+              <w:t>21</w:t>
             </w:r>
             <w:r>
               <w:rPr>
@@ -1951,7 +1951,7 @@
               <w:lang w:eastAsia="es-MX"/>
             </w:rPr>
           </w:pPr>
-          <w:hyperlink w:anchor="_Toc200010438" w:history="1">
+          <w:hyperlink w:anchor="_Toc200040934" w:history="1">
             <w:r>
               <w:rPr>
                 <w:rStyle w:val="Hipervnculo"/>
@@ -1978,7 +1978,7 @@
                 <w:noProof/>
                 <w:webHidden/>
               </w:rPr>
-              <w:instrText xml:space="preserve"> PAGEREF _Toc200010438 \h </w:instrText>
+              <w:instrText xml:space="preserve"> PAGEREF _Toc200040934 \h </w:instrText>
             </w:r>
             <w:r>
               <w:rPr>
@@ -1998,7 +1998,7 @@
                 <w:noProof/>
                 <w:webHidden/>
               </w:rPr>
-              <w:t>22</w:t>
+              <w:t>23</w:t>
             </w:r>
             <w:r>
               <w:rPr>
@@ -2024,7 +2024,7 @@
               <w:lang w:eastAsia="es-MX"/>
             </w:rPr>
           </w:pPr>
-          <w:hyperlink w:anchor="_Toc200010439" w:history="1">
+          <w:hyperlink w:anchor="_Toc200040935" w:history="1">
             <w:r>
               <w:rPr>
                 <w:rStyle w:val="Hipervnculo"/>
@@ -2068,7 +2068,7 @@
                 <w:noProof/>
                 <w:webHidden/>
               </w:rPr>
-              <w:instrText xml:space="preserve"> PAGEREF _Toc200010439 \h </w:instrText>
+              <w:instrText xml:space="preserve"> PAGEREF _Toc200040935 \h </w:instrText>
             </w:r>
             <w:r>
               <w:rPr>
@@ -2088,7 +2088,7 @@
                 <w:noProof/>
                 <w:webHidden/>
               </w:rPr>
-              <w:t>24</w:t>
+              <w:t>25</w:t>
             </w:r>
             <w:r>
               <w:rPr>
@@ -2110,7 +2110,7 @@
               <w:lang w:eastAsia="es-MX"/>
             </w:rPr>
           </w:pPr>
-          <w:hyperlink w:anchor="_Toc200010440" w:history="1">
+          <w:hyperlink w:anchor="_Toc200040936" w:history="1">
             <w:r>
               <w:rPr>
                 <w:rStyle w:val="Hipervnculo"/>
@@ -2137,7 +2137,7 @@
                 <w:noProof/>
                 <w:webHidden/>
               </w:rPr>
-              <w:instrText xml:space="preserve"> PAGEREF _Toc200010440 \h </w:instrText>
+              <w:instrText xml:space="preserve"> PAGEREF _Toc200040936 \h </w:instrText>
             </w:r>
             <w:r>
               <w:rPr>
@@ -2157,7 +2157,7 @@
                 <w:noProof/>
                 <w:webHidden/>
               </w:rPr>
-              <w:t>24</w:t>
+              <w:t>25</w:t>
             </w:r>
             <w:r>
               <w:rPr>
@@ -2179,7 +2179,7 @@
               <w:lang w:eastAsia="es-MX"/>
             </w:rPr>
           </w:pPr>
-          <w:hyperlink w:anchor="_Toc200010441" w:history="1">
+          <w:hyperlink w:anchor="_Toc200040937" w:history="1">
             <w:r>
               <w:rPr>
                 <w:rStyle w:val="Hipervnculo"/>
@@ -2206,7 +2206,7 @@
                 <w:noProof/>
                 <w:webHidden/>
               </w:rPr>
-              <w:instrText xml:space="preserve"> PAGEREF _Toc200010441 \h </w:instrText>
+              <w:instrText xml:space="preserve"> PAGEREF _Toc200040937 \h </w:instrText>
             </w:r>
             <w:r>
               <w:rPr>
@@ -2226,7 +2226,7 @@
                 <w:noProof/>
                 <w:webHidden/>
               </w:rPr>
-              <w:t>24</w:t>
+              <w:t>25</w:t>
             </w:r>
             <w:r>
               <w:rPr>
@@ -2248,7 +2248,7 @@
               <w:lang w:eastAsia="es-MX"/>
             </w:rPr>
           </w:pPr>
-          <w:hyperlink w:anchor="_Toc200010442" w:history="1">
+          <w:hyperlink w:anchor="_Toc200040938" w:history="1">
             <w:r>
               <w:rPr>
                 <w:rStyle w:val="Hipervnculo"/>
@@ -2275,7 +2275,7 @@
                 <w:noProof/>
                 <w:webHidden/>
               </w:rPr>
-              <w:instrText xml:space="preserve"> PAGEREF _Toc200010442 \h </w:instrText>
+              <w:instrText xml:space="preserve"> PAGEREF _Toc200040938 \h </w:instrText>
             </w:r>
             <w:r>
               <w:rPr>
@@ -2295,7 +2295,7 @@
                 <w:noProof/>
                 <w:webHidden/>
               </w:rPr>
-              <w:t>25</w:t>
+              <w:t>26</w:t>
             </w:r>
             <w:r>
               <w:rPr>
@@ -2317,7 +2317,7 @@
               <w:lang w:eastAsia="es-MX"/>
             </w:rPr>
           </w:pPr>
-          <w:hyperlink w:anchor="_Toc200010443" w:history="1">
+          <w:hyperlink w:anchor="_Toc200040939" w:history="1">
             <w:r>
               <w:rPr>
                 <w:rStyle w:val="Hipervnculo"/>
@@ -2344,7 +2344,7 @@
                 <w:noProof/>
                 <w:webHidden/>
               </w:rPr>
-              <w:instrText xml:space="preserve"> PAGEREF _Toc200010443 \h </w:instrText>
+              <w:instrText xml:space="preserve"> PAGEREF _Toc200040939 \h </w:instrText>
             </w:r>
             <w:r>
               <w:rPr>
@@ -2364,7 +2364,7 @@
                 <w:noProof/>
                 <w:webHidden/>
               </w:rPr>
-              <w:t>30</w:t>
+              <w:t>31</w:t>
             </w:r>
             <w:r>
               <w:rPr>
@@ -2386,7 +2386,7 @@
               <w:lang w:eastAsia="es-MX"/>
             </w:rPr>
           </w:pPr>
-          <w:hyperlink w:anchor="_Toc200010444" w:history="1">
+          <w:hyperlink w:anchor="_Toc200040940" w:history="1">
             <w:r>
               <w:rPr>
                 <w:rStyle w:val="Hipervnculo"/>
@@ -2413,7 +2413,7 @@
                 <w:noProof/>
                 <w:webHidden/>
               </w:rPr>
-              <w:instrText xml:space="preserve"> PAGEREF _Toc200010444 \h </w:instrText>
+              <w:instrText xml:space="preserve"> PAGEREF _Toc200040940 \h </w:instrText>
             </w:r>
             <w:r>
               <w:rPr>
@@ -2433,7 +2433,7 @@
                 <w:noProof/>
                 <w:webHidden/>
               </w:rPr>
-              <w:t>31</w:t>
+              <w:t>32</w:t>
             </w:r>
             <w:r>
               <w:rPr>
@@ -2458,7 +2458,7 @@
               <w:lang w:eastAsia="es-MX"/>
             </w:rPr>
           </w:pPr>
-          <w:hyperlink w:anchor="_Toc200010445" w:history="1">
+          <w:hyperlink w:anchor="_Toc200040941" w:history="1">
             <w:r>
               <w:rPr>
                 <w:rStyle w:val="Hipervnculo"/>
@@ -2485,7 +2485,7 @@
                 <w:noProof/>
                 <w:webHidden/>
               </w:rPr>
-              <w:instrText xml:space="preserve"> PAGEREF _Toc200010445 \h </w:instrText>
+              <w:instrText xml:space="preserve"> PAGEREF _Toc200040941 \h </w:instrText>
             </w:r>
             <w:r>
               <w:rPr>
@@ -2505,7 +2505,7 @@
                 <w:noProof/>
                 <w:webHidden/>
               </w:rPr>
-              <w:t>33</w:t>
+              <w:t>34</w:t>
             </w:r>
             <w:r>
               <w:rPr>
@@ -2530,7 +2530,7 @@
               <w:lang w:eastAsia="es-MX"/>
             </w:rPr>
           </w:pPr>
-          <w:hyperlink w:anchor="_Toc200010446" w:history="1">
+          <w:hyperlink w:anchor="_Toc200040942" w:history="1">
             <w:r>
               <w:rPr>
                 <w:rStyle w:val="Hipervnculo"/>
@@ -2557,7 +2557,7 @@
                 <w:noProof/>
                 <w:webHidden/>
               </w:rPr>
-              <w:instrText xml:space="preserve"> PAGEREF _Toc200010446 \h </w:instrText>
+              <w:instrText xml:space="preserve"> PAGEREF _Toc200040942 \h </w:instrText>
             </w:r>
             <w:r>
               <w:rPr>
@@ -2577,7 +2577,7 @@
                 <w:noProof/>
                 <w:webHidden/>
               </w:rPr>
-              <w:t>34</w:t>
+              <w:t>35</w:t>
             </w:r>
             <w:r>
               <w:rPr>
@@ -2602,7 +2602,7 @@
               <w:lang w:eastAsia="es-MX"/>
             </w:rPr>
           </w:pPr>
-          <w:hyperlink w:anchor="_Toc200010447" w:history="1">
+          <w:hyperlink w:anchor="_Toc200040943" w:history="1">
             <w:r>
               <w:rPr>
                 <w:rStyle w:val="Hipervnculo"/>
@@ -2629,7 +2629,7 @@
                 <w:noProof/>
                 <w:webHidden/>
               </w:rPr>
-              <w:instrText xml:space="preserve"> PAGEREF _Toc200010447 \h </w:instrText>
+              <w:instrText xml:space="preserve"> PAGEREF _Toc200040943 \h </w:instrText>
             </w:r>
             <w:r>
               <w:rPr>
@@ -2649,7 +2649,7 @@
                 <w:noProof/>
                 <w:webHidden/>
               </w:rPr>
-              <w:t>36</w:t>
+              <w:t>37</w:t>
             </w:r>
             <w:r>
               <w:rPr>
@@ -2674,7 +2674,7 @@
               <w:lang w:eastAsia="es-MX"/>
             </w:rPr>
           </w:pPr>
-          <w:hyperlink w:anchor="_Toc200010448" w:history="1">
+          <w:hyperlink w:anchor="_Toc200040944" w:history="1">
             <w:r>
               <w:rPr>
                 <w:rStyle w:val="Hipervnculo"/>
@@ -2701,7 +2701,7 @@
                 <w:noProof/>
                 <w:webHidden/>
               </w:rPr>
-              <w:instrText xml:space="preserve"> PAGEREF _Toc200010448 \h </w:instrText>
+              <w:instrText xml:space="preserve"> PAGEREF _Toc200040944 \h </w:instrText>
             </w:r>
             <w:r>
               <w:rPr>
@@ -2721,7 +2721,7 @@
                 <w:noProof/>
                 <w:webHidden/>
               </w:rPr>
-              <w:t>37</w:t>
+              <w:t>38</w:t>
             </w:r>
             <w:r>
               <w:rPr>
@@ -2746,7 +2746,7 @@
               <w:lang w:eastAsia="es-MX"/>
             </w:rPr>
           </w:pPr>
-          <w:hyperlink w:anchor="_Toc200010449" w:history="1">
+          <w:hyperlink w:anchor="_Toc200040945" w:history="1">
             <w:r>
               <w:rPr>
                 <w:rStyle w:val="Hipervnculo"/>
@@ -2773,7 +2773,7 @@
                 <w:noProof/>
                 <w:webHidden/>
               </w:rPr>
-              <w:instrText xml:space="preserve"> PAGEREF _Toc200010449 \h </w:instrText>
+              <w:instrText xml:space="preserve"> PAGEREF _Toc200040945 \h </w:instrText>
             </w:r>
             <w:r>
               <w:rPr>
@@ -2793,7 +2793,7 @@
                 <w:noProof/>
                 <w:webHidden/>
               </w:rPr>
-              <w:t>39</w:t>
+              <w:t>40</w:t>
             </w:r>
             <w:r>
               <w:rPr>
@@ -2838,7 +2838,7 @@
       <w:pPr>
         <w:pStyle w:val="Titulosgenerales"/>
       </w:pPr>
-      <w:bookmarkStart w:id="0" w:name="_Toc200010420"/>
+      <w:bookmarkStart w:id="0" w:name="_Toc200040916"/>
       <w:r>
         <w:lastRenderedPageBreak/>
         <w:t>Introducción</w:t>
@@ -2950,7 +2950,7 @@
           <w:color w:val="000000" w:themeColor="text1"/>
         </w:rPr>
         <w:drawing>
-          <wp:inline distT="0" distB="0" distL="0" distR="0" wp14:anchorId="03A5AE42" wp14:editId="3CC3F5E2">
+          <wp:inline distT="0" distB="0" distL="0" distR="0" wp14:anchorId="03A5AE42" wp14:editId="32077C2F">
             <wp:extent cx="4869712" cy="2739091"/>
             <wp:effectExtent l="0" t="0" r="0" b="4445"/>
             <wp:docPr id="1012767370" name="Imagen 6"/>
@@ -3023,25 +3023,7 @@
             <w:color w:val="000000" w:themeColor="text1"/>
             <w:lang w:val="es-419"/>
           </w:rPr>
-          <w:t>Enlace de reproducción del vi</w:t>
-        </w:r>
-        <w:r>
-          <w:rPr>
-            <w:rStyle w:val="Hipervnculo"/>
-            <w:b/>
-            <w:color w:val="000000" w:themeColor="text1"/>
-            <w:lang w:val="es-419"/>
-          </w:rPr>
-          <w:t>d</w:t>
-        </w:r>
-        <w:r>
-          <w:rPr>
-            <w:rStyle w:val="Hipervnculo"/>
-            <w:b/>
-            <w:color w:val="000000" w:themeColor="text1"/>
-            <w:lang w:val="es-419"/>
-          </w:rPr>
-          <w:t>eo</w:t>
+          <w:t>Enlace de reproducción del video</w:t>
         </w:r>
       </w:hyperlink>
       <w:r>
@@ -3287,7 +3269,7 @@
       <w:pPr>
         <w:pStyle w:val="Ttulo1"/>
       </w:pPr>
-      <w:bookmarkStart w:id="1" w:name="_Toc200010421"/>
+      <w:bookmarkStart w:id="1" w:name="_Toc200040917"/>
       <w:r>
         <w:lastRenderedPageBreak/>
         <w:t>Toma de decisiones</w:t>
@@ -3305,7 +3287,7 @@
           <w:rFonts w:eastAsia="Times New Roman"/>
         </w:rPr>
       </w:pPr>
-      <w:bookmarkStart w:id="2" w:name="_Toc200010422"/>
+      <w:bookmarkStart w:id="2" w:name="_Toc200040918"/>
       <w:r>
         <w:t>Concepto</w:t>
       </w:r>
@@ -3327,7 +3309,7 @@
           <w:numId w:val="22"/>
         </w:numPr>
       </w:pPr>
-      <w:bookmarkStart w:id="3" w:name="_Toc200010423"/>
+      <w:bookmarkStart w:id="3" w:name="_Toc200040919"/>
       <w:r>
         <w:t>Importancia</w:t>
       </w:r>
@@ -3563,7 +3545,7 @@
           <w:numId w:val="22"/>
         </w:numPr>
       </w:pPr>
-      <w:bookmarkStart w:id="4" w:name="_Toc200010424"/>
+      <w:bookmarkStart w:id="4" w:name="_Toc200040920"/>
       <w:r>
         <w:t>Pasos</w:t>
       </w:r>
@@ -4409,17 +4391,48 @@
     </w:p>
     <w:p>
       <w:pPr>
-        <w:jc w:val="center"/>
-        <w:rPr>
-          <w:lang w:val="es-419" w:eastAsia="es-CO"/>
-        </w:rPr>
-      </w:pPr>
-    </w:p>
-    <w:p>
-      <w:pPr>
         <w:ind w:firstLine="0"/>
         <w:rPr>
+          <w:lang w:val="es-419" w:eastAsia="es-CO"/>
+        </w:rPr>
+      </w:pPr>
+    </w:p>
+    <w:p>
+      <w:pPr>
+        <w:ind w:firstLine="0"/>
+        <w:rPr>
+          <w:lang w:val="es-419" w:eastAsia="es-CO"/>
+        </w:rPr>
+      </w:pPr>
+    </w:p>
+    <w:p>
+      <w:pPr>
+        <w:rPr>
+          <w:lang w:val="es-419" w:eastAsia="es-CO"/>
+        </w:rPr>
+      </w:pPr>
+      <w:r>
+        <w:rPr>
           <w:rFonts w:ascii="Calibri" w:hAnsi="Calibri" w:cs="Calibri"/>
+          <w:szCs w:val="28"/>
+        </w:rPr>
+        <w:lastRenderedPageBreak/>
+        <w:t>Para</w:t>
+      </w:r>
+      <w:r>
+        <w:rPr>
+          <w:lang w:val="es-419" w:eastAsia="es-CO"/>
+        </w:rPr>
+        <w:t xml:space="preserve"> realizar una efectiva toma de decisiones se debe contar con herramientas tales como el análisis DOFA, los estudios de comportamiento del consumidor, los mapas de calor y los indicadores de gestión (KPI).</w:t>
+      </w:r>
+    </w:p>
+    <w:p>
+      <w:pPr>
+        <w:ind w:firstLine="0"/>
+        <w:rPr>
+          <w:rFonts w:ascii="Calibri" w:hAnsi="Calibri" w:cs="Calibri"/>
+          <w:b/>
+          <w:bCs/>
           <w:sz w:val="22"/>
         </w:rPr>
       </w:pPr>
@@ -4472,12 +4485,11 @@
           <w:rStyle w:val="Extranjerismo"/>
         </w:rPr>
       </w:pPr>
-      <w:bookmarkStart w:id="5" w:name="_Toc200010425"/>
+      <w:bookmarkStart w:id="5" w:name="_Toc200040921"/>
       <w:r>
         <w:rPr>
           <w:rStyle w:val="Extranjerismo"/>
         </w:rPr>
-        <w:lastRenderedPageBreak/>
         <w:t>Merchandising</w:t>
       </w:r>
       <w:bookmarkEnd w:id="5"/>
@@ -4486,7 +4498,7 @@
       <w:pPr>
         <w:pStyle w:val="Ttulo2"/>
       </w:pPr>
-      <w:bookmarkStart w:id="6" w:name="_Toc200010426"/>
+      <w:bookmarkStart w:id="6" w:name="_Toc200040922"/>
       <w:r>
         <w:t>2.1 Concepto</w:t>
       </w:r>
@@ -4567,7 +4579,7 @@
       <w:pPr>
         <w:pStyle w:val="Ttulo2"/>
       </w:pPr>
-      <w:bookmarkStart w:id="7" w:name="_Toc200010427"/>
+      <w:bookmarkStart w:id="7" w:name="_Toc200040923"/>
       <w:r>
         <w:t>2.2 Tipos y características</w:t>
       </w:r>
@@ -4681,6 +4693,7 @@
         <w:rPr>
           <w:lang w:val="es-419" w:eastAsia="es-CO"/>
         </w:rPr>
+        <w:lastRenderedPageBreak/>
         <w:t>Exhibición visual atractiva: disposición estratégica para captar la atención del cliente.</w:t>
       </w:r>
     </w:p>
@@ -4753,7 +4766,6 @@
         <w:rPr>
           <w:lang w:val="es-419" w:eastAsia="es-CO"/>
         </w:rPr>
-        <w:lastRenderedPageBreak/>
         <w:t>Colores y ambientación: uso de paletas cromáticas para generar emociones.</w:t>
       </w:r>
     </w:p>
@@ -4936,6 +4948,7 @@
         <w:rPr>
           <w:lang w:val="es-419" w:eastAsia="es-CO"/>
         </w:rPr>
+        <w:lastRenderedPageBreak/>
         <w:t>Coordinación con proveedores: gestión de pedidos, entregas y promociones.</w:t>
       </w:r>
     </w:p>
@@ -4998,7 +5011,6 @@
           <w:bCs/>
           <w:lang w:val="es-419" w:eastAsia="es-CO"/>
         </w:rPr>
-        <w:lastRenderedPageBreak/>
         <w:t>Ejemplos:</w:t>
       </w:r>
     </w:p>
@@ -5095,7 +5107,7 @@
           <w:rStyle w:val="Extranjerismo"/>
         </w:rPr>
       </w:pPr>
-      <w:bookmarkStart w:id="8" w:name="_Toc200010428"/>
+      <w:bookmarkStart w:id="8" w:name="_Toc200040924"/>
       <w:r>
         <w:lastRenderedPageBreak/>
         <w:t xml:space="preserve">Objetivos de </w:t>
@@ -5145,7 +5157,7 @@
       <w:pPr>
         <w:pStyle w:val="Ttulo2"/>
       </w:pPr>
-      <w:bookmarkStart w:id="9" w:name="_Toc200010429"/>
+      <w:bookmarkStart w:id="9" w:name="_Toc200040925"/>
       <w:r>
         <w:t>3.1 Concepto</w:t>
       </w:r>
@@ -5662,7 +5674,7 @@
       <w:pPr>
         <w:pStyle w:val="Ttulo2"/>
       </w:pPr>
-      <w:bookmarkStart w:id="10" w:name="_Toc200010430"/>
+      <w:bookmarkStart w:id="10" w:name="_Toc200040926"/>
       <w:r>
         <w:t>3.2 Tipos y características</w:t>
       </w:r>
@@ -6232,7 +6244,7 @@
       <w:pPr>
         <w:pStyle w:val="Ttulo2"/>
       </w:pPr>
-      <w:bookmarkStart w:id="11" w:name="_Toc200010431"/>
+      <w:bookmarkStart w:id="11" w:name="_Toc200040927"/>
       <w:r>
         <w:t>3.3 Técnicas de fijación</w:t>
       </w:r>
@@ -6594,7 +6606,7 @@
       <w:pPr>
         <w:pStyle w:val="Ttulo1"/>
       </w:pPr>
-      <w:bookmarkStart w:id="12" w:name="_Toc200010432"/>
+      <w:bookmarkStart w:id="12" w:name="_Toc200040928"/>
       <w:r>
         <w:lastRenderedPageBreak/>
         <w:t>Metas</w:t>
@@ -6631,7 +6643,7 @@
       <w:pPr>
         <w:pStyle w:val="Ttulo2"/>
       </w:pPr>
-      <w:bookmarkStart w:id="13" w:name="_Toc200010433"/>
+      <w:bookmarkStart w:id="13" w:name="_Toc200040929"/>
       <w:r>
         <w:t>4.1 Características de las metas</w:t>
       </w:r>
@@ -7108,7 +7120,7 @@
       <w:pPr>
         <w:pStyle w:val="Ttulo2"/>
       </w:pPr>
-      <w:bookmarkStart w:id="14" w:name="_Toc200010434"/>
+      <w:bookmarkStart w:id="14" w:name="_Toc200040930"/>
       <w:r>
         <w:t>4.2 Tipos de metas en el punto de venta</w:t>
       </w:r>
@@ -7524,7 +7536,7 @@
       <w:pPr>
         <w:pStyle w:val="Ttulo2"/>
       </w:pPr>
-      <w:bookmarkStart w:id="15" w:name="_Toc200010435"/>
+      <w:bookmarkStart w:id="15" w:name="_Toc200040931"/>
       <w:r>
         <w:t>4.3 Ejemplos de metas</w:t>
       </w:r>
@@ -7643,7 +7655,7 @@
       <w:pPr>
         <w:pStyle w:val="Ttulo1"/>
       </w:pPr>
-      <w:bookmarkStart w:id="16" w:name="_Toc200010436"/>
+      <w:bookmarkStart w:id="16" w:name="_Toc200040932"/>
       <w:r>
         <w:lastRenderedPageBreak/>
         <w:t>Comportamiento del consumidor</w:t>
@@ -7667,7 +7679,7 @@
       <w:pPr>
         <w:pStyle w:val="Ttulo2"/>
       </w:pPr>
-      <w:bookmarkStart w:id="17" w:name="_Toc200010437"/>
+      <w:bookmarkStart w:id="17" w:name="_Toc200040933"/>
       <w:r>
         <w:t>5.1. Factores</w:t>
       </w:r>
@@ -7941,7 +7953,7 @@
       <w:pPr>
         <w:pStyle w:val="Ttulo2"/>
       </w:pPr>
-      <w:bookmarkStart w:id="18" w:name="_Toc200010438"/>
+      <w:bookmarkStart w:id="18" w:name="_Toc200040934"/>
       <w:r>
         <w:t>5.2 Tipos y características</w:t>
       </w:r>
@@ -8103,7 +8115,7 @@
       <w:pPr>
         <w:pStyle w:val="Ttulo1"/>
       </w:pPr>
-      <w:bookmarkStart w:id="19" w:name="_Toc200010439"/>
+      <w:bookmarkStart w:id="19" w:name="_Toc200040935"/>
       <w:r>
         <w:lastRenderedPageBreak/>
         <w:t>Estrategias de atracción y experiencia del cliente</w:t>
@@ -8114,7 +8126,7 @@
       <w:pPr>
         <w:pStyle w:val="Ttulo2"/>
       </w:pPr>
-      <w:bookmarkStart w:id="20" w:name="_Toc200010440"/>
+      <w:bookmarkStart w:id="20" w:name="_Toc200040936"/>
       <w:r>
         <w:t>6.1 Concepto</w:t>
       </w:r>
@@ -8137,7 +8149,7 @@
       <w:pPr>
         <w:pStyle w:val="Ttulo2"/>
       </w:pPr>
-      <w:bookmarkStart w:id="21" w:name="_Toc200010441"/>
+      <w:bookmarkStart w:id="21" w:name="_Toc200040937"/>
       <w:r>
         <w:t>6.2 Tipos y características</w:t>
       </w:r>
@@ -8351,7 +8363,7 @@
       <w:pPr>
         <w:pStyle w:val="Ttulo2"/>
       </w:pPr>
-      <w:bookmarkStart w:id="22" w:name="_Toc200010442"/>
+      <w:bookmarkStart w:id="22" w:name="_Toc200040938"/>
       <w:r>
         <w:t>6.3 Planogramas</w:t>
       </w:r>
@@ -9897,6 +9909,7 @@
       </w:pPr>
       <w:r>
         <w:rPr>
+          <w:noProof/>
           <w:lang w:val="es-419" w:eastAsia="es-CO"/>
         </w:rPr>
         <w:drawing>
@@ -10335,7 +10348,7 @@
       <w:pPr>
         <w:pStyle w:val="Ttulo2"/>
       </w:pPr>
-      <w:bookmarkStart w:id="23" w:name="_Toc200010443"/>
+      <w:bookmarkStart w:id="23" w:name="_Toc200040939"/>
       <w:r>
         <w:lastRenderedPageBreak/>
         <w:t>6.4 Teoría del color</w:t>
@@ -11230,7 +11243,7 @@
       <w:pPr>
         <w:pStyle w:val="Ttulo2"/>
       </w:pPr>
-      <w:bookmarkStart w:id="24" w:name="_Toc200010444"/>
+      <w:bookmarkStart w:id="24" w:name="_Toc200040940"/>
       <w:r>
         <w:t>6.5 Escaparatismo</w:t>
       </w:r>
@@ -11410,7 +11423,7 @@
       <w:pPr>
         <w:pStyle w:val="Titulosgenerales"/>
       </w:pPr>
-      <w:bookmarkStart w:id="25" w:name="_Toc200010445"/>
+      <w:bookmarkStart w:id="25" w:name="_Toc200040941"/>
       <w:r>
         <w:lastRenderedPageBreak/>
         <w:t>Síntesis</w:t>
@@ -11540,7 +11553,7 @@
       <w:pPr>
         <w:pStyle w:val="Titulosgenerales"/>
       </w:pPr>
-      <w:bookmarkStart w:id="26" w:name="_Toc200010446"/>
+      <w:bookmarkStart w:id="26" w:name="_Toc200040942"/>
       <w:r>
         <w:lastRenderedPageBreak/>
         <w:t>Glosario</w:t>
@@ -12137,7 +12150,7 @@
       <w:pPr>
         <w:pStyle w:val="Titulosgenerales"/>
       </w:pPr>
-      <w:bookmarkStart w:id="27" w:name="_Toc200010447"/>
+      <w:bookmarkStart w:id="27" w:name="_Toc200040943"/>
       <w:r>
         <w:lastRenderedPageBreak/>
         <w:t>Material complementario</w:t>
@@ -12660,7 +12673,7 @@
       <w:pPr>
         <w:pStyle w:val="Titulosgenerales"/>
       </w:pPr>
-      <w:bookmarkStart w:id="28" w:name="_Toc200010448"/>
+      <w:bookmarkStart w:id="28" w:name="_Toc200040944"/>
       <w:r>
         <w:lastRenderedPageBreak/>
         <w:t>Referencias bibliográficas</w:t>
@@ -13563,7 +13576,7 @@
       <w:pPr>
         <w:pStyle w:val="Titulosgenerales"/>
       </w:pPr>
-      <w:bookmarkStart w:id="29" w:name="_Toc200010449"/>
+      <w:bookmarkStart w:id="29" w:name="_Toc200040945"/>
       <w:r>
         <w:lastRenderedPageBreak/>
         <w:t>C</w:t>
@@ -15715,6 +15728,119 @@
     </w:lvl>
   </w:abstractNum>
   <w:abstractNum w:abstractNumId="8" w15:restartNumberingAfterBreak="0">
+    <w:nsid w:val="23D96C8F"/>
+    <w:multiLevelType w:val="hybridMultilevel"/>
+    <w:tmpl w:val="F774B16A"/>
+    <w:lvl w:ilvl="0" w:tplc="04090001">
+      <w:start w:val="1"/>
+      <w:numFmt w:val="bullet"/>
+      <w:lvlText w:val=""/>
+      <w:lvlJc w:val="left"/>
+      <w:pPr>
+        <w:ind w:left="720" w:hanging="360"/>
+      </w:pPr>
+      <w:rPr>
+        <w:rFonts w:ascii="Symbol" w:hAnsi="Symbol" w:hint="default"/>
+      </w:rPr>
+    </w:lvl>
+    <w:lvl w:ilvl="1" w:tplc="080A0003" w:tentative="1">
+      <w:start w:val="1"/>
+      <w:numFmt w:val="bullet"/>
+      <w:lvlText w:val="o"/>
+      <w:lvlJc w:val="left"/>
+      <w:pPr>
+        <w:ind w:left="1440" w:hanging="360"/>
+      </w:pPr>
+      <w:rPr>
+        <w:rFonts w:ascii="Courier New" w:hAnsi="Courier New" w:cs="Courier New" w:hint="default"/>
+      </w:rPr>
+    </w:lvl>
+    <w:lvl w:ilvl="2" w:tplc="080A0005" w:tentative="1">
+      <w:start w:val="1"/>
+      <w:numFmt w:val="bullet"/>
+      <w:lvlText w:val=""/>
+      <w:lvlJc w:val="left"/>
+      <w:pPr>
+        <w:ind w:left="2160" w:hanging="360"/>
+      </w:pPr>
+      <w:rPr>
+        <w:rFonts w:ascii="Wingdings" w:hAnsi="Wingdings" w:hint="default"/>
+      </w:rPr>
+    </w:lvl>
+    <w:lvl w:ilvl="3" w:tplc="080A0001" w:tentative="1">
+      <w:start w:val="1"/>
+      <w:numFmt w:val="bullet"/>
+      <w:lvlText w:val=""/>
+      <w:lvlJc w:val="left"/>
+      <w:pPr>
+        <w:ind w:left="2880" w:hanging="360"/>
+      </w:pPr>
+      <w:rPr>
+        <w:rFonts w:ascii="Symbol" w:hAnsi="Symbol" w:hint="default"/>
+      </w:rPr>
+    </w:lvl>
+    <w:lvl w:ilvl="4" w:tplc="080A0003" w:tentative="1">
+      <w:start w:val="1"/>
+      <w:numFmt w:val="bullet"/>
+      <w:lvlText w:val="o"/>
+      <w:lvlJc w:val="left"/>
+      <w:pPr>
+        <w:ind w:left="3600" w:hanging="360"/>
+      </w:pPr>
+      <w:rPr>
+        <w:rFonts w:ascii="Courier New" w:hAnsi="Courier New" w:cs="Courier New" w:hint="default"/>
+      </w:rPr>
+    </w:lvl>
+    <w:lvl w:ilvl="5" w:tplc="080A0005" w:tentative="1">
+      <w:start w:val="1"/>
+      <w:numFmt w:val="bullet"/>
+      <w:lvlText w:val=""/>
+      <w:lvlJc w:val="left"/>
+      <w:pPr>
+        <w:ind w:left="4320" w:hanging="360"/>
+      </w:pPr>
+      <w:rPr>
+        <w:rFonts w:ascii="Wingdings" w:hAnsi="Wingdings" w:hint="default"/>
+      </w:rPr>
+    </w:lvl>
+    <w:lvl w:ilvl="6" w:tplc="080A0001" w:tentative="1">
+      <w:start w:val="1"/>
+      <w:numFmt w:val="bullet"/>
+      <w:lvlText w:val=""/>
+      <w:lvlJc w:val="left"/>
+      <w:pPr>
+        <w:ind w:left="5040" w:hanging="360"/>
+      </w:pPr>
+      <w:rPr>
+        <w:rFonts w:ascii="Symbol" w:hAnsi="Symbol" w:hint="default"/>
+      </w:rPr>
+    </w:lvl>
+    <w:lvl w:ilvl="7" w:tplc="080A0003" w:tentative="1">
+      <w:start w:val="1"/>
+      <w:numFmt w:val="bullet"/>
+      <w:lvlText w:val="o"/>
+      <w:lvlJc w:val="left"/>
+      <w:pPr>
+        <w:ind w:left="5760" w:hanging="360"/>
+      </w:pPr>
+      <w:rPr>
+        <w:rFonts w:ascii="Courier New" w:hAnsi="Courier New" w:cs="Courier New" w:hint="default"/>
+      </w:rPr>
+    </w:lvl>
+    <w:lvl w:ilvl="8" w:tplc="080A0005" w:tentative="1">
+      <w:start w:val="1"/>
+      <w:numFmt w:val="bullet"/>
+      <w:lvlText w:val=""/>
+      <w:lvlJc w:val="left"/>
+      <w:pPr>
+        <w:ind w:left="6480" w:hanging="360"/>
+      </w:pPr>
+      <w:rPr>
+        <w:rFonts w:ascii="Wingdings" w:hAnsi="Wingdings" w:hint="default"/>
+      </w:rPr>
+    </w:lvl>
+  </w:abstractNum>
+  <w:abstractNum w:abstractNumId="9" w15:restartNumberingAfterBreak="0">
     <w:nsid w:val="24185F0C"/>
     <w:multiLevelType w:val="hybridMultilevel"/>
     <w:tmpl w:val="3FA2AAB2"/>
@@ -15827,7 +15953,7 @@
       </w:rPr>
     </w:lvl>
   </w:abstractNum>
-  <w:abstractNum w:abstractNumId="9" w15:restartNumberingAfterBreak="0">
+  <w:abstractNum w:abstractNumId="10" w15:restartNumberingAfterBreak="0">
     <w:nsid w:val="25043D17"/>
     <w:multiLevelType w:val="hybridMultilevel"/>
     <w:tmpl w:val="448884BA"/>
@@ -15940,7 +16066,7 @@
       </w:rPr>
     </w:lvl>
   </w:abstractNum>
-  <w:abstractNum w:abstractNumId="10" w15:restartNumberingAfterBreak="0">
+  <w:abstractNum w:abstractNumId="11" w15:restartNumberingAfterBreak="0">
     <w:nsid w:val="27412B07"/>
     <w:multiLevelType w:val="hybridMultilevel"/>
     <w:tmpl w:val="3CDC100E"/>
@@ -16034,7 +16160,7 @@
       </w:pPr>
     </w:lvl>
   </w:abstractNum>
-  <w:abstractNum w:abstractNumId="11" w15:restartNumberingAfterBreak="0">
+  <w:abstractNum w:abstractNumId="12" w15:restartNumberingAfterBreak="0">
     <w:nsid w:val="287E18E8"/>
     <w:multiLevelType w:val="hybridMultilevel"/>
     <w:tmpl w:val="57C237B2"/>
@@ -16147,7 +16273,7 @@
       </w:rPr>
     </w:lvl>
   </w:abstractNum>
-  <w:abstractNum w:abstractNumId="12" w15:restartNumberingAfterBreak="0">
+  <w:abstractNum w:abstractNumId="13" w15:restartNumberingAfterBreak="0">
     <w:nsid w:val="2A0C44C7"/>
     <w:multiLevelType w:val="hybridMultilevel"/>
     <w:tmpl w:val="A1F4AEE0"/>
@@ -16260,7 +16386,7 @@
       </w:rPr>
     </w:lvl>
   </w:abstractNum>
-  <w:abstractNum w:abstractNumId="13" w15:restartNumberingAfterBreak="0">
+  <w:abstractNum w:abstractNumId="14" w15:restartNumberingAfterBreak="0">
     <w:nsid w:val="2BE364AC"/>
     <w:multiLevelType w:val="multilevel"/>
     <w:tmpl w:val="E224FB24"/>
@@ -16373,7 +16499,7 @@
       </w:rPr>
     </w:lvl>
   </w:abstractNum>
-  <w:abstractNum w:abstractNumId="14" w15:restartNumberingAfterBreak="0">
+  <w:abstractNum w:abstractNumId="15" w15:restartNumberingAfterBreak="0">
     <w:nsid w:val="2E9B2647"/>
     <w:multiLevelType w:val="multilevel"/>
     <w:tmpl w:val="74DE068A"/>
@@ -16486,7 +16612,7 @@
       </w:rPr>
     </w:lvl>
   </w:abstractNum>
-  <w:abstractNum w:abstractNumId="15" w15:restartNumberingAfterBreak="0">
+  <w:abstractNum w:abstractNumId="16" w15:restartNumberingAfterBreak="0">
     <w:nsid w:val="32ED5E7C"/>
     <w:multiLevelType w:val="hybridMultilevel"/>
     <w:tmpl w:val="9FB08B82"/>
@@ -16575,7 +16701,7 @@
       </w:pPr>
     </w:lvl>
   </w:abstractNum>
-  <w:abstractNum w:abstractNumId="16" w15:restartNumberingAfterBreak="0">
+  <w:abstractNum w:abstractNumId="17" w15:restartNumberingAfterBreak="0">
     <w:nsid w:val="368E176E"/>
     <w:multiLevelType w:val="hybridMultilevel"/>
     <w:tmpl w:val="BDF054FE"/>
@@ -16669,7 +16795,7 @@
       </w:pPr>
     </w:lvl>
   </w:abstractNum>
-  <w:abstractNum w:abstractNumId="17" w15:restartNumberingAfterBreak="0">
+  <w:abstractNum w:abstractNumId="18" w15:restartNumberingAfterBreak="0">
     <w:nsid w:val="3AB0227C"/>
     <w:multiLevelType w:val="hybridMultilevel"/>
     <w:tmpl w:val="ED705F9E"/>
@@ -16755,7 +16881,7 @@
       </w:pPr>
     </w:lvl>
   </w:abstractNum>
-  <w:abstractNum w:abstractNumId="18" w15:restartNumberingAfterBreak="0">
+  <w:abstractNum w:abstractNumId="19" w15:restartNumberingAfterBreak="0">
     <w:nsid w:val="3F6F363D"/>
     <w:multiLevelType w:val="multilevel"/>
     <w:tmpl w:val="84B483C6"/>
@@ -16894,7 +17020,7 @@
       </w:rPr>
     </w:lvl>
   </w:abstractNum>
-  <w:abstractNum w:abstractNumId="19" w15:restartNumberingAfterBreak="0">
+  <w:abstractNum w:abstractNumId="20" w15:restartNumberingAfterBreak="0">
     <w:nsid w:val="3F7D6929"/>
     <w:multiLevelType w:val="hybridMultilevel"/>
     <w:tmpl w:val="40DC98CE"/>
@@ -17007,7 +17133,7 @@
       </w:rPr>
     </w:lvl>
   </w:abstractNum>
-  <w:abstractNum w:abstractNumId="20" w15:restartNumberingAfterBreak="0">
+  <w:abstractNum w:abstractNumId="21" w15:restartNumberingAfterBreak="0">
     <w:nsid w:val="3F805DC5"/>
     <w:multiLevelType w:val="hybridMultilevel"/>
     <w:tmpl w:val="11C29570"/>
@@ -17093,7 +17219,120 @@
       </w:pPr>
     </w:lvl>
   </w:abstractNum>
-  <w:abstractNum w:abstractNumId="21" w15:restartNumberingAfterBreak="0">
+  <w:abstractNum w:abstractNumId="22" w15:restartNumberingAfterBreak="0">
+    <w:nsid w:val="403204AE"/>
+    <w:multiLevelType w:val="hybridMultilevel"/>
+    <w:tmpl w:val="650045A4"/>
+    <w:lvl w:ilvl="0" w:tplc="04090001">
+      <w:start w:val="1"/>
+      <w:numFmt w:val="bullet"/>
+      <w:lvlText w:val=""/>
+      <w:lvlJc w:val="left"/>
+      <w:pPr>
+        <w:ind w:left="720" w:hanging="360"/>
+      </w:pPr>
+      <w:rPr>
+        <w:rFonts w:ascii="Symbol" w:hAnsi="Symbol" w:hint="default"/>
+      </w:rPr>
+    </w:lvl>
+    <w:lvl w:ilvl="1" w:tplc="080A0003" w:tentative="1">
+      <w:start w:val="1"/>
+      <w:numFmt w:val="bullet"/>
+      <w:lvlText w:val="o"/>
+      <w:lvlJc w:val="left"/>
+      <w:pPr>
+        <w:ind w:left="1440" w:hanging="360"/>
+      </w:pPr>
+      <w:rPr>
+        <w:rFonts w:ascii="Courier New" w:hAnsi="Courier New" w:cs="Courier New" w:hint="default"/>
+      </w:rPr>
+    </w:lvl>
+    <w:lvl w:ilvl="2" w:tplc="080A0005" w:tentative="1">
+      <w:start w:val="1"/>
+      <w:numFmt w:val="bullet"/>
+      <w:lvlText w:val=""/>
+      <w:lvlJc w:val="left"/>
+      <w:pPr>
+        <w:ind w:left="2160" w:hanging="360"/>
+      </w:pPr>
+      <w:rPr>
+        <w:rFonts w:ascii="Wingdings" w:hAnsi="Wingdings" w:hint="default"/>
+      </w:rPr>
+    </w:lvl>
+    <w:lvl w:ilvl="3" w:tplc="080A0001" w:tentative="1">
+      <w:start w:val="1"/>
+      <w:numFmt w:val="bullet"/>
+      <w:lvlText w:val=""/>
+      <w:lvlJc w:val="left"/>
+      <w:pPr>
+        <w:ind w:left="2880" w:hanging="360"/>
+      </w:pPr>
+      <w:rPr>
+        <w:rFonts w:ascii="Symbol" w:hAnsi="Symbol" w:hint="default"/>
+      </w:rPr>
+    </w:lvl>
+    <w:lvl w:ilvl="4" w:tplc="080A0003" w:tentative="1">
+      <w:start w:val="1"/>
+      <w:numFmt w:val="bullet"/>
+      <w:lvlText w:val="o"/>
+      <w:lvlJc w:val="left"/>
+      <w:pPr>
+        <w:ind w:left="3600" w:hanging="360"/>
+      </w:pPr>
+      <w:rPr>
+        <w:rFonts w:ascii="Courier New" w:hAnsi="Courier New" w:cs="Courier New" w:hint="default"/>
+      </w:rPr>
+    </w:lvl>
+    <w:lvl w:ilvl="5" w:tplc="080A0005" w:tentative="1">
+      <w:start w:val="1"/>
+      <w:numFmt w:val="bullet"/>
+      <w:lvlText w:val=""/>
+      <w:lvlJc w:val="left"/>
+      <w:pPr>
+        <w:ind w:left="4320" w:hanging="360"/>
+      </w:pPr>
+      <w:rPr>
+        <w:rFonts w:ascii="Wingdings" w:hAnsi="Wingdings" w:hint="default"/>
+      </w:rPr>
+    </w:lvl>
+    <w:lvl w:ilvl="6" w:tplc="080A0001" w:tentative="1">
+      <w:start w:val="1"/>
+      <w:numFmt w:val="bullet"/>
+      <w:lvlText w:val=""/>
+      <w:lvlJc w:val="left"/>
+      <w:pPr>
+        <w:ind w:left="5040" w:hanging="360"/>
+      </w:pPr>
+      <w:rPr>
+        <w:rFonts w:ascii="Symbol" w:hAnsi="Symbol" w:hint="default"/>
+      </w:rPr>
+    </w:lvl>
+    <w:lvl w:ilvl="7" w:tplc="080A0003" w:tentative="1">
+      <w:start w:val="1"/>
+      <w:numFmt w:val="bullet"/>
+      <w:lvlText w:val="o"/>
+      <w:lvlJc w:val="left"/>
+      <w:pPr>
+        <w:ind w:left="5760" w:hanging="360"/>
+      </w:pPr>
+      <w:rPr>
+        <w:rFonts w:ascii="Courier New" w:hAnsi="Courier New" w:cs="Courier New" w:hint="default"/>
+      </w:rPr>
+    </w:lvl>
+    <w:lvl w:ilvl="8" w:tplc="080A0005" w:tentative="1">
+      <w:start w:val="1"/>
+      <w:numFmt w:val="bullet"/>
+      <w:lvlText w:val=""/>
+      <w:lvlJc w:val="left"/>
+      <w:pPr>
+        <w:ind w:left="6480" w:hanging="360"/>
+      </w:pPr>
+      <w:rPr>
+        <w:rFonts w:ascii="Wingdings" w:hAnsi="Wingdings" w:hint="default"/>
+      </w:rPr>
+    </w:lvl>
+  </w:abstractNum>
+  <w:abstractNum w:abstractNumId="23" w15:restartNumberingAfterBreak="0">
     <w:nsid w:val="40530366"/>
     <w:multiLevelType w:val="hybridMultilevel"/>
     <w:tmpl w:val="125E1474"/>
@@ -17206,7 +17445,7 @@
       </w:rPr>
     </w:lvl>
   </w:abstractNum>
-  <w:abstractNum w:abstractNumId="22" w15:restartNumberingAfterBreak="0">
+  <w:abstractNum w:abstractNumId="24" w15:restartNumberingAfterBreak="0">
     <w:nsid w:val="488A29BD"/>
     <w:multiLevelType w:val="hybridMultilevel"/>
     <w:tmpl w:val="6CDCA9D4"/>
@@ -17292,7 +17531,233 @@
       </w:pPr>
     </w:lvl>
   </w:abstractNum>
-  <w:abstractNum w:abstractNumId="23" w15:restartNumberingAfterBreak="0">
+  <w:abstractNum w:abstractNumId="25" w15:restartNumberingAfterBreak="0">
+    <w:nsid w:val="4945207B"/>
+    <w:multiLevelType w:val="hybridMultilevel"/>
+    <w:tmpl w:val="A5BC9C1C"/>
+    <w:lvl w:ilvl="0" w:tplc="04090001">
+      <w:start w:val="1"/>
+      <w:numFmt w:val="bullet"/>
+      <w:lvlText w:val=""/>
+      <w:lvlJc w:val="left"/>
+      <w:pPr>
+        <w:ind w:left="720" w:hanging="360"/>
+      </w:pPr>
+      <w:rPr>
+        <w:rFonts w:ascii="Symbol" w:hAnsi="Symbol" w:hint="default"/>
+      </w:rPr>
+    </w:lvl>
+    <w:lvl w:ilvl="1" w:tplc="080A0003" w:tentative="1">
+      <w:start w:val="1"/>
+      <w:numFmt w:val="bullet"/>
+      <w:lvlText w:val="o"/>
+      <w:lvlJc w:val="left"/>
+      <w:pPr>
+        <w:ind w:left="1440" w:hanging="360"/>
+      </w:pPr>
+      <w:rPr>
+        <w:rFonts w:ascii="Courier New" w:hAnsi="Courier New" w:cs="Courier New" w:hint="default"/>
+      </w:rPr>
+    </w:lvl>
+    <w:lvl w:ilvl="2" w:tplc="080A0005" w:tentative="1">
+      <w:start w:val="1"/>
+      <w:numFmt w:val="bullet"/>
+      <w:lvlText w:val=""/>
+      <w:lvlJc w:val="left"/>
+      <w:pPr>
+        <w:ind w:left="2160" w:hanging="360"/>
+      </w:pPr>
+      <w:rPr>
+        <w:rFonts w:ascii="Wingdings" w:hAnsi="Wingdings" w:hint="default"/>
+      </w:rPr>
+    </w:lvl>
+    <w:lvl w:ilvl="3" w:tplc="080A0001" w:tentative="1">
+      <w:start w:val="1"/>
+      <w:numFmt w:val="bullet"/>
+      <w:lvlText w:val=""/>
+      <w:lvlJc w:val="left"/>
+      <w:pPr>
+        <w:ind w:left="2880" w:hanging="360"/>
+      </w:pPr>
+      <w:rPr>
+        <w:rFonts w:ascii="Symbol" w:hAnsi="Symbol" w:hint="default"/>
+      </w:rPr>
+    </w:lvl>
+    <w:lvl w:ilvl="4" w:tplc="080A0003" w:tentative="1">
+      <w:start w:val="1"/>
+      <w:numFmt w:val="bullet"/>
+      <w:lvlText w:val="o"/>
+      <w:lvlJc w:val="left"/>
+      <w:pPr>
+        <w:ind w:left="3600" w:hanging="360"/>
+      </w:pPr>
+      <w:rPr>
+        <w:rFonts w:ascii="Courier New" w:hAnsi="Courier New" w:cs="Courier New" w:hint="default"/>
+      </w:rPr>
+    </w:lvl>
+    <w:lvl w:ilvl="5" w:tplc="080A0005" w:tentative="1">
+      <w:start w:val="1"/>
+      <w:numFmt w:val="bullet"/>
+      <w:lvlText w:val=""/>
+      <w:lvlJc w:val="left"/>
+      <w:pPr>
+        <w:ind w:left="4320" w:hanging="360"/>
+      </w:pPr>
+      <w:rPr>
+        <w:rFonts w:ascii="Wingdings" w:hAnsi="Wingdings" w:hint="default"/>
+      </w:rPr>
+    </w:lvl>
+    <w:lvl w:ilvl="6" w:tplc="080A0001" w:tentative="1">
+      <w:start w:val="1"/>
+      <w:numFmt w:val="bullet"/>
+      <w:lvlText w:val=""/>
+      <w:lvlJc w:val="left"/>
+      <w:pPr>
+        <w:ind w:left="5040" w:hanging="360"/>
+      </w:pPr>
+      <w:rPr>
+        <w:rFonts w:ascii="Symbol" w:hAnsi="Symbol" w:hint="default"/>
+      </w:rPr>
+    </w:lvl>
+    <w:lvl w:ilvl="7" w:tplc="080A0003" w:tentative="1">
+      <w:start w:val="1"/>
+      <w:numFmt w:val="bullet"/>
+      <w:lvlText w:val="o"/>
+      <w:lvlJc w:val="left"/>
+      <w:pPr>
+        <w:ind w:left="5760" w:hanging="360"/>
+      </w:pPr>
+      <w:rPr>
+        <w:rFonts w:ascii="Courier New" w:hAnsi="Courier New" w:cs="Courier New" w:hint="default"/>
+      </w:rPr>
+    </w:lvl>
+    <w:lvl w:ilvl="8" w:tplc="080A0005" w:tentative="1">
+      <w:start w:val="1"/>
+      <w:numFmt w:val="bullet"/>
+      <w:lvlText w:val=""/>
+      <w:lvlJc w:val="left"/>
+      <w:pPr>
+        <w:ind w:left="6480" w:hanging="360"/>
+      </w:pPr>
+      <w:rPr>
+        <w:rFonts w:ascii="Wingdings" w:hAnsi="Wingdings" w:hint="default"/>
+      </w:rPr>
+    </w:lvl>
+  </w:abstractNum>
+  <w:abstractNum w:abstractNumId="26" w15:restartNumberingAfterBreak="0">
+    <w:nsid w:val="4A19769A"/>
+    <w:multiLevelType w:val="hybridMultilevel"/>
+    <w:tmpl w:val="81E8339E"/>
+    <w:lvl w:ilvl="0" w:tplc="04090001">
+      <w:start w:val="1"/>
+      <w:numFmt w:val="bullet"/>
+      <w:lvlText w:val=""/>
+      <w:lvlJc w:val="left"/>
+      <w:pPr>
+        <w:ind w:left="720" w:hanging="360"/>
+      </w:pPr>
+      <w:rPr>
+        <w:rFonts w:ascii="Symbol" w:hAnsi="Symbol" w:hint="default"/>
+      </w:rPr>
+    </w:lvl>
+    <w:lvl w:ilvl="1" w:tplc="080A0003" w:tentative="1">
+      <w:start w:val="1"/>
+      <w:numFmt w:val="bullet"/>
+      <w:lvlText w:val="o"/>
+      <w:lvlJc w:val="left"/>
+      <w:pPr>
+        <w:ind w:left="1440" w:hanging="360"/>
+      </w:pPr>
+      <w:rPr>
+        <w:rFonts w:ascii="Courier New" w:hAnsi="Courier New" w:cs="Courier New" w:hint="default"/>
+      </w:rPr>
+    </w:lvl>
+    <w:lvl w:ilvl="2" w:tplc="080A0005" w:tentative="1">
+      <w:start w:val="1"/>
+      <w:numFmt w:val="bullet"/>
+      <w:lvlText w:val=""/>
+      <w:lvlJc w:val="left"/>
+      <w:pPr>
+        <w:ind w:left="2160" w:hanging="360"/>
+      </w:pPr>
+      <w:rPr>
+        <w:rFonts w:ascii="Wingdings" w:hAnsi="Wingdings" w:hint="default"/>
+      </w:rPr>
+    </w:lvl>
+    <w:lvl w:ilvl="3" w:tplc="080A0001" w:tentative="1">
+      <w:start w:val="1"/>
+      <w:numFmt w:val="bullet"/>
+      <w:lvlText w:val=""/>
+      <w:lvlJc w:val="left"/>
+      <w:pPr>
+        <w:ind w:left="2880" w:hanging="360"/>
+      </w:pPr>
+      <w:rPr>
+        <w:rFonts w:ascii="Symbol" w:hAnsi="Symbol" w:hint="default"/>
+      </w:rPr>
+    </w:lvl>
+    <w:lvl w:ilvl="4" w:tplc="080A0003" w:tentative="1">
+      <w:start w:val="1"/>
+      <w:numFmt w:val="bullet"/>
+      <w:lvlText w:val="o"/>
+      <w:lvlJc w:val="left"/>
+      <w:pPr>
+        <w:ind w:left="3600" w:hanging="360"/>
+      </w:pPr>
+      <w:rPr>
+        <w:rFonts w:ascii="Courier New" w:hAnsi="Courier New" w:cs="Courier New" w:hint="default"/>
+      </w:rPr>
+    </w:lvl>
+    <w:lvl w:ilvl="5" w:tplc="080A0005" w:tentative="1">
+      <w:start w:val="1"/>
+      <w:numFmt w:val="bullet"/>
+      <w:lvlText w:val=""/>
+      <w:lvlJc w:val="left"/>
+      <w:pPr>
+        <w:ind w:left="4320" w:hanging="360"/>
+      </w:pPr>
+      <w:rPr>
+        <w:rFonts w:ascii="Wingdings" w:hAnsi="Wingdings" w:hint="default"/>
+      </w:rPr>
+    </w:lvl>
+    <w:lvl w:ilvl="6" w:tplc="080A0001" w:tentative="1">
+      <w:start w:val="1"/>
+      <w:numFmt w:val="bullet"/>
+      <w:lvlText w:val=""/>
+      <w:lvlJc w:val="left"/>
+      <w:pPr>
+        <w:ind w:left="5040" w:hanging="360"/>
+      </w:pPr>
+      <w:rPr>
+        <w:rFonts w:ascii="Symbol" w:hAnsi="Symbol" w:hint="default"/>
+      </w:rPr>
+    </w:lvl>
+    <w:lvl w:ilvl="7" w:tplc="080A0003" w:tentative="1">
+      <w:start w:val="1"/>
+      <w:numFmt w:val="bullet"/>
+      <w:lvlText w:val="o"/>
+      <w:lvlJc w:val="left"/>
+      <w:pPr>
+        <w:ind w:left="5760" w:hanging="360"/>
+      </w:pPr>
+      <w:rPr>
+        <w:rFonts w:ascii="Courier New" w:hAnsi="Courier New" w:cs="Courier New" w:hint="default"/>
+      </w:rPr>
+    </w:lvl>
+    <w:lvl w:ilvl="8" w:tplc="080A0005" w:tentative="1">
+      <w:start w:val="1"/>
+      <w:numFmt w:val="bullet"/>
+      <w:lvlText w:val=""/>
+      <w:lvlJc w:val="left"/>
+      <w:pPr>
+        <w:ind w:left="6480" w:hanging="360"/>
+      </w:pPr>
+      <w:rPr>
+        <w:rFonts w:ascii="Wingdings" w:hAnsi="Wingdings" w:hint="default"/>
+      </w:rPr>
+    </w:lvl>
+  </w:abstractNum>
+  <w:abstractNum w:abstractNumId="27" w15:restartNumberingAfterBreak="0">
     <w:nsid w:val="4CC15DDC"/>
     <w:multiLevelType w:val="multilevel"/>
     <w:tmpl w:val="41C80948"/>
@@ -17379,7 +17844,7 @@
       </w:pPr>
     </w:lvl>
   </w:abstractNum>
-  <w:abstractNum w:abstractNumId="24" w15:restartNumberingAfterBreak="0">
+  <w:abstractNum w:abstractNumId="28" w15:restartNumberingAfterBreak="0">
     <w:nsid w:val="4EBE1EF6"/>
     <w:multiLevelType w:val="hybridMultilevel"/>
     <w:tmpl w:val="F6A60586"/>
@@ -17472,7 +17937,7 @@
       </w:pPr>
     </w:lvl>
   </w:abstractNum>
-  <w:abstractNum w:abstractNumId="25" w15:restartNumberingAfterBreak="0">
+  <w:abstractNum w:abstractNumId="29" w15:restartNumberingAfterBreak="0">
     <w:nsid w:val="4F0C4848"/>
     <w:multiLevelType w:val="hybridMultilevel"/>
     <w:tmpl w:val="462C76CE"/>
@@ -17585,7 +18050,7 @@
       </w:rPr>
     </w:lvl>
   </w:abstractNum>
-  <w:abstractNum w:abstractNumId="26" w15:restartNumberingAfterBreak="0">
+  <w:abstractNum w:abstractNumId="30" w15:restartNumberingAfterBreak="0">
     <w:nsid w:val="533F5F0F"/>
     <w:multiLevelType w:val="multilevel"/>
     <w:tmpl w:val="FCD41D0E"/>
@@ -17724,7 +18189,7 @@
       </w:rPr>
     </w:lvl>
   </w:abstractNum>
-  <w:abstractNum w:abstractNumId="27" w15:restartNumberingAfterBreak="0">
+  <w:abstractNum w:abstractNumId="31" w15:restartNumberingAfterBreak="0">
     <w:nsid w:val="55C06E10"/>
     <w:multiLevelType w:val="hybridMultilevel"/>
     <w:tmpl w:val="7B44799A"/>
@@ -17810,7 +18275,7 @@
       </w:pPr>
     </w:lvl>
   </w:abstractNum>
-  <w:abstractNum w:abstractNumId="28" w15:restartNumberingAfterBreak="0">
+  <w:abstractNum w:abstractNumId="32" w15:restartNumberingAfterBreak="0">
     <w:nsid w:val="565B2CAA"/>
     <w:multiLevelType w:val="hybridMultilevel"/>
     <w:tmpl w:val="6DF27E56"/>
@@ -17923,7 +18388,120 @@
       </w:rPr>
     </w:lvl>
   </w:abstractNum>
-  <w:abstractNum w:abstractNumId="29" w15:restartNumberingAfterBreak="0">
+  <w:abstractNum w:abstractNumId="33" w15:restartNumberingAfterBreak="0">
+    <w:nsid w:val="589C2834"/>
+    <w:multiLevelType w:val="hybridMultilevel"/>
+    <w:tmpl w:val="3E20CD34"/>
+    <w:lvl w:ilvl="0" w:tplc="04090001">
+      <w:start w:val="1"/>
+      <w:numFmt w:val="bullet"/>
+      <w:lvlText w:val=""/>
+      <w:lvlJc w:val="left"/>
+      <w:pPr>
+        <w:ind w:left="720" w:hanging="360"/>
+      </w:pPr>
+      <w:rPr>
+        <w:rFonts w:ascii="Symbol" w:hAnsi="Symbol" w:hint="default"/>
+      </w:rPr>
+    </w:lvl>
+    <w:lvl w:ilvl="1" w:tplc="080A0003" w:tentative="1">
+      <w:start w:val="1"/>
+      <w:numFmt w:val="bullet"/>
+      <w:lvlText w:val="o"/>
+      <w:lvlJc w:val="left"/>
+      <w:pPr>
+        <w:ind w:left="1440" w:hanging="360"/>
+      </w:pPr>
+      <w:rPr>
+        <w:rFonts w:ascii="Courier New" w:hAnsi="Courier New" w:cs="Courier New" w:hint="default"/>
+      </w:rPr>
+    </w:lvl>
+    <w:lvl w:ilvl="2" w:tplc="080A0005" w:tentative="1">
+      <w:start w:val="1"/>
+      <w:numFmt w:val="bullet"/>
+      <w:lvlText w:val=""/>
+      <w:lvlJc w:val="left"/>
+      <w:pPr>
+        <w:ind w:left="2160" w:hanging="360"/>
+      </w:pPr>
+      <w:rPr>
+        <w:rFonts w:ascii="Wingdings" w:hAnsi="Wingdings" w:hint="default"/>
+      </w:rPr>
+    </w:lvl>
+    <w:lvl w:ilvl="3" w:tplc="080A0001" w:tentative="1">
+      <w:start w:val="1"/>
+      <w:numFmt w:val="bullet"/>
+      <w:lvlText w:val=""/>
+      <w:lvlJc w:val="left"/>
+      <w:pPr>
+        <w:ind w:left="2880" w:hanging="360"/>
+      </w:pPr>
+      <w:rPr>
+        <w:rFonts w:ascii="Symbol" w:hAnsi="Symbol" w:hint="default"/>
+      </w:rPr>
+    </w:lvl>
+    <w:lvl w:ilvl="4" w:tplc="080A0003" w:tentative="1">
+      <w:start w:val="1"/>
+      <w:numFmt w:val="bullet"/>
+      <w:lvlText w:val="o"/>
+      <w:lvlJc w:val="left"/>
+      <w:pPr>
+        <w:ind w:left="3600" w:hanging="360"/>
+      </w:pPr>
+      <w:rPr>
+        <w:rFonts w:ascii="Courier New" w:hAnsi="Courier New" w:cs="Courier New" w:hint="default"/>
+      </w:rPr>
+    </w:lvl>
+    <w:lvl w:ilvl="5" w:tplc="080A0005" w:tentative="1">
+      <w:start w:val="1"/>
+      <w:numFmt w:val="bullet"/>
+      <w:lvlText w:val=""/>
+      <w:lvlJc w:val="left"/>
+      <w:pPr>
+        <w:ind w:left="4320" w:hanging="360"/>
+      </w:pPr>
+      <w:rPr>
+        <w:rFonts w:ascii="Wingdings" w:hAnsi="Wingdings" w:hint="default"/>
+      </w:rPr>
+    </w:lvl>
+    <w:lvl w:ilvl="6" w:tplc="080A0001" w:tentative="1">
+      <w:start w:val="1"/>
+      <w:numFmt w:val="bullet"/>
+      <w:lvlText w:val=""/>
+      <w:lvlJc w:val="left"/>
+      <w:pPr>
+        <w:ind w:left="5040" w:hanging="360"/>
+      </w:pPr>
+      <w:rPr>
+        <w:rFonts w:ascii="Symbol" w:hAnsi="Symbol" w:hint="default"/>
+      </w:rPr>
+    </w:lvl>
+    <w:lvl w:ilvl="7" w:tplc="080A0003" w:tentative="1">
+      <w:start w:val="1"/>
+      <w:numFmt w:val="bullet"/>
+      <w:lvlText w:val="o"/>
+      <w:lvlJc w:val="left"/>
+      <w:pPr>
+        <w:ind w:left="5760" w:hanging="360"/>
+      </w:pPr>
+      <w:rPr>
+        <w:rFonts w:ascii="Courier New" w:hAnsi="Courier New" w:cs="Courier New" w:hint="default"/>
+      </w:rPr>
+    </w:lvl>
+    <w:lvl w:ilvl="8" w:tplc="080A0005" w:tentative="1">
+      <w:start w:val="1"/>
+      <w:numFmt w:val="bullet"/>
+      <w:lvlText w:val=""/>
+      <w:lvlJc w:val="left"/>
+      <w:pPr>
+        <w:ind w:left="6480" w:hanging="360"/>
+      </w:pPr>
+      <w:rPr>
+        <w:rFonts w:ascii="Wingdings" w:hAnsi="Wingdings" w:hint="default"/>
+      </w:rPr>
+    </w:lvl>
+  </w:abstractNum>
+  <w:abstractNum w:abstractNumId="34" w15:restartNumberingAfterBreak="0">
     <w:nsid w:val="5AD4385D"/>
     <w:multiLevelType w:val="multilevel"/>
     <w:tmpl w:val="FCD41D0E"/>
@@ -18062,7 +18640,7 @@
       </w:rPr>
     </w:lvl>
   </w:abstractNum>
-  <w:abstractNum w:abstractNumId="30" w15:restartNumberingAfterBreak="0">
+  <w:abstractNum w:abstractNumId="35" w15:restartNumberingAfterBreak="0">
     <w:nsid w:val="6673201F"/>
     <w:multiLevelType w:val="multilevel"/>
     <w:tmpl w:val="0B3C4148"/>
@@ -18201,7 +18779,7 @@
       </w:rPr>
     </w:lvl>
   </w:abstractNum>
-  <w:abstractNum w:abstractNumId="31" w15:restartNumberingAfterBreak="0">
+  <w:abstractNum w:abstractNumId="36" w15:restartNumberingAfterBreak="0">
     <w:nsid w:val="689022E7"/>
     <w:multiLevelType w:val="hybridMultilevel"/>
     <w:tmpl w:val="CAD4C7FA"/>
@@ -18314,7 +18892,7 @@
       </w:rPr>
     </w:lvl>
   </w:abstractNum>
-  <w:abstractNum w:abstractNumId="32" w15:restartNumberingAfterBreak="0">
+  <w:abstractNum w:abstractNumId="37" w15:restartNumberingAfterBreak="0">
     <w:nsid w:val="69745A7D"/>
     <w:multiLevelType w:val="hybridMultilevel"/>
     <w:tmpl w:val="4E8825D2"/>
@@ -18404,7 +18982,7 @@
       </w:pPr>
     </w:lvl>
   </w:abstractNum>
-  <w:abstractNum w:abstractNumId="33" w15:restartNumberingAfterBreak="0">
+  <w:abstractNum w:abstractNumId="38" w15:restartNumberingAfterBreak="0">
     <w:nsid w:val="6BD17D95"/>
     <w:multiLevelType w:val="hybridMultilevel"/>
     <w:tmpl w:val="D98671B4"/>
@@ -18490,7 +19068,7 @@
       </w:pPr>
     </w:lvl>
   </w:abstractNum>
-  <w:abstractNum w:abstractNumId="34" w15:restartNumberingAfterBreak="0">
+  <w:abstractNum w:abstractNumId="39" w15:restartNumberingAfterBreak="0">
     <w:nsid w:val="6C9F4E10"/>
     <w:multiLevelType w:val="hybridMultilevel"/>
     <w:tmpl w:val="F3E64D18"/>
@@ -18603,7 +19181,7 @@
       </w:rPr>
     </w:lvl>
   </w:abstractNum>
-  <w:abstractNum w:abstractNumId="35" w15:restartNumberingAfterBreak="0">
+  <w:abstractNum w:abstractNumId="40" w15:restartNumberingAfterBreak="0">
     <w:nsid w:val="700F3687"/>
     <w:multiLevelType w:val="hybridMultilevel"/>
     <w:tmpl w:val="31AAB7B2"/>
@@ -18716,7 +19294,7 @@
       </w:rPr>
     </w:lvl>
   </w:abstractNum>
-  <w:abstractNum w:abstractNumId="36" w15:restartNumberingAfterBreak="0">
+  <w:abstractNum w:abstractNumId="41" w15:restartNumberingAfterBreak="0">
     <w:nsid w:val="76B30DE4"/>
     <w:multiLevelType w:val="hybridMultilevel"/>
     <w:tmpl w:val="4552E21E"/>
@@ -18829,7 +19407,7 @@
       </w:rPr>
     </w:lvl>
   </w:abstractNum>
-  <w:abstractNum w:abstractNumId="37" w15:restartNumberingAfterBreak="0">
+  <w:abstractNum w:abstractNumId="42" w15:restartNumberingAfterBreak="0">
     <w:nsid w:val="7788697C"/>
     <w:multiLevelType w:val="hybridMultilevel"/>
     <w:tmpl w:val="285A8754"/>
@@ -18942,7 +19520,7 @@
       </w:rPr>
     </w:lvl>
   </w:abstractNum>
-  <w:abstractNum w:abstractNumId="38" w15:restartNumberingAfterBreak="0">
+  <w:abstractNum w:abstractNumId="43" w15:restartNumberingAfterBreak="0">
     <w:nsid w:val="77DA35B6"/>
     <w:multiLevelType w:val="hybridMultilevel"/>
     <w:tmpl w:val="93967682"/>
@@ -19055,7 +19633,7 @@
       </w:rPr>
     </w:lvl>
   </w:abstractNum>
-  <w:abstractNum w:abstractNumId="39" w15:restartNumberingAfterBreak="0">
+  <w:abstractNum w:abstractNumId="44" w15:restartNumberingAfterBreak="0">
     <w:nsid w:val="796F5B84"/>
     <w:multiLevelType w:val="hybridMultilevel"/>
     <w:tmpl w:val="5F7CB026"/>
@@ -19141,7 +19719,7 @@
       </w:pPr>
     </w:lvl>
   </w:abstractNum>
-  <w:abstractNum w:abstractNumId="40" w15:restartNumberingAfterBreak="0">
+  <w:abstractNum w:abstractNumId="45" w15:restartNumberingAfterBreak="0">
     <w:nsid w:val="79F575FF"/>
     <w:multiLevelType w:val="hybridMultilevel"/>
     <w:tmpl w:val="2620E72E"/>
@@ -19227,7 +19805,120 @@
       </w:pPr>
     </w:lvl>
   </w:abstractNum>
-  <w:abstractNum w:abstractNumId="41" w15:restartNumberingAfterBreak="0">
+  <w:abstractNum w:abstractNumId="46" w15:restartNumberingAfterBreak="0">
+    <w:nsid w:val="7B720BD6"/>
+    <w:multiLevelType w:val="hybridMultilevel"/>
+    <w:tmpl w:val="7FF0B9BC"/>
+    <w:lvl w:ilvl="0" w:tplc="04090001">
+      <w:start w:val="1"/>
+      <w:numFmt w:val="bullet"/>
+      <w:lvlText w:val=""/>
+      <w:lvlJc w:val="left"/>
+      <w:pPr>
+        <w:ind w:left="720" w:hanging="360"/>
+      </w:pPr>
+      <w:rPr>
+        <w:rFonts w:ascii="Symbol" w:hAnsi="Symbol" w:hint="default"/>
+      </w:rPr>
+    </w:lvl>
+    <w:lvl w:ilvl="1" w:tplc="080A0003" w:tentative="1">
+      <w:start w:val="1"/>
+      <w:numFmt w:val="bullet"/>
+      <w:lvlText w:val="o"/>
+      <w:lvlJc w:val="left"/>
+      <w:pPr>
+        <w:ind w:left="1440" w:hanging="360"/>
+      </w:pPr>
+      <w:rPr>
+        <w:rFonts w:ascii="Courier New" w:hAnsi="Courier New" w:cs="Courier New" w:hint="default"/>
+      </w:rPr>
+    </w:lvl>
+    <w:lvl w:ilvl="2" w:tplc="080A0005" w:tentative="1">
+      <w:start w:val="1"/>
+      <w:numFmt w:val="bullet"/>
+      <w:lvlText w:val=""/>
+      <w:lvlJc w:val="left"/>
+      <w:pPr>
+        <w:ind w:left="2160" w:hanging="360"/>
+      </w:pPr>
+      <w:rPr>
+        <w:rFonts w:ascii="Wingdings" w:hAnsi="Wingdings" w:hint="default"/>
+      </w:rPr>
+    </w:lvl>
+    <w:lvl w:ilvl="3" w:tplc="080A0001" w:tentative="1">
+      <w:start w:val="1"/>
+      <w:numFmt w:val="bullet"/>
+      <w:lvlText w:val=""/>
+      <w:lvlJc w:val="left"/>
+      <w:pPr>
+        <w:ind w:left="2880" w:hanging="360"/>
+      </w:pPr>
+      <w:rPr>
+        <w:rFonts w:ascii="Symbol" w:hAnsi="Symbol" w:hint="default"/>
+      </w:rPr>
+    </w:lvl>
+    <w:lvl w:ilvl="4" w:tplc="080A0003" w:tentative="1">
+      <w:start w:val="1"/>
+      <w:numFmt w:val="bullet"/>
+      <w:lvlText w:val="o"/>
+      <w:lvlJc w:val="left"/>
+      <w:pPr>
+        <w:ind w:left="3600" w:hanging="360"/>
+      </w:pPr>
+      <w:rPr>
+        <w:rFonts w:ascii="Courier New" w:hAnsi="Courier New" w:cs="Courier New" w:hint="default"/>
+      </w:rPr>
+    </w:lvl>
+    <w:lvl w:ilvl="5" w:tplc="080A0005" w:tentative="1">
+      <w:start w:val="1"/>
+      <w:numFmt w:val="bullet"/>
+      <w:lvlText w:val=""/>
+      <w:lvlJc w:val="left"/>
+      <w:pPr>
+        <w:ind w:left="4320" w:hanging="360"/>
+      </w:pPr>
+      <w:rPr>
+        <w:rFonts w:ascii="Wingdings" w:hAnsi="Wingdings" w:hint="default"/>
+      </w:rPr>
+    </w:lvl>
+    <w:lvl w:ilvl="6" w:tplc="080A0001" w:tentative="1">
+      <w:start w:val="1"/>
+      <w:numFmt w:val="bullet"/>
+      <w:lvlText w:val=""/>
+      <w:lvlJc w:val="left"/>
+      <w:pPr>
+        <w:ind w:left="5040" w:hanging="360"/>
+      </w:pPr>
+      <w:rPr>
+        <w:rFonts w:ascii="Symbol" w:hAnsi="Symbol" w:hint="default"/>
+      </w:rPr>
+    </w:lvl>
+    <w:lvl w:ilvl="7" w:tplc="080A0003" w:tentative="1">
+      <w:start w:val="1"/>
+      <w:numFmt w:val="bullet"/>
+      <w:lvlText w:val="o"/>
+      <w:lvlJc w:val="left"/>
+      <w:pPr>
+        <w:ind w:left="5760" w:hanging="360"/>
+      </w:pPr>
+      <w:rPr>
+        <w:rFonts w:ascii="Courier New" w:hAnsi="Courier New" w:cs="Courier New" w:hint="default"/>
+      </w:rPr>
+    </w:lvl>
+    <w:lvl w:ilvl="8" w:tplc="080A0005" w:tentative="1">
+      <w:start w:val="1"/>
+      <w:numFmt w:val="bullet"/>
+      <w:lvlText w:val=""/>
+      <w:lvlJc w:val="left"/>
+      <w:pPr>
+        <w:ind w:left="6480" w:hanging="360"/>
+      </w:pPr>
+      <w:rPr>
+        <w:rFonts w:ascii="Wingdings" w:hAnsi="Wingdings" w:hint="default"/>
+      </w:rPr>
+    </w:lvl>
+  </w:abstractNum>
+  <w:abstractNum w:abstractNumId="47" w15:restartNumberingAfterBreak="0">
     <w:nsid w:val="7CCA2D3D"/>
     <w:multiLevelType w:val="hybridMultilevel"/>
     <w:tmpl w:val="AD6451F0"/>
@@ -19340,7 +20031,7 @@
       </w:rPr>
     </w:lvl>
   </w:abstractNum>
-  <w:abstractNum w:abstractNumId="42" w15:restartNumberingAfterBreak="0">
+  <w:abstractNum w:abstractNumId="48" w15:restartNumberingAfterBreak="0">
     <w:nsid w:val="7D417B35"/>
     <w:multiLevelType w:val="hybridMultilevel"/>
     <w:tmpl w:val="CAA240FA"/>
@@ -19453,7 +20144,7 @@
       </w:rPr>
     </w:lvl>
   </w:abstractNum>
-  <w:abstractNum w:abstractNumId="43" w15:restartNumberingAfterBreak="0">
+  <w:abstractNum w:abstractNumId="49" w15:restartNumberingAfterBreak="0">
     <w:nsid w:val="7DD10815"/>
     <w:multiLevelType w:val="hybridMultilevel"/>
     <w:tmpl w:val="6A92EBE4"/>
@@ -19566,7 +20257,7 @@
       </w:rPr>
     </w:lvl>
   </w:abstractNum>
-  <w:abstractNum w:abstractNumId="44" w15:restartNumberingAfterBreak="0">
+  <w:abstractNum w:abstractNumId="50" w15:restartNumberingAfterBreak="0">
     <w:nsid w:val="7FC31F8D"/>
     <w:multiLevelType w:val="hybridMultilevel"/>
     <w:tmpl w:val="6CAA3C08"/>
@@ -19683,103 +20374,103 @@
     <w:abstractNumId w:val="0"/>
   </w:num>
   <w:num w:numId="2" w16cid:durableId="1280335621">
-    <w:abstractNumId w:val="10"/>
+    <w:abstractNumId w:val="11"/>
   </w:num>
   <w:num w:numId="3" w16cid:durableId="1507019839">
-    <w:abstractNumId w:val="24"/>
+    <w:abstractNumId w:val="28"/>
   </w:num>
   <w:num w:numId="4" w16cid:durableId="1893270333">
-    <w:abstractNumId w:val="16"/>
+    <w:abstractNumId w:val="17"/>
   </w:num>
   <w:num w:numId="5" w16cid:durableId="881475884">
     <w:abstractNumId w:val="2"/>
   </w:num>
   <w:num w:numId="6" w16cid:durableId="2124300785">
-    <w:abstractNumId w:val="33"/>
+    <w:abstractNumId w:val="38"/>
   </w:num>
   <w:num w:numId="7" w16cid:durableId="361520127">
-    <w:abstractNumId w:val="23"/>
+    <w:abstractNumId w:val="27"/>
   </w:num>
   <w:num w:numId="8" w16cid:durableId="1225720623">
-    <w:abstractNumId w:val="26"/>
+    <w:abstractNumId w:val="30"/>
   </w:num>
   <w:num w:numId="9" w16cid:durableId="2106219985">
+    <w:abstractNumId w:val="19"/>
+  </w:num>
+  <w:num w:numId="10" w16cid:durableId="2017532794">
+    <w:abstractNumId w:val="34"/>
+  </w:num>
+  <w:num w:numId="11" w16cid:durableId="37440583">
+    <w:abstractNumId w:val="35"/>
+  </w:num>
+  <w:num w:numId="12" w16cid:durableId="1711496437">
+    <w:abstractNumId w:val="36"/>
+  </w:num>
+  <w:num w:numId="13" w16cid:durableId="1294167709">
     <w:abstractNumId w:val="18"/>
   </w:num>
-  <w:num w:numId="10" w16cid:durableId="2017532794">
-    <w:abstractNumId w:val="29"/>
-  </w:num>
-  <w:num w:numId="11" w16cid:durableId="37440583">
-    <w:abstractNumId w:val="30"/>
-  </w:num>
-  <w:num w:numId="12" w16cid:durableId="1711496437">
+  <w:num w:numId="14" w16cid:durableId="728500646">
     <w:abstractNumId w:val="31"/>
   </w:num>
-  <w:num w:numId="13" w16cid:durableId="1294167709">
-    <w:abstractNumId w:val="17"/>
-  </w:num>
-  <w:num w:numId="14" w16cid:durableId="728500646">
-    <w:abstractNumId w:val="27"/>
-  </w:num>
   <w:num w:numId="15" w16cid:durableId="1287347936">
-    <w:abstractNumId w:val="40"/>
+    <w:abstractNumId w:val="45"/>
   </w:num>
   <w:num w:numId="16" w16cid:durableId="817769042">
-    <w:abstractNumId w:val="20"/>
+    <w:abstractNumId w:val="21"/>
   </w:num>
   <w:num w:numId="17" w16cid:durableId="2078740536">
-    <w:abstractNumId w:val="22"/>
+    <w:abstractNumId w:val="24"/>
   </w:num>
   <w:num w:numId="18" w16cid:durableId="135531374">
     <w:abstractNumId w:val="6"/>
   </w:num>
   <w:num w:numId="19" w16cid:durableId="930502854">
-    <w:abstractNumId w:val="32"/>
+    <w:abstractNumId w:val="37"/>
   </w:num>
   <w:num w:numId="20" w16cid:durableId="912274094">
-    <w:abstractNumId w:val="39"/>
+    <w:abstractNumId w:val="44"/>
   </w:num>
   <w:num w:numId="21" w16cid:durableId="365446003">
-    <w:abstractNumId w:val="13"/>
+    <w:abstractNumId w:val="14"/>
   </w:num>
   <w:num w:numId="22" w16cid:durableId="755782781">
-    <w:abstractNumId w:val="14"/>
+    <w:abstractNumId w:val="15"/>
   </w:num>
   <w:num w:numId="23" w16cid:durableId="1559053287">
-    <w:abstractNumId w:val="11"/>
+    <w:abstractNumId w:val="12"/>
   </w:num>
   <w:num w:numId="24" w16cid:durableId="369841677">
-    <w:abstractNumId w:val="42"/>
+    <w:abstractNumId w:val="48"/>
   </w:num>
   <w:num w:numId="25" w16cid:durableId="39742686">
-    <w:abstractNumId w:val="21"/>
+    <w:abstractNumId w:val="23"/>
   </w:num>
   <w:num w:numId="26" w16cid:durableId="1033073540">
-    <w:abstractNumId w:val="41"/>
+    <w:abstractNumId w:val="47"/>
   </w:num>
   <w:num w:numId="27" w16cid:durableId="462112620">
     <w:abstractNumId w:val="3"/>
   </w:num>
   <w:num w:numId="28" w16cid:durableId="442654340">
-    <w:abstractNumId w:val="44"/>
+    <w:abstractNumId w:val="50"/>
   </w:num>
   <w:num w:numId="29" w16cid:durableId="1050542232">
-    <w:abstractNumId w:val="37"/>
+    <w:abstractNumId w:val="42"/>
   </w:num>
   <w:num w:numId="30" w16cid:durableId="1636330690">
-    <w:abstractNumId w:val="12"/>
+    <w:abstractNumId w:val="13"/>
   </w:num>
   <w:num w:numId="31" w16cid:durableId="1652172271">
-    <w:abstractNumId w:val="34"/>
+    <w:abstractNumId w:val="39"/>
   </w:num>
   <w:num w:numId="32" w16cid:durableId="524559078">
     <w:abstractNumId w:val="1"/>
   </w:num>
   <w:num w:numId="33" w16cid:durableId="870456074">
-    <w:abstractNumId w:val="43"/>
+    <w:abstractNumId w:val="49"/>
   </w:num>
   <w:num w:numId="34" w16cid:durableId="1558085230">
-    <w:abstractNumId w:val="9"/>
+    <w:abstractNumId w:val="10"/>
   </w:num>
   <w:num w:numId="35" w16cid:durableId="1283807835">
     <w:abstractNumId w:val="4"/>
@@ -19788,34 +20479,52 @@
     <w:abstractNumId w:val="7"/>
   </w:num>
   <w:num w:numId="37" w16cid:durableId="299844918">
-    <w:abstractNumId w:val="15"/>
+    <w:abstractNumId w:val="16"/>
   </w:num>
   <w:num w:numId="38" w16cid:durableId="1810629058">
     <w:abstractNumId w:val="5"/>
   </w:num>
   <w:num w:numId="39" w16cid:durableId="553859373">
+    <w:abstractNumId w:val="9"/>
+  </w:num>
+  <w:num w:numId="40" w16cid:durableId="795955511">
+    <w:abstractNumId w:val="43"/>
+  </w:num>
+  <w:num w:numId="41" w16cid:durableId="1221671537">
+    <w:abstractNumId w:val="28"/>
+  </w:num>
+  <w:num w:numId="42" w16cid:durableId="485366550">
+    <w:abstractNumId w:val="32"/>
+  </w:num>
+  <w:num w:numId="43" w16cid:durableId="1298560123">
+    <w:abstractNumId w:val="40"/>
+  </w:num>
+  <w:num w:numId="44" w16cid:durableId="1417555275">
+    <w:abstractNumId w:val="20"/>
+  </w:num>
+  <w:num w:numId="45" w16cid:durableId="1473715804">
+    <w:abstractNumId w:val="41"/>
+  </w:num>
+  <w:num w:numId="46" w16cid:durableId="839002680">
+    <w:abstractNumId w:val="29"/>
+  </w:num>
+  <w:num w:numId="47" w16cid:durableId="679547132">
+    <w:abstractNumId w:val="22"/>
+  </w:num>
+  <w:num w:numId="48" w16cid:durableId="186603756">
     <w:abstractNumId w:val="8"/>
   </w:num>
-  <w:num w:numId="40" w16cid:durableId="795955511">
-    <w:abstractNumId w:val="38"/>
+  <w:num w:numId="49" w16cid:durableId="758864536">
+    <w:abstractNumId w:val="25"/>
   </w:num>
-  <w:num w:numId="41" w16cid:durableId="1221671537">
-    <w:abstractNumId w:val="24"/>
+  <w:num w:numId="50" w16cid:durableId="190195202">
+    <w:abstractNumId w:val="26"/>
   </w:num>
-  <w:num w:numId="42" w16cid:durableId="485366550">
-    <w:abstractNumId w:val="28"/>
+  <w:num w:numId="51" w16cid:durableId="909656785">
+    <w:abstractNumId w:val="46"/>
   </w:num>
-  <w:num w:numId="43" w16cid:durableId="1298560123">
-    <w:abstractNumId w:val="35"/>
-  </w:num>
-  <w:num w:numId="44" w16cid:durableId="1417555275">
-    <w:abstractNumId w:val="19"/>
-  </w:num>
-  <w:num w:numId="45" w16cid:durableId="1473715804">
-    <w:abstractNumId w:val="36"/>
-  </w:num>
-  <w:num w:numId="46" w16cid:durableId="839002680">
-    <w:abstractNumId w:val="25"/>
+  <w:num w:numId="52" w16cid:durableId="1317420651">
+    <w:abstractNumId w:val="33"/>
   </w:num>
   <w:numIdMacAtCleanup w:val="20"/>
 </w:numbering>
@@ -20353,7 +21062,6 @@
   <w:style w:type="character" w:default="1" w:styleId="Fuentedeprrafopredeter">
     <w:name w:val="Default Paragraph Font"/>
     <w:uiPriority w:val="1"/>
-    <w:semiHidden/>
     <w:unhideWhenUsed/>
   </w:style>
   <w:style w:type="table" w:default="1" w:styleId="Tablanormal">
@@ -21492,6 +22200,19 @@
 </file>
 
 <file path=customXml/item1.xml><?xml version="1.0" encoding="utf-8"?>
+<b:Sources xmlns:b="http://schemas.openxmlformats.org/officeDocument/2006/bibliography" xmlns="http://schemas.openxmlformats.org/officeDocument/2006/bibliography" SelectedStyle="\APASixthEditionOfficeOnline.xsl" StyleName="APA" Version="6"/>
+</file>
+
+<file path=customXml/item2.xml><?xml version="1.0" encoding="utf-8"?>
+<?mso-contentType ?>
+<FormTemplates xmlns="http://schemas.microsoft.com/sharepoint/v3/contenttype/forms">
+  <Display>DocumentLibraryForm</Display>
+  <Edit>DocumentLibraryForm</Edit>
+  <New>DocumentLibraryForm</New>
+</FormTemplates>
+</file>
+
+<file path=customXml/item3.xml><?xml version="1.0" encoding="utf-8"?>
 <ct:contentTypeSchema xmlns:ct="http://schemas.microsoft.com/office/2006/metadata/contentType" xmlns:ma="http://schemas.microsoft.com/office/2006/metadata/properties/metaAttributes" ct:_="" ma:_="" ma:contentTypeName="Documento" ma:contentTypeID="0x01010049282E1EDBE9234EA9E6D38F720E265F" ma:contentTypeVersion="15" ma:contentTypeDescription="Crear nuevo documento." ma:contentTypeScope="" ma:versionID="b31c7aa9eaf043a08b87120b3c4916e3">
   <xsd:schema xmlns:xsd="http://www.w3.org/2001/XMLSchema" xmlns:xs="http://www.w3.org/2001/XMLSchema" xmlns:p="http://schemas.microsoft.com/office/2006/metadata/properties" xmlns:ns2="cb45339b-ced9-4d0d-8f64-77573914d53b" xmlns:ns3="43a3ca16-9c26-4813-b83f-4aec9927b43f" targetNamespace="http://schemas.microsoft.com/office/2006/metadata/properties" ma:root="true" ma:fieldsID="3533d065b04d75c457075bc55f1f5315" ns2:_="" ns3:_="">
     <xsd:import namespace="cb45339b-ced9-4d0d-8f64-77573914d53b"/>
@@ -21726,19 +22447,6 @@
 </ct:contentTypeSchema>
 </file>
 
-<file path=customXml/item2.xml><?xml version="1.0" encoding="utf-8"?>
-<?mso-contentType ?>
-<FormTemplates xmlns="http://schemas.microsoft.com/sharepoint/v3/contenttype/forms">
-  <Display>DocumentLibraryForm</Display>
-  <Edit>DocumentLibraryForm</Edit>
-  <New>DocumentLibraryForm</New>
-</FormTemplates>
-</file>
-
-<file path=customXml/item3.xml><?xml version="1.0" encoding="utf-8"?>
-<b:Sources xmlns:b="http://schemas.openxmlformats.org/officeDocument/2006/bibliography" xmlns="http://schemas.openxmlformats.org/officeDocument/2006/bibliography" SelectedStyle="\APASixthEditionOfficeOnline.xsl" StyleName="APA" Version="6"/>
-</file>
-
 <file path=customXml/item4.xml><?xml version="1.0" encoding="utf-8"?>
 <p:properties xmlns:p="http://schemas.microsoft.com/office/2006/metadata/properties" xmlns:xsi="http://www.w3.org/2001/XMLSchema-instance" xmlns:pc="http://schemas.microsoft.com/office/infopath/2007/PartnerControls">
   <documentManagement>
@@ -21751,6 +22459,22 @@
 </file>
 
 <file path=customXml/itemProps1.xml><?xml version="1.0" encoding="utf-8"?>
+<ds:datastoreItem xmlns:ds="http://schemas.openxmlformats.org/officeDocument/2006/customXml" ds:itemID="{E8AB44A3-7C62-4BD2-82ED-8ABC209970FA}">
+  <ds:schemaRefs>
+    <ds:schemaRef ds:uri="http://schemas.openxmlformats.org/officeDocument/2006/bibliography"/>
+  </ds:schemaRefs>
+</ds:datastoreItem>
+</file>
+
+<file path=customXml/itemProps2.xml><?xml version="1.0" encoding="utf-8"?>
+<ds:datastoreItem xmlns:ds="http://schemas.openxmlformats.org/officeDocument/2006/customXml" ds:itemID="{81CBDEC1-3B00-44ED-AD36-0268077980BA}">
+  <ds:schemaRefs>
+    <ds:schemaRef ds:uri="http://schemas.microsoft.com/sharepoint/v3/contenttype/forms"/>
+  </ds:schemaRefs>
+</ds:datastoreItem>
+</file>
+
+<file path=customXml/itemProps3.xml><?xml version="1.0" encoding="utf-8"?>
 <ds:datastoreItem xmlns:ds="http://schemas.openxmlformats.org/officeDocument/2006/customXml" ds:itemID="{DF43E046-DB0C-42D1-8C73-AE38B52F1ED7}">
   <ds:schemaRefs>
     <ds:schemaRef ds:uri="http://schemas.microsoft.com/office/2006/metadata/contentType"/>
@@ -21769,22 +22493,6 @@
 </ds:datastoreItem>
 </file>
 
-<file path=customXml/itemProps2.xml><?xml version="1.0" encoding="utf-8"?>
-<ds:datastoreItem xmlns:ds="http://schemas.openxmlformats.org/officeDocument/2006/customXml" ds:itemID="{81CBDEC1-3B00-44ED-AD36-0268077980BA}">
-  <ds:schemaRefs>
-    <ds:schemaRef ds:uri="http://schemas.microsoft.com/sharepoint/v3/contenttype/forms"/>
-  </ds:schemaRefs>
-</ds:datastoreItem>
-</file>
-
-<file path=customXml/itemProps3.xml><?xml version="1.0" encoding="utf-8"?>
-<ds:datastoreItem xmlns:ds="http://schemas.openxmlformats.org/officeDocument/2006/customXml" ds:itemID="{E8AB44A3-7C62-4BD2-82ED-8ABC209970FA}">
-  <ds:schemaRefs>
-    <ds:schemaRef ds:uri="http://schemas.openxmlformats.org/officeDocument/2006/bibliography"/>
-  </ds:schemaRefs>
-</ds:datastoreItem>
-</file>
-
 <file path=customXml/itemProps4.xml><?xml version="1.0" encoding="utf-8"?>
 <ds:datastoreItem xmlns:ds="http://schemas.openxmlformats.org/officeDocument/2006/customXml" ds:itemID="{6929C9FE-9F22-4B98-96EF-1B541B3BD0B2}">
   <ds:schemaRefs>

--- a/fuentes/63110189_CFA2_DU.docx
+++ b/fuentes/63110189_CFA2_DU.docx
@@ -1,6 +1,6 @@
 
 <file path=word/document.xml><?xml version="1.0" encoding="utf-8"?>
-<w:document xmlns:wpc="http://schemas.microsoft.com/office/word/2010/wordprocessingCanvas" xmlns:cx="http://schemas.microsoft.com/office/drawing/2014/chartex" xmlns:cx1="http://schemas.microsoft.com/office/drawing/2015/9/8/chartex" xmlns:cx2="http://schemas.microsoft.com/office/drawing/2015/10/21/chartex" xmlns:cx3="http://schemas.microsoft.com/office/drawing/2016/5/9/chartex" xmlns:cx4="http://schemas.microsoft.com/office/drawing/2016/5/10/chartex" xmlns:cx5="http://schemas.microsoft.com/office/drawing/2016/5/11/chartex" xmlns:cx6="http://schemas.microsoft.com/office/drawing/2016/5/12/chartex" xmlns:cx7="http://schemas.microsoft.com/office/drawing/2016/5/13/chartex" xmlns:cx8="http://schemas.microsoft.com/office/drawing/2016/5/14/chartex" xmlns:mc="http://schemas.openxmlformats.org/markup-compatibility/2006" xmlns:aink="http://schemas.microsoft.com/office/drawing/2016/ink" xmlns:am3d="http://schemas.microsoft.com/office/drawing/2017/model3d" xmlns:o="urn:schemas-microsoft-com:office:office" xmlns:oel="http://schemas.microsoft.com/office/2019/extlst" xmlns:r="http://schemas.openxmlformats.org/officeDocument/2006/relationships" xmlns:m="http://schemas.openxmlformats.org/officeDocument/2006/math" xmlns:v="urn:schemas-microsoft-com:vml" xmlns:wp14="http://schemas.microsoft.com/office/word/2010/wordprocessingDrawing" xmlns:wp="http://schemas.openxmlformats.org/drawingml/2006/wordprocessingDrawing" xmlns:w10="urn:schemas-microsoft-com:office:word" xmlns:w="http://schemas.openxmlformats.org/wordprocessingml/2006/main" xmlns:w14="http://schemas.microsoft.com/office/word/2010/wordml" xmlns:w15="http://schemas.microsoft.com/office/word/2012/wordml" xmlns:w16cex="http://schemas.microsoft.com/office/word/2018/wordml/cex" xmlns:w16cid="http://schemas.microsoft.com/office/word/2016/wordml/cid" xmlns:w16="http://schemas.microsoft.com/office/word/2018/wordml" xmlns:w16du="http://schemas.microsoft.com/office/word/2023/wordml/word16du" xmlns:w16sdtdh="http://schemas.microsoft.com/office/word/2020/wordml/sdtdatahash" xmlns:w16sdtfl="http://schemas.microsoft.com/office/word/2024/wordml/sdtformatlock" xmlns:w16se="http://schemas.microsoft.com/office/word/2015/wordml/symex" xmlns:wpg="http://schemas.microsoft.com/office/word/2010/wordprocessingGroup" xmlns:wpi="http://schemas.microsoft.com/office/word/2010/wordprocessingInk" xmlns:wne="http://schemas.microsoft.com/office/word/2006/wordml" xmlns:wps="http://schemas.microsoft.com/office/word/2010/wordprocessingShape" mc:Ignorable="w14 w15 w16se w16cid w16 w16cex w16sdtdh w16sdtfl w16du wp14">
+<w:document xmlns:wpc="http://schemas.microsoft.com/office/word/2010/wordprocessingCanvas" xmlns:cx="http://schemas.microsoft.com/office/drawing/2014/chartex" xmlns:cx1="http://schemas.microsoft.com/office/drawing/2015/9/8/chartex" xmlns:cx2="http://schemas.microsoft.com/office/drawing/2015/10/21/chartex" xmlns:cx3="http://schemas.microsoft.com/office/drawing/2016/5/9/chartex" xmlns:cx4="http://schemas.microsoft.com/office/drawing/2016/5/10/chartex" xmlns:cx5="http://schemas.microsoft.com/office/drawing/2016/5/11/chartex" xmlns:cx6="http://schemas.microsoft.com/office/drawing/2016/5/12/chartex" xmlns:cx7="http://schemas.microsoft.com/office/drawing/2016/5/13/chartex" xmlns:cx8="http://schemas.microsoft.com/office/drawing/2016/5/14/chartex" xmlns:mc="http://schemas.openxmlformats.org/markup-compatibility/2006" xmlns:aink="http://schemas.microsoft.com/office/drawing/2016/ink" xmlns:am3d="http://schemas.microsoft.com/office/drawing/2017/model3d" xmlns:o="urn:schemas-microsoft-com:office:office" xmlns:r="http://schemas.openxmlformats.org/officeDocument/2006/relationships" xmlns:m="http://schemas.openxmlformats.org/officeDocument/2006/math" xmlns:v="urn:schemas-microsoft-com:vml" xmlns:wp14="http://schemas.microsoft.com/office/word/2010/wordprocessingDrawing" xmlns:wp="http://schemas.openxmlformats.org/drawingml/2006/wordprocessingDrawing" xmlns:w10="urn:schemas-microsoft-com:office:word" xmlns:w="http://schemas.openxmlformats.org/wordprocessingml/2006/main" xmlns:w14="http://schemas.microsoft.com/office/word/2010/wordml" xmlns:w15="http://schemas.microsoft.com/office/word/2012/wordml" xmlns:w16cex="http://schemas.microsoft.com/office/word/2018/wordml/cex" xmlns:w16cid="http://schemas.microsoft.com/office/word/2016/wordml/cid" xmlns:w16="http://schemas.microsoft.com/office/word/2018/wordml" xmlns:w16sdtdh="http://schemas.microsoft.com/office/word/2020/wordml/sdtdatahash" xmlns:w16se="http://schemas.microsoft.com/office/word/2015/wordml/symex" xmlns:wpg="http://schemas.microsoft.com/office/word/2010/wordprocessingGroup" xmlns:wpi="http://schemas.microsoft.com/office/word/2010/wordprocessingInk" xmlns:wne="http://schemas.microsoft.com/office/word/2006/wordml" xmlns:wps="http://schemas.microsoft.com/office/word/2010/wordprocessingShape" mc:Ignorable="w14 w15 w16se w16cid w16 w16cex w16sdtdh wp14">
   <w:body>
     <w:p>
       <w:pPr>
@@ -85,9 +85,9 @@
               </wp:anchor>
             </w:drawing>
           </mc:Choice>
-          <mc:Fallback>
+          <mc:Fallback xmlns:w16sdtfl="http://schemas.microsoft.com/office/word/2024/wordml/sdtformatlock" xmlns:w16du="http://schemas.microsoft.com/office/word/2023/wordml/word16du" xmlns:oel="http://schemas.microsoft.com/office/2019/extlst">
             <w:pict>
-              <v:rect w14:anchorId="357B085E" id="Rectángulo 3" o:spid="_x0000_s1026" alt="&quot;&quot;" style="position:absolute;margin-left:-67.65pt;margin-top:31.65pt;width:613.85pt;height:204pt;z-index:-251655168;visibility:visible;mso-wrap-style:square;mso-height-percent:0;mso-wrap-distance-left:9pt;mso-wrap-distance-top:0;mso-wrap-distance-right:9pt;mso-wrap-distance-bottom:0;mso-position-horizontal:absolute;mso-position-horizontal-relative:text;mso-position-vertical:absolute;mso-position-vertical-relative:text;mso-height-percent:0;mso-height-relative:margin;v-text-anchor:middle" o:gfxdata="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" fillcolor="#00314d" stroked="f" strokeweight="1pt"/>
+              <v:rect w14:anchorId="357B085E" id="Rectángulo 3" o:spid="_x0000_s1026" alt="&quot;&quot;" style="position:absolute;margin-left:-67.65pt;margin-top:31.65pt;width:613.85pt;height:204pt;z-index:-251655168;visibility:visible;mso-wrap-style:square;mso-height-percent:0;mso-wrap-distance-left:9pt;mso-wrap-distance-top:0;mso-wrap-distance-right:9pt;mso-wrap-distance-bottom:0;mso-position-horizontal:absolute;mso-position-horizontal-relative:text;mso-position-vertical:absolute;mso-position-vertical-relative:text;mso-height-percent:0;mso-height-relative:margin;v-text-anchor:middle" o:gfxdata="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" fillcolor="#00314d" stroked="f" strokeweight="1pt"/>
             </w:pict>
           </mc:Fallback>
         </mc:AlternateContent>
@@ -267,7 +267,7 @@
                 <v:stroke joinstyle="miter"/>
                 <v:path gradientshapeok="t" o:connecttype="rect"/>
               </v:shapetype>
-              <v:shape id="Cuadro de texto 2" o:spid="_x0000_s1026" type="#_x0000_t202" alt="&quot;&quot;" style="position:absolute;left:0;text-align:left;margin-left:-7.2pt;margin-top:33.5pt;width:488.95pt;height:143.25pt;z-index:251663360;visibility:visible;mso-wrap-style:square;mso-width-percent:0;mso-height-percent:0;mso-wrap-distance-left:9pt;mso-wrap-distance-top:3.6pt;mso-wrap-distance-right:9pt;mso-wrap-distance-bottom:3.6pt;mso-position-horizontal:absolute;mso-position-horizontal-relative:text;mso-position-vertical:absolute;mso-position-vertical-relative:text;mso-width-percent:0;mso-height-percent:0;mso-width-relative:margin;mso-height-relative:margin;v-text-anchor:top" o:gfxdata="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" filled="f" stroked="f">
+              <v:shape id="Cuadro de texto 2" o:spid="_x0000_s1026" type="#_x0000_t202" alt="&quot;&quot;" style="position:absolute;left:0;text-align:left;margin-left:-7.2pt;margin-top:33.5pt;width:488.95pt;height:143.25pt;z-index:251663360;visibility:visible;mso-wrap-style:square;mso-width-percent:0;mso-height-percent:0;mso-wrap-distance-left:9pt;mso-wrap-distance-top:3.6pt;mso-wrap-distance-right:9pt;mso-wrap-distance-bottom:3.6pt;mso-position-horizontal:absolute;mso-position-horizontal-relative:text;mso-position-vertical:absolute;mso-position-vertical-relative:text;mso-width-percent:0;mso-height-percent:0;mso-width-relative:margin;mso-height-relative:margin;v-text-anchor:top" o:gfxdata="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" filled="f" stroked="f">
                 <v:textbox>
                   <w:txbxContent>
                     <w:p>
@@ -503,6 +503,7 @@
           <w:docPartUnique/>
         </w:docPartObj>
       </w:sdtPr>
+      <w:sdtEndPr/>
       <w:sdtContent>
         <w:p>
           <w:pPr>
@@ -524,9 +525,10 @@
             <w:rPr>
               <w:rFonts w:eastAsiaTheme="minorEastAsia"/>
               <w:noProof/>
-              <w:sz w:val="24"/>
-              <w:szCs w:val="24"/>
-              <w:lang w:eastAsia="es-MX"/>
+              <w:kern w:val="0"/>
+              <w:sz w:val="22"/>
+              <w:lang w:eastAsia="es-CO"/>
+              <w14:ligatures w14:val="none"/>
             </w:rPr>
           </w:pPr>
           <w:r>
@@ -538,7 +540,7 @@
           <w:r>
             <w:fldChar w:fldCharType="separate"/>
           </w:r>
-          <w:hyperlink w:anchor="_Toc200040916" w:history="1">
+          <w:hyperlink w:anchor="_Toc200113707" w:history="1">
             <w:r>
               <w:rPr>
                 <w:rStyle w:val="Hipervnculo"/>
@@ -565,7 +567,7 @@
                 <w:noProof/>
                 <w:webHidden/>
               </w:rPr>
-              <w:instrText xml:space="preserve"> PAGEREF _Toc200040916 \h </w:instrText>
+              <w:instrText xml:space="preserve"> PAGEREF _Toc200113707 \h </w:instrText>
             </w:r>
             <w:r>
               <w:rPr>
@@ -600,18 +602,19 @@
           <w:pPr>
             <w:pStyle w:val="TDC1"/>
             <w:tabs>
-              <w:tab w:val="left" w:pos="1200"/>
+              <w:tab w:val="left" w:pos="1320"/>
               <w:tab w:val="right" w:leader="dot" w:pos="9962"/>
             </w:tabs>
             <w:rPr>
               <w:rFonts w:eastAsiaTheme="minorEastAsia"/>
               <w:noProof/>
-              <w:sz w:val="24"/>
-              <w:szCs w:val="24"/>
-              <w:lang w:eastAsia="es-MX"/>
+              <w:kern w:val="0"/>
+              <w:sz w:val="22"/>
+              <w:lang w:eastAsia="es-CO"/>
+              <w14:ligatures w14:val="none"/>
             </w:rPr>
           </w:pPr>
-          <w:hyperlink w:anchor="_Toc200040917" w:history="1">
+          <w:hyperlink w:anchor="_Toc200113708" w:history="1">
             <w:r>
               <w:rPr>
                 <w:rStyle w:val="Hipervnculo"/>
@@ -623,9 +626,10 @@
               <w:rPr>
                 <w:rFonts w:eastAsiaTheme="minorEastAsia"/>
                 <w:noProof/>
-                <w:sz w:val="24"/>
-                <w:szCs w:val="24"/>
-                <w:lang w:eastAsia="es-MX"/>
+                <w:kern w:val="0"/>
+                <w:sz w:val="22"/>
+                <w:lang w:eastAsia="es-CO"/>
+                <w14:ligatures w14:val="none"/>
               </w:rPr>
               <w:tab/>
             </w:r>
@@ -655,7 +659,7 @@
                 <w:noProof/>
                 <w:webHidden/>
               </w:rPr>
-              <w:instrText xml:space="preserve"> PAGEREF _Toc200040917 \h </w:instrText>
+              <w:instrText xml:space="preserve"> PAGEREF _Toc200113708 \h </w:instrText>
             </w:r>
             <w:r>
               <w:rPr>
@@ -692,12 +696,13 @@
             <w:rPr>
               <w:rFonts w:eastAsiaTheme="minorEastAsia"/>
               <w:noProof/>
-              <w:sz w:val="24"/>
-              <w:szCs w:val="24"/>
-              <w:lang w:eastAsia="es-MX"/>
+              <w:kern w:val="0"/>
+              <w:sz w:val="22"/>
+              <w:lang w:eastAsia="es-CO"/>
+              <w14:ligatures w14:val="none"/>
             </w:rPr>
           </w:pPr>
-          <w:hyperlink w:anchor="_Toc200040918" w:history="1">
+          <w:hyperlink w:anchor="_Toc200113709" w:history="1">
             <w:r>
               <w:rPr>
                 <w:rStyle w:val="Hipervnculo"/>
@@ -709,9 +714,10 @@
               <w:rPr>
                 <w:rFonts w:eastAsiaTheme="minorEastAsia"/>
                 <w:noProof/>
-                <w:sz w:val="24"/>
-                <w:szCs w:val="24"/>
-                <w:lang w:eastAsia="es-MX"/>
+                <w:kern w:val="0"/>
+                <w:sz w:val="22"/>
+                <w:lang w:eastAsia="es-CO"/>
+                <w14:ligatures w14:val="none"/>
               </w:rPr>
               <w:tab/>
             </w:r>
@@ -741,7 +747,7 @@
                 <w:noProof/>
                 <w:webHidden/>
               </w:rPr>
-              <w:instrText xml:space="preserve"> PAGEREF _Toc200040918 \h </w:instrText>
+              <w:instrText xml:space="preserve"> PAGEREF _Toc200113709 \h </w:instrText>
             </w:r>
             <w:r>
               <w:rPr>
@@ -778,12 +784,13 @@
             <w:rPr>
               <w:rFonts w:eastAsiaTheme="minorEastAsia"/>
               <w:noProof/>
-              <w:sz w:val="24"/>
-              <w:szCs w:val="24"/>
-              <w:lang w:eastAsia="es-MX"/>
+              <w:kern w:val="0"/>
+              <w:sz w:val="22"/>
+              <w:lang w:eastAsia="es-CO"/>
+              <w14:ligatures w14:val="none"/>
             </w:rPr>
           </w:pPr>
-          <w:hyperlink w:anchor="_Toc200040919" w:history="1">
+          <w:hyperlink w:anchor="_Toc200113710" w:history="1">
             <w:r>
               <w:rPr>
                 <w:rStyle w:val="Hipervnculo"/>
@@ -795,9 +802,10 @@
               <w:rPr>
                 <w:rFonts w:eastAsiaTheme="minorEastAsia"/>
                 <w:noProof/>
-                <w:sz w:val="24"/>
-                <w:szCs w:val="24"/>
-                <w:lang w:eastAsia="es-MX"/>
+                <w:kern w:val="0"/>
+                <w:sz w:val="22"/>
+                <w:lang w:eastAsia="es-CO"/>
+                <w14:ligatures w14:val="none"/>
               </w:rPr>
               <w:tab/>
             </w:r>
@@ -827,7 +835,7 @@
                 <w:noProof/>
                 <w:webHidden/>
               </w:rPr>
-              <w:instrText xml:space="preserve"> PAGEREF _Toc200040919 \h </w:instrText>
+              <w:instrText xml:space="preserve"> PAGEREF _Toc200113710 \h </w:instrText>
             </w:r>
             <w:r>
               <w:rPr>
@@ -864,12 +872,13 @@
             <w:rPr>
               <w:rFonts w:eastAsiaTheme="minorEastAsia"/>
               <w:noProof/>
-              <w:sz w:val="24"/>
-              <w:szCs w:val="24"/>
-              <w:lang w:eastAsia="es-MX"/>
+              <w:kern w:val="0"/>
+              <w:sz w:val="22"/>
+              <w:lang w:eastAsia="es-CO"/>
+              <w14:ligatures w14:val="none"/>
             </w:rPr>
           </w:pPr>
-          <w:hyperlink w:anchor="_Toc200040920" w:history="1">
+          <w:hyperlink w:anchor="_Toc200113711" w:history="1">
             <w:r>
               <w:rPr>
                 <w:rStyle w:val="Hipervnculo"/>
@@ -881,9 +890,10 @@
               <w:rPr>
                 <w:rFonts w:eastAsiaTheme="minorEastAsia"/>
                 <w:noProof/>
-                <w:sz w:val="24"/>
-                <w:szCs w:val="24"/>
-                <w:lang w:eastAsia="es-MX"/>
+                <w:kern w:val="0"/>
+                <w:sz w:val="22"/>
+                <w:lang w:eastAsia="es-CO"/>
+                <w14:ligatures w14:val="none"/>
               </w:rPr>
               <w:tab/>
             </w:r>
@@ -913,7 +923,7 @@
                 <w:noProof/>
                 <w:webHidden/>
               </w:rPr>
-              <w:instrText xml:space="preserve"> PAGEREF _Toc200040920 \h </w:instrText>
+              <w:instrText xml:space="preserve"> PAGEREF _Toc200113711 \h </w:instrText>
             </w:r>
             <w:r>
               <w:rPr>
@@ -948,18 +958,19 @@
           <w:pPr>
             <w:pStyle w:val="TDC1"/>
             <w:tabs>
-              <w:tab w:val="left" w:pos="1440"/>
+              <w:tab w:val="left" w:pos="1320"/>
               <w:tab w:val="right" w:leader="dot" w:pos="9962"/>
             </w:tabs>
             <w:rPr>
               <w:rFonts w:eastAsiaTheme="minorEastAsia"/>
               <w:noProof/>
-              <w:sz w:val="24"/>
-              <w:szCs w:val="24"/>
-              <w:lang w:eastAsia="es-MX"/>
+              <w:kern w:val="0"/>
+              <w:sz w:val="22"/>
+              <w:lang w:eastAsia="es-CO"/>
+              <w14:ligatures w14:val="none"/>
             </w:rPr>
           </w:pPr>
-          <w:hyperlink w:anchor="_Toc200040921" w:history="1">
+          <w:hyperlink w:anchor="_Toc200113712" w:history="1">
             <w:r>
               <w:rPr>
                 <w:rStyle w:val="Hipervnculo"/>
@@ -973,9 +984,10 @@
               <w:rPr>
                 <w:rFonts w:eastAsiaTheme="minorEastAsia"/>
                 <w:noProof/>
-                <w:sz w:val="24"/>
-                <w:szCs w:val="24"/>
-                <w:lang w:eastAsia="es-MX"/>
+                <w:kern w:val="0"/>
+                <w:sz w:val="22"/>
+                <w:lang w:eastAsia="es-CO"/>
+                <w14:ligatures w14:val="none"/>
               </w:rPr>
               <w:tab/>
             </w:r>
@@ -1007,7 +1019,7 @@
                 <w:noProof/>
                 <w:webHidden/>
               </w:rPr>
-              <w:instrText xml:space="preserve"> PAGEREF _Toc200040921 \h </w:instrText>
+              <w:instrText xml:space="preserve"> PAGEREF _Toc200113712 \h </w:instrText>
             </w:r>
             <w:r>
               <w:rPr>
@@ -1027,7 +1039,7 @@
                 <w:noProof/>
                 <w:webHidden/>
               </w:rPr>
-              <w:t>9</w:t>
+              <w:t>8</w:t>
             </w:r>
             <w:r>
               <w:rPr>
@@ -1044,12 +1056,13 @@
             <w:rPr>
               <w:rFonts w:eastAsiaTheme="minorEastAsia"/>
               <w:noProof/>
-              <w:sz w:val="24"/>
-              <w:szCs w:val="24"/>
-              <w:lang w:eastAsia="es-MX"/>
+              <w:kern w:val="0"/>
+              <w:sz w:val="22"/>
+              <w:lang w:eastAsia="es-CO"/>
+              <w14:ligatures w14:val="none"/>
             </w:rPr>
           </w:pPr>
-          <w:hyperlink w:anchor="_Toc200040922" w:history="1">
+          <w:hyperlink w:anchor="_Toc200113713" w:history="1">
             <w:r>
               <w:rPr>
                 <w:rStyle w:val="Hipervnculo"/>
@@ -1076,7 +1089,7 @@
                 <w:noProof/>
                 <w:webHidden/>
               </w:rPr>
-              <w:instrText xml:space="preserve"> PAGEREF _Toc200040922 \h </w:instrText>
+              <w:instrText xml:space="preserve"> PAGEREF _Toc200113713 \h </w:instrText>
             </w:r>
             <w:r>
               <w:rPr>
@@ -1096,7 +1109,7 @@
                 <w:noProof/>
                 <w:webHidden/>
               </w:rPr>
-              <w:t>9</w:t>
+              <w:t>8</w:t>
             </w:r>
             <w:r>
               <w:rPr>
@@ -1113,12 +1126,13 @@
             <w:rPr>
               <w:rFonts w:eastAsiaTheme="minorEastAsia"/>
               <w:noProof/>
-              <w:sz w:val="24"/>
-              <w:szCs w:val="24"/>
-              <w:lang w:eastAsia="es-MX"/>
+              <w:kern w:val="0"/>
+              <w:sz w:val="22"/>
+              <w:lang w:eastAsia="es-CO"/>
+              <w14:ligatures w14:val="none"/>
             </w:rPr>
           </w:pPr>
-          <w:hyperlink w:anchor="_Toc200040923" w:history="1">
+          <w:hyperlink w:anchor="_Toc200113714" w:history="1">
             <w:r>
               <w:rPr>
                 <w:rStyle w:val="Hipervnculo"/>
@@ -1145,7 +1159,7 @@
                 <w:noProof/>
                 <w:webHidden/>
               </w:rPr>
-              <w:instrText xml:space="preserve"> PAGEREF _Toc200040923 \h </w:instrText>
+              <w:instrText xml:space="preserve"> PAGEREF _Toc200113714 \h </w:instrText>
             </w:r>
             <w:r>
               <w:rPr>
@@ -1165,7 +1179,7 @@
                 <w:noProof/>
                 <w:webHidden/>
               </w:rPr>
-              <w:t>9</w:t>
+              <w:t>8</w:t>
             </w:r>
             <w:r>
               <w:rPr>
@@ -1180,18 +1194,19 @@
           <w:pPr>
             <w:pStyle w:val="TDC1"/>
             <w:tabs>
-              <w:tab w:val="left" w:pos="1440"/>
+              <w:tab w:val="left" w:pos="1320"/>
               <w:tab w:val="right" w:leader="dot" w:pos="9962"/>
             </w:tabs>
             <w:rPr>
               <w:rFonts w:eastAsiaTheme="minorEastAsia"/>
               <w:noProof/>
-              <w:sz w:val="24"/>
-              <w:szCs w:val="24"/>
-              <w:lang w:eastAsia="es-MX"/>
+              <w:kern w:val="0"/>
+              <w:sz w:val="22"/>
+              <w:lang w:eastAsia="es-CO"/>
+              <w14:ligatures w14:val="none"/>
             </w:rPr>
           </w:pPr>
-          <w:hyperlink w:anchor="_Toc200040924" w:history="1">
+          <w:hyperlink w:anchor="_Toc200113715" w:history="1">
             <w:r>
               <w:rPr>
                 <w:rStyle w:val="Hipervnculo"/>
@@ -1205,9 +1220,10 @@
               <w:rPr>
                 <w:rFonts w:eastAsiaTheme="minorEastAsia"/>
                 <w:noProof/>
-                <w:sz w:val="24"/>
-                <w:szCs w:val="24"/>
-                <w:lang w:eastAsia="es-MX"/>
+                <w:kern w:val="0"/>
+                <w:sz w:val="22"/>
+                <w:lang w:eastAsia="es-CO"/>
+                <w14:ligatures w14:val="none"/>
               </w:rPr>
               <w:tab/>
             </w:r>
@@ -1246,7 +1262,7 @@
                 <w:noProof/>
                 <w:webHidden/>
               </w:rPr>
-              <w:instrText xml:space="preserve"> PAGEREF _Toc200040924 \h </w:instrText>
+              <w:instrText xml:space="preserve"> PAGEREF _Toc200113715 \h </w:instrText>
             </w:r>
             <w:r>
               <w:rPr>
@@ -1266,7 +1282,7 @@
                 <w:noProof/>
                 <w:webHidden/>
               </w:rPr>
-              <w:t>12</w:t>
+              <w:t>11</w:t>
             </w:r>
             <w:r>
               <w:rPr>
@@ -1283,12 +1299,13 @@
             <w:rPr>
               <w:rFonts w:eastAsiaTheme="minorEastAsia"/>
               <w:noProof/>
-              <w:sz w:val="24"/>
-              <w:szCs w:val="24"/>
-              <w:lang w:eastAsia="es-MX"/>
+              <w:kern w:val="0"/>
+              <w:sz w:val="22"/>
+              <w:lang w:eastAsia="es-CO"/>
+              <w14:ligatures w14:val="none"/>
             </w:rPr>
           </w:pPr>
-          <w:hyperlink w:anchor="_Toc200040925" w:history="1">
+          <w:hyperlink w:anchor="_Toc200113716" w:history="1">
             <w:r>
               <w:rPr>
                 <w:rStyle w:val="Hipervnculo"/>
@@ -1315,7 +1332,7 @@
                 <w:noProof/>
                 <w:webHidden/>
               </w:rPr>
-              <w:instrText xml:space="preserve"> PAGEREF _Toc200040925 \h </w:instrText>
+              <w:instrText xml:space="preserve"> PAGEREF _Toc200113716 \h </w:instrText>
             </w:r>
             <w:r>
               <w:rPr>
@@ -1335,7 +1352,7 @@
                 <w:noProof/>
                 <w:webHidden/>
               </w:rPr>
-              <w:t>12</w:t>
+              <w:t>11</w:t>
             </w:r>
             <w:r>
               <w:rPr>
@@ -1352,12 +1369,13 @@
             <w:rPr>
               <w:rFonts w:eastAsiaTheme="minorEastAsia"/>
               <w:noProof/>
-              <w:sz w:val="24"/>
-              <w:szCs w:val="24"/>
-              <w:lang w:eastAsia="es-MX"/>
+              <w:kern w:val="0"/>
+              <w:sz w:val="22"/>
+              <w:lang w:eastAsia="es-CO"/>
+              <w14:ligatures w14:val="none"/>
             </w:rPr>
           </w:pPr>
-          <w:hyperlink w:anchor="_Toc200040926" w:history="1">
+          <w:hyperlink w:anchor="_Toc200113717" w:history="1">
             <w:r>
               <w:rPr>
                 <w:rStyle w:val="Hipervnculo"/>
@@ -1384,7 +1402,7 @@
                 <w:noProof/>
                 <w:webHidden/>
               </w:rPr>
-              <w:instrText xml:space="preserve"> PAGEREF _Toc200040926 \h </w:instrText>
+              <w:instrText xml:space="preserve"> PAGEREF _Toc200113717 \h </w:instrText>
             </w:r>
             <w:r>
               <w:rPr>
@@ -1404,7 +1422,7 @@
                 <w:noProof/>
                 <w:webHidden/>
               </w:rPr>
-              <w:t>14</w:t>
+              <w:t>13</w:t>
             </w:r>
             <w:r>
               <w:rPr>
@@ -1421,12 +1439,13 @@
             <w:rPr>
               <w:rFonts w:eastAsiaTheme="minorEastAsia"/>
               <w:noProof/>
-              <w:sz w:val="24"/>
-              <w:szCs w:val="24"/>
-              <w:lang w:eastAsia="es-MX"/>
+              <w:kern w:val="0"/>
+              <w:sz w:val="22"/>
+              <w:lang w:eastAsia="es-CO"/>
+              <w14:ligatures w14:val="none"/>
             </w:rPr>
           </w:pPr>
-          <w:hyperlink w:anchor="_Toc200040927" w:history="1">
+          <w:hyperlink w:anchor="_Toc200113718" w:history="1">
             <w:r>
               <w:rPr>
                 <w:rStyle w:val="Hipervnculo"/>
@@ -1453,7 +1472,7 @@
                 <w:noProof/>
                 <w:webHidden/>
               </w:rPr>
-              <w:instrText xml:space="preserve"> PAGEREF _Toc200040927 \h </w:instrText>
+              <w:instrText xml:space="preserve"> PAGEREF _Toc200113718 \h </w:instrText>
             </w:r>
             <w:r>
               <w:rPr>
@@ -1473,7 +1492,7 @@
                 <w:noProof/>
                 <w:webHidden/>
               </w:rPr>
-              <w:t>15</w:t>
+              <w:t>14</w:t>
             </w:r>
             <w:r>
               <w:rPr>
@@ -1488,18 +1507,19 @@
           <w:pPr>
             <w:pStyle w:val="TDC1"/>
             <w:tabs>
-              <w:tab w:val="left" w:pos="1200"/>
+              <w:tab w:val="left" w:pos="1320"/>
               <w:tab w:val="right" w:leader="dot" w:pos="9962"/>
             </w:tabs>
             <w:rPr>
               <w:rFonts w:eastAsiaTheme="minorEastAsia"/>
               <w:noProof/>
-              <w:sz w:val="24"/>
-              <w:szCs w:val="24"/>
-              <w:lang w:eastAsia="es-MX"/>
+              <w:kern w:val="0"/>
+              <w:sz w:val="22"/>
+              <w:lang w:eastAsia="es-CO"/>
+              <w14:ligatures w14:val="none"/>
             </w:rPr>
           </w:pPr>
-          <w:hyperlink w:anchor="_Toc200040928" w:history="1">
+          <w:hyperlink w:anchor="_Toc200113719" w:history="1">
             <w:r>
               <w:rPr>
                 <w:rStyle w:val="Hipervnculo"/>
@@ -1511,9 +1531,10 @@
               <w:rPr>
                 <w:rFonts w:eastAsiaTheme="minorEastAsia"/>
                 <w:noProof/>
-                <w:sz w:val="24"/>
-                <w:szCs w:val="24"/>
-                <w:lang w:eastAsia="es-MX"/>
+                <w:kern w:val="0"/>
+                <w:sz w:val="22"/>
+                <w:lang w:eastAsia="es-CO"/>
+                <w14:ligatures w14:val="none"/>
               </w:rPr>
               <w:tab/>
             </w:r>
@@ -1543,7 +1564,7 @@
                 <w:noProof/>
                 <w:webHidden/>
               </w:rPr>
-              <w:instrText xml:space="preserve"> PAGEREF _Toc200040928 \h </w:instrText>
+              <w:instrText xml:space="preserve"> PAGEREF _Toc200113719 \h </w:instrText>
             </w:r>
             <w:r>
               <w:rPr>
@@ -1563,7 +1584,7 @@
                 <w:noProof/>
                 <w:webHidden/>
               </w:rPr>
-              <w:t>17</w:t>
+              <w:t>16</w:t>
             </w:r>
             <w:r>
               <w:rPr>
@@ -1580,12 +1601,13 @@
             <w:rPr>
               <w:rFonts w:eastAsiaTheme="minorEastAsia"/>
               <w:noProof/>
-              <w:sz w:val="24"/>
-              <w:szCs w:val="24"/>
-              <w:lang w:eastAsia="es-MX"/>
+              <w:kern w:val="0"/>
+              <w:sz w:val="22"/>
+              <w:lang w:eastAsia="es-CO"/>
+              <w14:ligatures w14:val="none"/>
             </w:rPr>
           </w:pPr>
-          <w:hyperlink w:anchor="_Toc200040929" w:history="1">
+          <w:hyperlink w:anchor="_Toc200113720" w:history="1">
             <w:r>
               <w:rPr>
                 <w:rStyle w:val="Hipervnculo"/>
@@ -1612,7 +1634,7 @@
                 <w:noProof/>
                 <w:webHidden/>
               </w:rPr>
-              <w:instrText xml:space="preserve"> PAGEREF _Toc200040929 \h </w:instrText>
+              <w:instrText xml:space="preserve"> PAGEREF _Toc200113720 \h </w:instrText>
             </w:r>
             <w:r>
               <w:rPr>
@@ -1632,7 +1654,7 @@
                 <w:noProof/>
                 <w:webHidden/>
               </w:rPr>
-              <w:t>17</w:t>
+              <w:t>16</w:t>
             </w:r>
             <w:r>
               <w:rPr>
@@ -1649,12 +1671,13 @@
             <w:rPr>
               <w:rFonts w:eastAsiaTheme="minorEastAsia"/>
               <w:noProof/>
-              <w:sz w:val="24"/>
-              <w:szCs w:val="24"/>
-              <w:lang w:eastAsia="es-MX"/>
+              <w:kern w:val="0"/>
+              <w:sz w:val="22"/>
+              <w:lang w:eastAsia="es-CO"/>
+              <w14:ligatures w14:val="none"/>
             </w:rPr>
           </w:pPr>
-          <w:hyperlink w:anchor="_Toc200040930" w:history="1">
+          <w:hyperlink w:anchor="_Toc200113721" w:history="1">
             <w:r>
               <w:rPr>
                 <w:rStyle w:val="Hipervnculo"/>
@@ -1681,7 +1704,7 @@
                 <w:noProof/>
                 <w:webHidden/>
               </w:rPr>
-              <w:instrText xml:space="preserve"> PAGEREF _Toc200040930 \h </w:instrText>
+              <w:instrText xml:space="preserve"> PAGEREF _Toc200113721 \h </w:instrText>
             </w:r>
             <w:r>
               <w:rPr>
@@ -1701,7 +1724,7 @@
                 <w:noProof/>
                 <w:webHidden/>
               </w:rPr>
-              <w:t>19</w:t>
+              <w:t>17</w:t>
             </w:r>
             <w:r>
               <w:rPr>
@@ -1718,12 +1741,13 @@
             <w:rPr>
               <w:rFonts w:eastAsiaTheme="minorEastAsia"/>
               <w:noProof/>
-              <w:sz w:val="24"/>
-              <w:szCs w:val="24"/>
-              <w:lang w:eastAsia="es-MX"/>
+              <w:kern w:val="0"/>
+              <w:sz w:val="22"/>
+              <w:lang w:eastAsia="es-CO"/>
+              <w14:ligatures w14:val="none"/>
             </w:rPr>
           </w:pPr>
-          <w:hyperlink w:anchor="_Toc200040931" w:history="1">
+          <w:hyperlink w:anchor="_Toc200113722" w:history="1">
             <w:r>
               <w:rPr>
                 <w:rStyle w:val="Hipervnculo"/>
@@ -1750,7 +1774,7 @@
                 <w:noProof/>
                 <w:webHidden/>
               </w:rPr>
-              <w:instrText xml:space="preserve"> PAGEREF _Toc200040931 \h </w:instrText>
+              <w:instrText xml:space="preserve"> PAGEREF _Toc200113722 \h </w:instrText>
             </w:r>
             <w:r>
               <w:rPr>
@@ -1770,7 +1794,7 @@
                 <w:noProof/>
                 <w:webHidden/>
               </w:rPr>
-              <w:t>20</w:t>
+              <w:t>18</w:t>
             </w:r>
             <w:r>
               <w:rPr>
@@ -1785,18 +1809,19 @@
           <w:pPr>
             <w:pStyle w:val="TDC1"/>
             <w:tabs>
-              <w:tab w:val="left" w:pos="1200"/>
+              <w:tab w:val="left" w:pos="1320"/>
               <w:tab w:val="right" w:leader="dot" w:pos="9962"/>
             </w:tabs>
             <w:rPr>
               <w:rFonts w:eastAsiaTheme="minorEastAsia"/>
               <w:noProof/>
-              <w:sz w:val="24"/>
-              <w:szCs w:val="24"/>
-              <w:lang w:eastAsia="es-MX"/>
+              <w:kern w:val="0"/>
+              <w:sz w:val="22"/>
+              <w:lang w:eastAsia="es-CO"/>
+              <w14:ligatures w14:val="none"/>
             </w:rPr>
           </w:pPr>
-          <w:hyperlink w:anchor="_Toc200040932" w:history="1">
+          <w:hyperlink w:anchor="_Toc200113723" w:history="1">
             <w:r>
               <w:rPr>
                 <w:rStyle w:val="Hipervnculo"/>
@@ -1808,9 +1833,10 @@
               <w:rPr>
                 <w:rFonts w:eastAsiaTheme="minorEastAsia"/>
                 <w:noProof/>
-                <w:sz w:val="24"/>
-                <w:szCs w:val="24"/>
-                <w:lang w:eastAsia="es-MX"/>
+                <w:kern w:val="0"/>
+                <w:sz w:val="22"/>
+                <w:lang w:eastAsia="es-CO"/>
+                <w14:ligatures w14:val="none"/>
               </w:rPr>
               <w:tab/>
             </w:r>
@@ -1840,7 +1866,7 @@
                 <w:noProof/>
                 <w:webHidden/>
               </w:rPr>
-              <w:instrText xml:space="preserve"> PAGEREF _Toc200040932 \h </w:instrText>
+              <w:instrText xml:space="preserve"> PAGEREF _Toc200113723 \h </w:instrText>
             </w:r>
             <w:r>
               <w:rPr>
@@ -1860,7 +1886,7 @@
                 <w:noProof/>
                 <w:webHidden/>
               </w:rPr>
-              <w:t>21</w:t>
+              <w:t>20</w:t>
             </w:r>
             <w:r>
               <w:rPr>
@@ -1877,12 +1903,13 @@
             <w:rPr>
               <w:rFonts w:eastAsiaTheme="minorEastAsia"/>
               <w:noProof/>
-              <w:sz w:val="24"/>
-              <w:szCs w:val="24"/>
-              <w:lang w:eastAsia="es-MX"/>
+              <w:kern w:val="0"/>
+              <w:sz w:val="22"/>
+              <w:lang w:eastAsia="es-CO"/>
+              <w14:ligatures w14:val="none"/>
             </w:rPr>
           </w:pPr>
-          <w:hyperlink w:anchor="_Toc200040933" w:history="1">
+          <w:hyperlink w:anchor="_Toc200113724" w:history="1">
             <w:r>
               <w:rPr>
                 <w:rStyle w:val="Hipervnculo"/>
@@ -1909,7 +1936,7 @@
                 <w:noProof/>
                 <w:webHidden/>
               </w:rPr>
-              <w:instrText xml:space="preserve"> PAGEREF _Toc200040933 \h </w:instrText>
+              <w:instrText xml:space="preserve"> PAGEREF _Toc200113724 \h </w:instrText>
             </w:r>
             <w:r>
               <w:rPr>
@@ -1929,7 +1956,7 @@
                 <w:noProof/>
                 <w:webHidden/>
               </w:rPr>
-              <w:t>21</w:t>
+              <w:t>20</w:t>
             </w:r>
             <w:r>
               <w:rPr>
@@ -1946,12 +1973,13 @@
             <w:rPr>
               <w:rFonts w:eastAsiaTheme="minorEastAsia"/>
               <w:noProof/>
-              <w:sz w:val="24"/>
-              <w:szCs w:val="24"/>
-              <w:lang w:eastAsia="es-MX"/>
+              <w:kern w:val="0"/>
+              <w:sz w:val="22"/>
+              <w:lang w:eastAsia="es-CO"/>
+              <w14:ligatures w14:val="none"/>
             </w:rPr>
           </w:pPr>
-          <w:hyperlink w:anchor="_Toc200040934" w:history="1">
+          <w:hyperlink w:anchor="_Toc200113725" w:history="1">
             <w:r>
               <w:rPr>
                 <w:rStyle w:val="Hipervnculo"/>
@@ -1978,7 +2006,7 @@
                 <w:noProof/>
                 <w:webHidden/>
               </w:rPr>
-              <w:instrText xml:space="preserve"> PAGEREF _Toc200040934 \h </w:instrText>
+              <w:instrText xml:space="preserve"> PAGEREF _Toc200113725 \h </w:instrText>
             </w:r>
             <w:r>
               <w:rPr>
@@ -1998,7 +2026,7 @@
                 <w:noProof/>
                 <w:webHidden/>
               </w:rPr>
-              <w:t>23</w:t>
+              <w:t>22</w:t>
             </w:r>
             <w:r>
               <w:rPr>
@@ -2013,18 +2041,19 @@
           <w:pPr>
             <w:pStyle w:val="TDC1"/>
             <w:tabs>
-              <w:tab w:val="left" w:pos="1200"/>
+              <w:tab w:val="left" w:pos="1320"/>
               <w:tab w:val="right" w:leader="dot" w:pos="9962"/>
             </w:tabs>
             <w:rPr>
               <w:rFonts w:eastAsiaTheme="minorEastAsia"/>
               <w:noProof/>
-              <w:sz w:val="24"/>
-              <w:szCs w:val="24"/>
-              <w:lang w:eastAsia="es-MX"/>
+              <w:kern w:val="0"/>
+              <w:sz w:val="22"/>
+              <w:lang w:eastAsia="es-CO"/>
+              <w14:ligatures w14:val="none"/>
             </w:rPr>
           </w:pPr>
-          <w:hyperlink w:anchor="_Toc200040935" w:history="1">
+          <w:hyperlink w:anchor="_Toc200113726" w:history="1">
             <w:r>
               <w:rPr>
                 <w:rStyle w:val="Hipervnculo"/>
@@ -2036,9 +2065,10 @@
               <w:rPr>
                 <w:rFonts w:eastAsiaTheme="minorEastAsia"/>
                 <w:noProof/>
-                <w:sz w:val="24"/>
-                <w:szCs w:val="24"/>
-                <w:lang w:eastAsia="es-MX"/>
+                <w:kern w:val="0"/>
+                <w:sz w:val="22"/>
+                <w:lang w:eastAsia="es-CO"/>
+                <w14:ligatures w14:val="none"/>
               </w:rPr>
               <w:tab/>
             </w:r>
@@ -2068,7 +2098,7 @@
                 <w:noProof/>
                 <w:webHidden/>
               </w:rPr>
-              <w:instrText xml:space="preserve"> PAGEREF _Toc200040935 \h </w:instrText>
+              <w:instrText xml:space="preserve"> PAGEREF _Toc200113726 \h </w:instrText>
             </w:r>
             <w:r>
               <w:rPr>
@@ -2088,7 +2118,7 @@
                 <w:noProof/>
                 <w:webHidden/>
               </w:rPr>
-              <w:t>25</w:t>
+              <w:t>24</w:t>
             </w:r>
             <w:r>
               <w:rPr>
@@ -2105,12 +2135,13 @@
             <w:rPr>
               <w:rFonts w:eastAsiaTheme="minorEastAsia"/>
               <w:noProof/>
-              <w:sz w:val="24"/>
-              <w:szCs w:val="24"/>
-              <w:lang w:eastAsia="es-MX"/>
+              <w:kern w:val="0"/>
+              <w:sz w:val="22"/>
+              <w:lang w:eastAsia="es-CO"/>
+              <w14:ligatures w14:val="none"/>
             </w:rPr>
           </w:pPr>
-          <w:hyperlink w:anchor="_Toc200040936" w:history="1">
+          <w:hyperlink w:anchor="_Toc200113727" w:history="1">
             <w:r>
               <w:rPr>
                 <w:rStyle w:val="Hipervnculo"/>
@@ -2137,7 +2168,7 @@
                 <w:noProof/>
                 <w:webHidden/>
               </w:rPr>
-              <w:instrText xml:space="preserve"> PAGEREF _Toc200040936 \h </w:instrText>
+              <w:instrText xml:space="preserve"> PAGEREF _Toc200113727 \h </w:instrText>
             </w:r>
             <w:r>
               <w:rPr>
@@ -2157,7 +2188,7 @@
                 <w:noProof/>
                 <w:webHidden/>
               </w:rPr>
-              <w:t>25</w:t>
+              <w:t>24</w:t>
             </w:r>
             <w:r>
               <w:rPr>
@@ -2174,12 +2205,13 @@
             <w:rPr>
               <w:rFonts w:eastAsiaTheme="minorEastAsia"/>
               <w:noProof/>
-              <w:sz w:val="24"/>
-              <w:szCs w:val="24"/>
-              <w:lang w:eastAsia="es-MX"/>
+              <w:kern w:val="0"/>
+              <w:sz w:val="22"/>
+              <w:lang w:eastAsia="es-CO"/>
+              <w14:ligatures w14:val="none"/>
             </w:rPr>
           </w:pPr>
-          <w:hyperlink w:anchor="_Toc200040937" w:history="1">
+          <w:hyperlink w:anchor="_Toc200113728" w:history="1">
             <w:r>
               <w:rPr>
                 <w:rStyle w:val="Hipervnculo"/>
@@ -2206,7 +2238,7 @@
                 <w:noProof/>
                 <w:webHidden/>
               </w:rPr>
-              <w:instrText xml:space="preserve"> PAGEREF _Toc200040937 \h </w:instrText>
+              <w:instrText xml:space="preserve"> PAGEREF _Toc200113728 \h </w:instrText>
             </w:r>
             <w:r>
               <w:rPr>
@@ -2226,7 +2258,7 @@
                 <w:noProof/>
                 <w:webHidden/>
               </w:rPr>
-              <w:t>25</w:t>
+              <w:t>24</w:t>
             </w:r>
             <w:r>
               <w:rPr>
@@ -2243,12 +2275,13 @@
             <w:rPr>
               <w:rFonts w:eastAsiaTheme="minorEastAsia"/>
               <w:noProof/>
-              <w:sz w:val="24"/>
-              <w:szCs w:val="24"/>
-              <w:lang w:eastAsia="es-MX"/>
+              <w:kern w:val="0"/>
+              <w:sz w:val="22"/>
+              <w:lang w:eastAsia="es-CO"/>
+              <w14:ligatures w14:val="none"/>
             </w:rPr>
           </w:pPr>
-          <w:hyperlink w:anchor="_Toc200040938" w:history="1">
+          <w:hyperlink w:anchor="_Toc200113729" w:history="1">
             <w:r>
               <w:rPr>
                 <w:rStyle w:val="Hipervnculo"/>
@@ -2275,7 +2308,7 @@
                 <w:noProof/>
                 <w:webHidden/>
               </w:rPr>
-              <w:instrText xml:space="preserve"> PAGEREF _Toc200040938 \h </w:instrText>
+              <w:instrText xml:space="preserve"> PAGEREF _Toc200113729 \h </w:instrText>
             </w:r>
             <w:r>
               <w:rPr>
@@ -2295,7 +2328,7 @@
                 <w:noProof/>
                 <w:webHidden/>
               </w:rPr>
-              <w:t>26</w:t>
+              <w:t>25</w:t>
             </w:r>
             <w:r>
               <w:rPr>
@@ -2312,12 +2345,13 @@
             <w:rPr>
               <w:rFonts w:eastAsiaTheme="minorEastAsia"/>
               <w:noProof/>
-              <w:sz w:val="24"/>
-              <w:szCs w:val="24"/>
-              <w:lang w:eastAsia="es-MX"/>
+              <w:kern w:val="0"/>
+              <w:sz w:val="22"/>
+              <w:lang w:eastAsia="es-CO"/>
+              <w14:ligatures w14:val="none"/>
             </w:rPr>
           </w:pPr>
-          <w:hyperlink w:anchor="_Toc200040939" w:history="1">
+          <w:hyperlink w:anchor="_Toc200113730" w:history="1">
             <w:r>
               <w:rPr>
                 <w:rStyle w:val="Hipervnculo"/>
@@ -2344,7 +2378,7 @@
                 <w:noProof/>
                 <w:webHidden/>
               </w:rPr>
-              <w:instrText xml:space="preserve"> PAGEREF _Toc200040939 \h </w:instrText>
+              <w:instrText xml:space="preserve"> PAGEREF _Toc200113730 \h </w:instrText>
             </w:r>
             <w:r>
               <w:rPr>
@@ -2364,7 +2398,7 @@
                 <w:noProof/>
                 <w:webHidden/>
               </w:rPr>
-              <w:t>31</w:t>
+              <w:t>30</w:t>
             </w:r>
             <w:r>
               <w:rPr>
@@ -2381,12 +2415,13 @@
             <w:rPr>
               <w:rFonts w:eastAsiaTheme="minorEastAsia"/>
               <w:noProof/>
-              <w:sz w:val="24"/>
-              <w:szCs w:val="24"/>
-              <w:lang w:eastAsia="es-MX"/>
+              <w:kern w:val="0"/>
+              <w:sz w:val="22"/>
+              <w:lang w:eastAsia="es-CO"/>
+              <w14:ligatures w14:val="none"/>
             </w:rPr>
           </w:pPr>
-          <w:hyperlink w:anchor="_Toc200040940" w:history="1">
+          <w:hyperlink w:anchor="_Toc200113731" w:history="1">
             <w:r>
               <w:rPr>
                 <w:rStyle w:val="Hipervnculo"/>
@@ -2413,7 +2448,7 @@
                 <w:noProof/>
                 <w:webHidden/>
               </w:rPr>
-              <w:instrText xml:space="preserve"> PAGEREF _Toc200040940 \h </w:instrText>
+              <w:instrText xml:space="preserve"> PAGEREF _Toc200113731 \h </w:instrText>
             </w:r>
             <w:r>
               <w:rPr>
@@ -2433,7 +2468,7 @@
                 <w:noProof/>
                 <w:webHidden/>
               </w:rPr>
-              <w:t>32</w:t>
+              <w:t>31</w:t>
             </w:r>
             <w:r>
               <w:rPr>
@@ -2453,12 +2488,13 @@
             <w:rPr>
               <w:rFonts w:eastAsiaTheme="minorEastAsia"/>
               <w:noProof/>
-              <w:sz w:val="24"/>
-              <w:szCs w:val="24"/>
-              <w:lang w:eastAsia="es-MX"/>
+              <w:kern w:val="0"/>
+              <w:sz w:val="22"/>
+              <w:lang w:eastAsia="es-CO"/>
+              <w14:ligatures w14:val="none"/>
             </w:rPr>
           </w:pPr>
-          <w:hyperlink w:anchor="_Toc200040941" w:history="1">
+          <w:hyperlink w:anchor="_Toc200113732" w:history="1">
             <w:r>
               <w:rPr>
                 <w:rStyle w:val="Hipervnculo"/>
@@ -2485,7 +2521,7 @@
                 <w:noProof/>
                 <w:webHidden/>
               </w:rPr>
-              <w:instrText xml:space="preserve"> PAGEREF _Toc200040941 \h </w:instrText>
+              <w:instrText xml:space="preserve"> PAGEREF _Toc200113732 \h </w:instrText>
             </w:r>
             <w:r>
               <w:rPr>
@@ -2505,7 +2541,7 @@
                 <w:noProof/>
                 <w:webHidden/>
               </w:rPr>
-              <w:t>34</w:t>
+              <w:t>33</w:t>
             </w:r>
             <w:r>
               <w:rPr>
@@ -2525,12 +2561,13 @@
             <w:rPr>
               <w:rFonts w:eastAsiaTheme="minorEastAsia"/>
               <w:noProof/>
-              <w:sz w:val="24"/>
-              <w:szCs w:val="24"/>
-              <w:lang w:eastAsia="es-MX"/>
+              <w:kern w:val="0"/>
+              <w:sz w:val="22"/>
+              <w:lang w:eastAsia="es-CO"/>
+              <w14:ligatures w14:val="none"/>
             </w:rPr>
           </w:pPr>
-          <w:hyperlink w:anchor="_Toc200040942" w:history="1">
+          <w:hyperlink w:anchor="_Toc200113733" w:history="1">
             <w:r>
               <w:rPr>
                 <w:rStyle w:val="Hipervnculo"/>
@@ -2557,7 +2594,7 @@
                 <w:noProof/>
                 <w:webHidden/>
               </w:rPr>
-              <w:instrText xml:space="preserve"> PAGEREF _Toc200040942 \h </w:instrText>
+              <w:instrText xml:space="preserve"> PAGEREF _Toc200113733 \h </w:instrText>
             </w:r>
             <w:r>
               <w:rPr>
@@ -2577,7 +2614,7 @@
                 <w:noProof/>
                 <w:webHidden/>
               </w:rPr>
-              <w:t>35</w:t>
+              <w:t>34</w:t>
             </w:r>
             <w:r>
               <w:rPr>
@@ -2597,12 +2634,13 @@
             <w:rPr>
               <w:rFonts w:eastAsiaTheme="minorEastAsia"/>
               <w:noProof/>
-              <w:sz w:val="24"/>
-              <w:szCs w:val="24"/>
-              <w:lang w:eastAsia="es-MX"/>
+              <w:kern w:val="0"/>
+              <w:sz w:val="22"/>
+              <w:lang w:eastAsia="es-CO"/>
+              <w14:ligatures w14:val="none"/>
             </w:rPr>
           </w:pPr>
-          <w:hyperlink w:anchor="_Toc200040943" w:history="1">
+          <w:hyperlink w:anchor="_Toc200113734" w:history="1">
             <w:r>
               <w:rPr>
                 <w:rStyle w:val="Hipervnculo"/>
@@ -2629,7 +2667,7 @@
                 <w:noProof/>
                 <w:webHidden/>
               </w:rPr>
-              <w:instrText xml:space="preserve"> PAGEREF _Toc200040943 \h </w:instrText>
+              <w:instrText xml:space="preserve"> PAGEREF _Toc200113734 \h </w:instrText>
             </w:r>
             <w:r>
               <w:rPr>
@@ -2649,7 +2687,7 @@
                 <w:noProof/>
                 <w:webHidden/>
               </w:rPr>
-              <w:t>37</w:t>
+              <w:t>36</w:t>
             </w:r>
             <w:r>
               <w:rPr>
@@ -2669,12 +2707,13 @@
             <w:rPr>
               <w:rFonts w:eastAsiaTheme="minorEastAsia"/>
               <w:noProof/>
-              <w:sz w:val="24"/>
-              <w:szCs w:val="24"/>
-              <w:lang w:eastAsia="es-MX"/>
+              <w:kern w:val="0"/>
+              <w:sz w:val="22"/>
+              <w:lang w:eastAsia="es-CO"/>
+              <w14:ligatures w14:val="none"/>
             </w:rPr>
           </w:pPr>
-          <w:hyperlink w:anchor="_Toc200040944" w:history="1">
+          <w:hyperlink w:anchor="_Toc200113735" w:history="1">
             <w:r>
               <w:rPr>
                 <w:rStyle w:val="Hipervnculo"/>
@@ -2701,7 +2740,7 @@
                 <w:noProof/>
                 <w:webHidden/>
               </w:rPr>
-              <w:instrText xml:space="preserve"> PAGEREF _Toc200040944 \h </w:instrText>
+              <w:instrText xml:space="preserve"> PAGEREF _Toc200113735 \h </w:instrText>
             </w:r>
             <w:r>
               <w:rPr>
@@ -2721,7 +2760,7 @@
                 <w:noProof/>
                 <w:webHidden/>
               </w:rPr>
-              <w:t>38</w:t>
+              <w:t>37</w:t>
             </w:r>
             <w:r>
               <w:rPr>
@@ -2741,12 +2780,13 @@
             <w:rPr>
               <w:rFonts w:eastAsiaTheme="minorEastAsia"/>
               <w:noProof/>
-              <w:sz w:val="24"/>
-              <w:szCs w:val="24"/>
-              <w:lang w:eastAsia="es-MX"/>
+              <w:kern w:val="0"/>
+              <w:sz w:val="22"/>
+              <w:lang w:eastAsia="es-CO"/>
+              <w14:ligatures w14:val="none"/>
             </w:rPr>
           </w:pPr>
-          <w:hyperlink w:anchor="_Toc200040945" w:history="1">
+          <w:hyperlink w:anchor="_Toc200113736" w:history="1">
             <w:r>
               <w:rPr>
                 <w:rStyle w:val="Hipervnculo"/>
@@ -2773,7 +2813,7 @@
                 <w:noProof/>
                 <w:webHidden/>
               </w:rPr>
-              <w:instrText xml:space="preserve"> PAGEREF _Toc200040945 \h </w:instrText>
+              <w:instrText xml:space="preserve"> PAGEREF _Toc200113736 \h </w:instrText>
             </w:r>
             <w:r>
               <w:rPr>
@@ -2793,7 +2833,7 @@
                 <w:noProof/>
                 <w:webHidden/>
               </w:rPr>
-              <w:t>40</w:t>
+              <w:t>39</w:t>
             </w:r>
             <w:r>
               <w:rPr>
@@ -2838,7 +2878,7 @@
       <w:pPr>
         <w:pStyle w:val="Titulosgenerales"/>
       </w:pPr>
-      <w:bookmarkStart w:id="0" w:name="_Toc200040916"/>
+      <w:bookmarkStart w:id="0" w:name="_Toc200113707"/>
       <w:r>
         <w:lastRenderedPageBreak/>
         <w:t>Introducción</w:t>
@@ -2950,10 +2990,16 @@
           <w:color w:val="000000" w:themeColor="text1"/>
         </w:rPr>
         <w:drawing>
-          <wp:inline distT="0" distB="0" distL="0" distR="0" wp14:anchorId="03A5AE42" wp14:editId="32077C2F">
+          <wp:inline distT="0" distB="0" distL="0" distR="0" wp14:anchorId="03A5AE42" wp14:editId="082E4081">
             <wp:extent cx="4869712" cy="2739091"/>
             <wp:effectExtent l="0" t="0" r="0" b="4445"/>
-            <wp:docPr id="1012767370" name="Imagen 6"/>
+            <wp:docPr id="1012767370" name="Imagen 6">
+              <a:extLst xmlns:a="http://schemas.openxmlformats.org/drawingml/2006/main">
+                <a:ext uri="{C183D7F6-B498-43B3-948B-1728B52AA6E4}">
+                  <adec:decorative xmlns:adec="http://schemas.microsoft.com/office/drawing/2017/decorative" val="1"/>
+                </a:ext>
+              </a:extLst>
+            </wp:docPr>
             <wp:cNvGraphicFramePr>
               <a:graphicFrameLocks xmlns:a="http://schemas.openxmlformats.org/drawingml/2006/main" noChangeAspect="1"/>
             </wp:cNvGraphicFramePr>
@@ -2961,7 +3007,13 @@
               <a:graphicData uri="http://schemas.openxmlformats.org/drawingml/2006/picture">
                 <pic:pic xmlns:pic="http://schemas.openxmlformats.org/drawingml/2006/picture">
                   <pic:nvPicPr>
-                    <pic:cNvPr id="1012767370" name="Imagen 6"/>
+                    <pic:cNvPr id="1012767370" name="Imagen 6">
+                      <a:extLst>
+                        <a:ext uri="{C183D7F6-B498-43B3-948B-1728B52AA6E4}">
+                          <adec:decorative xmlns:adec="http://schemas.microsoft.com/office/drawing/2017/decorative" val="1"/>
+                        </a:ext>
+                      </a:extLst>
+                    </pic:cNvPr>
                     <pic:cNvPicPr>
                       <a:picLocks noChangeAspect="1" noChangeArrowheads="1"/>
                     </pic:cNvPicPr>
@@ -3269,7 +3321,7 @@
       <w:pPr>
         <w:pStyle w:val="Ttulo1"/>
       </w:pPr>
-      <w:bookmarkStart w:id="1" w:name="_Toc200040917"/>
+      <w:bookmarkStart w:id="1" w:name="_Toc200113708"/>
       <w:r>
         <w:lastRenderedPageBreak/>
         <w:t>Toma de decisiones</w:t>
@@ -3281,13 +3333,13 @@
         <w:pStyle w:val="Ttulo2"/>
         <w:numPr>
           <w:ilvl w:val="1"/>
-          <w:numId w:val="22"/>
+          <w:numId w:val="7"/>
         </w:numPr>
         <w:rPr>
           <w:rFonts w:eastAsia="Times New Roman"/>
         </w:rPr>
       </w:pPr>
-      <w:bookmarkStart w:id="2" w:name="_Toc200040918"/>
+      <w:bookmarkStart w:id="2" w:name="_Toc200113709"/>
       <w:r>
         <w:t>Concepto</w:t>
       </w:r>
@@ -3306,10 +3358,10 @@
         <w:pStyle w:val="Ttulo2"/>
         <w:numPr>
           <w:ilvl w:val="1"/>
-          <w:numId w:val="22"/>
+          <w:numId w:val="7"/>
         </w:numPr>
       </w:pPr>
-      <w:bookmarkStart w:id="3" w:name="_Toc200040919"/>
+      <w:bookmarkStart w:id="3" w:name="_Toc200113710"/>
       <w:r>
         <w:t>Importancia</w:t>
       </w:r>
@@ -3336,23 +3388,32 @@
         <w:pStyle w:val="Figura"/>
       </w:pPr>
       <w:r>
+        <w:lastRenderedPageBreak/>
+        <w:t>Importancia de la toma de decisiones en el punto de venta</w:t>
+      </w:r>
+    </w:p>
+    <w:p>
+      <w:pPr>
+        <w:rPr>
+          <w:lang w:val="es-419" w:eastAsia="es-CO"/>
+        </w:rPr>
+      </w:pPr>
+      <w:r>
+        <w:rPr>
+          <w:lang w:val="es-419" w:eastAsia="es-CO"/>
+        </w:rPr>
+        <w:t xml:space="preserve">                 </w:t>
+      </w:r>
+      <w:r>
         <w:rPr>
           <w:noProof/>
-        </w:rPr>
-        <w:lastRenderedPageBreak/>
+          <w:lang w:val="es-419" w:eastAsia="es-CO"/>
+        </w:rPr>
         <w:drawing>
-          <wp:anchor distT="0" distB="0" distL="114300" distR="114300" simplePos="0" relativeHeight="251673600" behindDoc="1" locked="0" layoutInCell="1" allowOverlap="1" wp14:anchorId="7D744454" wp14:editId="42B6AFB1">
-            <wp:simplePos x="0" y="0"/>
-            <wp:positionH relativeFrom="column">
-              <wp:posOffset>387736</wp:posOffset>
-            </wp:positionH>
-            <wp:positionV relativeFrom="paragraph">
-              <wp:posOffset>319316</wp:posOffset>
-            </wp:positionV>
-            <wp:extent cx="5817870" cy="2357120"/>
-            <wp:effectExtent l="0" t="0" r="0" b="5080"/>
-            <wp:wrapSquare wrapText="bothSides"/>
-            <wp:docPr id="1700574609" name="Imagen 1" descr="La figura enuncia la importancia de la toma de decisiones en el punto de venta, pues desarrolla habilidad esencial en mercadeo, construye experiencias intencionadas, cada decisión cuenta, produce un impacto en el comportamiento del cliente, crea ambientes estratégicos y favorece el logro de objetivos."/>
+          <wp:inline distT="0" distB="0" distL="0" distR="0" wp14:anchorId="22490F2E" wp14:editId="4664F896">
+            <wp:extent cx="4872919" cy="1975449"/>
+            <wp:effectExtent l="0" t="0" r="4445" b="6350"/>
+            <wp:docPr id="2" name="Imagen 2" descr="La figura enuncia la importancia de la toma de decisiones en el punto de venta, pues desarrolla habilidad esencial en mercadeo, construye experiencias intencionadas, cada decisión cuenta, produce un impacto en el comportamiento del cliente, crea ambientes estratégicos y favorece el logro de objetivos."/>
             <wp:cNvGraphicFramePr>
               <a:graphicFrameLocks xmlns:a="http://schemas.openxmlformats.org/drawingml/2006/main" noChangeAspect="1"/>
             </wp:cNvGraphicFramePr>
@@ -3360,8 +3421,10 @@
               <a:graphicData uri="http://schemas.openxmlformats.org/drawingml/2006/picture">
                 <pic:pic xmlns:pic="http://schemas.openxmlformats.org/drawingml/2006/picture">
                   <pic:nvPicPr>
-                    <pic:cNvPr id="1700574609" name="Imagen 1" descr="La figura enuncia la importancia de la toma de decisiones en el punto de venta, pues desarrolla habilidad esencial en mercadeo, construye experiencias intencionadas, cada decisión cuenta, produce un impacto en el comportamiento del cliente, crea ambientes estratégicos y favorece el logro de objetivos."/>
-                    <pic:cNvPicPr/>
+                    <pic:cNvPr id="2" name="Imagen 2" descr="La figura enuncia la importancia de la toma de decisiones en el punto de venta, pues desarrolla habilidad esencial en mercadeo, construye experiencias intencionadas, cada decisión cuenta, produce un impacto en el comportamiento del cliente, crea ambientes estratégicos y favorece el logro de objetivos."/>
+                    <pic:cNvPicPr>
+                      <a:picLocks noChangeAspect="1" noChangeArrowheads="1"/>
+                    </pic:cNvPicPr>
                   </pic:nvPicPr>
                   <pic:blipFill>
                     <a:blip r:embed="rId15">
@@ -3371,50 +3434,36 @@
                         </a:ext>
                       </a:extLst>
                     </a:blip>
+                    <a:srcRect/>
                     <a:stretch>
                       <a:fillRect/>
                     </a:stretch>
                   </pic:blipFill>
-                  <pic:spPr>
+                  <pic:spPr bwMode="auto">
                     <a:xfrm>
                       <a:off x="0" y="0"/>
-                      <a:ext cx="5817870" cy="2357120"/>
+                      <a:ext cx="4884765" cy="1980251"/>
                     </a:xfrm>
                     <a:prstGeom prst="rect">
                       <a:avLst/>
                     </a:prstGeom>
+                    <a:noFill/>
                   </pic:spPr>
                 </pic:pic>
               </a:graphicData>
             </a:graphic>
-            <wp14:sizeRelH relativeFrom="page">
-              <wp14:pctWidth>0</wp14:pctWidth>
-            </wp14:sizeRelH>
-            <wp14:sizeRelV relativeFrom="page">
-              <wp14:pctHeight>0</wp14:pctHeight>
-            </wp14:sizeRelV>
-          </wp:anchor>
+          </wp:inline>
         </w:drawing>
       </w:r>
-      <w:r>
-        <w:t>Importancia de la toma de decisiones en el punto de venta</w:t>
-      </w:r>
-    </w:p>
-    <w:p>
-      <w:pPr>
-        <w:ind w:firstLine="0"/>
-        <w:rPr>
-          <w:noProof/>
-        </w:rPr>
-      </w:pPr>
     </w:p>
     <w:p>
       <w:pPr>
         <w:pStyle w:val="Prrafodelista"/>
         <w:numPr>
           <w:ilvl w:val="0"/>
-          <w:numId w:val="43"/>
+          <w:numId w:val="27"/>
         </w:numPr>
+        <w:ind w:left="1418"/>
         <w:rPr>
           <w:lang w:val="es-MX" w:eastAsia="es-CO"/>
         </w:rPr>
@@ -3424,161 +3473,6 @@
           <w:lang w:val="es-MX" w:eastAsia="es-CO"/>
         </w:rPr>
         <w:t>Desarrolla habilidad esencial en mercadeo.</w:t>
-      </w:r>
-    </w:p>
-    <w:p>
-      <w:pPr>
-        <w:pStyle w:val="Prrafodelista"/>
-        <w:numPr>
-          <w:ilvl w:val="0"/>
-          <w:numId w:val="43"/>
-        </w:numPr>
-        <w:rPr>
-          <w:lang w:val="es-MX" w:eastAsia="es-CO"/>
-        </w:rPr>
-      </w:pPr>
-      <w:r>
-        <w:rPr>
-          <w:lang w:val="es-MX" w:eastAsia="es-CO"/>
-        </w:rPr>
-        <w:t>Construye experiencias intencionadas.</w:t>
-      </w:r>
-    </w:p>
-    <w:p>
-      <w:pPr>
-        <w:pStyle w:val="Prrafodelista"/>
-        <w:numPr>
-          <w:ilvl w:val="0"/>
-          <w:numId w:val="43"/>
-        </w:numPr>
-        <w:rPr>
-          <w:lang w:val="es-MX" w:eastAsia="es-CO"/>
-        </w:rPr>
-      </w:pPr>
-      <w:r>
-        <w:rPr>
-          <w:lang w:val="es-MX" w:eastAsia="es-CO"/>
-        </w:rPr>
-        <w:t>Cada decisión cuenta.</w:t>
-      </w:r>
-    </w:p>
-    <w:p>
-      <w:pPr>
-        <w:pStyle w:val="Prrafodelista"/>
-        <w:numPr>
-          <w:ilvl w:val="0"/>
-          <w:numId w:val="43"/>
-        </w:numPr>
-        <w:rPr>
-          <w:lang w:val="es-MX" w:eastAsia="es-CO"/>
-        </w:rPr>
-      </w:pPr>
-      <w:r>
-        <w:rPr>
-          <w:lang w:val="es-MX" w:eastAsia="es-CO"/>
-        </w:rPr>
-        <w:t>Produce un impacto en el comportamiento del cliente.</w:t>
-      </w:r>
-    </w:p>
-    <w:p>
-      <w:pPr>
-        <w:pStyle w:val="Prrafodelista"/>
-        <w:numPr>
-          <w:ilvl w:val="0"/>
-          <w:numId w:val="43"/>
-        </w:numPr>
-        <w:rPr>
-          <w:lang w:val="es-MX" w:eastAsia="es-CO"/>
-        </w:rPr>
-      </w:pPr>
-      <w:r>
-        <w:rPr>
-          <w:lang w:val="es-MX" w:eastAsia="es-CO"/>
-        </w:rPr>
-        <w:t>Crea ambientes estratégicos.</w:t>
-      </w:r>
-    </w:p>
-    <w:p>
-      <w:pPr>
-        <w:pStyle w:val="Prrafodelista"/>
-        <w:numPr>
-          <w:ilvl w:val="0"/>
-          <w:numId w:val="43"/>
-        </w:numPr>
-        <w:rPr>
-          <w:lang w:val="es-419" w:eastAsia="es-CO"/>
-        </w:rPr>
-      </w:pPr>
-      <w:r>
-        <w:rPr>
-          <w:lang w:val="es-MX" w:eastAsia="es-CO"/>
-        </w:rPr>
-        <w:t>Favorece el logro de objetivos.</w:t>
-      </w:r>
-    </w:p>
-    <w:p>
-      <w:pPr>
-        <w:rPr>
-          <w:sz w:val="22"/>
-        </w:rPr>
-      </w:pPr>
-      <w:r>
-        <w:rPr>
-          <w:b/>
-          <w:bCs/>
-          <w:sz w:val="22"/>
-        </w:rPr>
-        <w:t>Fuente.</w:t>
-      </w:r>
-      <w:r>
-        <w:rPr>
-          <w:sz w:val="22"/>
-        </w:rPr>
-        <w:t xml:space="preserve"> SENA, 2025.</w:t>
-      </w:r>
-    </w:p>
-    <w:p>
-      <w:pPr>
-        <w:pStyle w:val="Ttulo2"/>
-        <w:numPr>
-          <w:ilvl w:val="1"/>
-          <w:numId w:val="22"/>
-        </w:numPr>
-      </w:pPr>
-      <w:bookmarkStart w:id="4" w:name="_Toc200040920"/>
-      <w:r>
-        <w:t>Pasos</w:t>
-      </w:r>
-      <w:bookmarkEnd w:id="4"/>
-    </w:p>
-    <w:p>
-      <w:pPr>
-        <w:rPr>
-          <w:lang w:val="es-419" w:eastAsia="es-CO"/>
-        </w:rPr>
-      </w:pPr>
-      <w:r>
-        <w:rPr>
-          <w:lang w:val="es-419" w:eastAsia="es-CO"/>
-        </w:rPr>
-        <w:t>Seguidamente se presentan las etapas del proceso decisorio, adaptadas al contexto del punto de venta:</w:t>
-      </w:r>
-    </w:p>
-    <w:p>
-      <w:pPr>
-        <w:rPr>
-          <w:b/>
-          <w:bCs/>
-          <w:lang w:val="es-419" w:eastAsia="es-CO"/>
-        </w:rPr>
-      </w:pPr>
-      <w:r>
-        <w:rPr>
-          <w:b/>
-          <w:bCs/>
-          <w:lang w:val="es-419" w:eastAsia="es-CO"/>
-        </w:rPr>
-        <w:t>Etapas del proceso de la decisión</w:t>
       </w:r>
     </w:p>
     <w:p>
@@ -3589,22 +3483,14 @@
           <w:numId w:val="23"/>
         </w:numPr>
         <w:rPr>
-          <w:lang w:eastAsia="es-CO"/>
-        </w:rPr>
-      </w:pPr>
-      <w:r>
-        <w:rPr>
-          <w:b/>
-          <w:bCs/>
-          <w:lang w:eastAsia="es-CO"/>
-        </w:rPr>
-        <w:t xml:space="preserve">Identificación del problema u oportunidad: </w:t>
-      </w:r>
-      <w:r>
-        <w:rPr>
-          <w:lang w:eastAsia="es-CO"/>
-        </w:rPr>
-        <w:t>se detecta una situación que requiere intervención: baja rotación de productos, baja afluencia de clientes, oportunidad de aumentar ventas, etc.</w:t>
+          <w:lang w:val="es-MX" w:eastAsia="es-CO"/>
+        </w:rPr>
+      </w:pPr>
+      <w:r>
+        <w:rPr>
+          <w:lang w:val="es-MX" w:eastAsia="es-CO"/>
+        </w:rPr>
+        <w:t>Construye experiencias intencionadas.</w:t>
       </w:r>
     </w:p>
     <w:p>
@@ -3615,31 +3501,14 @@
           <w:numId w:val="23"/>
         </w:numPr>
         <w:rPr>
-          <w:lang w:eastAsia="es-CO"/>
-        </w:rPr>
-      </w:pPr>
-      <w:r>
-        <w:rPr>
-          <w:b/>
-          <w:bCs/>
-          <w:lang w:eastAsia="es-CO"/>
-        </w:rPr>
-        <w:lastRenderedPageBreak/>
-        <w:t>Recolección y análisis de informació</w:t>
-      </w:r>
-      <w:r>
-        <w:rPr>
-          <w:b/>
-          <w:bCs/>
-          <w:lang w:eastAsia="es-CO"/>
-        </w:rPr>
-        <w:t xml:space="preserve">n: </w:t>
-      </w:r>
-      <w:r>
-        <w:rPr>
-          <w:lang w:eastAsia="es-CO"/>
-        </w:rPr>
-        <w:t>se recopilan datos relevantes: comportamiento de compra, preferencias de clientes, ventas por producto, tráfico en el local, entre otros.</w:t>
+          <w:lang w:val="es-MX" w:eastAsia="es-CO"/>
+        </w:rPr>
+      </w:pPr>
+      <w:r>
+        <w:rPr>
+          <w:lang w:val="es-MX" w:eastAsia="es-CO"/>
+        </w:rPr>
+        <w:t>Cada decisión cuenta.</w:t>
       </w:r>
     </w:p>
     <w:p>
@@ -3650,42 +3519,14 @@
           <w:numId w:val="23"/>
         </w:numPr>
         <w:rPr>
-          <w:lang w:eastAsia="es-CO"/>
-        </w:rPr>
-      </w:pPr>
-      <w:r>
-        <w:rPr>
-          <w:b/>
-          <w:bCs/>
-          <w:lang w:eastAsia="es-CO"/>
-        </w:rPr>
-        <w:t>Formulación de alternativas</w:t>
-      </w:r>
-      <w:r>
-        <w:rPr>
-          <w:b/>
-          <w:bCs/>
-          <w:lang w:eastAsia="es-CO"/>
-        </w:rPr>
-        <w:t xml:space="preserve">: </w:t>
-      </w:r>
-      <w:r>
-        <w:rPr>
-          <w:lang w:eastAsia="es-CO"/>
-        </w:rPr>
-        <w:t xml:space="preserve">se plantean diferentes opciones: cambiar </w:t>
-      </w:r>
-      <w:r>
-        <w:rPr>
-          <w:lang w:eastAsia="es-CO"/>
-        </w:rPr>
-        <w:t xml:space="preserve">la </w:t>
-      </w:r>
-      <w:r>
-        <w:rPr>
-          <w:lang w:eastAsia="es-CO"/>
-        </w:rPr>
-        <w:t>distribución de productos, realizar promociones, rediseñar exhibidores, ajustar precios, etc.</w:t>
+          <w:lang w:val="es-MX" w:eastAsia="es-CO"/>
+        </w:rPr>
+      </w:pPr>
+      <w:r>
+        <w:rPr>
+          <w:lang w:val="es-MX" w:eastAsia="es-CO"/>
+        </w:rPr>
+        <w:t>Produce un impacto en el comportamiento del cliente.</w:t>
       </w:r>
     </w:p>
     <w:p>
@@ -3696,30 +3537,14 @@
           <w:numId w:val="23"/>
         </w:numPr>
         <w:rPr>
-          <w:lang w:eastAsia="es-CO"/>
-        </w:rPr>
-      </w:pPr>
-      <w:r>
-        <w:rPr>
-          <w:b/>
-          <w:bCs/>
-          <w:lang w:eastAsia="es-CO"/>
-        </w:rPr>
-        <w:t>Evaluación de alternativas</w:t>
-      </w:r>
-      <w:r>
-        <w:rPr>
-          <w:b/>
-          <w:bCs/>
-          <w:lang w:eastAsia="es-CO"/>
-        </w:rPr>
-        <w:t xml:space="preserve">: </w:t>
-      </w:r>
-      <w:r>
-        <w:rPr>
-          <w:lang w:eastAsia="es-CO"/>
-        </w:rPr>
-        <w:t>se analizan pros y contras de cada opción, considerando costos, tiempos, impacto, viabilidad y coherencia con la estrategia del negocio.</w:t>
+          <w:lang w:val="es-MX" w:eastAsia="es-CO"/>
+        </w:rPr>
+      </w:pPr>
+      <w:r>
+        <w:rPr>
+          <w:lang w:val="es-MX" w:eastAsia="es-CO"/>
+        </w:rPr>
+        <w:t>Crea ambientes estratégicos.</w:t>
       </w:r>
     </w:p>
     <w:p>
@@ -3730,6 +3555,89 @@
           <w:numId w:val="23"/>
         </w:numPr>
         <w:rPr>
+          <w:lang w:val="es-419" w:eastAsia="es-CO"/>
+        </w:rPr>
+      </w:pPr>
+      <w:r>
+        <w:rPr>
+          <w:lang w:val="es-MX" w:eastAsia="es-CO"/>
+        </w:rPr>
+        <w:t>Favorece el logro de objetivos.</w:t>
+      </w:r>
+    </w:p>
+    <w:p>
+      <w:pPr>
+        <w:rPr>
+          <w:sz w:val="22"/>
+        </w:rPr>
+      </w:pPr>
+      <w:r>
+        <w:rPr>
+          <w:b/>
+          <w:bCs/>
+          <w:sz w:val="22"/>
+        </w:rPr>
+        <w:t>Fuente.</w:t>
+      </w:r>
+      <w:r>
+        <w:rPr>
+          <w:sz w:val="22"/>
+        </w:rPr>
+        <w:t xml:space="preserve"> SENA, 2025.</w:t>
+      </w:r>
+    </w:p>
+    <w:p>
+      <w:pPr>
+        <w:pStyle w:val="Ttulo2"/>
+        <w:numPr>
+          <w:ilvl w:val="1"/>
+          <w:numId w:val="7"/>
+        </w:numPr>
+      </w:pPr>
+      <w:bookmarkStart w:id="4" w:name="_Toc200113711"/>
+      <w:r>
+        <w:t>Pasos</w:t>
+      </w:r>
+      <w:bookmarkEnd w:id="4"/>
+    </w:p>
+    <w:p>
+      <w:pPr>
+        <w:rPr>
+          <w:lang w:val="es-419" w:eastAsia="es-CO"/>
+        </w:rPr>
+      </w:pPr>
+      <w:r>
+        <w:rPr>
+          <w:lang w:val="es-419" w:eastAsia="es-CO"/>
+        </w:rPr>
+        <w:t>Seguidamente se presentan las etapas del proceso decisorio, adaptadas al contexto del punto de venta:</w:t>
+      </w:r>
+    </w:p>
+    <w:p>
+      <w:pPr>
+        <w:rPr>
+          <w:b/>
+          <w:bCs/>
+          <w:lang w:val="es-419" w:eastAsia="es-CO"/>
+        </w:rPr>
+      </w:pPr>
+      <w:r>
+        <w:rPr>
+          <w:b/>
+          <w:bCs/>
+          <w:lang w:val="es-419" w:eastAsia="es-CO"/>
+        </w:rPr>
+        <w:t>Etapas del proceso de la decisión</w:t>
+      </w:r>
+    </w:p>
+    <w:p>
+      <w:pPr>
+        <w:pStyle w:val="Prrafodelista"/>
+        <w:numPr>
+          <w:ilvl w:val="0"/>
+          <w:numId w:val="8"/>
+        </w:numPr>
+        <w:rPr>
           <w:lang w:eastAsia="es-CO"/>
         </w:rPr>
       </w:pPr>
@@ -3739,21 +3647,48 @@
           <w:bCs/>
           <w:lang w:eastAsia="es-CO"/>
         </w:rPr>
-        <w:t>Selección de la mejor alternativa</w:t>
-      </w:r>
+        <w:t xml:space="preserve">Identificación del problema u oportunidad: </w:t>
+      </w:r>
+      <w:r>
+        <w:rPr>
+          <w:lang w:eastAsia="es-CO"/>
+        </w:rPr>
+        <w:t>se detecta una situación que requiere intervención: baja rotación de productos, baja afluencia de clientes, oportunidad de aumentar ventas, etc.</w:t>
+      </w:r>
+    </w:p>
+    <w:p>
+      <w:pPr>
+        <w:pStyle w:val="Prrafodelista"/>
+        <w:numPr>
+          <w:ilvl w:val="0"/>
+          <w:numId w:val="8"/>
+        </w:numPr>
+        <w:rPr>
+          <w:lang w:eastAsia="es-CO"/>
+        </w:rPr>
+      </w:pPr>
       <w:r>
         <w:rPr>
           <w:b/>
           <w:bCs/>
           <w:lang w:eastAsia="es-CO"/>
         </w:rPr>
-        <w:t xml:space="preserve">: </w:t>
-      </w:r>
-      <w:r>
-        <w:rPr>
+        <w:lastRenderedPageBreak/>
+        <w:t>Recolección y análisis de informació</w:t>
+      </w:r>
+      <w:r>
+        <w:rPr>
+          <w:b/>
+          <w:bCs/>
           <w:lang w:eastAsia="es-CO"/>
         </w:rPr>
-        <w:t>se escoge la opción más adecuada para alcanzar el objetivo propuesto, buscando siempre el mayor beneficio posible con el menor riesgo.</w:t>
+        <w:t xml:space="preserve">n: </w:t>
+      </w:r>
+      <w:r>
+        <w:rPr>
+          <w:lang w:eastAsia="es-CO"/>
+        </w:rPr>
+        <w:t>se recopilan datos relevantes: comportamiento de compra, preferencias de clientes, ventas por producto, tráfico en el local, entre otros.</w:t>
       </w:r>
     </w:p>
     <w:p>
@@ -3761,7 +3696,7 @@
         <w:pStyle w:val="Prrafodelista"/>
         <w:numPr>
           <w:ilvl w:val="0"/>
-          <w:numId w:val="23"/>
+          <w:numId w:val="8"/>
         </w:numPr>
         <w:rPr>
           <w:lang w:eastAsia="es-CO"/>
@@ -3773,7 +3708,7 @@
           <w:bCs/>
           <w:lang w:eastAsia="es-CO"/>
         </w:rPr>
-        <w:t>Implementación</w:t>
+        <w:t>Formulación de alternativas</w:t>
       </w:r>
       <w:r>
         <w:rPr>
@@ -3787,22 +3722,19 @@
         <w:rPr>
           <w:lang w:eastAsia="es-CO"/>
         </w:rPr>
-        <w:t xml:space="preserve">se lleva a cabo la decisión tomada: cambio físico del </w:t>
-      </w:r>
-      <w:proofErr w:type="spellStart"/>
-      <w:r>
-        <w:rPr>
-          <w:rStyle w:val="Extranjerismo"/>
-          <w:lang w:val="es-CO" w:eastAsia="es-CO"/>
-        </w:rPr>
-        <w:t>layout</w:t>
-      </w:r>
-      <w:proofErr w:type="spellEnd"/>
+        <w:t xml:space="preserve">se plantean diferentes opciones: cambiar </w:t>
+      </w:r>
       <w:r>
         <w:rPr>
           <w:lang w:eastAsia="es-CO"/>
         </w:rPr>
-        <w:t>, ejecución de campañas, señalización, entre otros.</w:t>
+        <w:t xml:space="preserve">la </w:t>
+      </w:r>
+      <w:r>
+        <w:rPr>
+          <w:lang w:eastAsia="es-CO"/>
+        </w:rPr>
+        <w:t>distribución de productos, realizar promociones, rediseñar exhibidores, ajustar precios, etc.</w:t>
       </w:r>
     </w:p>
     <w:p>
@@ -3810,7 +3742,124 @@
         <w:pStyle w:val="Prrafodelista"/>
         <w:numPr>
           <w:ilvl w:val="0"/>
-          <w:numId w:val="23"/>
+          <w:numId w:val="8"/>
+        </w:numPr>
+        <w:rPr>
+          <w:lang w:eastAsia="es-CO"/>
+        </w:rPr>
+      </w:pPr>
+      <w:r>
+        <w:rPr>
+          <w:b/>
+          <w:bCs/>
+          <w:lang w:eastAsia="es-CO"/>
+        </w:rPr>
+        <w:t>Evaluación de alternativas</w:t>
+      </w:r>
+      <w:r>
+        <w:rPr>
+          <w:b/>
+          <w:bCs/>
+          <w:lang w:eastAsia="es-CO"/>
+        </w:rPr>
+        <w:t xml:space="preserve">: </w:t>
+      </w:r>
+      <w:r>
+        <w:rPr>
+          <w:lang w:eastAsia="es-CO"/>
+        </w:rPr>
+        <w:t>se analizan pros y contras de cada opción, considerando costos, tiempos, impacto, viabilidad y coherencia con la estrategia del negocio.</w:t>
+      </w:r>
+    </w:p>
+    <w:p>
+      <w:pPr>
+        <w:pStyle w:val="Prrafodelista"/>
+        <w:numPr>
+          <w:ilvl w:val="0"/>
+          <w:numId w:val="8"/>
+        </w:numPr>
+        <w:rPr>
+          <w:lang w:eastAsia="es-CO"/>
+        </w:rPr>
+      </w:pPr>
+      <w:r>
+        <w:rPr>
+          <w:b/>
+          <w:bCs/>
+          <w:lang w:eastAsia="es-CO"/>
+        </w:rPr>
+        <w:t>Selección de la mejor alternativa</w:t>
+      </w:r>
+      <w:r>
+        <w:rPr>
+          <w:b/>
+          <w:bCs/>
+          <w:lang w:eastAsia="es-CO"/>
+        </w:rPr>
+        <w:t xml:space="preserve">: </w:t>
+      </w:r>
+      <w:r>
+        <w:rPr>
+          <w:lang w:eastAsia="es-CO"/>
+        </w:rPr>
+        <w:t>se escoge la opción más adecuada para alcanzar el objetivo propuesto, buscando siempre el mayor beneficio posible con el menor riesgo.</w:t>
+      </w:r>
+    </w:p>
+    <w:p>
+      <w:pPr>
+        <w:pStyle w:val="Prrafodelista"/>
+        <w:numPr>
+          <w:ilvl w:val="0"/>
+          <w:numId w:val="8"/>
+        </w:numPr>
+        <w:rPr>
+          <w:lang w:eastAsia="es-CO"/>
+        </w:rPr>
+      </w:pPr>
+      <w:r>
+        <w:rPr>
+          <w:b/>
+          <w:bCs/>
+          <w:lang w:eastAsia="es-CO"/>
+        </w:rPr>
+        <w:t>Implementación</w:t>
+      </w:r>
+      <w:r>
+        <w:rPr>
+          <w:b/>
+          <w:bCs/>
+          <w:lang w:eastAsia="es-CO"/>
+        </w:rPr>
+        <w:t xml:space="preserve">: </w:t>
+      </w:r>
+      <w:r>
+        <w:rPr>
+          <w:lang w:eastAsia="es-CO"/>
+        </w:rPr>
+        <w:t xml:space="preserve">se lleva a cabo la decisión tomada: cambio físico del </w:t>
+      </w:r>
+      <w:proofErr w:type="spellStart"/>
+      <w:r>
+        <w:rPr>
+          <w:rStyle w:val="Extranjerismo"/>
+          <w:lang w:val="es-CO" w:eastAsia="es-CO"/>
+        </w:rPr>
+        <w:t>layout</w:t>
+      </w:r>
+      <w:proofErr w:type="spellEnd"/>
+      <w:r>
+        <w:rPr>
+          <w:lang w:eastAsia="es-CO"/>
+        </w:rPr>
+        <w:t>, ejecución de campañas, señalización, entre otros.</w:t>
+      </w:r>
+    </w:p>
+    <w:p>
+      <w:pPr>
+        <w:pStyle w:val="Prrafodelista"/>
+        <w:numPr>
+          <w:ilvl w:val="0"/>
+          <w:numId w:val="8"/>
         </w:numPr>
         <w:rPr>
           <w:lang w:eastAsia="es-CO"/>
@@ -4289,53 +4338,44 @@
         <w:pStyle w:val="Figura"/>
       </w:pPr>
       <w:r>
+        <w:t>Herramienta</w:t>
+      </w:r>
+      <w:r>
+        <w:t>s</w:t>
+      </w:r>
+      <w:r>
+        <w:t xml:space="preserve"> de apoyo en la toma de decisiones</w:t>
+      </w:r>
+    </w:p>
+    <w:p>
+      <w:pPr>
+        <w:ind w:firstLine="0"/>
+        <w:rPr>
+          <w:lang w:val="es-419" w:eastAsia="es-CO"/>
+        </w:rPr>
+      </w:pPr>
+      <w:r>
+        <w:rPr>
+          <w:lang w:val="es-419" w:eastAsia="es-CO"/>
+        </w:rPr>
+        <w:t xml:space="preserve">       </w:t>
+      </w:r>
+      <w:r>
+        <w:rPr>
+          <w:lang w:val="es-419" w:eastAsia="es-CO"/>
+        </w:rPr>
+        <w:t xml:space="preserve">    </w:t>
+      </w:r>
+      <w:r>
         <w:rPr>
           <w:noProof/>
+          <w:lang w:val="es-419" w:eastAsia="es-CO"/>
         </w:rPr>
         <w:drawing>
-          <wp:anchor distT="0" distB="0" distL="114300" distR="114300" simplePos="0" relativeHeight="251666432" behindDoc="1" locked="0" layoutInCell="1" allowOverlap="1" wp14:anchorId="31C2B1BD" wp14:editId="54F4AFAB">
-            <wp:simplePos x="0" y="0"/>
-            <wp:positionH relativeFrom="column">
-              <wp:posOffset>3810</wp:posOffset>
-            </wp:positionH>
-            <wp:positionV relativeFrom="paragraph">
-              <wp:posOffset>344805</wp:posOffset>
-            </wp:positionV>
-            <wp:extent cx="6332220" cy="1974850"/>
-            <wp:effectExtent l="0" t="0" r="5080" b="6350"/>
-            <wp:wrapTight wrapText="bothSides">
-              <wp:wrapPolygon edited="0">
-                <wp:start x="6758" y="0"/>
-                <wp:lineTo x="6715" y="417"/>
-                <wp:lineTo x="6671" y="3334"/>
-                <wp:lineTo x="8838" y="4445"/>
-                <wp:lineTo x="10787" y="4445"/>
-                <wp:lineTo x="1863" y="5695"/>
-                <wp:lineTo x="1863" y="6668"/>
-                <wp:lineTo x="0" y="8057"/>
-                <wp:lineTo x="0" y="11113"/>
-                <wp:lineTo x="520" y="13335"/>
-                <wp:lineTo x="563" y="21392"/>
-                <wp:lineTo x="1993" y="21531"/>
-                <wp:lineTo x="18325" y="21531"/>
-                <wp:lineTo x="21227" y="21531"/>
-                <wp:lineTo x="21271" y="21531"/>
-                <wp:lineTo x="21357" y="20003"/>
-                <wp:lineTo x="21314" y="13335"/>
-                <wp:lineTo x="21574" y="11113"/>
-                <wp:lineTo x="21574" y="8195"/>
-                <wp:lineTo x="19321" y="6668"/>
-                <wp:lineTo x="19408" y="5834"/>
-                <wp:lineTo x="18542" y="5556"/>
-                <wp:lineTo x="11004" y="4445"/>
-                <wp:lineTo x="13040" y="4445"/>
-                <wp:lineTo x="15292" y="3334"/>
-                <wp:lineTo x="15206" y="417"/>
-                <wp:lineTo x="15162" y="0"/>
-                <wp:lineTo x="6758" y="0"/>
-              </wp:wrapPolygon>
-            </wp:wrapTight>
-            <wp:docPr id="1467954164" name="Imagen 1" descr="La figura describe las herramientas disponibles como apoyo en la toma de decisiones como lo son el análisis DOFA, estudios de comportamiento del consumidor, mapas de calor, e indicadores de gestión (KPI)."/>
+          <wp:inline distT="0" distB="0" distL="0" distR="0" wp14:anchorId="71B2F9C6" wp14:editId="394B85FA">
+            <wp:extent cx="5836142" cy="1820174"/>
+            <wp:effectExtent l="0" t="0" r="0" b="8890"/>
+            <wp:docPr id="3" name="Imagen 3" descr="La figura describe las herramientas disponibles como apoyo en la toma de decisiones como lo son el análisis DOFA, estudios de comportamiento del consumidor, mapas de calor, e indicadores de gestión (KPI)."/>
             <wp:cNvGraphicFramePr>
               <a:graphicFrameLocks xmlns:a="http://schemas.openxmlformats.org/drawingml/2006/main" noChangeAspect="1"/>
             </wp:cNvGraphicFramePr>
@@ -4343,8 +4383,10 @@
               <a:graphicData uri="http://schemas.openxmlformats.org/drawingml/2006/picture">
                 <pic:pic xmlns:pic="http://schemas.openxmlformats.org/drawingml/2006/picture">
                   <pic:nvPicPr>
-                    <pic:cNvPr id="1467954164" name="Imagen 1" descr="La figura describe las herramientas disponibles como apoyo en la toma de decisiones como lo son el análisis DOFA, estudios de comportamiento del consumidor, mapas de calor, e indicadores de gestión (KPI)."/>
-                    <pic:cNvPicPr/>
+                    <pic:cNvPr id="3" name="Imagen 3" descr="La figura describe las herramientas disponibles como apoyo en la toma de decisiones como lo son el análisis DOFA, estudios de comportamiento del consumidor, mapas de calor, e indicadores de gestión (KPI)."/>
+                    <pic:cNvPicPr>
+                      <a:picLocks noChangeAspect="1" noChangeArrowheads="1"/>
+                    </pic:cNvPicPr>
                   </pic:nvPicPr>
                   <pic:blipFill>
                     <a:blip r:embed="rId16">
@@ -4354,56 +4396,33 @@
                         </a:ext>
                       </a:extLst>
                     </a:blip>
+                    <a:srcRect/>
                     <a:stretch>
                       <a:fillRect/>
                     </a:stretch>
                   </pic:blipFill>
-                  <pic:spPr>
+                  <pic:spPr bwMode="auto">
                     <a:xfrm>
                       <a:off x="0" y="0"/>
-                      <a:ext cx="6332220" cy="1974850"/>
+                      <a:ext cx="5890389" cy="1837092"/>
                     </a:xfrm>
                     <a:prstGeom prst="rect">
                       <a:avLst/>
                     </a:prstGeom>
+                    <a:noFill/>
                   </pic:spPr>
                 </pic:pic>
               </a:graphicData>
             </a:graphic>
-            <wp14:sizeRelH relativeFrom="page">
-              <wp14:pctWidth>0</wp14:pctWidth>
-            </wp14:sizeRelH>
-            <wp14:sizeRelV relativeFrom="page">
-              <wp14:pctHeight>0</wp14:pctHeight>
-            </wp14:sizeRelV>
-          </wp:anchor>
+          </wp:inline>
         </w:drawing>
       </w:r>
       <w:r>
-        <w:t>Herramienta</w:t>
-      </w:r>
-      <w:r>
-        <w:t>s</w:t>
-      </w:r>
-      <w:r>
-        <w:t xml:space="preserve"> de apoyo en la toma de decisiones</w:t>
-      </w:r>
-    </w:p>
-    <w:p>
-      <w:pPr>
-        <w:ind w:firstLine="0"/>
-        <w:rPr>
-          <w:lang w:val="es-419" w:eastAsia="es-CO"/>
-        </w:rPr>
-      </w:pPr>
-    </w:p>
-    <w:p>
-      <w:pPr>
-        <w:ind w:firstLine="0"/>
-        <w:rPr>
-          <w:lang w:val="es-419" w:eastAsia="es-CO"/>
-        </w:rPr>
-      </w:pPr>
+        <w:rPr>
+          <w:lang w:val="es-419" w:eastAsia="es-CO"/>
+        </w:rPr>
+        <w:t>.</w:t>
+      </w:r>
     </w:p>
     <w:p>
       <w:pPr>
@@ -4485,7 +4504,7 @@
           <w:rStyle w:val="Extranjerismo"/>
         </w:rPr>
       </w:pPr>
-      <w:bookmarkStart w:id="5" w:name="_Toc200040921"/>
+      <w:bookmarkStart w:id="5" w:name="_Toc200113712"/>
       <w:r>
         <w:rPr>
           <w:rStyle w:val="Extranjerismo"/>
@@ -4498,7 +4517,7 @@
       <w:pPr>
         <w:pStyle w:val="Ttulo2"/>
       </w:pPr>
-      <w:bookmarkStart w:id="6" w:name="_Toc200040922"/>
+      <w:bookmarkStart w:id="6" w:name="_Toc200113713"/>
       <w:r>
         <w:t>2.1 Concepto</w:t>
       </w:r>
@@ -4579,7 +4598,7 @@
       <w:pPr>
         <w:pStyle w:val="Ttulo2"/>
       </w:pPr>
-      <w:bookmarkStart w:id="7" w:name="_Toc200040923"/>
+      <w:bookmarkStart w:id="7" w:name="_Toc200113714"/>
       <w:r>
         <w:t>2.2 Tipos y características</w:t>
       </w:r>
@@ -4652,7 +4671,7 @@
         <w:pStyle w:val="Prrafodelista"/>
         <w:numPr>
           <w:ilvl w:val="0"/>
-          <w:numId w:val="24"/>
+          <w:numId w:val="9"/>
         </w:numPr>
         <w:rPr>
           <w:b/>
@@ -4683,7 +4702,7 @@
         <w:pStyle w:val="Prrafodelista"/>
         <w:numPr>
           <w:ilvl w:val="1"/>
-          <w:numId w:val="27"/>
+          <w:numId w:val="10"/>
         </w:numPr>
         <w:rPr>
           <w:lang w:val="es-419" w:eastAsia="es-CO"/>
@@ -4702,7 +4721,7 @@
         <w:pStyle w:val="Prrafodelista"/>
         <w:numPr>
           <w:ilvl w:val="1"/>
-          <w:numId w:val="27"/>
+          <w:numId w:val="10"/>
         </w:numPr>
         <w:rPr>
           <w:lang w:val="es-419" w:eastAsia="es-CO"/>
@@ -4720,7 +4739,7 @@
         <w:pStyle w:val="Prrafodelista"/>
         <w:numPr>
           <w:ilvl w:val="1"/>
-          <w:numId w:val="27"/>
+          <w:numId w:val="10"/>
         </w:numPr>
         <w:rPr>
           <w:lang w:val="es-419" w:eastAsia="es-CO"/>
@@ -4738,7 +4757,7 @@
         <w:pStyle w:val="Prrafodelista"/>
         <w:numPr>
           <w:ilvl w:val="1"/>
-          <w:numId w:val="27"/>
+          <w:numId w:val="10"/>
         </w:numPr>
         <w:rPr>
           <w:lang w:val="es-419" w:eastAsia="es-CO"/>
@@ -4756,7 +4775,7 @@
         <w:pStyle w:val="Prrafodelista"/>
         <w:numPr>
           <w:ilvl w:val="1"/>
-          <w:numId w:val="27"/>
+          <w:numId w:val="10"/>
         </w:numPr>
         <w:rPr>
           <w:lang w:val="es-419" w:eastAsia="es-CO"/>
@@ -4774,7 +4793,7 @@
         <w:pStyle w:val="Prrafodelista"/>
         <w:numPr>
           <w:ilvl w:val="1"/>
-          <w:numId w:val="27"/>
+          <w:numId w:val="10"/>
         </w:numPr>
         <w:rPr>
           <w:lang w:val="es-419" w:eastAsia="es-CO"/>
@@ -4809,7 +4828,7 @@
         <w:pStyle w:val="Prrafodelista"/>
         <w:numPr>
           <w:ilvl w:val="1"/>
-          <w:numId w:val="24"/>
+          <w:numId w:val="9"/>
         </w:numPr>
         <w:rPr>
           <w:lang w:val="es-419" w:eastAsia="es-CO"/>
@@ -4827,7 +4846,7 @@
         <w:pStyle w:val="Prrafodelista"/>
         <w:numPr>
           <w:ilvl w:val="1"/>
-          <w:numId w:val="24"/>
+          <w:numId w:val="9"/>
         </w:numPr>
         <w:rPr>
           <w:lang w:val="es-419" w:eastAsia="es-CO"/>
@@ -4845,7 +4864,7 @@
         <w:pStyle w:val="Prrafodelista"/>
         <w:numPr>
           <w:ilvl w:val="0"/>
-          <w:numId w:val="24"/>
+          <w:numId w:val="9"/>
         </w:numPr>
         <w:rPr>
           <w:b/>
@@ -4884,7 +4903,7 @@
         <w:pStyle w:val="Prrafodelista"/>
         <w:numPr>
           <w:ilvl w:val="0"/>
-          <w:numId w:val="34"/>
+          <w:numId w:val="16"/>
         </w:numPr>
         <w:rPr>
           <w:lang w:val="es-419" w:eastAsia="es-CO"/>
@@ -4902,7 +4921,7 @@
         <w:pStyle w:val="Prrafodelista"/>
         <w:numPr>
           <w:ilvl w:val="0"/>
-          <w:numId w:val="34"/>
+          <w:numId w:val="16"/>
         </w:numPr>
         <w:rPr>
           <w:lang w:val="es-419" w:eastAsia="es-CO"/>
@@ -4920,7 +4939,7 @@
         <w:pStyle w:val="Prrafodelista"/>
         <w:numPr>
           <w:ilvl w:val="0"/>
-          <w:numId w:val="34"/>
+          <w:numId w:val="16"/>
         </w:numPr>
         <w:rPr>
           <w:lang w:val="es-419" w:eastAsia="es-CO"/>
@@ -4938,7 +4957,7 @@
         <w:pStyle w:val="Prrafodelista"/>
         <w:numPr>
           <w:ilvl w:val="0"/>
-          <w:numId w:val="34"/>
+          <w:numId w:val="16"/>
         </w:numPr>
         <w:rPr>
           <w:lang w:val="es-419" w:eastAsia="es-CO"/>
@@ -4957,7 +4976,7 @@
         <w:pStyle w:val="Prrafodelista"/>
         <w:numPr>
           <w:ilvl w:val="0"/>
-          <w:numId w:val="34"/>
+          <w:numId w:val="16"/>
         </w:numPr>
         <w:rPr>
           <w:lang w:val="es-419" w:eastAsia="es-CO"/>
@@ -4975,7 +4994,7 @@
         <w:pStyle w:val="Prrafodelista"/>
         <w:numPr>
           <w:ilvl w:val="0"/>
-          <w:numId w:val="34"/>
+          <w:numId w:val="16"/>
         </w:numPr>
         <w:rPr>
           <w:lang w:val="es-419" w:eastAsia="es-CO"/>
@@ -4987,15 +5006,6 @@
         </w:rPr>
         <w:t>Análisis de ventas: uso de datos para optimizar decisiones comerciales.</w:t>
       </w:r>
-    </w:p>
-    <w:p>
-      <w:pPr>
-        <w:rPr>
-          <w:b/>
-          <w:bCs/>
-          <w:lang w:val="es-419" w:eastAsia="es-CO"/>
-        </w:rPr>
-      </w:pPr>
     </w:p>
     <w:p>
       <w:pPr>
@@ -5019,7 +5029,7 @@
         <w:pStyle w:val="Prrafodelista"/>
         <w:numPr>
           <w:ilvl w:val="0"/>
-          <w:numId w:val="35"/>
+          <w:numId w:val="17"/>
         </w:numPr>
         <w:rPr>
           <w:lang w:val="es-419" w:eastAsia="es-CO"/>
@@ -5037,7 +5047,7 @@
         <w:pStyle w:val="Prrafodelista"/>
         <w:numPr>
           <w:ilvl w:val="0"/>
-          <w:numId w:val="35"/>
+          <w:numId w:val="17"/>
         </w:numPr>
         <w:rPr>
           <w:lang w:val="es-419" w:eastAsia="es-CO"/>
@@ -5107,7 +5117,7 @@
           <w:rStyle w:val="Extranjerismo"/>
         </w:rPr>
       </w:pPr>
-      <w:bookmarkStart w:id="8" w:name="_Toc200040924"/>
+      <w:bookmarkStart w:id="8" w:name="_Toc200113715"/>
       <w:r>
         <w:lastRenderedPageBreak/>
         <w:t xml:space="preserve">Objetivos de </w:t>
@@ -5157,7 +5167,7 @@
       <w:pPr>
         <w:pStyle w:val="Ttulo2"/>
       </w:pPr>
-      <w:bookmarkStart w:id="9" w:name="_Toc200040925"/>
+      <w:bookmarkStart w:id="9" w:name="_Toc200113716"/>
       <w:r>
         <w:t>3.1 Concepto</w:t>
       </w:r>
@@ -5243,7 +5253,7 @@
         <w:pStyle w:val="Prrafodelista"/>
         <w:numPr>
           <w:ilvl w:val="0"/>
-          <w:numId w:val="29"/>
+          <w:numId w:val="11"/>
         </w:numPr>
         <w:rPr>
           <w:lang w:val="es-419" w:eastAsia="es-CO"/>
@@ -5269,7 +5279,7 @@
         <w:pStyle w:val="Prrafodelista"/>
         <w:numPr>
           <w:ilvl w:val="0"/>
-          <w:numId w:val="29"/>
+          <w:numId w:val="11"/>
         </w:numPr>
         <w:rPr>
           <w:lang w:val="es-419" w:eastAsia="es-CO"/>
@@ -5295,7 +5305,7 @@
         <w:pStyle w:val="Prrafodelista"/>
         <w:numPr>
           <w:ilvl w:val="0"/>
-          <w:numId w:val="29"/>
+          <w:numId w:val="11"/>
         </w:numPr>
         <w:rPr>
           <w:lang w:val="es-419" w:eastAsia="es-CO"/>
@@ -5322,7 +5332,7 @@
         <w:pStyle w:val="Prrafodelista"/>
         <w:numPr>
           <w:ilvl w:val="0"/>
-          <w:numId w:val="29"/>
+          <w:numId w:val="11"/>
         </w:numPr>
         <w:rPr>
           <w:lang w:val="es-419" w:eastAsia="es-CO"/>
@@ -5348,7 +5358,7 @@
         <w:pStyle w:val="Prrafodelista"/>
         <w:numPr>
           <w:ilvl w:val="0"/>
-          <w:numId w:val="29"/>
+          <w:numId w:val="11"/>
         </w:numPr>
         <w:rPr>
           <w:lang w:val="es-419" w:eastAsia="es-CO"/>
@@ -5374,7 +5384,7 @@
         <w:pStyle w:val="Prrafodelista"/>
         <w:numPr>
           <w:ilvl w:val="0"/>
-          <w:numId w:val="29"/>
+          <w:numId w:val="11"/>
         </w:numPr>
         <w:rPr>
           <w:lang w:val="es-419" w:eastAsia="es-CO"/>
@@ -5412,58 +5422,35 @@
       <w:pPr>
         <w:pStyle w:val="Figura"/>
         <w:rPr>
-          <w:spacing w:val="20"/>
+          <w:rStyle w:val="Extranjerismo"/>
+        </w:rPr>
+      </w:pPr>
+      <w:r>
+        <w:t xml:space="preserve">Objetivos del </w:t>
+      </w:r>
+      <w:r>
+        <w:rPr>
+          <w:rStyle w:val="Extranjerismo"/>
+        </w:rPr>
+        <w:t>merchandising</w:t>
+      </w:r>
+    </w:p>
+    <w:p>
+      <w:pPr>
+        <w:rPr>
+          <w:lang w:val="en-US" w:eastAsia="es-CO"/>
         </w:rPr>
       </w:pPr>
       <w:r>
         <w:rPr>
           <w:noProof/>
+          <w:lang w:val="en-US" w:eastAsia="es-CO"/>
         </w:rPr>
         <w:drawing>
-          <wp:anchor distT="0" distB="0" distL="114300" distR="114300" simplePos="0" relativeHeight="251665408" behindDoc="1" locked="0" layoutInCell="1" allowOverlap="1" wp14:anchorId="13261169" wp14:editId="706EB33C">
-            <wp:simplePos x="0" y="0"/>
-            <wp:positionH relativeFrom="column">
-              <wp:posOffset>41910</wp:posOffset>
-            </wp:positionH>
-            <wp:positionV relativeFrom="paragraph">
-              <wp:posOffset>391160</wp:posOffset>
-            </wp:positionV>
-            <wp:extent cx="6332220" cy="1278890"/>
-            <wp:effectExtent l="0" t="0" r="0" b="3810"/>
-            <wp:wrapTight wrapText="bothSides">
-              <wp:wrapPolygon edited="0">
-                <wp:start x="4982" y="429"/>
-                <wp:lineTo x="1560" y="1072"/>
-                <wp:lineTo x="390" y="1930"/>
-                <wp:lineTo x="303" y="4933"/>
-                <wp:lineTo x="87" y="7507"/>
-                <wp:lineTo x="87" y="11154"/>
-                <wp:lineTo x="477" y="14586"/>
-                <wp:lineTo x="520" y="16731"/>
-                <wp:lineTo x="4289" y="18018"/>
-                <wp:lineTo x="10787" y="18018"/>
-                <wp:lineTo x="866" y="19948"/>
-                <wp:lineTo x="866" y="21450"/>
-                <wp:lineTo x="8708" y="21450"/>
-                <wp:lineTo x="8968" y="21450"/>
-                <wp:lineTo x="20404" y="21450"/>
-                <wp:lineTo x="20448" y="20163"/>
-                <wp:lineTo x="10787" y="18018"/>
-                <wp:lineTo x="17069" y="18018"/>
-                <wp:lineTo x="21184" y="16731"/>
-                <wp:lineTo x="21184" y="14586"/>
-                <wp:lineTo x="21487" y="11154"/>
-                <wp:lineTo x="21531" y="8580"/>
-                <wp:lineTo x="21531" y="7722"/>
-                <wp:lineTo x="21401" y="5791"/>
-                <wp:lineTo x="21227" y="4290"/>
-                <wp:lineTo x="21271" y="1930"/>
-                <wp:lineTo x="20058" y="1072"/>
-                <wp:lineTo x="16722" y="429"/>
-                <wp:lineTo x="4982" y="429"/>
-              </wp:wrapPolygon>
-            </wp:wrapTight>
-            <wp:docPr id="950796099" name="Imagen 1" descr="Se enuncian los objetivos del merchandising a saber: &#10;Incrementar las ventas por impulso. Aumentar el tiempo al interior del punto de venta. Mejorar la presentación del producto. Facilitar la rotación del inventario. Reforzar la imagen de marca. Orientar al cliente en su trayectoria en proceso de compra"/>
+          <wp:inline distT="0" distB="0" distL="0" distR="0" wp14:anchorId="45B19E7D" wp14:editId="55F2DCB5">
+            <wp:extent cx="5684808" cy="1148930"/>
+            <wp:effectExtent l="0" t="0" r="0" b="0"/>
+            <wp:docPr id="4" name="Imagen 4" descr="Se enuncian los objetivos del merchandising a saber: &#10;Incrementar las ventas por impulso. Aumentar el tiempo al interior del punto de venta. Mejorar la presentación del producto. Facilitar la rotación del inventario. Reforzar la imagen de marca. Orientar al cliente en su trayectoria en proceso de compra."/>
             <wp:cNvGraphicFramePr>
               <a:graphicFrameLocks xmlns:a="http://schemas.openxmlformats.org/drawingml/2006/main" noChangeAspect="1"/>
             </wp:cNvGraphicFramePr>
@@ -5471,8 +5458,10 @@
               <a:graphicData uri="http://schemas.openxmlformats.org/drawingml/2006/picture">
                 <pic:pic xmlns:pic="http://schemas.openxmlformats.org/drawingml/2006/picture">
                   <pic:nvPicPr>
-                    <pic:cNvPr id="950796099" name="Imagen 1" descr="Se enuncian los objetivos del merchandising a saber: &#10;Incrementar las ventas por impulso. Aumentar el tiempo al interior del punto de venta. Mejorar la presentación del producto. Facilitar la rotación del inventario. Reforzar la imagen de marca. Orientar al cliente en su trayectoria en proceso de compra"/>
-                    <pic:cNvPicPr/>
+                    <pic:cNvPr id="4" name="Imagen 4" descr="Se enuncian los objetivos del merchandising a saber: &#10;Incrementar las ventas por impulso. Aumentar el tiempo al interior del punto de venta. Mejorar la presentación del producto. Facilitar la rotación del inventario. Reforzar la imagen de marca. Orientar al cliente en su trayectoria en proceso de compra."/>
+                    <pic:cNvPicPr>
+                      <a:picLocks noChangeAspect="1" noChangeArrowheads="1"/>
+                    </pic:cNvPicPr>
                   </pic:nvPicPr>
                   <pic:blipFill>
                     <a:blip r:embed="rId19">
@@ -5482,39 +5471,26 @@
                         </a:ext>
                       </a:extLst>
                     </a:blip>
+                    <a:srcRect/>
                     <a:stretch>
                       <a:fillRect/>
                     </a:stretch>
                   </pic:blipFill>
-                  <pic:spPr>
+                  <pic:spPr bwMode="auto">
                     <a:xfrm>
                       <a:off x="0" y="0"/>
-                      <a:ext cx="6332220" cy="1278890"/>
+                      <a:ext cx="5714828" cy="1154997"/>
                     </a:xfrm>
                     <a:prstGeom prst="rect">
                       <a:avLst/>
                     </a:prstGeom>
+                    <a:noFill/>
                   </pic:spPr>
                 </pic:pic>
               </a:graphicData>
             </a:graphic>
-            <wp14:sizeRelH relativeFrom="page">
-              <wp14:pctWidth>0</wp14:pctWidth>
-            </wp14:sizeRelH>
-            <wp14:sizeRelV relativeFrom="page">
-              <wp14:pctHeight>0</wp14:pctHeight>
-            </wp14:sizeRelV>
-          </wp:anchor>
+          </wp:inline>
         </w:drawing>
-      </w:r>
-      <w:r>
-        <w:t xml:space="preserve">Objetivos del </w:t>
-      </w:r>
-      <w:r>
-        <w:rPr>
-          <w:rStyle w:val="Extranjerismo"/>
-        </w:rPr>
-        <w:t>merchandising</w:t>
       </w:r>
     </w:p>
     <w:p>
@@ -5522,7 +5498,7 @@
         <w:pStyle w:val="Prrafodelista"/>
         <w:numPr>
           <w:ilvl w:val="0"/>
-          <w:numId w:val="44"/>
+          <w:numId w:val="24"/>
         </w:numPr>
         <w:rPr>
           <w:szCs w:val="28"/>
@@ -5542,7 +5518,7 @@
         <w:pStyle w:val="Prrafodelista"/>
         <w:numPr>
           <w:ilvl w:val="0"/>
-          <w:numId w:val="44"/>
+          <w:numId w:val="24"/>
         </w:numPr>
         <w:rPr>
           <w:szCs w:val="28"/>
@@ -5562,7 +5538,7 @@
         <w:pStyle w:val="Prrafodelista"/>
         <w:numPr>
           <w:ilvl w:val="0"/>
-          <w:numId w:val="44"/>
+          <w:numId w:val="24"/>
         </w:numPr>
         <w:rPr>
           <w:szCs w:val="28"/>
@@ -5574,6 +5550,7 @@
           <w:szCs w:val="28"/>
           <w:lang w:eastAsia="es-CO"/>
         </w:rPr>
+        <w:lastRenderedPageBreak/>
         <w:t>Mejorar la presentación del producto.</w:t>
       </w:r>
     </w:p>
@@ -5582,7 +5559,7 @@
         <w:pStyle w:val="Prrafodelista"/>
         <w:numPr>
           <w:ilvl w:val="0"/>
-          <w:numId w:val="44"/>
+          <w:numId w:val="24"/>
         </w:numPr>
         <w:rPr>
           <w:szCs w:val="28"/>
@@ -5594,7 +5571,6 @@
           <w:szCs w:val="28"/>
           <w:lang w:eastAsia="es-CO"/>
         </w:rPr>
-        <w:lastRenderedPageBreak/>
         <w:t>Facilitar la rotación del inventario.</w:t>
       </w:r>
     </w:p>
@@ -5603,7 +5579,7 @@
         <w:pStyle w:val="Prrafodelista"/>
         <w:numPr>
           <w:ilvl w:val="0"/>
-          <w:numId w:val="44"/>
+          <w:numId w:val="24"/>
         </w:numPr>
         <w:rPr>
           <w:szCs w:val="28"/>
@@ -5623,7 +5599,7 @@
         <w:pStyle w:val="Prrafodelista"/>
         <w:numPr>
           <w:ilvl w:val="0"/>
-          <w:numId w:val="44"/>
+          <w:numId w:val="24"/>
         </w:numPr>
         <w:rPr>
           <w:szCs w:val="28"/>
@@ -5674,7 +5650,7 @@
       <w:pPr>
         <w:pStyle w:val="Ttulo2"/>
       </w:pPr>
-      <w:bookmarkStart w:id="10" w:name="_Toc200040926"/>
+      <w:bookmarkStart w:id="10" w:name="_Toc200113717"/>
       <w:r>
         <w:t>3.2 Tipos y características</w:t>
       </w:r>
@@ -5752,7 +5728,7 @@
         <w:pStyle w:val="Prrafodelista"/>
         <w:numPr>
           <w:ilvl w:val="0"/>
-          <w:numId w:val="30"/>
+          <w:numId w:val="12"/>
         </w:numPr>
         <w:rPr>
           <w:lang w:val="es-419" w:eastAsia="es-CO"/>
@@ -5776,7 +5752,7 @@
         <w:pStyle w:val="Prrafodelista"/>
         <w:numPr>
           <w:ilvl w:val="1"/>
-          <w:numId w:val="30"/>
+          <w:numId w:val="12"/>
         </w:numPr>
         <w:rPr>
           <w:lang w:val="es-419" w:eastAsia="es-CO"/>
@@ -5806,7 +5782,7 @@
         <w:pStyle w:val="Prrafodelista"/>
         <w:numPr>
           <w:ilvl w:val="1"/>
-          <w:numId w:val="30"/>
+          <w:numId w:val="12"/>
         </w:numPr>
         <w:rPr>
           <w:lang w:val="es-419" w:eastAsia="es-CO"/>
@@ -5836,7 +5812,7 @@
         <w:pStyle w:val="Prrafodelista"/>
         <w:numPr>
           <w:ilvl w:val="0"/>
-          <w:numId w:val="30"/>
+          <w:numId w:val="12"/>
         </w:numPr>
         <w:rPr>
           <w:lang w:val="es-419" w:eastAsia="es-CO"/>
@@ -5860,7 +5836,7 @@
         <w:pStyle w:val="Prrafodelista"/>
         <w:numPr>
           <w:ilvl w:val="1"/>
-          <w:numId w:val="30"/>
+          <w:numId w:val="12"/>
         </w:numPr>
         <w:rPr>
           <w:lang w:val="es-419" w:eastAsia="es-CO"/>
@@ -5890,7 +5866,7 @@
         <w:pStyle w:val="Prrafodelista"/>
         <w:numPr>
           <w:ilvl w:val="1"/>
-          <w:numId w:val="30"/>
+          <w:numId w:val="12"/>
         </w:numPr>
         <w:rPr>
           <w:lang w:val="es-419" w:eastAsia="es-CO"/>
@@ -5933,7 +5909,7 @@
         <w:pStyle w:val="Prrafodelista"/>
         <w:numPr>
           <w:ilvl w:val="0"/>
-          <w:numId w:val="30"/>
+          <w:numId w:val="12"/>
         </w:numPr>
         <w:rPr>
           <w:lang w:val="es-419" w:eastAsia="es-CO"/>
@@ -5957,7 +5933,7 @@
         <w:pStyle w:val="Prrafodelista"/>
         <w:numPr>
           <w:ilvl w:val="1"/>
-          <w:numId w:val="30"/>
+          <w:numId w:val="12"/>
         </w:numPr>
         <w:rPr>
           <w:lang w:val="es-419" w:eastAsia="es-CO"/>
@@ -5987,7 +5963,7 @@
         <w:pStyle w:val="Prrafodelista"/>
         <w:numPr>
           <w:ilvl w:val="1"/>
-          <w:numId w:val="30"/>
+          <w:numId w:val="12"/>
         </w:numPr>
         <w:rPr>
           <w:lang w:val="es-419" w:eastAsia="es-CO"/>
@@ -5997,6 +5973,7 @@
         <w:rPr>
           <w:lang w:val="es-419" w:eastAsia="es-CO"/>
         </w:rPr>
+        <w:lastRenderedPageBreak/>
         <w:t>Aplicación en punto de venta</w:t>
       </w:r>
       <w:r>
@@ -6017,7 +5994,7 @@
         <w:pStyle w:val="Prrafodelista"/>
         <w:numPr>
           <w:ilvl w:val="0"/>
-          <w:numId w:val="30"/>
+          <w:numId w:val="12"/>
         </w:numPr>
         <w:rPr>
           <w:lang w:val="es-419" w:eastAsia="es-CO"/>
@@ -6027,7 +6004,6 @@
         <w:rPr>
           <w:lang w:val="es-419" w:eastAsia="es-CO"/>
         </w:rPr>
-        <w:lastRenderedPageBreak/>
         <w:t>Digital</w:t>
       </w:r>
       <w:r>
@@ -6042,7 +6018,7 @@
         <w:pStyle w:val="Prrafodelista"/>
         <w:numPr>
           <w:ilvl w:val="1"/>
-          <w:numId w:val="30"/>
+          <w:numId w:val="12"/>
         </w:numPr>
         <w:rPr>
           <w:lang w:val="es-419" w:eastAsia="es-CO"/>
@@ -6072,7 +6048,7 @@
         <w:pStyle w:val="Prrafodelista"/>
         <w:numPr>
           <w:ilvl w:val="1"/>
-          <w:numId w:val="30"/>
+          <w:numId w:val="12"/>
         </w:numPr>
         <w:rPr>
           <w:lang w:val="es-419" w:eastAsia="es-CO"/>
@@ -6102,7 +6078,7 @@
         <w:pStyle w:val="Prrafodelista"/>
         <w:numPr>
           <w:ilvl w:val="0"/>
-          <w:numId w:val="30"/>
+          <w:numId w:val="12"/>
         </w:numPr>
         <w:rPr>
           <w:lang w:val="es-419" w:eastAsia="es-CO"/>
@@ -6126,7 +6102,7 @@
         <w:pStyle w:val="Prrafodelista"/>
         <w:numPr>
           <w:ilvl w:val="1"/>
-          <w:numId w:val="30"/>
+          <w:numId w:val="12"/>
         </w:numPr>
         <w:rPr>
           <w:lang w:val="es-419" w:eastAsia="es-CO"/>
@@ -6156,7 +6132,7 @@
         <w:pStyle w:val="Prrafodelista"/>
         <w:numPr>
           <w:ilvl w:val="1"/>
-          <w:numId w:val="30"/>
+          <w:numId w:val="12"/>
         </w:numPr>
         <w:rPr>
           <w:lang w:val="es-419" w:eastAsia="es-CO"/>
@@ -6244,7 +6220,7 @@
       <w:pPr>
         <w:pStyle w:val="Ttulo2"/>
       </w:pPr>
-      <w:bookmarkStart w:id="11" w:name="_Toc200040927"/>
+      <w:bookmarkStart w:id="11" w:name="_Toc200113718"/>
       <w:r>
         <w:t>3.3 Técnicas de fijación</w:t>
       </w:r>
@@ -6282,10 +6258,25 @@
           <w:lang w:val="es-419" w:eastAsia="es-CO"/>
         </w:rPr>
       </w:pPr>
-      <w:r>
-        <w:rPr>
-          <w:lang w:val="es-419" w:eastAsia="es-CO"/>
-        </w:rPr>
+    </w:p>
+    <w:p>
+      <w:pPr>
+        <w:rPr>
+          <w:lang w:val="es-419" w:eastAsia="es-CO"/>
+        </w:rPr>
+      </w:pPr>
+    </w:p>
+    <w:p>
+      <w:pPr>
+        <w:rPr>
+          <w:lang w:val="es-419" w:eastAsia="es-CO"/>
+        </w:rPr>
+      </w:pPr>
+      <w:r>
+        <w:rPr>
+          <w:lang w:val="es-419" w:eastAsia="es-CO"/>
+        </w:rPr>
+        <w:lastRenderedPageBreak/>
         <w:t>Seguidamente se presentan algunas de las técnicas más utilizadas:</w:t>
       </w:r>
     </w:p>
@@ -6294,7 +6285,7 @@
         <w:pStyle w:val="Prrafodelista"/>
         <w:numPr>
           <w:ilvl w:val="0"/>
-          <w:numId w:val="31"/>
+          <w:numId w:val="13"/>
         </w:numPr>
         <w:rPr>
           <w:b/>
@@ -6322,7 +6313,7 @@
         <w:pStyle w:val="Prrafodelista"/>
         <w:numPr>
           <w:ilvl w:val="1"/>
-          <w:numId w:val="31"/>
+          <w:numId w:val="13"/>
         </w:numPr>
         <w:rPr>
           <w:b/>
@@ -6342,7 +6333,7 @@
         <w:pStyle w:val="Prrafodelista"/>
         <w:numPr>
           <w:ilvl w:val="0"/>
-          <w:numId w:val="31"/>
+          <w:numId w:val="13"/>
         </w:numPr>
         <w:rPr>
           <w:b/>
@@ -6356,7 +6347,6 @@
           <w:bCs/>
           <w:lang w:val="es-419" w:eastAsia="es-CO"/>
         </w:rPr>
-        <w:lastRenderedPageBreak/>
         <w:t>Exhibición por niveles:</w:t>
       </w:r>
       <w:r>
@@ -6371,7 +6361,7 @@
         <w:pStyle w:val="Prrafodelista"/>
         <w:numPr>
           <w:ilvl w:val="1"/>
-          <w:numId w:val="31"/>
+          <w:numId w:val="13"/>
         </w:numPr>
         <w:rPr>
           <w:b/>
@@ -6391,7 +6381,7 @@
         <w:pStyle w:val="Prrafodelista"/>
         <w:numPr>
           <w:ilvl w:val="0"/>
-          <w:numId w:val="31"/>
+          <w:numId w:val="13"/>
         </w:numPr>
         <w:rPr>
           <w:lang w:val="es-419" w:eastAsia="es-CO"/>
@@ -6418,7 +6408,7 @@
         <w:pStyle w:val="Prrafodelista"/>
         <w:numPr>
           <w:ilvl w:val="1"/>
-          <w:numId w:val="31"/>
+          <w:numId w:val="13"/>
         </w:numPr>
         <w:rPr>
           <w:lang w:val="es-419" w:eastAsia="es-CO"/>
@@ -6436,7 +6426,7 @@
         <w:pStyle w:val="Prrafodelista"/>
         <w:numPr>
           <w:ilvl w:val="0"/>
-          <w:numId w:val="31"/>
+          <w:numId w:val="13"/>
         </w:numPr>
         <w:rPr>
           <w:lang w:val="es-419" w:eastAsia="es-CO"/>
@@ -6482,7 +6472,7 @@
         <w:pStyle w:val="Prrafodelista"/>
         <w:numPr>
           <w:ilvl w:val="1"/>
-          <w:numId w:val="31"/>
+          <w:numId w:val="13"/>
         </w:numPr>
         <w:rPr>
           <w:lang w:val="es-419" w:eastAsia="es-CO"/>
@@ -6500,7 +6490,7 @@
         <w:pStyle w:val="Prrafodelista"/>
         <w:numPr>
           <w:ilvl w:val="0"/>
-          <w:numId w:val="31"/>
+          <w:numId w:val="13"/>
         </w:numPr>
         <w:rPr>
           <w:lang w:val="es-419" w:eastAsia="es-CO"/>
@@ -6555,7 +6545,7 @@
         <w:pStyle w:val="Prrafodelista"/>
         <w:numPr>
           <w:ilvl w:val="1"/>
-          <w:numId w:val="31"/>
+          <w:numId w:val="13"/>
         </w:numPr>
         <w:rPr>
           <w:lang w:val="es-419" w:eastAsia="es-CO"/>
@@ -6606,7 +6596,7 @@
       <w:pPr>
         <w:pStyle w:val="Ttulo1"/>
       </w:pPr>
-      <w:bookmarkStart w:id="12" w:name="_Toc200040928"/>
+      <w:bookmarkStart w:id="12" w:name="_Toc200113719"/>
       <w:r>
         <w:lastRenderedPageBreak/>
         <w:t>Metas</w:t>
@@ -6643,7 +6633,7 @@
       <w:pPr>
         <w:pStyle w:val="Ttulo2"/>
       </w:pPr>
-      <w:bookmarkStart w:id="13" w:name="_Toc200040929"/>
+      <w:bookmarkStart w:id="13" w:name="_Toc200113720"/>
       <w:r>
         <w:t>4.1 Características de las metas</w:t>
       </w:r>
@@ -6680,7 +6670,7 @@
         <w:pStyle w:val="Prrafodelista"/>
         <w:numPr>
           <w:ilvl w:val="0"/>
-          <w:numId w:val="32"/>
+          <w:numId w:val="14"/>
         </w:numPr>
         <w:rPr>
           <w:lang w:val="es-419" w:eastAsia="es-CO"/>
@@ -6719,7 +6709,7 @@
         <w:pStyle w:val="Prrafodelista"/>
         <w:numPr>
           <w:ilvl w:val="0"/>
-          <w:numId w:val="32"/>
+          <w:numId w:val="14"/>
         </w:numPr>
         <w:rPr>
           <w:lang w:val="es-419" w:eastAsia="es-CO"/>
@@ -6758,7 +6748,7 @@
         <w:pStyle w:val="Prrafodelista"/>
         <w:numPr>
           <w:ilvl w:val="0"/>
-          <w:numId w:val="32"/>
+          <w:numId w:val="14"/>
         </w:numPr>
         <w:rPr>
           <w:lang w:val="es-419" w:eastAsia="es-CO"/>
@@ -6797,7 +6787,7 @@
         <w:pStyle w:val="Prrafodelista"/>
         <w:numPr>
           <w:ilvl w:val="0"/>
-          <w:numId w:val="32"/>
+          <w:numId w:val="14"/>
         </w:numPr>
         <w:rPr>
           <w:lang w:val="es-419" w:eastAsia="es-CO"/>
@@ -6836,7 +6826,7 @@
         <w:pStyle w:val="Prrafodelista"/>
         <w:numPr>
           <w:ilvl w:val="0"/>
-          <w:numId w:val="32"/>
+          <w:numId w:val="14"/>
         </w:numPr>
         <w:rPr>
           <w:lang w:val="es-419" w:eastAsia="es-CO"/>
@@ -6899,56 +6889,32 @@
         </w:rPr>
       </w:pPr>
       <w:r>
+        <w:lastRenderedPageBreak/>
+        <w:t xml:space="preserve">Metas </w:t>
+      </w:r>
+      <w:r>
+        <w:rPr>
+          <w:rStyle w:val="Extranjerismo"/>
+        </w:rPr>
+        <w:t>SMART</w:t>
+      </w:r>
+    </w:p>
+    <w:p>
+      <w:pPr>
+        <w:rPr>
+          <w:lang w:val="en-US" w:eastAsia="es-CO"/>
+        </w:rPr>
+      </w:pPr>
+      <w:r>
         <w:rPr>
           <w:noProof/>
-        </w:rPr>
-        <w:lastRenderedPageBreak/>
+          <w:lang w:val="en-US" w:eastAsia="es-CO"/>
+        </w:rPr>
         <w:drawing>
-          <wp:anchor distT="0" distB="0" distL="114300" distR="114300" simplePos="0" relativeHeight="251667456" behindDoc="1" locked="0" layoutInCell="1" allowOverlap="1" wp14:anchorId="4FFCF789" wp14:editId="0BF02A0F">
-            <wp:simplePos x="0" y="0"/>
-            <wp:positionH relativeFrom="column">
-              <wp:posOffset>82582</wp:posOffset>
-            </wp:positionH>
-            <wp:positionV relativeFrom="paragraph">
-              <wp:posOffset>2130345</wp:posOffset>
-            </wp:positionV>
-            <wp:extent cx="6332220" cy="1521460"/>
-            <wp:effectExtent l="0" t="0" r="5080" b="2540"/>
-            <wp:wrapTight wrapText="bothSides">
-              <wp:wrapPolygon edited="0">
-                <wp:start x="14859" y="361"/>
-                <wp:lineTo x="2036" y="902"/>
-                <wp:lineTo x="563" y="1262"/>
-                <wp:lineTo x="563" y="3606"/>
-                <wp:lineTo x="347" y="4868"/>
-                <wp:lineTo x="130" y="6311"/>
-                <wp:lineTo x="0" y="9015"/>
-                <wp:lineTo x="173" y="12260"/>
-                <wp:lineTo x="693" y="15506"/>
-                <wp:lineTo x="2036" y="18030"/>
-                <wp:lineTo x="1083" y="18030"/>
-                <wp:lineTo x="1040" y="18751"/>
-                <wp:lineTo x="1213" y="20915"/>
-                <wp:lineTo x="1213" y="21456"/>
-                <wp:lineTo x="5285" y="21456"/>
-                <wp:lineTo x="7408" y="21456"/>
-                <wp:lineTo x="20838" y="21456"/>
-                <wp:lineTo x="20881" y="18210"/>
-                <wp:lineTo x="19495" y="18030"/>
-                <wp:lineTo x="14643" y="18030"/>
-                <wp:lineTo x="20968" y="17129"/>
-                <wp:lineTo x="20968" y="15145"/>
-                <wp:lineTo x="21444" y="12260"/>
-                <wp:lineTo x="21574" y="9376"/>
-                <wp:lineTo x="21444" y="6491"/>
-                <wp:lineTo x="21011" y="3606"/>
-                <wp:lineTo x="21097" y="1803"/>
-                <wp:lineTo x="19711" y="1082"/>
-                <wp:lineTo x="15422" y="361"/>
-                <wp:lineTo x="14859" y="361"/>
-              </wp:wrapPolygon>
-            </wp:wrapTight>
-            <wp:docPr id="657438293" name="Imagen 1" descr="Se ilustran las metas SMART&#10;Específicas (Specific), Medibles (Measurable), Alcanzables (Achievable), Relevantes (Relevant), Temporales (Time-bound)"/>
+          <wp:inline distT="0" distB="0" distL="0" distR="0" wp14:anchorId="6E7F9478" wp14:editId="53F3C3B4">
+            <wp:extent cx="5676182" cy="1360577"/>
+            <wp:effectExtent l="0" t="0" r="1270" b="0"/>
+            <wp:docPr id="5" name="Imagen 5" descr="Se ilustran las metas SMART&#10;Específicas (Specific), Medibles (Measurable), Alcanzables (Achievable), Relevantes (Relevant), Temporales (Time-bound)."/>
             <wp:cNvGraphicFramePr>
               <a:graphicFrameLocks xmlns:a="http://schemas.openxmlformats.org/drawingml/2006/main" noChangeAspect="1"/>
             </wp:cNvGraphicFramePr>
@@ -6956,8 +6922,10 @@
               <a:graphicData uri="http://schemas.openxmlformats.org/drawingml/2006/picture">
                 <pic:pic xmlns:pic="http://schemas.openxmlformats.org/drawingml/2006/picture">
                   <pic:nvPicPr>
-                    <pic:cNvPr id="657438293" name="Imagen 1" descr="Se ilustran las metas SMART&#10;Específicas (Specific), Medibles (Measurable), Alcanzables (Achievable), Relevantes (Relevant), Temporales (Time-bound)"/>
-                    <pic:cNvPicPr/>
+                    <pic:cNvPr id="5" name="Imagen 5" descr="Se ilustran las metas SMART&#10;Específicas (Specific), Medibles (Measurable), Alcanzables (Achievable), Relevantes (Relevant), Temporales (Time-bound)."/>
+                    <pic:cNvPicPr>
+                      <a:picLocks noChangeAspect="1" noChangeArrowheads="1"/>
+                    </pic:cNvPicPr>
                   </pic:nvPicPr>
                   <pic:blipFill>
                     <a:blip r:embed="rId20">
@@ -6967,69 +6935,44 @@
                         </a:ext>
                       </a:extLst>
                     </a:blip>
+                    <a:srcRect/>
                     <a:stretch>
                       <a:fillRect/>
                     </a:stretch>
                   </pic:blipFill>
-                  <pic:spPr>
+                  <pic:spPr bwMode="auto">
                     <a:xfrm>
                       <a:off x="0" y="0"/>
-                      <a:ext cx="6332220" cy="1521460"/>
+                      <a:ext cx="5686256" cy="1362992"/>
                     </a:xfrm>
                     <a:prstGeom prst="rect">
                       <a:avLst/>
                     </a:prstGeom>
+                    <a:noFill/>
                   </pic:spPr>
                 </pic:pic>
               </a:graphicData>
             </a:graphic>
-            <wp14:sizeRelH relativeFrom="page">
-              <wp14:pctWidth>0</wp14:pctWidth>
-            </wp14:sizeRelH>
-            <wp14:sizeRelV relativeFrom="page">
-              <wp14:pctHeight>0</wp14:pctHeight>
-            </wp14:sizeRelV>
-          </wp:anchor>
+          </wp:inline>
         </w:drawing>
       </w:r>
+    </w:p>
+    <w:p>
+      <w:pPr>
+        <w:rPr>
+          <w:lang w:val="en-US" w:eastAsia="es-CO"/>
+        </w:rPr>
+      </w:pPr>
       <w:r>
         <w:rPr>
           <w:noProof/>
-          <w:lang w:val="en-US"/>
+          <w:lang w:val="en-US" w:eastAsia="es-CO"/>
         </w:rPr>
         <w:drawing>
-          <wp:anchor distT="0" distB="0" distL="114300" distR="114300" simplePos="0" relativeHeight="251672576" behindDoc="1" locked="0" layoutInCell="1" allowOverlap="1" wp14:anchorId="1EBE08F6" wp14:editId="75D83347">
-            <wp:simplePos x="0" y="0"/>
-            <wp:positionH relativeFrom="column">
-              <wp:posOffset>148003</wp:posOffset>
-            </wp:positionH>
-            <wp:positionV relativeFrom="paragraph">
-              <wp:posOffset>459266</wp:posOffset>
-            </wp:positionV>
-            <wp:extent cx="6332220" cy="1519555"/>
-            <wp:effectExtent l="0" t="0" r="5080" b="4445"/>
-            <wp:wrapTight wrapText="bothSides">
-              <wp:wrapPolygon edited="0">
-                <wp:start x="1560" y="0"/>
-                <wp:lineTo x="260" y="2888"/>
-                <wp:lineTo x="173" y="3611"/>
-                <wp:lineTo x="173" y="11554"/>
-                <wp:lineTo x="0" y="13539"/>
-                <wp:lineTo x="0" y="21122"/>
-                <wp:lineTo x="217" y="21483"/>
-                <wp:lineTo x="21314" y="21483"/>
-                <wp:lineTo x="21444" y="21483"/>
-                <wp:lineTo x="21574" y="20761"/>
-                <wp:lineTo x="21574" y="13359"/>
-                <wp:lineTo x="21401" y="11554"/>
-                <wp:lineTo x="21444" y="5596"/>
-                <wp:lineTo x="21314" y="3430"/>
-                <wp:lineTo x="21227" y="2888"/>
-                <wp:lineTo x="19841" y="0"/>
-                <wp:lineTo x="1560" y="0"/>
-              </wp:wrapPolygon>
-            </wp:wrapTight>
-            <wp:docPr id="359862492" name="Imagen 1" descr="Se ilustran las metas SMART&#10;Específicas (Specific), Medibles (Measurable), Alcanzables (Achievable), Relevantes (Relevant), Temporales (Time-bound)"/>
+          <wp:inline distT="0" distB="0" distL="0" distR="0" wp14:anchorId="7DA58F57" wp14:editId="62003925">
+            <wp:extent cx="5675630" cy="1361673"/>
+            <wp:effectExtent l="0" t="0" r="1270" b="0"/>
+            <wp:docPr id="6" name="Imagen 6" descr="Se ilustran las metas SMART&#10;Específicas (Specific), Medibles (Measurable), Alcanzables (Achievable), Relevantes (Relevant), Temporales (Time-bound)."/>
             <wp:cNvGraphicFramePr>
               <a:graphicFrameLocks xmlns:a="http://schemas.openxmlformats.org/drawingml/2006/main" noChangeAspect="1"/>
             </wp:cNvGraphicFramePr>
@@ -7037,8 +6980,10 @@
               <a:graphicData uri="http://schemas.openxmlformats.org/drawingml/2006/picture">
                 <pic:pic xmlns:pic="http://schemas.openxmlformats.org/drawingml/2006/picture">
                   <pic:nvPicPr>
-                    <pic:cNvPr id="359862492" name="Imagen 1" descr="Se ilustran las metas SMART&#10;Específicas (Specific), Medibles (Measurable), Alcanzables (Achievable), Relevantes (Relevant), Temporales (Time-bound)"/>
-                    <pic:cNvPicPr/>
+                    <pic:cNvPr id="6" name="Imagen 6" descr="Se ilustran las metas SMART&#10;Específicas (Specific), Medibles (Measurable), Alcanzables (Achievable), Relevantes (Relevant), Temporales (Time-bound)."/>
+                    <pic:cNvPicPr>
+                      <a:picLocks noChangeAspect="1" noChangeArrowheads="1"/>
+                    </pic:cNvPicPr>
                   </pic:nvPicPr>
                   <pic:blipFill>
                     <a:blip r:embed="rId21">
@@ -7048,48 +6993,27 @@
                         </a:ext>
                       </a:extLst>
                     </a:blip>
+                    <a:srcRect/>
                     <a:stretch>
                       <a:fillRect/>
                     </a:stretch>
                   </pic:blipFill>
-                  <pic:spPr>
+                  <pic:spPr bwMode="auto">
                     <a:xfrm>
                       <a:off x="0" y="0"/>
-                      <a:ext cx="6332220" cy="1519555"/>
+                      <a:ext cx="5697412" cy="1366899"/>
                     </a:xfrm>
                     <a:prstGeom prst="rect">
                       <a:avLst/>
                     </a:prstGeom>
+                    <a:noFill/>
                   </pic:spPr>
                 </pic:pic>
               </a:graphicData>
             </a:graphic>
-            <wp14:sizeRelH relativeFrom="page">
-              <wp14:pctWidth>0</wp14:pctWidth>
-            </wp14:sizeRelH>
-            <wp14:sizeRelV relativeFrom="page">
-              <wp14:pctHeight>0</wp14:pctHeight>
-            </wp14:sizeRelV>
-          </wp:anchor>
+          </wp:inline>
         </w:drawing>
       </w:r>
-      <w:r>
-        <w:t xml:space="preserve">Metas </w:t>
-      </w:r>
-      <w:r>
-        <w:rPr>
-          <w:rStyle w:val="Extranjerismo"/>
-        </w:rPr>
-        <w:t>SMART</w:t>
-      </w:r>
-    </w:p>
-    <w:p>
-      <w:pPr>
-        <w:ind w:firstLine="0"/>
-        <w:rPr>
-          <w:lang w:val="en-US" w:eastAsia="es-CO"/>
-        </w:rPr>
-      </w:pPr>
     </w:p>
     <w:p>
       <w:pPr>
@@ -7106,13 +7030,22 @@
           <w:sz w:val="22"/>
           <w:lang w:eastAsia="es-CO"/>
         </w:rPr>
-        <w:t>Fuente.</w:t>
-      </w:r>
-      <w:r>
-        <w:rPr>
+        <w:t xml:space="preserve">     </w:t>
+      </w:r>
+      <w:r>
+        <w:rPr>
+          <w:b/>
+          <w:bCs/>
           <w:sz w:val="22"/>
           <w:lang w:eastAsia="es-CO"/>
         </w:rPr>
+        <w:t>Fuente.</w:t>
+      </w:r>
+      <w:r>
+        <w:rPr>
+          <w:sz w:val="22"/>
+          <w:lang w:eastAsia="es-CO"/>
+        </w:rPr>
         <w:t xml:space="preserve"> SENA, 2025.</w:t>
       </w:r>
     </w:p>
@@ -7120,7 +7053,7 @@
       <w:pPr>
         <w:pStyle w:val="Ttulo2"/>
       </w:pPr>
-      <w:bookmarkStart w:id="14" w:name="_Toc200040930"/>
+      <w:bookmarkStart w:id="14" w:name="_Toc200113721"/>
       <w:r>
         <w:t>4.2 Tipos de metas en el punto de venta</w:t>
       </w:r>
@@ -7144,7 +7077,7 @@
         <w:pStyle w:val="Prrafodelista"/>
         <w:numPr>
           <w:ilvl w:val="0"/>
-          <w:numId w:val="33"/>
+          <w:numId w:val="15"/>
         </w:numPr>
         <w:rPr>
           <w:lang w:val="es-419" w:eastAsia="es-CO"/>
@@ -7183,7 +7116,7 @@
         <w:pStyle w:val="Prrafodelista"/>
         <w:numPr>
           <w:ilvl w:val="0"/>
-          <w:numId w:val="33"/>
+          <w:numId w:val="15"/>
         </w:numPr>
         <w:rPr>
           <w:lang w:val="es-419" w:eastAsia="es-CO"/>
@@ -7209,7 +7142,7 @@
         <w:pStyle w:val="Prrafodelista"/>
         <w:numPr>
           <w:ilvl w:val="0"/>
-          <w:numId w:val="33"/>
+          <w:numId w:val="15"/>
         </w:numPr>
         <w:rPr>
           <w:lang w:val="es-419" w:eastAsia="es-CO"/>
@@ -7244,7 +7177,7 @@
         <w:pStyle w:val="Prrafodelista"/>
         <w:numPr>
           <w:ilvl w:val="0"/>
-          <w:numId w:val="33"/>
+          <w:numId w:val="15"/>
         </w:numPr>
         <w:rPr>
           <w:lang w:val="es-419" w:eastAsia="es-CO"/>
@@ -7275,8 +7208,14 @@
         <w:rPr>
           <w:lang w:val="es-419" w:eastAsia="es-CO"/>
         </w:rPr>
+        <w:t xml:space="preserve">El establecimiento de metas precisas permite al equipo comercial focalizar esfuerzos, asignar recursos de forma eficiente y diseñar planes de acción alineados con </w:t>
+      </w:r>
+      <w:r>
+        <w:rPr>
+          <w:lang w:val="es-419" w:eastAsia="es-CO"/>
+        </w:rPr>
         <w:lastRenderedPageBreak/>
-        <w:t>El establecimiento de metas precisas permite al equipo comercial focalizar esfuerzos, asignar recursos de forma eficiente y diseñar planes de acción alineados con los resultados esperados. Además, facilita la toma de decisiones basada en indicadores clave de rendimiento (KPI), permitiendo una gestión proactiva y orientada al logro (Chiavenato, 2011).</w:t>
+        <w:t>los resultados esperados. Además, facilita la toma de decisiones basada en indicadores clave de rendimiento (KPI), permitiendo una gestión proactiva y orientada al logro (Chiavenato, 2011).</w:t>
       </w:r>
     </w:p>
     <w:p>
@@ -7297,49 +7236,25 @@
         <w:pStyle w:val="Figura"/>
       </w:pPr>
       <w:r>
+        <w:t>Importancia de metas claras</w:t>
+      </w:r>
+    </w:p>
+    <w:p>
+      <w:pPr>
+        <w:rPr>
+          <w:lang w:val="es-419" w:eastAsia="es-CO"/>
+        </w:rPr>
+      </w:pPr>
+      <w:r>
         <w:rPr>
           <w:noProof/>
+          <w:lang w:val="es-419" w:eastAsia="es-CO"/>
         </w:rPr>
         <w:drawing>
-          <wp:anchor distT="0" distB="0" distL="114300" distR="114300" simplePos="0" relativeHeight="251668480" behindDoc="1" locked="0" layoutInCell="1" allowOverlap="1" wp14:anchorId="22581654" wp14:editId="53261D44">
-            <wp:simplePos x="0" y="0"/>
-            <wp:positionH relativeFrom="column">
-              <wp:posOffset>143510</wp:posOffset>
-            </wp:positionH>
-            <wp:positionV relativeFrom="paragraph">
-              <wp:posOffset>394970</wp:posOffset>
-            </wp:positionV>
-            <wp:extent cx="6332220" cy="1198245"/>
-            <wp:effectExtent l="0" t="0" r="5080" b="0"/>
-            <wp:wrapTight wrapText="bothSides">
-              <wp:wrapPolygon edited="0">
-                <wp:start x="996" y="0"/>
-                <wp:lineTo x="563" y="916"/>
-                <wp:lineTo x="0" y="2976"/>
-                <wp:lineTo x="0" y="4808"/>
-                <wp:lineTo x="130" y="7784"/>
-                <wp:lineTo x="996" y="11447"/>
-                <wp:lineTo x="520" y="11905"/>
-                <wp:lineTo x="43" y="13965"/>
-                <wp:lineTo x="0" y="15339"/>
-                <wp:lineTo x="0" y="16712"/>
-                <wp:lineTo x="130" y="19231"/>
-                <wp:lineTo x="866" y="21062"/>
-                <wp:lineTo x="1040" y="21291"/>
-                <wp:lineTo x="21227" y="21291"/>
-                <wp:lineTo x="21357" y="21062"/>
-                <wp:lineTo x="21574" y="19688"/>
-                <wp:lineTo x="21574" y="13049"/>
-                <wp:lineTo x="21531" y="12362"/>
-                <wp:lineTo x="21271" y="11447"/>
-                <wp:lineTo x="21574" y="8013"/>
-                <wp:lineTo x="21574" y="2060"/>
-                <wp:lineTo x="21531" y="1374"/>
-                <wp:lineTo x="21314" y="0"/>
-                <wp:lineTo x="996" y="0"/>
-              </wp:wrapPolygon>
-            </wp:wrapTight>
-            <wp:docPr id="1986812128" name="Imagen 1" descr="Las metas claras son importantes porque: Orientan el trabajo del equipo hacia objetivos definidos. Facilitan el uso eficiente de recursos. Permiten diseñar planes de acción alineados con los resultados esperados. Ayudan en la toma de decisiones con base en indicadores clave (KPI). Sirven para evaluar el desempeño del equipo. Motivan y fortalecen el sentido de propósito común."/>
+          <wp:inline distT="0" distB="0" distL="0" distR="0" wp14:anchorId="7D144658" wp14:editId="593F27B9">
+            <wp:extent cx="5667555" cy="1070273"/>
+            <wp:effectExtent l="0" t="0" r="0" b="0"/>
+            <wp:docPr id="7" name="Imagen 7" descr="Las metas claras son importantes porque: Orientan el trabajo del equipo hacia objetivos definidos. Facilitan el uso eficiente de recursos. Permiten diseñar planes de acción alineados con los resultados esperados. Ayudan en la toma de decisiones con base en indicadores clave (KPI). Sirven para evaluar el desempeño del equipo. Motivan y fortalecen el sentido de propósito común."/>
             <wp:cNvGraphicFramePr>
               <a:graphicFrameLocks xmlns:a="http://schemas.openxmlformats.org/drawingml/2006/main" noChangeAspect="1"/>
             </wp:cNvGraphicFramePr>
@@ -7347,8 +7262,10 @@
               <a:graphicData uri="http://schemas.openxmlformats.org/drawingml/2006/picture">
                 <pic:pic xmlns:pic="http://schemas.openxmlformats.org/drawingml/2006/picture">
                   <pic:nvPicPr>
-                    <pic:cNvPr id="1986812128" name="Imagen 1" descr="Las metas claras son importantes porque: Orientan el trabajo del equipo hacia objetivos definidos. Facilitan el uso eficiente de recursos. Permiten diseñar planes de acción alineados con los resultados esperados. Ayudan en la toma de decisiones con base en indicadores clave (KPI). Sirven para evaluar el desempeño del equipo. Motivan y fortalecen el sentido de propósito común."/>
-                    <pic:cNvPicPr/>
+                    <pic:cNvPr id="7" name="Imagen 7" descr="Las metas claras son importantes porque: Orientan el trabajo del equipo hacia objetivos definidos. Facilitan el uso eficiente de recursos. Permiten diseñar planes de acción alineados con los resultados esperados. Ayudan en la toma de decisiones con base en indicadores clave (KPI). Sirven para evaluar el desempeño del equipo. Motivan y fortalecen el sentido de propósito común."/>
+                    <pic:cNvPicPr>
+                      <a:picLocks noChangeAspect="1" noChangeArrowheads="1"/>
+                    </pic:cNvPicPr>
                   </pic:nvPicPr>
                   <pic:blipFill>
                     <a:blip r:embed="rId22">
@@ -7358,33 +7275,26 @@
                         </a:ext>
                       </a:extLst>
                     </a:blip>
+                    <a:srcRect/>
                     <a:stretch>
                       <a:fillRect/>
                     </a:stretch>
                   </pic:blipFill>
-                  <pic:spPr>
+                  <pic:spPr bwMode="auto">
                     <a:xfrm>
                       <a:off x="0" y="0"/>
-                      <a:ext cx="6332220" cy="1198245"/>
+                      <a:ext cx="5684553" cy="1073483"/>
                     </a:xfrm>
                     <a:prstGeom prst="rect">
                       <a:avLst/>
                     </a:prstGeom>
+                    <a:noFill/>
                   </pic:spPr>
                 </pic:pic>
               </a:graphicData>
             </a:graphic>
-            <wp14:sizeRelH relativeFrom="page">
-              <wp14:pctWidth>0</wp14:pctWidth>
-            </wp14:sizeRelH>
-            <wp14:sizeRelV relativeFrom="page">
-              <wp14:pctHeight>0</wp14:pctHeight>
-            </wp14:sizeRelV>
-          </wp:anchor>
+          </wp:inline>
         </w:drawing>
-      </w:r>
-      <w:r>
-        <w:t>Importancia de metas claras</w:t>
       </w:r>
     </w:p>
     <w:p>
@@ -7392,7 +7302,7 @@
         <w:pStyle w:val="Prrafodelista"/>
         <w:numPr>
           <w:ilvl w:val="0"/>
-          <w:numId w:val="45"/>
+          <w:numId w:val="25"/>
         </w:numPr>
         <w:rPr>
           <w:szCs w:val="28"/>
@@ -7412,7 +7322,7 @@
         <w:pStyle w:val="Prrafodelista"/>
         <w:numPr>
           <w:ilvl w:val="0"/>
-          <w:numId w:val="45"/>
+          <w:numId w:val="25"/>
         </w:numPr>
         <w:rPr>
           <w:szCs w:val="28"/>
@@ -7432,7 +7342,7 @@
         <w:pStyle w:val="Prrafodelista"/>
         <w:numPr>
           <w:ilvl w:val="0"/>
-          <w:numId w:val="45"/>
+          <w:numId w:val="25"/>
         </w:numPr>
         <w:rPr>
           <w:szCs w:val="28"/>
@@ -7452,7 +7362,7 @@
         <w:pStyle w:val="Prrafodelista"/>
         <w:numPr>
           <w:ilvl w:val="0"/>
-          <w:numId w:val="45"/>
+          <w:numId w:val="25"/>
         </w:numPr>
         <w:rPr>
           <w:szCs w:val="28"/>
@@ -7472,7 +7382,7 @@
         <w:pStyle w:val="Prrafodelista"/>
         <w:numPr>
           <w:ilvl w:val="0"/>
-          <w:numId w:val="45"/>
+          <w:numId w:val="25"/>
         </w:numPr>
         <w:rPr>
           <w:szCs w:val="28"/>
@@ -7492,7 +7402,7 @@
         <w:pStyle w:val="Prrafodelista"/>
         <w:numPr>
           <w:ilvl w:val="0"/>
-          <w:numId w:val="45"/>
+          <w:numId w:val="25"/>
         </w:numPr>
         <w:rPr>
           <w:szCs w:val="28"/>
@@ -7522,6 +7432,15 @@
           <w:sz w:val="22"/>
           <w:lang w:val="es-419" w:eastAsia="es-CO"/>
         </w:rPr>
+        <w:t xml:space="preserve">        </w:t>
+      </w:r>
+      <w:r>
+        <w:rPr>
+          <w:b/>
+          <w:bCs/>
+          <w:sz w:val="22"/>
+          <w:lang w:val="es-419" w:eastAsia="es-CO"/>
+        </w:rPr>
         <w:t>Fuente.</w:t>
       </w:r>
       <w:r>
@@ -7536,7 +7455,7 @@
       <w:pPr>
         <w:pStyle w:val="Ttulo2"/>
       </w:pPr>
-      <w:bookmarkStart w:id="15" w:name="_Toc200040931"/>
+      <w:bookmarkStart w:id="15" w:name="_Toc200113722"/>
       <w:r>
         <w:t>4.3 Ejemplos de metas</w:t>
       </w:r>
@@ -7547,7 +7466,7 @@
         <w:pStyle w:val="Prrafodelista"/>
         <w:numPr>
           <w:ilvl w:val="0"/>
-          <w:numId w:val="36"/>
+          <w:numId w:val="18"/>
         </w:numPr>
         <w:rPr>
           <w:lang w:val="es-419" w:eastAsia="es-CO"/>
@@ -7565,7 +7484,7 @@
         <w:pStyle w:val="Prrafodelista"/>
         <w:numPr>
           <w:ilvl w:val="0"/>
-          <w:numId w:val="36"/>
+          <w:numId w:val="18"/>
         </w:numPr>
         <w:rPr>
           <w:lang w:val="es-419" w:eastAsia="es-CO"/>
@@ -7584,7 +7503,7 @@
         <w:pStyle w:val="Prrafodelista"/>
         <w:numPr>
           <w:ilvl w:val="0"/>
-          <w:numId w:val="36"/>
+          <w:numId w:val="18"/>
         </w:numPr>
         <w:rPr>
           <w:lang w:val="es-419" w:eastAsia="es-CO"/>
@@ -7602,7 +7521,7 @@
         <w:pStyle w:val="Prrafodelista"/>
         <w:numPr>
           <w:ilvl w:val="0"/>
-          <w:numId w:val="36"/>
+          <w:numId w:val="18"/>
         </w:numPr>
         <w:rPr>
           <w:lang w:val="es-419" w:eastAsia="es-CO"/>
@@ -7655,7 +7574,7 @@
       <w:pPr>
         <w:pStyle w:val="Ttulo1"/>
       </w:pPr>
-      <w:bookmarkStart w:id="16" w:name="_Toc200040932"/>
+      <w:bookmarkStart w:id="16" w:name="_Toc200113723"/>
       <w:r>
         <w:lastRenderedPageBreak/>
         <w:t>Comportamiento del consumidor</w:t>
@@ -7679,7 +7598,7 @@
       <w:pPr>
         <w:pStyle w:val="Ttulo2"/>
       </w:pPr>
-      <w:bookmarkStart w:id="17" w:name="_Toc200040933"/>
+      <w:bookmarkStart w:id="17" w:name="_Toc200113724"/>
       <w:r>
         <w:t>5.1. Factores</w:t>
       </w:r>
@@ -7753,7 +7672,7 @@
         <w:pStyle w:val="Prrafodelista"/>
         <w:numPr>
           <w:ilvl w:val="0"/>
-          <w:numId w:val="38"/>
+          <w:numId w:val="19"/>
         </w:numPr>
         <w:rPr>
           <w:lang w:val="es-419" w:eastAsia="es-CO"/>
@@ -7819,7 +7738,7 @@
         <w:pStyle w:val="Prrafodelista"/>
         <w:numPr>
           <w:ilvl w:val="0"/>
-          <w:numId w:val="38"/>
+          <w:numId w:val="19"/>
         </w:numPr>
         <w:rPr>
           <w:lang w:val="es-419" w:eastAsia="es-CO"/>
@@ -7873,7 +7792,7 @@
         <w:pStyle w:val="Prrafodelista"/>
         <w:numPr>
           <w:ilvl w:val="0"/>
-          <w:numId w:val="38"/>
+          <w:numId w:val="19"/>
         </w:numPr>
         <w:rPr>
           <w:lang w:val="es-419" w:eastAsia="es-CO"/>
@@ -7914,7 +7833,7 @@
         <w:pStyle w:val="Prrafodelista"/>
         <w:numPr>
           <w:ilvl w:val="0"/>
-          <w:numId w:val="38"/>
+          <w:numId w:val="19"/>
         </w:numPr>
         <w:rPr>
           <w:lang w:val="es-419" w:eastAsia="es-CO"/>
@@ -7953,7 +7872,7 @@
       <w:pPr>
         <w:pStyle w:val="Ttulo2"/>
       </w:pPr>
-      <w:bookmarkStart w:id="18" w:name="_Toc200040934"/>
+      <w:bookmarkStart w:id="18" w:name="_Toc200113725"/>
       <w:r>
         <w:t>5.2 Tipos y características</w:t>
       </w:r>
@@ -7990,7 +7909,7 @@
         <w:pStyle w:val="Prrafodelista"/>
         <w:numPr>
           <w:ilvl w:val="0"/>
-          <w:numId w:val="39"/>
+          <w:numId w:val="20"/>
         </w:numPr>
         <w:rPr>
           <w:lang w:val="es-419" w:eastAsia="es-CO"/>
@@ -8016,7 +7935,7 @@
         <w:pStyle w:val="Prrafodelista"/>
         <w:numPr>
           <w:ilvl w:val="0"/>
-          <w:numId w:val="39"/>
+          <w:numId w:val="20"/>
         </w:numPr>
         <w:rPr>
           <w:lang w:val="es-419" w:eastAsia="es-CO"/>
@@ -8042,7 +7961,7 @@
         <w:pStyle w:val="Prrafodelista"/>
         <w:numPr>
           <w:ilvl w:val="0"/>
-          <w:numId w:val="39"/>
+          <w:numId w:val="20"/>
         </w:numPr>
         <w:rPr>
           <w:lang w:val="es-419" w:eastAsia="es-CO"/>
@@ -8068,7 +7987,7 @@
         <w:pStyle w:val="Prrafodelista"/>
         <w:numPr>
           <w:ilvl w:val="0"/>
-          <w:numId w:val="39"/>
+          <w:numId w:val="20"/>
         </w:numPr>
         <w:rPr>
           <w:lang w:val="es-419" w:eastAsia="es-CO"/>
@@ -8115,10 +8034,13 @@
       <w:pPr>
         <w:pStyle w:val="Ttulo1"/>
       </w:pPr>
-      <w:bookmarkStart w:id="19" w:name="_Toc200040935"/>
+      <w:bookmarkStart w:id="19" w:name="_Toc200113726"/>
       <w:r>
         <w:lastRenderedPageBreak/>
-        <w:t>Estrategias de atracción y experiencia del cliente</w:t>
+        <w:t xml:space="preserve">Estrategias </w:t>
+      </w:r>
+      <w:r>
+        <w:t>de atracción y experiencia del cliente</w:t>
       </w:r>
       <w:bookmarkEnd w:id="19"/>
     </w:p>
@@ -8126,7 +8048,7 @@
       <w:pPr>
         <w:pStyle w:val="Ttulo2"/>
       </w:pPr>
-      <w:bookmarkStart w:id="20" w:name="_Toc200040936"/>
+      <w:bookmarkStart w:id="20" w:name="_Toc200113727"/>
       <w:r>
         <w:t>6.1 Concepto</w:t>
       </w:r>
@@ -8149,7 +8071,7 @@
       <w:pPr>
         <w:pStyle w:val="Ttulo2"/>
       </w:pPr>
-      <w:bookmarkStart w:id="21" w:name="_Toc200040937"/>
+      <w:bookmarkStart w:id="21" w:name="_Toc200113728"/>
       <w:r>
         <w:t>6.2 Tipos y características</w:t>
       </w:r>
@@ -8173,7 +8095,7 @@
         <w:pStyle w:val="Prrafodelista"/>
         <w:numPr>
           <w:ilvl w:val="0"/>
-          <w:numId w:val="40"/>
+          <w:numId w:val="21"/>
         </w:numPr>
         <w:rPr>
           <w:lang w:val="es-419" w:eastAsia="es-CO"/>
@@ -8216,7 +8138,7 @@
         <w:pStyle w:val="Prrafodelista"/>
         <w:numPr>
           <w:ilvl w:val="0"/>
-          <w:numId w:val="40"/>
+          <w:numId w:val="21"/>
         </w:numPr>
         <w:rPr>
           <w:lang w:val="es-419" w:eastAsia="es-CO"/>
@@ -8242,7 +8164,7 @@
         <w:pStyle w:val="Prrafodelista"/>
         <w:numPr>
           <w:ilvl w:val="0"/>
-          <w:numId w:val="40"/>
+          <w:numId w:val="21"/>
         </w:numPr>
         <w:rPr>
           <w:lang w:val="es-419" w:eastAsia="es-CO"/>
@@ -8286,7 +8208,7 @@
         <w:pStyle w:val="Prrafodelista"/>
         <w:numPr>
           <w:ilvl w:val="0"/>
-          <w:numId w:val="40"/>
+          <w:numId w:val="21"/>
         </w:numPr>
         <w:rPr>
           <w:lang w:val="es-419" w:eastAsia="es-CO"/>
@@ -8312,7 +8234,7 @@
         <w:pStyle w:val="Prrafodelista"/>
         <w:numPr>
           <w:ilvl w:val="0"/>
-          <w:numId w:val="40"/>
+          <w:numId w:val="21"/>
         </w:numPr>
         <w:rPr>
           <w:lang w:val="es-419" w:eastAsia="es-CO"/>
@@ -8338,7 +8260,7 @@
         <w:pStyle w:val="Prrafodelista"/>
         <w:numPr>
           <w:ilvl w:val="0"/>
-          <w:numId w:val="40"/>
+          <w:numId w:val="21"/>
         </w:numPr>
         <w:rPr>
           <w:lang w:val="es-419" w:eastAsia="es-CO"/>
@@ -8363,7 +8285,7 @@
       <w:pPr>
         <w:pStyle w:val="Ttulo2"/>
       </w:pPr>
-      <w:bookmarkStart w:id="22" w:name="_Toc200040938"/>
+      <w:bookmarkStart w:id="22" w:name="_Toc200113729"/>
       <w:r>
         <w:t>6.3 Planogramas</w:t>
       </w:r>
@@ -8415,104 +8337,32 @@
         <w:pStyle w:val="Figura"/>
       </w:pPr>
       <w:r>
+        <w:lastRenderedPageBreak/>
+        <w:t>Ubicación de artículos en estantería</w:t>
+      </w:r>
+    </w:p>
+    <w:p>
+      <w:pPr>
+        <w:rPr>
+          <w:lang w:val="es-419" w:eastAsia="es-CO"/>
+        </w:rPr>
+      </w:pPr>
+      <w:r>
+        <w:rPr>
+          <w:lang w:val="es-419" w:eastAsia="es-CO"/>
+        </w:rPr>
+        <w:t xml:space="preserve">                       </w:t>
+      </w:r>
+      <w:r>
         <w:rPr>
           <w:noProof/>
-        </w:rPr>
-        <w:lastRenderedPageBreak/>
+          <w:lang w:val="es-419" w:eastAsia="es-CO"/>
+        </w:rPr>
         <w:drawing>
-          <wp:anchor distT="0" distB="0" distL="114300" distR="114300" simplePos="0" relativeHeight="251671552" behindDoc="1" locked="0" layoutInCell="1" allowOverlap="1" wp14:anchorId="419624E9" wp14:editId="388A276D">
-            <wp:simplePos x="0" y="0"/>
-            <wp:positionH relativeFrom="column">
-              <wp:posOffset>1245235</wp:posOffset>
-            </wp:positionH>
-            <wp:positionV relativeFrom="paragraph">
-              <wp:posOffset>344170</wp:posOffset>
-            </wp:positionV>
-            <wp:extent cx="3860800" cy="4787900"/>
-            <wp:effectExtent l="0" t="0" r="0" b="0"/>
-            <wp:wrapTight wrapText="bothSides">
-              <wp:wrapPolygon edited="0">
-                <wp:start x="1137" y="0"/>
-                <wp:lineTo x="497" y="573"/>
-                <wp:lineTo x="355" y="745"/>
-                <wp:lineTo x="0" y="1719"/>
-                <wp:lineTo x="0" y="2234"/>
-                <wp:lineTo x="426" y="2750"/>
-                <wp:lineTo x="355" y="3266"/>
-                <wp:lineTo x="711" y="3667"/>
-                <wp:lineTo x="1137" y="3667"/>
-                <wp:lineTo x="355" y="4584"/>
-                <wp:lineTo x="0" y="5386"/>
-                <wp:lineTo x="0" y="5901"/>
-                <wp:lineTo x="426" y="6417"/>
-                <wp:lineTo x="426" y="6703"/>
-                <wp:lineTo x="924" y="7334"/>
-                <wp:lineTo x="355" y="8021"/>
-                <wp:lineTo x="426" y="8250"/>
-                <wp:lineTo x="0" y="8709"/>
-                <wp:lineTo x="0" y="9339"/>
-                <wp:lineTo x="355" y="10084"/>
-                <wp:lineTo x="1137" y="11001"/>
-                <wp:lineTo x="497" y="11230"/>
-                <wp:lineTo x="355" y="11402"/>
-                <wp:lineTo x="426" y="11917"/>
-                <wp:lineTo x="0" y="12146"/>
-                <wp:lineTo x="0" y="12834"/>
-                <wp:lineTo x="497" y="12949"/>
-                <wp:lineTo x="426" y="13579"/>
-                <wp:lineTo x="497" y="13751"/>
-                <wp:lineTo x="1137" y="14667"/>
-                <wp:lineTo x="426" y="14667"/>
-                <wp:lineTo x="497" y="15584"/>
-                <wp:lineTo x="0" y="15584"/>
-                <wp:lineTo x="0" y="16272"/>
-                <wp:lineTo x="426" y="16501"/>
-                <wp:lineTo x="355" y="17016"/>
-                <wp:lineTo x="711" y="17418"/>
-                <wp:lineTo x="1137" y="17418"/>
-                <wp:lineTo x="355" y="18334"/>
-                <wp:lineTo x="0" y="19079"/>
-                <wp:lineTo x="0" y="19652"/>
-                <wp:lineTo x="426" y="20168"/>
-                <wp:lineTo x="426" y="20454"/>
-                <wp:lineTo x="924" y="21084"/>
-                <wp:lineTo x="1208" y="21543"/>
-                <wp:lineTo x="21529" y="21543"/>
-                <wp:lineTo x="21529" y="20397"/>
-                <wp:lineTo x="21245" y="20168"/>
-                <wp:lineTo x="21387" y="18563"/>
-                <wp:lineTo x="17763" y="18449"/>
-                <wp:lineTo x="21529" y="18220"/>
-                <wp:lineTo x="21529" y="16959"/>
-                <wp:lineTo x="21103" y="16386"/>
-                <wp:lineTo x="20961" y="15756"/>
-                <wp:lineTo x="20818" y="15584"/>
-                <wp:lineTo x="21529" y="14839"/>
-                <wp:lineTo x="21529" y="10084"/>
-                <wp:lineTo x="21032" y="10084"/>
-                <wp:lineTo x="21174" y="8422"/>
-                <wp:lineTo x="18758" y="8250"/>
-                <wp:lineTo x="9947" y="8250"/>
-                <wp:lineTo x="21529" y="7964"/>
-                <wp:lineTo x="21529" y="6646"/>
-                <wp:lineTo x="20961" y="6417"/>
-                <wp:lineTo x="21032" y="4698"/>
-                <wp:lineTo x="21529" y="4526"/>
-                <wp:lineTo x="21529" y="1318"/>
-                <wp:lineTo x="20463" y="1318"/>
-                <wp:lineTo x="1066" y="917"/>
-                <wp:lineTo x="21529" y="745"/>
-                <wp:lineTo x="21529" y="0"/>
-                <wp:lineTo x="1137" y="0"/>
-              </wp:wrapPolygon>
-            </wp:wrapTight>
-            <wp:docPr id="1964401126" name="Imagen 6" descr="La figura ilustra la ubicación de artículos en una estantería.">
-              <a:extLst xmlns:a="http://schemas.openxmlformats.org/drawingml/2006/main">
-                <a:ext uri="{C183D7F6-B498-43B3-948B-1728B52AA6E4}">
-                  <adec:decorative xmlns:adec="http://schemas.microsoft.com/office/drawing/2017/decorative" val="0"/>
-                </a:ext>
-              </a:extLst>
-            </wp:docPr>
+          <wp:inline distT="0" distB="0" distL="0" distR="0" wp14:anchorId="49C71C57" wp14:editId="7A31C6C9">
+            <wp:extent cx="3295310" cy="4080294"/>
+            <wp:effectExtent l="0" t="0" r="635" b="0"/>
+            <wp:docPr id="8" name="Imagen 8" descr="La figura ilustra la ubicación de artículos en una estantería."/>
             <wp:cNvGraphicFramePr>
               <a:graphicFrameLocks xmlns:a="http://schemas.openxmlformats.org/drawingml/2006/main" noChangeAspect="1"/>
             </wp:cNvGraphicFramePr>
@@ -8520,14 +8370,10 @@
               <a:graphicData uri="http://schemas.openxmlformats.org/drawingml/2006/picture">
                 <pic:pic xmlns:pic="http://schemas.openxmlformats.org/drawingml/2006/picture">
                   <pic:nvPicPr>
-                    <pic:cNvPr id="1964401126" name="Imagen 6" descr="La figura ilustra la ubicación de artículos en una estantería.">
-                      <a:extLst>
-                        <a:ext uri="{C183D7F6-B498-43B3-948B-1728B52AA6E4}">
-                          <adec:decorative xmlns:adec="http://schemas.microsoft.com/office/drawing/2017/decorative" val="0"/>
-                        </a:ext>
-                      </a:extLst>
-                    </pic:cNvPr>
-                    <pic:cNvPicPr/>
+                    <pic:cNvPr id="8" name="Imagen 8" descr="La figura ilustra la ubicación de artículos en una estantería."/>
+                    <pic:cNvPicPr>
+                      <a:picLocks noChangeAspect="1" noChangeArrowheads="1"/>
+                    </pic:cNvPicPr>
                   </pic:nvPicPr>
                   <pic:blipFill>
                     <a:blip r:embed="rId23">
@@ -8537,253 +8383,44 @@
                         </a:ext>
                       </a:extLst>
                     </a:blip>
+                    <a:srcRect/>
                     <a:stretch>
                       <a:fillRect/>
                     </a:stretch>
                   </pic:blipFill>
-                  <pic:spPr>
+                  <pic:spPr bwMode="auto">
                     <a:xfrm>
                       <a:off x="0" y="0"/>
-                      <a:ext cx="3860800" cy="4787900"/>
+                      <a:ext cx="3297715" cy="4083272"/>
                     </a:xfrm>
                     <a:prstGeom prst="rect">
                       <a:avLst/>
                     </a:prstGeom>
+                    <a:noFill/>
                   </pic:spPr>
                 </pic:pic>
               </a:graphicData>
             </a:graphic>
-            <wp14:sizeRelH relativeFrom="page">
-              <wp14:pctWidth>0</wp14:pctWidth>
-            </wp14:sizeRelH>
-            <wp14:sizeRelV relativeFrom="page">
-              <wp14:pctHeight>0</wp14:pctHeight>
-            </wp14:sizeRelV>
-          </wp:anchor>
+          </wp:inline>
         </w:drawing>
       </w:r>
-      <w:r>
-        <w:t>Ubicación de artículos en estantería</w:t>
-      </w:r>
-    </w:p>
-    <w:p>
-      <w:pPr>
-        <w:rPr>
-          <w:lang w:val="es-419" w:eastAsia="es-CO"/>
-        </w:rPr>
-      </w:pPr>
-    </w:p>
-    <w:p>
-      <w:pPr>
-        <w:rPr>
-          <w:lang w:val="es-419" w:eastAsia="es-CO"/>
-        </w:rPr>
-      </w:pPr>
-    </w:p>
-    <w:p>
-      <w:pPr>
-        <w:jc w:val="center"/>
-        <w:rPr>
-          <w:noProof/>
-        </w:rPr>
-      </w:pPr>
-      <w:r>
-        <w:fldChar w:fldCharType="begin"/>
-      </w:r>
-      <w:r>
-        <w:instrText xml:space="preserve"> INCLUDEPICTURE "https://ecored-atlantico.github.io/260101050-CF02-Planeacion-del-Merchandising-en-puntos-de-venta/img/img_04.ad84eec7.svg" \* MERGEFORMATINET </w:instrText>
-      </w:r>
-      <w:r>
-        <w:fldChar w:fldCharType="separate"/>
-      </w:r>
-      <w:r>
-        <w:rPr>
-          <w:noProof/>
-        </w:rPr>
-        <mc:AlternateContent>
-          <mc:Choice Requires="wps">
-            <w:drawing>
-              <wp:inline distT="0" distB="0" distL="0" distR="0" wp14:anchorId="209286C8" wp14:editId="67D92DFE">
-                <wp:extent cx="300990" cy="300990"/>
-                <wp:effectExtent l="0" t="0" r="0" b="0"/>
-                <wp:docPr id="894175205" name="Rectángulo 6" descr="Imagen Decorativa"/>
-                <wp:cNvGraphicFramePr>
-                  <a:graphicFrameLocks xmlns:a="http://schemas.openxmlformats.org/drawingml/2006/main" noChangeAspect="1"/>
-                </wp:cNvGraphicFramePr>
-                <a:graphic xmlns:a="http://schemas.openxmlformats.org/drawingml/2006/main">
-                  <a:graphicData uri="http://schemas.microsoft.com/office/word/2010/wordprocessingShape">
-                    <wps:wsp>
-                      <wps:cNvSpPr>
-                        <a:spLocks noChangeAspect="1" noChangeArrowheads="1"/>
-                      </wps:cNvSpPr>
-                      <wps:spPr bwMode="auto">
-                        <a:xfrm>
-                          <a:off x="0" y="0"/>
-                          <a:ext cx="300990" cy="300990"/>
-                        </a:xfrm>
-                        <a:prstGeom prst="rect">
-                          <a:avLst/>
-                        </a:prstGeom>
-                        <a:noFill/>
-                        <a:ln>
-                          <a:noFill/>
-                        </a:ln>
-                        <a:extLst>
-                          <a:ext uri="{909E8E84-426E-40DD-AFC4-6F175D3DCCD1}">
-                            <a14:hiddenFill xmlns:a14="http://schemas.microsoft.com/office/drawing/2010/main">
-                              <a:solidFill>
-                                <a:srgbClr val="FFFFFF"/>
-                              </a:solidFill>
-                            </a14:hiddenFill>
-                          </a:ext>
-                          <a:ext uri="{91240B29-F687-4F45-9708-019B960494DF}">
-                            <a14:hiddenLine xmlns:a14="http://schemas.microsoft.com/office/drawing/2010/main" w="9525">
-                              <a:solidFill>
-                                <a:srgbClr val="000000"/>
-                              </a:solidFill>
-                              <a:miter lim="800000"/>
-                              <a:headEnd/>
-                              <a:tailEnd/>
-                            </a14:hiddenLine>
-                          </a:ext>
-                        </a:extLst>
-                      </wps:spPr>
-                      <wps:bodyPr rot="0" vert="horz" wrap="square" lIns="91440" tIns="45720" rIns="91440" bIns="45720" anchor="t" anchorCtr="0" upright="1">
-                        <a:noAutofit/>
-                      </wps:bodyPr>
-                    </wps:wsp>
-                  </a:graphicData>
-                </a:graphic>
-              </wp:inline>
-            </w:drawing>
-          </mc:Choice>
-          <mc:Fallback>
-            <w:pict>
-              <v:rect w14:anchorId="7A132D88" id="Rectángulo 6" o:spid="_x0000_s1026" alt="Imagen Decorativa" style="width:23.7pt;height:23.7pt;visibility:visible;mso-wrap-style:square;mso-left-percent:-10001;mso-top-percent:-10001;mso-position-horizontal:absolute;mso-position-horizontal-relative:char;mso-position-vertical:absolute;mso-position-vertical-relative:line;mso-left-percent:-10001;mso-top-percent:-10001;v-text-anchor:top" o:gfxdata="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" filled="f" stroked="f">
-                <o:lock v:ext="edit" aspectratio="t"/>
-                <w10:anchorlock/>
-              </v:rect>
-            </w:pict>
-          </mc:Fallback>
-        </mc:AlternateContent>
-      </w:r>
-      <w:r>
-        <w:fldChar w:fldCharType="end"/>
-      </w:r>
-      <w:r>
-        <w:rPr>
-          <w:noProof/>
-        </w:rPr>
-        <w:t xml:space="preserve"> </w:t>
-      </w:r>
-    </w:p>
-    <w:p>
-      <w:pPr>
+    </w:p>
+    <w:p>
+      <w:pPr>
+        <w:rPr>
+          <w:sz w:val="22"/>
+          <w:lang w:val="es-419" w:eastAsia="es-CO"/>
+        </w:rPr>
+      </w:pPr>
+      <w:r>
         <w:rPr>
           <w:b/>
           <w:bCs/>
           <w:noProof/>
           <w:sz w:val="22"/>
         </w:rPr>
-      </w:pPr>
-    </w:p>
-    <w:p>
-      <w:pPr>
-        <w:rPr>
-          <w:b/>
-          <w:bCs/>
-          <w:noProof/>
-          <w:sz w:val="22"/>
-        </w:rPr>
-      </w:pPr>
-    </w:p>
-    <w:p>
-      <w:pPr>
-        <w:rPr>
-          <w:b/>
-          <w:bCs/>
-          <w:noProof/>
-          <w:sz w:val="22"/>
-        </w:rPr>
-      </w:pPr>
-    </w:p>
-    <w:p>
-      <w:pPr>
-        <w:rPr>
-          <w:b/>
-          <w:bCs/>
-          <w:noProof/>
-          <w:sz w:val="22"/>
-        </w:rPr>
-      </w:pPr>
-    </w:p>
-    <w:p>
-      <w:pPr>
-        <w:rPr>
-          <w:b/>
-          <w:bCs/>
-          <w:noProof/>
-          <w:sz w:val="22"/>
-        </w:rPr>
-      </w:pPr>
-    </w:p>
-    <w:p>
-      <w:pPr>
-        <w:rPr>
-          <w:b/>
-          <w:bCs/>
-          <w:noProof/>
-          <w:sz w:val="22"/>
-        </w:rPr>
-      </w:pPr>
-    </w:p>
-    <w:p>
-      <w:pPr>
-        <w:rPr>
-          <w:b/>
-          <w:bCs/>
-          <w:noProof/>
-          <w:sz w:val="22"/>
-        </w:rPr>
-      </w:pPr>
-    </w:p>
-    <w:p>
-      <w:pPr>
-        <w:rPr>
-          <w:b/>
-          <w:bCs/>
-          <w:noProof/>
-          <w:sz w:val="22"/>
-        </w:rPr>
-      </w:pPr>
-    </w:p>
-    <w:p>
-      <w:pPr>
-        <w:rPr>
-          <w:b/>
-          <w:bCs/>
-          <w:noProof/>
-          <w:sz w:val="22"/>
-        </w:rPr>
-      </w:pPr>
-    </w:p>
-    <w:p>
-      <w:pPr>
-        <w:rPr>
-          <w:b/>
-          <w:bCs/>
-          <w:noProof/>
-          <w:sz w:val="22"/>
-        </w:rPr>
-      </w:pPr>
-    </w:p>
-    <w:p>
-      <w:pPr>
-        <w:rPr>
-          <w:sz w:val="22"/>
-          <w:lang w:val="es-419" w:eastAsia="es-CO"/>
-        </w:rPr>
-      </w:pPr>
+        <w:t xml:space="preserve">                                </w:t>
+      </w:r>
       <w:r>
         <w:rPr>
           <w:b/>
@@ -9016,7 +8653,6 @@
               </w:rPr>
             </w:pPr>
             <w:r>
-              <w:lastRenderedPageBreak/>
               <w:t>3. Creación del CDT (Categoría/Cliente)</w:t>
             </w:r>
           </w:p>
@@ -9075,6 +8711,7 @@
               </w:rPr>
             </w:pPr>
             <w:r>
+              <w:lastRenderedPageBreak/>
               <w:t xml:space="preserve">4. Diseño del planograma con </w:t>
             </w:r>
             <w:r>
@@ -9385,6 +9022,22 @@
         </w:rPr>
         <w:t xml:space="preserve"> especializado, los equipos pueden visualizar, ajustar y validar la ubicación de productos, mejorando tanto la presentación como el impacto en el comportamiento del consumidor.</w:t>
       </w:r>
+    </w:p>
+    <w:p>
+      <w:pPr>
+        <w:rPr>
+          <w:szCs w:val="28"/>
+          <w:lang w:val="es-419"/>
+        </w:rPr>
+      </w:pPr>
+    </w:p>
+    <w:p>
+      <w:pPr>
+        <w:rPr>
+          <w:szCs w:val="28"/>
+          <w:lang w:val="es-419"/>
+        </w:rPr>
+      </w:pPr>
     </w:p>
     <w:p>
       <w:pPr>
@@ -9502,7 +9155,7 @@
           <w:sz w:val="22"/>
           <w:lang w:val="es-419" w:eastAsia="es-CO"/>
         </w:rPr>
-        <w:t xml:space="preserve">                                                  </w:t>
+        <w:t xml:space="preserve">                                                 </w:t>
       </w:r>
       <w:r>
         <w:rPr>
@@ -9954,7 +9607,7 @@
         <w:pStyle w:val="Prrafodelista"/>
         <w:numPr>
           <w:ilvl w:val="0"/>
-          <w:numId w:val="46"/>
+          <w:numId w:val="26"/>
         </w:numPr>
         <w:rPr>
           <w:szCs w:val="28"/>
@@ -9974,7 +9627,7 @@
         <w:pStyle w:val="Prrafodelista"/>
         <w:numPr>
           <w:ilvl w:val="1"/>
-          <w:numId w:val="46"/>
+          <w:numId w:val="26"/>
         </w:numPr>
         <w:rPr>
           <w:szCs w:val="28"/>
@@ -10008,7 +9661,7 @@
         <w:pStyle w:val="Prrafodelista"/>
         <w:numPr>
           <w:ilvl w:val="1"/>
-          <w:numId w:val="46"/>
+          <w:numId w:val="26"/>
         </w:numPr>
         <w:rPr>
           <w:szCs w:val="28"/>
@@ -10028,7 +9681,7 @@
         <w:pStyle w:val="Prrafodelista"/>
         <w:numPr>
           <w:ilvl w:val="0"/>
-          <w:numId w:val="46"/>
+          <w:numId w:val="26"/>
         </w:numPr>
         <w:rPr>
           <w:szCs w:val="28"/>
@@ -10048,7 +9701,7 @@
         <w:pStyle w:val="Prrafodelista"/>
         <w:numPr>
           <w:ilvl w:val="1"/>
-          <w:numId w:val="46"/>
+          <w:numId w:val="26"/>
         </w:numPr>
         <w:rPr>
           <w:szCs w:val="28"/>
@@ -10082,7 +9735,7 @@
         <w:pStyle w:val="Prrafodelista"/>
         <w:numPr>
           <w:ilvl w:val="1"/>
-          <w:numId w:val="46"/>
+          <w:numId w:val="26"/>
         </w:numPr>
         <w:rPr>
           <w:szCs w:val="28"/>
@@ -10102,7 +9755,7 @@
         <w:pStyle w:val="Prrafodelista"/>
         <w:numPr>
           <w:ilvl w:val="0"/>
-          <w:numId w:val="46"/>
+          <w:numId w:val="26"/>
         </w:numPr>
         <w:rPr>
           <w:szCs w:val="28"/>
@@ -10122,7 +9775,7 @@
         <w:pStyle w:val="Prrafodelista"/>
         <w:numPr>
           <w:ilvl w:val="1"/>
-          <w:numId w:val="46"/>
+          <w:numId w:val="26"/>
         </w:numPr>
         <w:rPr>
           <w:szCs w:val="28"/>
@@ -10156,7 +9809,7 @@
         <w:pStyle w:val="Prrafodelista"/>
         <w:numPr>
           <w:ilvl w:val="1"/>
-          <w:numId w:val="46"/>
+          <w:numId w:val="26"/>
         </w:numPr>
         <w:rPr>
           <w:szCs w:val="28"/>
@@ -10176,7 +9829,7 @@
         <w:pStyle w:val="Prrafodelista"/>
         <w:numPr>
           <w:ilvl w:val="0"/>
-          <w:numId w:val="46"/>
+          <w:numId w:val="26"/>
         </w:numPr>
         <w:rPr>
           <w:szCs w:val="28"/>
@@ -10196,7 +9849,7 @@
         <w:pStyle w:val="Prrafodelista"/>
         <w:numPr>
           <w:ilvl w:val="1"/>
-          <w:numId w:val="46"/>
+          <w:numId w:val="26"/>
         </w:numPr>
         <w:rPr>
           <w:szCs w:val="28"/>
@@ -10230,7 +9883,7 @@
         <w:pStyle w:val="Prrafodelista"/>
         <w:numPr>
           <w:ilvl w:val="1"/>
-          <w:numId w:val="46"/>
+          <w:numId w:val="26"/>
         </w:numPr>
         <w:rPr>
           <w:szCs w:val="28"/>
@@ -10250,7 +9903,7 @@
         <w:pStyle w:val="Prrafodelista"/>
         <w:numPr>
           <w:ilvl w:val="0"/>
-          <w:numId w:val="46"/>
+          <w:numId w:val="26"/>
         </w:numPr>
         <w:rPr>
           <w:szCs w:val="28"/>
@@ -10270,7 +9923,7 @@
         <w:pStyle w:val="Prrafodelista"/>
         <w:numPr>
           <w:ilvl w:val="1"/>
-          <w:numId w:val="46"/>
+          <w:numId w:val="26"/>
         </w:numPr>
         <w:rPr>
           <w:szCs w:val="28"/>
@@ -10304,7 +9957,7 @@
         <w:pStyle w:val="Prrafodelista"/>
         <w:numPr>
           <w:ilvl w:val="1"/>
-          <w:numId w:val="46"/>
+          <w:numId w:val="26"/>
         </w:numPr>
         <w:rPr>
           <w:szCs w:val="28"/>
@@ -10334,6 +9987,15 @@
           <w:sz w:val="22"/>
           <w:lang w:val="es-419" w:eastAsia="es-CO"/>
         </w:rPr>
+        <w:t xml:space="preserve">       </w:t>
+      </w:r>
+      <w:r>
+        <w:rPr>
+          <w:b/>
+          <w:bCs/>
+          <w:sz w:val="22"/>
+          <w:lang w:val="es-419" w:eastAsia="es-CO"/>
+        </w:rPr>
         <w:t>Fuente:</w:t>
       </w:r>
       <w:r>
@@ -10341,14 +10003,30 @@
           <w:sz w:val="22"/>
           <w:lang w:val="es-419" w:eastAsia="es-CO"/>
         </w:rPr>
-        <w:t xml:space="preserve"> Niazi, 2023</w:t>
+        <w:t xml:space="preserve"> </w:t>
+      </w:r>
+      <w:proofErr w:type="spellStart"/>
+      <w:r>
+        <w:rPr>
+          <w:sz w:val="22"/>
+          <w:lang w:val="es-419" w:eastAsia="es-CO"/>
+        </w:rPr>
+        <w:t>Niazi</w:t>
+      </w:r>
+      <w:proofErr w:type="spellEnd"/>
+      <w:r>
+        <w:rPr>
+          <w:sz w:val="22"/>
+          <w:lang w:val="es-419" w:eastAsia="es-CO"/>
+        </w:rPr>
+        <w:t>, 2023</w:t>
       </w:r>
     </w:p>
     <w:p>
       <w:pPr>
         <w:pStyle w:val="Ttulo2"/>
       </w:pPr>
-      <w:bookmarkStart w:id="23" w:name="_Toc200040939"/>
+      <w:bookmarkStart w:id="23" w:name="_Toc200113730"/>
       <w:r>
         <w:lastRenderedPageBreak/>
         <w:t>6.4 Teoría del color</w:t>
@@ -11243,7 +10921,7 @@
       <w:pPr>
         <w:pStyle w:val="Ttulo2"/>
       </w:pPr>
-      <w:bookmarkStart w:id="24" w:name="_Toc200040940"/>
+      <w:bookmarkStart w:id="24" w:name="_Toc200113731"/>
       <w:r>
         <w:t>6.5 Escaparatismo</w:t>
       </w:r>
@@ -11280,7 +10958,7 @@
         <w:pStyle w:val="Prrafodelista"/>
         <w:numPr>
           <w:ilvl w:val="0"/>
-          <w:numId w:val="42"/>
+          <w:numId w:val="22"/>
         </w:numPr>
         <w:rPr>
           <w:lang w:val="es-419" w:eastAsia="es-CO"/>
@@ -11313,7 +10991,7 @@
         <w:pStyle w:val="Prrafodelista"/>
         <w:numPr>
           <w:ilvl w:val="0"/>
-          <w:numId w:val="42"/>
+          <w:numId w:val="22"/>
         </w:numPr>
         <w:rPr>
           <w:lang w:val="es-419" w:eastAsia="es-CO"/>
@@ -11339,7 +11017,7 @@
         <w:pStyle w:val="Prrafodelista"/>
         <w:numPr>
           <w:ilvl w:val="0"/>
-          <w:numId w:val="42"/>
+          <w:numId w:val="22"/>
         </w:numPr>
         <w:rPr>
           <w:lang w:val="es-419" w:eastAsia="es-CO"/>
@@ -11365,7 +11043,7 @@
         <w:pStyle w:val="Prrafodelista"/>
         <w:numPr>
           <w:ilvl w:val="0"/>
-          <w:numId w:val="42"/>
+          <w:numId w:val="22"/>
         </w:numPr>
         <w:rPr>
           <w:lang w:val="es-419" w:eastAsia="es-CO"/>
@@ -11391,7 +11069,7 @@
         <w:pStyle w:val="Prrafodelista"/>
         <w:numPr>
           <w:ilvl w:val="0"/>
-          <w:numId w:val="42"/>
+          <w:numId w:val="22"/>
         </w:numPr>
         <w:rPr>
           <w:lang w:val="es-419" w:eastAsia="es-CO"/>
@@ -11423,7 +11101,7 @@
       <w:pPr>
         <w:pStyle w:val="Titulosgenerales"/>
       </w:pPr>
-      <w:bookmarkStart w:id="25" w:name="_Toc200040941"/>
+      <w:bookmarkStart w:id="25" w:name="_Toc200113732"/>
       <w:r>
         <w:lastRenderedPageBreak/>
         <w:t>Síntesis</w:t>
@@ -11441,30 +11119,41 @@
       </w:pPr>
       <w:r>
         <w:rPr>
+          <w:lang w:val="es-419" w:eastAsia="es-CO"/>
+        </w:rPr>
+        <w:t xml:space="preserve">Este componente formativo desarrolla conceptos fundamentales sobre toma de decisiones, </w:t>
+      </w:r>
+      <w:r>
+        <w:rPr>
+          <w:rStyle w:val="Extranjerismo"/>
+          <w:lang w:val="es-419" w:eastAsia="es-CO"/>
+        </w:rPr>
+        <w:t>merchandising</w:t>
+      </w:r>
+      <w:r>
+        <w:rPr>
+          <w:lang w:val="es-419" w:eastAsia="es-CO"/>
+        </w:rPr>
+        <w:t>, objetivos, metas, comportamiento del consumidor y estrategias comerciales. A través de definiciones claras, tipos, características y técnicas, se busca fortalecer competencias clave en la gestión del punto de venta, optimizando la atracción y experiencia en el punto de venta y la presentación del producto, con enfoque técnico y aplicación práctica en entornos comerciales.</w:t>
+      </w:r>
+    </w:p>
+    <w:p>
+      <w:pPr>
+        <w:ind w:firstLine="0"/>
+        <w:rPr>
+          <w:lang w:val="es-419" w:eastAsia="es-CO"/>
+        </w:rPr>
+      </w:pPr>
+      <w:r>
+        <w:rPr>
           <w:noProof/>
           <w:lang w:val="es-419" w:eastAsia="es-CO"/>
         </w:rPr>
         <w:drawing>
-          <wp:anchor distT="0" distB="0" distL="114300" distR="114300" simplePos="0" relativeHeight="251670528" behindDoc="1" locked="0" layoutInCell="1" allowOverlap="1" wp14:anchorId="42802BB3" wp14:editId="1748FD31">
-            <wp:simplePos x="0" y="0"/>
-            <wp:positionH relativeFrom="column">
-              <wp:posOffset>67310</wp:posOffset>
-            </wp:positionH>
-            <wp:positionV relativeFrom="paragraph">
-              <wp:posOffset>2154555</wp:posOffset>
-            </wp:positionV>
-            <wp:extent cx="6332220" cy="2776855"/>
-            <wp:effectExtent l="0" t="0" r="5080" b="4445"/>
-            <wp:wrapTight wrapText="bothSides">
-              <wp:wrapPolygon edited="0">
-                <wp:start x="0" y="0"/>
-                <wp:lineTo x="0" y="21536"/>
-                <wp:lineTo x="21574" y="21536"/>
-                <wp:lineTo x="21574" y="0"/>
-                <wp:lineTo x="0" y="0"/>
-              </wp:wrapPolygon>
-            </wp:wrapTight>
-            <wp:docPr id="2041317880" name="Imagen 6" descr="Flujograma que describe el componente formativo “Atracción y experiencia en el punto de venta”, desarrolla conceptos fundamentales sobre toma de decisiones, merchandising, objetivos, metas, comportamiento del consumidor y estrategias comerciales. A través de definiciones claras, tipos, características y técnicas, se busca fortalecer competencias clave en la gestión del punto de venta, optimizando la atracción y experiencia en el punto de venta y la presentación del producto, con enfoque técnico y aplicación práctica en entornos comerciales."/>
+          <wp:inline distT="0" distB="0" distL="0" distR="0" wp14:anchorId="01A13CB8" wp14:editId="22442405">
+            <wp:extent cx="6166018" cy="2700067"/>
+            <wp:effectExtent l="0" t="0" r="6350" b="5080"/>
+            <wp:docPr id="9" name="Imagen 9" descr="Flujograma que describe el componente formativo “Atracción y experiencia en el punto de venta”, desarrolla conceptos fundamentales sobre toma de decisiones, merchandising, objetivos, metas, comportamiento del consumidor y estrategias comerciales. A través de definiciones claras, tipos, características y técnicas, se busca fortalecer competencias clave en la gestión del punto de venta, optimizando la atracción y experiencia en el punto de venta y la presentación del producto, con enfoque técnico y aplicación práctica en entornos comerciales."/>
             <wp:cNvGraphicFramePr>
               <a:graphicFrameLocks xmlns:a="http://schemas.openxmlformats.org/drawingml/2006/main" noChangeAspect="1"/>
             </wp:cNvGraphicFramePr>
@@ -11472,8 +11161,10 @@
               <a:graphicData uri="http://schemas.openxmlformats.org/drawingml/2006/picture">
                 <pic:pic xmlns:pic="http://schemas.openxmlformats.org/drawingml/2006/picture">
                   <pic:nvPicPr>
-                    <pic:cNvPr id="2041317880" name="Imagen 6" descr="Flujograma que describe el componente formativo “Atracción y experiencia en el punto de venta”, desarrolla conceptos fundamentales sobre toma de decisiones, merchandising, objetivos, metas, comportamiento del consumidor y estrategias comerciales. A través de definiciones claras, tipos, características y técnicas, se busca fortalecer competencias clave en la gestión del punto de venta, optimizando la atracción y experiencia en el punto de venta y la presentación del producto, con enfoque técnico y aplicación práctica en entornos comerciales."/>
-                    <pic:cNvPicPr/>
+                    <pic:cNvPr id="9" name="Imagen 9" descr="Flujograma que describe el componente formativo “Atracción y experiencia en el punto de venta”, desarrolla conceptos fundamentales sobre toma de decisiones, merchandising, objetivos, metas, comportamiento del consumidor y estrategias comerciales. A través de definiciones claras, tipos, características y técnicas, se busca fortalecer competencias clave en la gestión del punto de venta, optimizando la atracción y experiencia en el punto de venta y la presentación del producto, con enfoque técnico y aplicación práctica en entornos comerciales."/>
+                    <pic:cNvPicPr>
+                      <a:picLocks noChangeAspect="1" noChangeArrowheads="1"/>
+                    </pic:cNvPicPr>
                   </pic:nvPicPr>
                   <pic:blipFill>
                     <a:blip r:embed="rId26">
@@ -11483,50 +11174,27 @@
                         </a:ext>
                       </a:extLst>
                     </a:blip>
+                    <a:srcRect/>
                     <a:stretch>
                       <a:fillRect/>
                     </a:stretch>
                   </pic:blipFill>
-                  <pic:spPr>
+                  <pic:spPr bwMode="auto">
                     <a:xfrm>
                       <a:off x="0" y="0"/>
-                      <a:ext cx="6332220" cy="2776855"/>
+                      <a:ext cx="6181332" cy="2706773"/>
                     </a:xfrm>
                     <a:prstGeom prst="rect">
                       <a:avLst/>
                     </a:prstGeom>
+                    <a:noFill/>
                   </pic:spPr>
                 </pic:pic>
               </a:graphicData>
             </a:graphic>
-            <wp14:sizeRelH relativeFrom="page">
-              <wp14:pctWidth>0</wp14:pctWidth>
-            </wp14:sizeRelH>
-            <wp14:sizeRelV relativeFrom="page">
-              <wp14:pctHeight>0</wp14:pctHeight>
-            </wp14:sizeRelV>
-          </wp:anchor>
+          </wp:inline>
         </w:drawing>
       </w:r>
-      <w:r>
-        <w:rPr>
-          <w:lang w:val="es-419" w:eastAsia="es-CO"/>
-        </w:rPr>
-        <w:t xml:space="preserve">Este componente formativo desarrolla conceptos fundamentales sobre toma de decisiones, </w:t>
-      </w:r>
-      <w:r>
-        <w:rPr>
-          <w:rStyle w:val="Extranjerismo"/>
-          <w:lang w:val="es-419" w:eastAsia="es-CO"/>
-        </w:rPr>
-        <w:t>merchandising</w:t>
-      </w:r>
-      <w:r>
-        <w:rPr>
-          <w:lang w:val="es-419" w:eastAsia="es-CO"/>
-        </w:rPr>
-        <w:t>, objetivos, metas, comportamiento del consumidor y estrategias comerciales. A través de definiciones claras, tipos, características y técnicas, se busca fortalecer competencias clave en la gestión del punto de venta, optimizando la atracción y experiencia en el punto de venta y la presentación del producto, con enfoque técnico y aplicación práctica en entornos comerciales.</w:t>
-      </w:r>
     </w:p>
     <w:p>
       <w:pPr>
@@ -11553,7 +11221,7 @@
       <w:pPr>
         <w:pStyle w:val="Titulosgenerales"/>
       </w:pPr>
-      <w:bookmarkStart w:id="26" w:name="_Toc200040942"/>
+      <w:bookmarkStart w:id="26" w:name="_Toc200113733"/>
       <w:r>
         <w:lastRenderedPageBreak/>
         <w:t>Glosario</w:t>
@@ -12150,7 +11818,7 @@
       <w:pPr>
         <w:pStyle w:val="Titulosgenerales"/>
       </w:pPr>
-      <w:bookmarkStart w:id="27" w:name="_Toc200040943"/>
+      <w:bookmarkStart w:id="27" w:name="_Toc200113734"/>
       <w:r>
         <w:lastRenderedPageBreak/>
         <w:t>Material complementario</w:t>
@@ -12673,7 +12341,7 @@
       <w:pPr>
         <w:pStyle w:val="Titulosgenerales"/>
       </w:pPr>
-      <w:bookmarkStart w:id="28" w:name="_Toc200040944"/>
+      <w:bookmarkStart w:id="28" w:name="_Toc200113735"/>
       <w:r>
         <w:lastRenderedPageBreak/>
         <w:t>Referencias bibliográficas</w:t>
@@ -12714,48 +12382,16 @@
         </w:rPr>
         <w:t xml:space="preserve"> (1.ª ed.). Ecoe Ediciones. [PDF]. Recuperado de </w:t>
       </w:r>
-      <w:r>
-        <w:rPr>
-          <w:color w:val="000000" w:themeColor="text1"/>
-          <w:lang w:val="es-419" w:eastAsia="es-CO"/>
-        </w:rPr>
-        <w:fldChar w:fldCharType="begin"/>
-      </w:r>
-      <w:r>
-        <w:rPr>
-          <w:color w:val="000000" w:themeColor="text1"/>
-          <w:lang w:val="es-419" w:eastAsia="es-CO"/>
-        </w:rPr>
-        <w:instrText>HYPERLINK "https://www.ecoeediciones.com/wp-content/uploads/2018/01/El-arte-de-seducir-1.pdf"</w:instrText>
-      </w:r>
-      <w:r>
-        <w:rPr>
-          <w:color w:val="000000" w:themeColor="text1"/>
-          <w:lang w:val="es-419" w:eastAsia="es-CO"/>
-        </w:rPr>
-      </w:r>
-      <w:r>
-        <w:rPr>
-          <w:color w:val="000000" w:themeColor="text1"/>
-          <w:lang w:val="es-419" w:eastAsia="es-CO"/>
-        </w:rPr>
-        <w:fldChar w:fldCharType="separate"/>
-      </w:r>
-      <w:r>
-        <w:rPr>
-          <w:rStyle w:val="Hipervnculo"/>
-          <w:color w:val="000000" w:themeColor="text1"/>
-          <w:lang w:val="es-419" w:eastAsia="es-CO"/>
-        </w:rPr>
-        <w:t>https://www.ecoeediciones.com/wp-content/uploads/2018/01/El-arte-de-seducir-1.pdf</w:t>
-      </w:r>
-      <w:r>
-        <w:rPr>
-          <w:color w:val="000000" w:themeColor="text1"/>
-          <w:lang w:val="es-419" w:eastAsia="es-CO"/>
-        </w:rPr>
-        <w:fldChar w:fldCharType="end"/>
-      </w:r>
+      <w:hyperlink r:id="rId30" w:history="1">
+        <w:r>
+          <w:rPr>
+            <w:rStyle w:val="Hipervnculo"/>
+            <w:color w:val="000000" w:themeColor="text1"/>
+            <w:lang w:val="es-419" w:eastAsia="es-CO"/>
+          </w:rPr>
+          <w:t>https://www.ecoeediciones.com/wp-content/uploads/2018/01/El-arte-de-seducir-1.pdf</w:t>
+        </w:r>
+      </w:hyperlink>
     </w:p>
     <w:p>
       <w:pPr>
@@ -13147,7 +12783,7 @@
         </w:rPr>
         <w:t xml:space="preserve">: La seducción en el punto de venta. [PDF]. Recuperado de </w:t>
       </w:r>
-      <w:hyperlink r:id="rId30" w:history="1">
+      <w:hyperlink r:id="rId31" w:history="1">
         <w:r>
           <w:rPr>
             <w:rStyle w:val="Hipervnculo"/>
@@ -13194,7 +12830,7 @@
         </w:rPr>
         <w:t xml:space="preserve">Quant Retail. </w:t>
       </w:r>
-      <w:hyperlink r:id="rId31" w:history="1">
+      <w:hyperlink r:id="rId32" w:history="1">
         <w:r>
           <w:rPr>
             <w:rStyle w:val="Hipervnculo"/>
@@ -13576,7 +13212,7 @@
       <w:pPr>
         <w:pStyle w:val="Titulosgenerales"/>
       </w:pPr>
-      <w:bookmarkStart w:id="29" w:name="_Toc200040945"/>
+      <w:bookmarkStart w:id="29" w:name="_Toc200113736"/>
       <w:r>
         <w:lastRenderedPageBreak/>
         <w:t>C</w:t>
@@ -14627,8 +14263,8 @@
       </w:pPr>
     </w:p>
     <w:sectPr>
-      <w:headerReference w:type="default" r:id="rId32"/>
-      <w:footerReference w:type="default" r:id="rId33"/>
+      <w:headerReference w:type="default" r:id="rId33"/>
+      <w:footerReference w:type="default" r:id="rId34"/>
       <w:pgSz w:w="12240" w:h="15840"/>
       <w:pgMar w:top="1701" w:right="1134" w:bottom="1134" w:left="1134" w:header="709" w:footer="737" w:gutter="0"/>
       <w:pgNumType w:start="1"/>
@@ -14640,7 +14276,7 @@
 </file>
 
 <file path=word/endnotes.xml><?xml version="1.0" encoding="utf-8"?>
-<w:endnotes xmlns:wpc="http://schemas.microsoft.com/office/word/2010/wordprocessingCanvas" xmlns:cx="http://schemas.microsoft.com/office/drawing/2014/chartex" xmlns:cx1="http://schemas.microsoft.com/office/drawing/2015/9/8/chartex" xmlns:cx2="http://schemas.microsoft.com/office/drawing/2015/10/21/chartex" xmlns:cx3="http://schemas.microsoft.com/office/drawing/2016/5/9/chartex" xmlns:cx4="http://schemas.microsoft.com/office/drawing/2016/5/10/chartex" xmlns:cx5="http://schemas.microsoft.com/office/drawing/2016/5/11/chartex" xmlns:cx6="http://schemas.microsoft.com/office/drawing/2016/5/12/chartex" xmlns:cx7="http://schemas.microsoft.com/office/drawing/2016/5/13/chartex" xmlns:cx8="http://schemas.microsoft.com/office/drawing/2016/5/14/chartex" xmlns:mc="http://schemas.openxmlformats.org/markup-compatibility/2006" xmlns:aink="http://schemas.microsoft.com/office/drawing/2016/ink" xmlns:am3d="http://schemas.microsoft.com/office/drawing/2017/model3d" xmlns:o="urn:schemas-microsoft-com:office:office" xmlns:oel="http://schemas.microsoft.com/office/2019/extlst" xmlns:r="http://schemas.openxmlformats.org/officeDocument/2006/relationships" xmlns:m="http://schemas.openxmlformats.org/officeDocument/2006/math" xmlns:v="urn:schemas-microsoft-com:vml" xmlns:wp14="http://schemas.microsoft.com/office/word/2010/wordprocessingDrawing" xmlns:wp="http://schemas.openxmlformats.org/drawingml/2006/wordprocessingDrawing" xmlns:w10="urn:schemas-microsoft-com:office:word" xmlns:w="http://schemas.openxmlformats.org/wordprocessingml/2006/main" xmlns:w14="http://schemas.microsoft.com/office/word/2010/wordml" xmlns:w15="http://schemas.microsoft.com/office/word/2012/wordml" xmlns:w16cex="http://schemas.microsoft.com/office/word/2018/wordml/cex" xmlns:w16cid="http://schemas.microsoft.com/office/word/2016/wordml/cid" xmlns:w16="http://schemas.microsoft.com/office/word/2018/wordml" xmlns:w16du="http://schemas.microsoft.com/office/word/2023/wordml/word16du" xmlns:w16sdtdh="http://schemas.microsoft.com/office/word/2020/wordml/sdtdatahash" xmlns:w16sdtfl="http://schemas.microsoft.com/office/word/2024/wordml/sdtformatlock" xmlns:w16se="http://schemas.microsoft.com/office/word/2015/wordml/symex" xmlns:wpg="http://schemas.microsoft.com/office/word/2010/wordprocessingGroup" xmlns:wpi="http://schemas.microsoft.com/office/word/2010/wordprocessingInk" xmlns:wne="http://schemas.microsoft.com/office/word/2006/wordml" xmlns:wps="http://schemas.microsoft.com/office/word/2010/wordprocessingShape" mc:Ignorable="w14 w15 w16se w16cid w16 w16cex w16sdtdh w16sdtfl w16du wp14">
+<w:endnotes xmlns:wpc="http://schemas.microsoft.com/office/word/2010/wordprocessingCanvas" xmlns:cx="http://schemas.microsoft.com/office/drawing/2014/chartex" xmlns:cx1="http://schemas.microsoft.com/office/drawing/2015/9/8/chartex" xmlns:cx2="http://schemas.microsoft.com/office/drawing/2015/10/21/chartex" xmlns:cx3="http://schemas.microsoft.com/office/drawing/2016/5/9/chartex" xmlns:cx4="http://schemas.microsoft.com/office/drawing/2016/5/10/chartex" xmlns:cx5="http://schemas.microsoft.com/office/drawing/2016/5/11/chartex" xmlns:cx6="http://schemas.microsoft.com/office/drawing/2016/5/12/chartex" xmlns:cx7="http://schemas.microsoft.com/office/drawing/2016/5/13/chartex" xmlns:cx8="http://schemas.microsoft.com/office/drawing/2016/5/14/chartex" xmlns:mc="http://schemas.openxmlformats.org/markup-compatibility/2006" xmlns:aink="http://schemas.microsoft.com/office/drawing/2016/ink" xmlns:am3d="http://schemas.microsoft.com/office/drawing/2017/model3d" xmlns:o="urn:schemas-microsoft-com:office:office" xmlns:r="http://schemas.openxmlformats.org/officeDocument/2006/relationships" xmlns:m="http://schemas.openxmlformats.org/officeDocument/2006/math" xmlns:v="urn:schemas-microsoft-com:vml" xmlns:wp14="http://schemas.microsoft.com/office/word/2010/wordprocessingDrawing" xmlns:wp="http://schemas.openxmlformats.org/drawingml/2006/wordprocessingDrawing" xmlns:w10="urn:schemas-microsoft-com:office:word" xmlns:w="http://schemas.openxmlformats.org/wordprocessingml/2006/main" xmlns:w14="http://schemas.microsoft.com/office/word/2010/wordml" xmlns:w15="http://schemas.microsoft.com/office/word/2012/wordml" xmlns:w16cex="http://schemas.microsoft.com/office/word/2018/wordml/cex" xmlns:w16cid="http://schemas.microsoft.com/office/word/2016/wordml/cid" xmlns:w16="http://schemas.microsoft.com/office/word/2018/wordml" xmlns:w16sdtdh="http://schemas.microsoft.com/office/word/2020/wordml/sdtdatahash" xmlns:w16se="http://schemas.microsoft.com/office/word/2015/wordml/symex" xmlns:wpg="http://schemas.microsoft.com/office/word/2010/wordprocessingGroup" xmlns:wpi="http://schemas.microsoft.com/office/word/2010/wordprocessingInk" xmlns:wne="http://schemas.microsoft.com/office/word/2006/wordml" xmlns:wps="http://schemas.microsoft.com/office/word/2010/wordprocessingShape" mc:Ignorable="w14 w15 w16se w16cid w16 w16cex w16sdtdh wp14">
   <w:endnote w:type="separator" w:id="-1">
     <w:p>
       <w:pPr>
@@ -14665,7 +14301,7 @@
 </file>
 
 <file path=word/footer1.xml><?xml version="1.0" encoding="utf-8"?>
-<w:ftr xmlns:wpc="http://schemas.microsoft.com/office/word/2010/wordprocessingCanvas" xmlns:cx="http://schemas.microsoft.com/office/drawing/2014/chartex" xmlns:cx1="http://schemas.microsoft.com/office/drawing/2015/9/8/chartex" xmlns:cx2="http://schemas.microsoft.com/office/drawing/2015/10/21/chartex" xmlns:cx3="http://schemas.microsoft.com/office/drawing/2016/5/9/chartex" xmlns:cx4="http://schemas.microsoft.com/office/drawing/2016/5/10/chartex" xmlns:cx5="http://schemas.microsoft.com/office/drawing/2016/5/11/chartex" xmlns:cx6="http://schemas.microsoft.com/office/drawing/2016/5/12/chartex" xmlns:cx7="http://schemas.microsoft.com/office/drawing/2016/5/13/chartex" xmlns:cx8="http://schemas.microsoft.com/office/drawing/2016/5/14/chartex" xmlns:mc="http://schemas.openxmlformats.org/markup-compatibility/2006" xmlns:aink="http://schemas.microsoft.com/office/drawing/2016/ink" xmlns:am3d="http://schemas.microsoft.com/office/drawing/2017/model3d" xmlns:o="urn:schemas-microsoft-com:office:office" xmlns:oel="http://schemas.microsoft.com/office/2019/extlst" xmlns:r="http://schemas.openxmlformats.org/officeDocument/2006/relationships" xmlns:m="http://schemas.openxmlformats.org/officeDocument/2006/math" xmlns:v="urn:schemas-microsoft-com:vml" xmlns:wp14="http://schemas.microsoft.com/office/word/2010/wordprocessingDrawing" xmlns:wp="http://schemas.openxmlformats.org/drawingml/2006/wordprocessingDrawing" xmlns:w10="urn:schemas-microsoft-com:office:word" xmlns:w="http://schemas.openxmlformats.org/wordprocessingml/2006/main" xmlns:w14="http://schemas.microsoft.com/office/word/2010/wordml" xmlns:w15="http://schemas.microsoft.com/office/word/2012/wordml" xmlns:w16cex="http://schemas.microsoft.com/office/word/2018/wordml/cex" xmlns:w16cid="http://schemas.microsoft.com/office/word/2016/wordml/cid" xmlns:w16="http://schemas.microsoft.com/office/word/2018/wordml" xmlns:w16du="http://schemas.microsoft.com/office/word/2023/wordml/word16du" xmlns:w16sdtdh="http://schemas.microsoft.com/office/word/2020/wordml/sdtdatahash" xmlns:w16sdtfl="http://schemas.microsoft.com/office/word/2024/wordml/sdtformatlock" xmlns:w16se="http://schemas.microsoft.com/office/word/2015/wordml/symex" xmlns:wpg="http://schemas.microsoft.com/office/word/2010/wordprocessingGroup" xmlns:wpi="http://schemas.microsoft.com/office/word/2010/wordprocessingInk" xmlns:wne="http://schemas.microsoft.com/office/word/2006/wordml" xmlns:wps="http://schemas.microsoft.com/office/word/2010/wordprocessingShape" mc:Ignorable="w14 w15 w16se w16cid w16 w16cex w16sdtdh w16sdtfl w16du wp14">
+<w:ftr xmlns:wpc="http://schemas.microsoft.com/office/word/2010/wordprocessingCanvas" xmlns:cx="http://schemas.microsoft.com/office/drawing/2014/chartex" xmlns:cx1="http://schemas.microsoft.com/office/drawing/2015/9/8/chartex" xmlns:cx2="http://schemas.microsoft.com/office/drawing/2015/10/21/chartex" xmlns:cx3="http://schemas.microsoft.com/office/drawing/2016/5/9/chartex" xmlns:cx4="http://schemas.microsoft.com/office/drawing/2016/5/10/chartex" xmlns:cx5="http://schemas.microsoft.com/office/drawing/2016/5/11/chartex" xmlns:cx6="http://schemas.microsoft.com/office/drawing/2016/5/12/chartex" xmlns:cx7="http://schemas.microsoft.com/office/drawing/2016/5/13/chartex" xmlns:cx8="http://schemas.microsoft.com/office/drawing/2016/5/14/chartex" xmlns:mc="http://schemas.openxmlformats.org/markup-compatibility/2006" xmlns:aink="http://schemas.microsoft.com/office/drawing/2016/ink" xmlns:am3d="http://schemas.microsoft.com/office/drawing/2017/model3d" xmlns:o="urn:schemas-microsoft-com:office:office" xmlns:r="http://schemas.openxmlformats.org/officeDocument/2006/relationships" xmlns:m="http://schemas.openxmlformats.org/officeDocument/2006/math" xmlns:v="urn:schemas-microsoft-com:vml" xmlns:wp14="http://schemas.microsoft.com/office/word/2010/wordprocessingDrawing" xmlns:wp="http://schemas.openxmlformats.org/drawingml/2006/wordprocessingDrawing" xmlns:w10="urn:schemas-microsoft-com:office:word" xmlns:w="http://schemas.openxmlformats.org/wordprocessingml/2006/main" xmlns:w14="http://schemas.microsoft.com/office/word/2010/wordml" xmlns:w15="http://schemas.microsoft.com/office/word/2012/wordml" xmlns:w16cex="http://schemas.microsoft.com/office/word/2018/wordml/cex" xmlns:w16cid="http://schemas.microsoft.com/office/word/2016/wordml/cid" xmlns:w16="http://schemas.microsoft.com/office/word/2018/wordml" xmlns:w16sdtdh="http://schemas.microsoft.com/office/word/2020/wordml/sdtdatahash" xmlns:w16se="http://schemas.microsoft.com/office/word/2015/wordml/symex" xmlns:wpg="http://schemas.microsoft.com/office/word/2010/wordprocessingGroup" xmlns:wpi="http://schemas.microsoft.com/office/word/2010/wordprocessingInk" xmlns:wne="http://schemas.microsoft.com/office/word/2006/wordml" xmlns:wps="http://schemas.microsoft.com/office/word/2010/wordprocessingShape" mc:Ignorable="w14 w15 w16se w16cid w16 w16cex w16sdtdh wp14">
   <w:sdt>
     <w:sdtPr>
       <w:id w:val="-701017035"/>
@@ -14674,6 +14310,7 @@
         <w:docPartUnique/>
       </w:docPartObj>
     </w:sdtPr>
+    <w:sdtEndPr/>
     <w:sdtContent>
       <w:p>
         <w:pPr>
@@ -14692,7 +14329,7 @@
 </file>
 
 <file path=word/footer2.xml><?xml version="1.0" encoding="utf-8"?>
-<w:ftr xmlns:wpc="http://schemas.microsoft.com/office/word/2010/wordprocessingCanvas" xmlns:cx="http://schemas.microsoft.com/office/drawing/2014/chartex" xmlns:cx1="http://schemas.microsoft.com/office/drawing/2015/9/8/chartex" xmlns:cx2="http://schemas.microsoft.com/office/drawing/2015/10/21/chartex" xmlns:cx3="http://schemas.microsoft.com/office/drawing/2016/5/9/chartex" xmlns:cx4="http://schemas.microsoft.com/office/drawing/2016/5/10/chartex" xmlns:cx5="http://schemas.microsoft.com/office/drawing/2016/5/11/chartex" xmlns:cx6="http://schemas.microsoft.com/office/drawing/2016/5/12/chartex" xmlns:cx7="http://schemas.microsoft.com/office/drawing/2016/5/13/chartex" xmlns:cx8="http://schemas.microsoft.com/office/drawing/2016/5/14/chartex" xmlns:mc="http://schemas.openxmlformats.org/markup-compatibility/2006" xmlns:aink="http://schemas.microsoft.com/office/drawing/2016/ink" xmlns:am3d="http://schemas.microsoft.com/office/drawing/2017/model3d" xmlns:o="urn:schemas-microsoft-com:office:office" xmlns:oel="http://schemas.microsoft.com/office/2019/extlst" xmlns:r="http://schemas.openxmlformats.org/officeDocument/2006/relationships" xmlns:m="http://schemas.openxmlformats.org/officeDocument/2006/math" xmlns:v="urn:schemas-microsoft-com:vml" xmlns:wp14="http://schemas.microsoft.com/office/word/2010/wordprocessingDrawing" xmlns:wp="http://schemas.openxmlformats.org/drawingml/2006/wordprocessingDrawing" xmlns:w10="urn:schemas-microsoft-com:office:word" xmlns:w="http://schemas.openxmlformats.org/wordprocessingml/2006/main" xmlns:w14="http://schemas.microsoft.com/office/word/2010/wordml" xmlns:w15="http://schemas.microsoft.com/office/word/2012/wordml" xmlns:w16cex="http://schemas.microsoft.com/office/word/2018/wordml/cex" xmlns:w16cid="http://schemas.microsoft.com/office/word/2016/wordml/cid" xmlns:w16="http://schemas.microsoft.com/office/word/2018/wordml" xmlns:w16du="http://schemas.microsoft.com/office/word/2023/wordml/word16du" xmlns:w16sdtdh="http://schemas.microsoft.com/office/word/2020/wordml/sdtdatahash" xmlns:w16sdtfl="http://schemas.microsoft.com/office/word/2024/wordml/sdtformatlock" xmlns:w16se="http://schemas.microsoft.com/office/word/2015/wordml/symex" xmlns:wpg="http://schemas.microsoft.com/office/word/2010/wordprocessingGroup" xmlns:wpi="http://schemas.microsoft.com/office/word/2010/wordprocessingInk" xmlns:wne="http://schemas.microsoft.com/office/word/2006/wordml" xmlns:wps="http://schemas.microsoft.com/office/word/2010/wordprocessingShape" mc:Ignorable="w14 w15 w16se w16cid w16 w16cex w16sdtdh w16sdtfl w16du wp14">
+<w:ftr xmlns:wpc="http://schemas.microsoft.com/office/word/2010/wordprocessingCanvas" xmlns:cx="http://schemas.microsoft.com/office/drawing/2014/chartex" xmlns:cx1="http://schemas.microsoft.com/office/drawing/2015/9/8/chartex" xmlns:cx2="http://schemas.microsoft.com/office/drawing/2015/10/21/chartex" xmlns:cx3="http://schemas.microsoft.com/office/drawing/2016/5/9/chartex" xmlns:cx4="http://schemas.microsoft.com/office/drawing/2016/5/10/chartex" xmlns:cx5="http://schemas.microsoft.com/office/drawing/2016/5/11/chartex" xmlns:cx6="http://schemas.microsoft.com/office/drawing/2016/5/12/chartex" xmlns:cx7="http://schemas.microsoft.com/office/drawing/2016/5/13/chartex" xmlns:cx8="http://schemas.microsoft.com/office/drawing/2016/5/14/chartex" xmlns:mc="http://schemas.openxmlformats.org/markup-compatibility/2006" xmlns:aink="http://schemas.microsoft.com/office/drawing/2016/ink" xmlns:am3d="http://schemas.microsoft.com/office/drawing/2017/model3d" xmlns:o="urn:schemas-microsoft-com:office:office" xmlns:r="http://schemas.openxmlformats.org/officeDocument/2006/relationships" xmlns:m="http://schemas.openxmlformats.org/officeDocument/2006/math" xmlns:v="urn:schemas-microsoft-com:vml" xmlns:wp14="http://schemas.microsoft.com/office/word/2010/wordprocessingDrawing" xmlns:wp="http://schemas.openxmlformats.org/drawingml/2006/wordprocessingDrawing" xmlns:w10="urn:schemas-microsoft-com:office:word" xmlns:w="http://schemas.openxmlformats.org/wordprocessingml/2006/main" xmlns:w14="http://schemas.microsoft.com/office/word/2010/wordml" xmlns:w15="http://schemas.microsoft.com/office/word/2012/wordml" xmlns:w16cex="http://schemas.microsoft.com/office/word/2018/wordml/cex" xmlns:w16cid="http://schemas.microsoft.com/office/word/2016/wordml/cid" xmlns:w16="http://schemas.microsoft.com/office/word/2018/wordml" xmlns:w16sdtdh="http://schemas.microsoft.com/office/word/2020/wordml/sdtdatahash" xmlns:w16se="http://schemas.microsoft.com/office/word/2015/wordml/symex" xmlns:wpg="http://schemas.microsoft.com/office/word/2010/wordprocessingGroup" xmlns:wpi="http://schemas.microsoft.com/office/word/2010/wordprocessingInk" xmlns:wne="http://schemas.microsoft.com/office/word/2006/wordml" xmlns:wps="http://schemas.microsoft.com/office/word/2010/wordprocessingShape" mc:Ignorable="w14 w15 w16se w16cid w16 w16cex w16sdtdh wp14">
   <w:sdt>
     <w:sdtPr>
       <w:id w:val="-1465197936"/>
@@ -14701,6 +14338,7 @@
         <w:docPartUnique/>
       </w:docPartObj>
     </w:sdtPr>
+    <w:sdtEndPr/>
     <w:sdtContent>
       <w:p>
         <w:pPr>
@@ -14801,7 +14439,7 @@
                   <v:stroke joinstyle="miter"/>
                   <v:path gradientshapeok="t" o:connecttype="rect"/>
                 </v:shapetype>
-                <v:shape id="_x0000_s1027" type="#_x0000_t202" alt="&quot;&quot;" style="position:absolute;left:0;text-align:left;margin-left:16.1pt;margin-top:.65pt;width:455.15pt;height:41.4pt;z-index:251661312;visibility:visible;mso-wrap-style:square;mso-width-percent:0;mso-height-percent:0;mso-wrap-distance-left:9pt;mso-wrap-distance-top:3.6pt;mso-wrap-distance-right:9pt;mso-wrap-distance-bottom:3.6pt;mso-position-horizontal:absolute;mso-position-horizontal-relative:text;mso-position-vertical:absolute;mso-position-vertical-relative:text;mso-width-percent:0;mso-height-percent:0;mso-width-relative:margin;mso-height-relative:margin;v-text-anchor:top" o:gfxdata="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" stroked="f">
+                <v:shape id="_x0000_s1027" type="#_x0000_t202" alt="&quot;&quot;" style="position:absolute;left:0;text-align:left;margin-left:16.1pt;margin-top:.65pt;width:455.15pt;height:41.4pt;z-index:251661312;visibility:visible;mso-wrap-style:square;mso-width-percent:0;mso-height-percent:0;mso-wrap-distance-left:9pt;mso-wrap-distance-top:3.6pt;mso-wrap-distance-right:9pt;mso-wrap-distance-bottom:3.6pt;mso-position-horizontal:absolute;mso-position-horizontal-relative:text;mso-position-vertical:absolute;mso-position-vertical-relative:text;mso-width-percent:0;mso-height-percent:0;mso-width-relative:margin;mso-height-relative:margin;v-text-anchor:top" o:gfxdata="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" stroked="f">
                   <v:textbox>
                     <w:txbxContent>
                       <w:p>
@@ -14858,7 +14496,7 @@
 </file>
 
 <file path=word/footnotes.xml><?xml version="1.0" encoding="utf-8"?>
-<w:footnotes xmlns:wpc="http://schemas.microsoft.com/office/word/2010/wordprocessingCanvas" xmlns:cx="http://schemas.microsoft.com/office/drawing/2014/chartex" xmlns:cx1="http://schemas.microsoft.com/office/drawing/2015/9/8/chartex" xmlns:cx2="http://schemas.microsoft.com/office/drawing/2015/10/21/chartex" xmlns:cx3="http://schemas.microsoft.com/office/drawing/2016/5/9/chartex" xmlns:cx4="http://schemas.microsoft.com/office/drawing/2016/5/10/chartex" xmlns:cx5="http://schemas.microsoft.com/office/drawing/2016/5/11/chartex" xmlns:cx6="http://schemas.microsoft.com/office/drawing/2016/5/12/chartex" xmlns:cx7="http://schemas.microsoft.com/office/drawing/2016/5/13/chartex" xmlns:cx8="http://schemas.microsoft.com/office/drawing/2016/5/14/chartex" xmlns:mc="http://schemas.openxmlformats.org/markup-compatibility/2006" xmlns:aink="http://schemas.microsoft.com/office/drawing/2016/ink" xmlns:am3d="http://schemas.microsoft.com/office/drawing/2017/model3d" xmlns:o="urn:schemas-microsoft-com:office:office" xmlns:oel="http://schemas.microsoft.com/office/2019/extlst" xmlns:r="http://schemas.openxmlformats.org/officeDocument/2006/relationships" xmlns:m="http://schemas.openxmlformats.org/officeDocument/2006/math" xmlns:v="urn:schemas-microsoft-com:vml" xmlns:wp14="http://schemas.microsoft.com/office/word/2010/wordprocessingDrawing" xmlns:wp="http://schemas.openxmlformats.org/drawingml/2006/wordprocessingDrawing" xmlns:w10="urn:schemas-microsoft-com:office:word" xmlns:w="http://schemas.openxmlformats.org/wordprocessingml/2006/main" xmlns:w14="http://schemas.microsoft.com/office/word/2010/wordml" xmlns:w15="http://schemas.microsoft.com/office/word/2012/wordml" xmlns:w16cex="http://schemas.microsoft.com/office/word/2018/wordml/cex" xmlns:w16cid="http://schemas.microsoft.com/office/word/2016/wordml/cid" xmlns:w16="http://schemas.microsoft.com/office/word/2018/wordml" xmlns:w16du="http://schemas.microsoft.com/office/word/2023/wordml/word16du" xmlns:w16sdtdh="http://schemas.microsoft.com/office/word/2020/wordml/sdtdatahash" xmlns:w16sdtfl="http://schemas.microsoft.com/office/word/2024/wordml/sdtformatlock" xmlns:w16se="http://schemas.microsoft.com/office/word/2015/wordml/symex" xmlns:wpg="http://schemas.microsoft.com/office/word/2010/wordprocessingGroup" xmlns:wpi="http://schemas.microsoft.com/office/word/2010/wordprocessingInk" xmlns:wne="http://schemas.microsoft.com/office/word/2006/wordml" xmlns:wps="http://schemas.microsoft.com/office/word/2010/wordprocessingShape" mc:Ignorable="w14 w15 w16se w16cid w16 w16cex w16sdtdh w16sdtfl w16du wp14">
+<w:footnotes xmlns:wpc="http://schemas.microsoft.com/office/word/2010/wordprocessingCanvas" xmlns:cx="http://schemas.microsoft.com/office/drawing/2014/chartex" xmlns:cx1="http://schemas.microsoft.com/office/drawing/2015/9/8/chartex" xmlns:cx2="http://schemas.microsoft.com/office/drawing/2015/10/21/chartex" xmlns:cx3="http://schemas.microsoft.com/office/drawing/2016/5/9/chartex" xmlns:cx4="http://schemas.microsoft.com/office/drawing/2016/5/10/chartex" xmlns:cx5="http://schemas.microsoft.com/office/drawing/2016/5/11/chartex" xmlns:cx6="http://schemas.microsoft.com/office/drawing/2016/5/12/chartex" xmlns:cx7="http://schemas.microsoft.com/office/drawing/2016/5/13/chartex" xmlns:cx8="http://schemas.microsoft.com/office/drawing/2016/5/14/chartex" xmlns:mc="http://schemas.openxmlformats.org/markup-compatibility/2006" xmlns:aink="http://schemas.microsoft.com/office/drawing/2016/ink" xmlns:am3d="http://schemas.microsoft.com/office/drawing/2017/model3d" xmlns:o="urn:schemas-microsoft-com:office:office" xmlns:r="http://schemas.openxmlformats.org/officeDocument/2006/relationships" xmlns:m="http://schemas.openxmlformats.org/officeDocument/2006/math" xmlns:v="urn:schemas-microsoft-com:vml" xmlns:wp14="http://schemas.microsoft.com/office/word/2010/wordprocessingDrawing" xmlns:wp="http://schemas.openxmlformats.org/drawingml/2006/wordprocessingDrawing" xmlns:w10="urn:schemas-microsoft-com:office:word" xmlns:w="http://schemas.openxmlformats.org/wordprocessingml/2006/main" xmlns:w14="http://schemas.microsoft.com/office/word/2010/wordml" xmlns:w15="http://schemas.microsoft.com/office/word/2012/wordml" xmlns:w16cex="http://schemas.microsoft.com/office/word/2018/wordml/cex" xmlns:w16cid="http://schemas.microsoft.com/office/word/2016/wordml/cid" xmlns:w16="http://schemas.microsoft.com/office/word/2018/wordml" xmlns:w16sdtdh="http://schemas.microsoft.com/office/word/2020/wordml/sdtdatahash" xmlns:w16se="http://schemas.microsoft.com/office/word/2015/wordml/symex" xmlns:wpg="http://schemas.microsoft.com/office/word/2010/wordprocessingGroup" xmlns:wpi="http://schemas.microsoft.com/office/word/2010/wordprocessingInk" xmlns:wne="http://schemas.microsoft.com/office/word/2006/wordml" xmlns:wps="http://schemas.microsoft.com/office/word/2010/wordprocessingShape" mc:Ignorable="w14 w15 w16se w16cid w16 w16cex w16sdtdh wp14">
   <w:footnote w:type="separator" w:id="-1">
     <w:p>
       <w:pPr>
@@ -14883,7 +14521,7 @@
 </file>
 
 <file path=word/header1.xml><?xml version="1.0" encoding="utf-8"?>
-<w:hdr xmlns:wpc="http://schemas.microsoft.com/office/word/2010/wordprocessingCanvas" xmlns:cx="http://schemas.microsoft.com/office/drawing/2014/chartex" xmlns:cx1="http://schemas.microsoft.com/office/drawing/2015/9/8/chartex" xmlns:cx2="http://schemas.microsoft.com/office/drawing/2015/10/21/chartex" xmlns:cx3="http://schemas.microsoft.com/office/drawing/2016/5/9/chartex" xmlns:cx4="http://schemas.microsoft.com/office/drawing/2016/5/10/chartex" xmlns:cx5="http://schemas.microsoft.com/office/drawing/2016/5/11/chartex" xmlns:cx6="http://schemas.microsoft.com/office/drawing/2016/5/12/chartex" xmlns:cx7="http://schemas.microsoft.com/office/drawing/2016/5/13/chartex" xmlns:cx8="http://schemas.microsoft.com/office/drawing/2016/5/14/chartex" xmlns:mc="http://schemas.openxmlformats.org/markup-compatibility/2006" xmlns:aink="http://schemas.microsoft.com/office/drawing/2016/ink" xmlns:am3d="http://schemas.microsoft.com/office/drawing/2017/model3d" xmlns:o="urn:schemas-microsoft-com:office:office" xmlns:oel="http://schemas.microsoft.com/office/2019/extlst" xmlns:r="http://schemas.openxmlformats.org/officeDocument/2006/relationships" xmlns:m="http://schemas.openxmlformats.org/officeDocument/2006/math" xmlns:v="urn:schemas-microsoft-com:vml" xmlns:wp14="http://schemas.microsoft.com/office/word/2010/wordprocessingDrawing" xmlns:wp="http://schemas.openxmlformats.org/drawingml/2006/wordprocessingDrawing" xmlns:w10="urn:schemas-microsoft-com:office:word" xmlns:w="http://schemas.openxmlformats.org/wordprocessingml/2006/main" xmlns:w14="http://schemas.microsoft.com/office/word/2010/wordml" xmlns:w15="http://schemas.microsoft.com/office/word/2012/wordml" xmlns:w16cex="http://schemas.microsoft.com/office/word/2018/wordml/cex" xmlns:w16cid="http://schemas.microsoft.com/office/word/2016/wordml/cid" xmlns:w16="http://schemas.microsoft.com/office/word/2018/wordml" xmlns:w16du="http://schemas.microsoft.com/office/word/2023/wordml/word16du" xmlns:w16sdtdh="http://schemas.microsoft.com/office/word/2020/wordml/sdtdatahash" xmlns:w16sdtfl="http://schemas.microsoft.com/office/word/2024/wordml/sdtformatlock" xmlns:w16se="http://schemas.microsoft.com/office/word/2015/wordml/symex" xmlns:wpg="http://schemas.microsoft.com/office/word/2010/wordprocessingGroup" xmlns:wpi="http://schemas.microsoft.com/office/word/2010/wordprocessingInk" xmlns:wne="http://schemas.microsoft.com/office/word/2006/wordml" xmlns:wps="http://schemas.microsoft.com/office/word/2010/wordprocessingShape" mc:Ignorable="w14 w15 w16se w16cid w16 w16cex w16sdtdh w16sdtfl w16du wp14">
+<w:hdr xmlns:wpc="http://schemas.microsoft.com/office/word/2010/wordprocessingCanvas" xmlns:cx="http://schemas.microsoft.com/office/drawing/2014/chartex" xmlns:cx1="http://schemas.microsoft.com/office/drawing/2015/9/8/chartex" xmlns:cx2="http://schemas.microsoft.com/office/drawing/2015/10/21/chartex" xmlns:cx3="http://schemas.microsoft.com/office/drawing/2016/5/9/chartex" xmlns:cx4="http://schemas.microsoft.com/office/drawing/2016/5/10/chartex" xmlns:cx5="http://schemas.microsoft.com/office/drawing/2016/5/11/chartex" xmlns:cx6="http://schemas.microsoft.com/office/drawing/2016/5/12/chartex" xmlns:cx7="http://schemas.microsoft.com/office/drawing/2016/5/13/chartex" xmlns:cx8="http://schemas.microsoft.com/office/drawing/2016/5/14/chartex" xmlns:mc="http://schemas.openxmlformats.org/markup-compatibility/2006" xmlns:aink="http://schemas.microsoft.com/office/drawing/2016/ink" xmlns:am3d="http://schemas.microsoft.com/office/drawing/2017/model3d" xmlns:o="urn:schemas-microsoft-com:office:office" xmlns:r="http://schemas.openxmlformats.org/officeDocument/2006/relationships" xmlns:m="http://schemas.openxmlformats.org/officeDocument/2006/math" xmlns:v="urn:schemas-microsoft-com:vml" xmlns:wp14="http://schemas.microsoft.com/office/word/2010/wordprocessingDrawing" xmlns:wp="http://schemas.openxmlformats.org/drawingml/2006/wordprocessingDrawing" xmlns:w10="urn:schemas-microsoft-com:office:word" xmlns:w="http://schemas.openxmlformats.org/wordprocessingml/2006/main" xmlns:w14="http://schemas.microsoft.com/office/word/2010/wordml" xmlns:w15="http://schemas.microsoft.com/office/word/2012/wordml" xmlns:w16cex="http://schemas.microsoft.com/office/word/2018/wordml/cex" xmlns:w16cid="http://schemas.microsoft.com/office/word/2016/wordml/cid" xmlns:w16="http://schemas.microsoft.com/office/word/2018/wordml" xmlns:w16sdtdh="http://schemas.microsoft.com/office/word/2020/wordml/sdtdatahash" xmlns:w16se="http://schemas.microsoft.com/office/word/2015/wordml/symex" xmlns:wpg="http://schemas.microsoft.com/office/word/2010/wordprocessingGroup" xmlns:wpi="http://schemas.microsoft.com/office/word/2010/wordprocessingInk" xmlns:wne="http://schemas.microsoft.com/office/word/2006/wordml" xmlns:wps="http://schemas.microsoft.com/office/word/2010/wordprocessingShape" mc:Ignorable="w14 w15 w16se w16cid w16 w16cex w16sdtdh wp14">
   <w:p>
     <w:pPr>
       <w:pStyle w:val="Encabezado"/>
@@ -14968,7 +14606,7 @@
 </file>
 
 <file path=word/numbering.xml><?xml version="1.0" encoding="utf-8"?>
-<w:numbering xmlns:wpc="http://schemas.microsoft.com/office/word/2010/wordprocessingCanvas" xmlns:cx="http://schemas.microsoft.com/office/drawing/2014/chartex" xmlns:cx1="http://schemas.microsoft.com/office/drawing/2015/9/8/chartex" xmlns:cx2="http://schemas.microsoft.com/office/drawing/2015/10/21/chartex" xmlns:cx3="http://schemas.microsoft.com/office/drawing/2016/5/9/chartex" xmlns:cx4="http://schemas.microsoft.com/office/drawing/2016/5/10/chartex" xmlns:cx5="http://schemas.microsoft.com/office/drawing/2016/5/11/chartex" xmlns:cx6="http://schemas.microsoft.com/office/drawing/2016/5/12/chartex" xmlns:cx7="http://schemas.microsoft.com/office/drawing/2016/5/13/chartex" xmlns:cx8="http://schemas.microsoft.com/office/drawing/2016/5/14/chartex" xmlns:mc="http://schemas.openxmlformats.org/markup-compatibility/2006" xmlns:aink="http://schemas.microsoft.com/office/drawing/2016/ink" xmlns:am3d="http://schemas.microsoft.com/office/drawing/2017/model3d" xmlns:o="urn:schemas-microsoft-com:office:office" xmlns:oel="http://schemas.microsoft.com/office/2019/extlst" xmlns:r="http://schemas.openxmlformats.org/officeDocument/2006/relationships" xmlns:m="http://schemas.openxmlformats.org/officeDocument/2006/math" xmlns:v="urn:schemas-microsoft-com:vml" xmlns:wp14="http://schemas.microsoft.com/office/word/2010/wordprocessingDrawing" xmlns:wp="http://schemas.openxmlformats.org/drawingml/2006/wordprocessingDrawing" xmlns:w10="urn:schemas-microsoft-com:office:word" xmlns:w="http://schemas.openxmlformats.org/wordprocessingml/2006/main" xmlns:w14="http://schemas.microsoft.com/office/word/2010/wordml" xmlns:w15="http://schemas.microsoft.com/office/word/2012/wordml" xmlns:w16cex="http://schemas.microsoft.com/office/word/2018/wordml/cex" xmlns:w16cid="http://schemas.microsoft.com/office/word/2016/wordml/cid" xmlns:w16="http://schemas.microsoft.com/office/word/2018/wordml" xmlns:w16du="http://schemas.microsoft.com/office/word/2023/wordml/word16du" xmlns:w16sdtdh="http://schemas.microsoft.com/office/word/2020/wordml/sdtdatahash" xmlns:w16sdtfl="http://schemas.microsoft.com/office/word/2024/wordml/sdtformatlock" xmlns:w16se="http://schemas.microsoft.com/office/word/2015/wordml/symex" xmlns:wpg="http://schemas.microsoft.com/office/word/2010/wordprocessingGroup" xmlns:wpi="http://schemas.microsoft.com/office/word/2010/wordprocessingInk" xmlns:wne="http://schemas.microsoft.com/office/word/2006/wordml" xmlns:wps="http://schemas.microsoft.com/office/word/2010/wordprocessingShape" mc:Ignorable="w14 w15 w16se w16cid w16 w16cex w16sdtdh w16sdtfl w16du wp14">
+<w:numbering xmlns:wpc="http://schemas.microsoft.com/office/word/2010/wordprocessingCanvas" xmlns:cx="http://schemas.microsoft.com/office/drawing/2014/chartex" xmlns:cx1="http://schemas.microsoft.com/office/drawing/2015/9/8/chartex" xmlns:cx2="http://schemas.microsoft.com/office/drawing/2015/10/21/chartex" xmlns:cx3="http://schemas.microsoft.com/office/drawing/2016/5/9/chartex" xmlns:cx4="http://schemas.microsoft.com/office/drawing/2016/5/10/chartex" xmlns:cx5="http://schemas.microsoft.com/office/drawing/2016/5/11/chartex" xmlns:cx6="http://schemas.microsoft.com/office/drawing/2016/5/12/chartex" xmlns:cx7="http://schemas.microsoft.com/office/drawing/2016/5/13/chartex" xmlns:cx8="http://schemas.microsoft.com/office/drawing/2016/5/14/chartex" xmlns:mc="http://schemas.openxmlformats.org/markup-compatibility/2006" xmlns:aink="http://schemas.microsoft.com/office/drawing/2016/ink" xmlns:am3d="http://schemas.microsoft.com/office/drawing/2017/model3d" xmlns:o="urn:schemas-microsoft-com:office:office" xmlns:r="http://schemas.openxmlformats.org/officeDocument/2006/relationships" xmlns:m="http://schemas.openxmlformats.org/officeDocument/2006/math" xmlns:v="urn:schemas-microsoft-com:vml" xmlns:wp14="http://schemas.microsoft.com/office/word/2010/wordprocessingDrawing" xmlns:wp="http://schemas.openxmlformats.org/drawingml/2006/wordprocessingDrawing" xmlns:w10="urn:schemas-microsoft-com:office:word" xmlns:w="http://schemas.openxmlformats.org/wordprocessingml/2006/main" xmlns:w14="http://schemas.microsoft.com/office/word/2010/wordml" xmlns:w15="http://schemas.microsoft.com/office/word/2012/wordml" xmlns:w16cex="http://schemas.microsoft.com/office/word/2018/wordml/cex" xmlns:w16cid="http://schemas.microsoft.com/office/word/2016/wordml/cid" xmlns:w16="http://schemas.microsoft.com/office/word/2018/wordml" xmlns:w16sdtdh="http://schemas.microsoft.com/office/word/2020/wordml/sdtdatahash" xmlns:w16se="http://schemas.microsoft.com/office/word/2015/wordml/symex" xmlns:wpg="http://schemas.microsoft.com/office/word/2010/wordprocessingGroup" xmlns:wpi="http://schemas.microsoft.com/office/word/2010/wordprocessingInk" xmlns:wne="http://schemas.microsoft.com/office/word/2006/wordml" xmlns:wps="http://schemas.microsoft.com/office/word/2010/wordprocessingShape" mc:Ignorable="w14 w15 w16se w16cid w16 w16cex w16sdtdh wp14">
   <w:abstractNum w:abstractNumId="0" w15:restartNumberingAfterBreak="0">
     <w:nsid w:val="FFFFFF89"/>
     <w:multiLevelType w:val="singleLevel"/>
@@ -15104,92 +14742,6 @@
     </w:lvl>
   </w:abstractNum>
   <w:abstractNum w:abstractNumId="2" w15:restartNumberingAfterBreak="0">
-    <w:nsid w:val="093262EF"/>
-    <w:multiLevelType w:val="hybridMultilevel"/>
-    <w:tmpl w:val="6CDCA9D4"/>
-    <w:lvl w:ilvl="0" w:tplc="04090017">
-      <w:start w:val="1"/>
-      <w:numFmt w:val="lowerLetter"/>
-      <w:lvlText w:val="%1)"/>
-      <w:lvlJc w:val="left"/>
-      <w:pPr>
-        <w:ind w:left="1429" w:hanging="360"/>
-      </w:pPr>
-    </w:lvl>
-    <w:lvl w:ilvl="1" w:tplc="080A0019" w:tentative="1">
-      <w:start w:val="1"/>
-      <w:numFmt w:val="lowerLetter"/>
-      <w:lvlText w:val="%2."/>
-      <w:lvlJc w:val="left"/>
-      <w:pPr>
-        <w:ind w:left="2149" w:hanging="360"/>
-      </w:pPr>
-    </w:lvl>
-    <w:lvl w:ilvl="2" w:tplc="080A001B" w:tentative="1">
-      <w:start w:val="1"/>
-      <w:numFmt w:val="lowerRoman"/>
-      <w:lvlText w:val="%3."/>
-      <w:lvlJc w:val="right"/>
-      <w:pPr>
-        <w:ind w:left="2869" w:hanging="180"/>
-      </w:pPr>
-    </w:lvl>
-    <w:lvl w:ilvl="3" w:tplc="080A000F" w:tentative="1">
-      <w:start w:val="1"/>
-      <w:numFmt w:val="decimal"/>
-      <w:lvlText w:val="%4."/>
-      <w:lvlJc w:val="left"/>
-      <w:pPr>
-        <w:ind w:left="3589" w:hanging="360"/>
-      </w:pPr>
-    </w:lvl>
-    <w:lvl w:ilvl="4" w:tplc="080A0019" w:tentative="1">
-      <w:start w:val="1"/>
-      <w:numFmt w:val="lowerLetter"/>
-      <w:lvlText w:val="%5."/>
-      <w:lvlJc w:val="left"/>
-      <w:pPr>
-        <w:ind w:left="4309" w:hanging="360"/>
-      </w:pPr>
-    </w:lvl>
-    <w:lvl w:ilvl="5" w:tplc="080A001B" w:tentative="1">
-      <w:start w:val="1"/>
-      <w:numFmt w:val="lowerRoman"/>
-      <w:lvlText w:val="%6."/>
-      <w:lvlJc w:val="right"/>
-      <w:pPr>
-        <w:ind w:left="5029" w:hanging="180"/>
-      </w:pPr>
-    </w:lvl>
-    <w:lvl w:ilvl="6" w:tplc="080A000F" w:tentative="1">
-      <w:start w:val="1"/>
-      <w:numFmt w:val="decimal"/>
-      <w:lvlText w:val="%7."/>
-      <w:lvlJc w:val="left"/>
-      <w:pPr>
-        <w:ind w:left="5749" w:hanging="360"/>
-      </w:pPr>
-    </w:lvl>
-    <w:lvl w:ilvl="7" w:tplc="080A0019" w:tentative="1">
-      <w:start w:val="1"/>
-      <w:numFmt w:val="lowerLetter"/>
-      <w:lvlText w:val="%8."/>
-      <w:lvlJc w:val="left"/>
-      <w:pPr>
-        <w:ind w:left="6469" w:hanging="360"/>
-      </w:pPr>
-    </w:lvl>
-    <w:lvl w:ilvl="8" w:tplc="080A001B" w:tentative="1">
-      <w:start w:val="1"/>
-      <w:numFmt w:val="lowerRoman"/>
-      <w:lvlText w:val="%9."/>
-      <w:lvlJc w:val="right"/>
-      <w:pPr>
-        <w:ind w:left="7189" w:hanging="180"/>
-      </w:pPr>
-    </w:lvl>
-  </w:abstractNum>
-  <w:abstractNum w:abstractNumId="3" w15:restartNumberingAfterBreak="0">
     <w:nsid w:val="10B648DD"/>
     <w:multiLevelType w:val="hybridMultilevel"/>
     <w:tmpl w:val="9688435E"/>
@@ -15302,7 +14854,7 @@
       </w:rPr>
     </w:lvl>
   </w:abstractNum>
-  <w:abstractNum w:abstractNumId="4" w15:restartNumberingAfterBreak="0">
+  <w:abstractNum w:abstractNumId="3" w15:restartNumberingAfterBreak="0">
     <w:nsid w:val="134F6832"/>
     <w:multiLevelType w:val="hybridMultilevel"/>
     <w:tmpl w:val="16C0170C"/>
@@ -15415,7 +14967,7 @@
       </w:rPr>
     </w:lvl>
   </w:abstractNum>
-  <w:abstractNum w:abstractNumId="5" w15:restartNumberingAfterBreak="0">
+  <w:abstractNum w:abstractNumId="4" w15:restartNumberingAfterBreak="0">
     <w:nsid w:val="17DA40A6"/>
     <w:multiLevelType w:val="hybridMultilevel"/>
     <w:tmpl w:val="EFB48E94"/>
@@ -15528,120 +15080,7 @@
       </w:rPr>
     </w:lvl>
   </w:abstractNum>
-  <w:abstractNum w:abstractNumId="6" w15:restartNumberingAfterBreak="0">
-    <w:nsid w:val="1AF3199B"/>
-    <w:multiLevelType w:val="multilevel"/>
-    <w:tmpl w:val="BECAF5B2"/>
-    <w:lvl w:ilvl="0">
-      <w:start w:val="1"/>
-      <w:numFmt w:val="decimal"/>
-      <w:lvlText w:val="%1."/>
-      <w:lvlJc w:val="left"/>
-      <w:pPr>
-        <w:ind w:left="360" w:hanging="360"/>
-      </w:pPr>
-      <w:rPr>
-        <w:rFonts w:hint="default"/>
-      </w:rPr>
-    </w:lvl>
-    <w:lvl w:ilvl="1">
-      <w:start w:val="1"/>
-      <w:numFmt w:val="decimal"/>
-      <w:lvlText w:val="%1.%2."/>
-      <w:lvlJc w:val="left"/>
-      <w:pPr>
-        <w:ind w:left="792" w:hanging="432"/>
-      </w:pPr>
-      <w:rPr>
-        <w:rFonts w:hint="default"/>
-      </w:rPr>
-    </w:lvl>
-    <w:lvl w:ilvl="2">
-      <w:start w:val="1"/>
-      <w:numFmt w:val="decimal"/>
-      <w:lvlText w:val="%1.%2.%3."/>
-      <w:lvlJc w:val="left"/>
-      <w:pPr>
-        <w:ind w:left="1224" w:hanging="504"/>
-      </w:pPr>
-      <w:rPr>
-        <w:rFonts w:hint="default"/>
-      </w:rPr>
-    </w:lvl>
-    <w:lvl w:ilvl="3">
-      <w:start w:val="1"/>
-      <w:numFmt w:val="decimal"/>
-      <w:lvlText w:val="%1.%2.%3.%4."/>
-      <w:lvlJc w:val="left"/>
-      <w:pPr>
-        <w:ind w:left="1728" w:hanging="648"/>
-      </w:pPr>
-      <w:rPr>
-        <w:rFonts w:hint="default"/>
-      </w:rPr>
-    </w:lvl>
-    <w:lvl w:ilvl="4">
-      <w:start w:val="1"/>
-      <w:numFmt w:val="decimal"/>
-      <w:lvlText w:val="%1.%2.%3.%4.%5."/>
-      <w:lvlJc w:val="left"/>
-      <w:pPr>
-        <w:ind w:left="2232" w:hanging="792"/>
-      </w:pPr>
-      <w:rPr>
-        <w:rFonts w:hint="default"/>
-      </w:rPr>
-    </w:lvl>
-    <w:lvl w:ilvl="5">
-      <w:start w:val="1"/>
-      <w:numFmt w:val="decimal"/>
-      <w:lvlText w:val="%1.%2.%3.%4.%5.%6."/>
-      <w:lvlJc w:val="left"/>
-      <w:pPr>
-        <w:ind w:left="2736" w:hanging="936"/>
-      </w:pPr>
-      <w:rPr>
-        <w:rFonts w:hint="default"/>
-      </w:rPr>
-    </w:lvl>
-    <w:lvl w:ilvl="6">
-      <w:start w:val="1"/>
-      <w:numFmt w:val="decimal"/>
-      <w:lvlText w:val="%1.%2.%3.%4.%5.%6.%7."/>
-      <w:lvlJc w:val="left"/>
-      <w:pPr>
-        <w:ind w:left="3240" w:hanging="1080"/>
-      </w:pPr>
-      <w:rPr>
-        <w:rFonts w:hint="default"/>
-      </w:rPr>
-    </w:lvl>
-    <w:lvl w:ilvl="7">
-      <w:start w:val="1"/>
-      <w:numFmt w:val="decimal"/>
-      <w:lvlText w:val="%1.%2.%3.%4.%5.%6.%7.%8."/>
-      <w:lvlJc w:val="left"/>
-      <w:pPr>
-        <w:ind w:left="3744" w:hanging="1224"/>
-      </w:pPr>
-      <w:rPr>
-        <w:rFonts w:hint="default"/>
-      </w:rPr>
-    </w:lvl>
-    <w:lvl w:ilvl="8">
-      <w:start w:val="1"/>
-      <w:numFmt w:val="decimal"/>
-      <w:lvlText w:val="%1.%2.%3.%4.%5.%6.%7.%8.%9."/>
-      <w:lvlJc w:val="left"/>
-      <w:pPr>
-        <w:ind w:left="4320" w:hanging="1440"/>
-      </w:pPr>
-      <w:rPr>
-        <w:rFonts w:hint="default"/>
-      </w:rPr>
-    </w:lvl>
-  </w:abstractNum>
-  <w:abstractNum w:abstractNumId="7" w15:restartNumberingAfterBreak="0">
+  <w:abstractNum w:abstractNumId="5" w15:restartNumberingAfterBreak="0">
     <w:nsid w:val="20DD775A"/>
     <w:multiLevelType w:val="hybridMultilevel"/>
     <w:tmpl w:val="1A429A82"/>
@@ -15727,120 +15166,7 @@
       </w:pPr>
     </w:lvl>
   </w:abstractNum>
-  <w:abstractNum w:abstractNumId="8" w15:restartNumberingAfterBreak="0">
-    <w:nsid w:val="23D96C8F"/>
-    <w:multiLevelType w:val="hybridMultilevel"/>
-    <w:tmpl w:val="F774B16A"/>
-    <w:lvl w:ilvl="0" w:tplc="04090001">
-      <w:start w:val="1"/>
-      <w:numFmt w:val="bullet"/>
-      <w:lvlText w:val=""/>
-      <w:lvlJc w:val="left"/>
-      <w:pPr>
-        <w:ind w:left="720" w:hanging="360"/>
-      </w:pPr>
-      <w:rPr>
-        <w:rFonts w:ascii="Symbol" w:hAnsi="Symbol" w:hint="default"/>
-      </w:rPr>
-    </w:lvl>
-    <w:lvl w:ilvl="1" w:tplc="080A0003" w:tentative="1">
-      <w:start w:val="1"/>
-      <w:numFmt w:val="bullet"/>
-      <w:lvlText w:val="o"/>
-      <w:lvlJc w:val="left"/>
-      <w:pPr>
-        <w:ind w:left="1440" w:hanging="360"/>
-      </w:pPr>
-      <w:rPr>
-        <w:rFonts w:ascii="Courier New" w:hAnsi="Courier New" w:cs="Courier New" w:hint="default"/>
-      </w:rPr>
-    </w:lvl>
-    <w:lvl w:ilvl="2" w:tplc="080A0005" w:tentative="1">
-      <w:start w:val="1"/>
-      <w:numFmt w:val="bullet"/>
-      <w:lvlText w:val=""/>
-      <w:lvlJc w:val="left"/>
-      <w:pPr>
-        <w:ind w:left="2160" w:hanging="360"/>
-      </w:pPr>
-      <w:rPr>
-        <w:rFonts w:ascii="Wingdings" w:hAnsi="Wingdings" w:hint="default"/>
-      </w:rPr>
-    </w:lvl>
-    <w:lvl w:ilvl="3" w:tplc="080A0001" w:tentative="1">
-      <w:start w:val="1"/>
-      <w:numFmt w:val="bullet"/>
-      <w:lvlText w:val=""/>
-      <w:lvlJc w:val="left"/>
-      <w:pPr>
-        <w:ind w:left="2880" w:hanging="360"/>
-      </w:pPr>
-      <w:rPr>
-        <w:rFonts w:ascii="Symbol" w:hAnsi="Symbol" w:hint="default"/>
-      </w:rPr>
-    </w:lvl>
-    <w:lvl w:ilvl="4" w:tplc="080A0003" w:tentative="1">
-      <w:start w:val="1"/>
-      <w:numFmt w:val="bullet"/>
-      <w:lvlText w:val="o"/>
-      <w:lvlJc w:val="left"/>
-      <w:pPr>
-        <w:ind w:left="3600" w:hanging="360"/>
-      </w:pPr>
-      <w:rPr>
-        <w:rFonts w:ascii="Courier New" w:hAnsi="Courier New" w:cs="Courier New" w:hint="default"/>
-      </w:rPr>
-    </w:lvl>
-    <w:lvl w:ilvl="5" w:tplc="080A0005" w:tentative="1">
-      <w:start w:val="1"/>
-      <w:numFmt w:val="bullet"/>
-      <w:lvlText w:val=""/>
-      <w:lvlJc w:val="left"/>
-      <w:pPr>
-        <w:ind w:left="4320" w:hanging="360"/>
-      </w:pPr>
-      <w:rPr>
-        <w:rFonts w:ascii="Wingdings" w:hAnsi="Wingdings" w:hint="default"/>
-      </w:rPr>
-    </w:lvl>
-    <w:lvl w:ilvl="6" w:tplc="080A0001" w:tentative="1">
-      <w:start w:val="1"/>
-      <w:numFmt w:val="bullet"/>
-      <w:lvlText w:val=""/>
-      <w:lvlJc w:val="left"/>
-      <w:pPr>
-        <w:ind w:left="5040" w:hanging="360"/>
-      </w:pPr>
-      <w:rPr>
-        <w:rFonts w:ascii="Symbol" w:hAnsi="Symbol" w:hint="default"/>
-      </w:rPr>
-    </w:lvl>
-    <w:lvl w:ilvl="7" w:tplc="080A0003" w:tentative="1">
-      <w:start w:val="1"/>
-      <w:numFmt w:val="bullet"/>
-      <w:lvlText w:val="o"/>
-      <w:lvlJc w:val="left"/>
-      <w:pPr>
-        <w:ind w:left="5760" w:hanging="360"/>
-      </w:pPr>
-      <w:rPr>
-        <w:rFonts w:ascii="Courier New" w:hAnsi="Courier New" w:cs="Courier New" w:hint="default"/>
-      </w:rPr>
-    </w:lvl>
-    <w:lvl w:ilvl="8" w:tplc="080A0005" w:tentative="1">
-      <w:start w:val="1"/>
-      <w:numFmt w:val="bullet"/>
-      <w:lvlText w:val=""/>
-      <w:lvlJc w:val="left"/>
-      <w:pPr>
-        <w:ind w:left="6480" w:hanging="360"/>
-      </w:pPr>
-      <w:rPr>
-        <w:rFonts w:ascii="Wingdings" w:hAnsi="Wingdings" w:hint="default"/>
-      </w:rPr>
-    </w:lvl>
-  </w:abstractNum>
-  <w:abstractNum w:abstractNumId="9" w15:restartNumberingAfterBreak="0">
+  <w:abstractNum w:abstractNumId="6" w15:restartNumberingAfterBreak="0">
     <w:nsid w:val="24185F0C"/>
     <w:multiLevelType w:val="hybridMultilevel"/>
     <w:tmpl w:val="3FA2AAB2"/>
@@ -15953,7 +15279,7 @@
       </w:rPr>
     </w:lvl>
   </w:abstractNum>
-  <w:abstractNum w:abstractNumId="10" w15:restartNumberingAfterBreak="0">
+  <w:abstractNum w:abstractNumId="7" w15:restartNumberingAfterBreak="0">
     <w:nsid w:val="25043D17"/>
     <w:multiLevelType w:val="hybridMultilevel"/>
     <w:tmpl w:val="448884BA"/>
@@ -16066,7 +15392,7 @@
       </w:rPr>
     </w:lvl>
   </w:abstractNum>
-  <w:abstractNum w:abstractNumId="11" w15:restartNumberingAfterBreak="0">
+  <w:abstractNum w:abstractNumId="8" w15:restartNumberingAfterBreak="0">
     <w:nsid w:val="27412B07"/>
     <w:multiLevelType w:val="hybridMultilevel"/>
     <w:tmpl w:val="3CDC100E"/>
@@ -16160,7 +15486,7 @@
       </w:pPr>
     </w:lvl>
   </w:abstractNum>
-  <w:abstractNum w:abstractNumId="12" w15:restartNumberingAfterBreak="0">
+  <w:abstractNum w:abstractNumId="9" w15:restartNumberingAfterBreak="0">
     <w:nsid w:val="287E18E8"/>
     <w:multiLevelType w:val="hybridMultilevel"/>
     <w:tmpl w:val="57C237B2"/>
@@ -16273,7 +15599,7 @@
       </w:rPr>
     </w:lvl>
   </w:abstractNum>
-  <w:abstractNum w:abstractNumId="13" w15:restartNumberingAfterBreak="0">
+  <w:abstractNum w:abstractNumId="10" w15:restartNumberingAfterBreak="0">
     <w:nsid w:val="2A0C44C7"/>
     <w:multiLevelType w:val="hybridMultilevel"/>
     <w:tmpl w:val="A1F4AEE0"/>
@@ -16386,120 +15712,7 @@
       </w:rPr>
     </w:lvl>
   </w:abstractNum>
-  <w:abstractNum w:abstractNumId="14" w15:restartNumberingAfterBreak="0">
-    <w:nsid w:val="2BE364AC"/>
-    <w:multiLevelType w:val="multilevel"/>
-    <w:tmpl w:val="E224FB24"/>
-    <w:lvl w:ilvl="0">
-      <w:start w:val="1"/>
-      <w:numFmt w:val="decimal"/>
-      <w:lvlText w:val="%1"/>
-      <w:lvlJc w:val="left"/>
-      <w:pPr>
-        <w:ind w:left="400" w:hanging="400"/>
-      </w:pPr>
-      <w:rPr>
-        <w:rFonts w:hint="default"/>
-      </w:rPr>
-    </w:lvl>
-    <w:lvl w:ilvl="1">
-      <w:start w:val="1"/>
-      <w:numFmt w:val="decimal"/>
-      <w:lvlText w:val="%1.%2"/>
-      <w:lvlJc w:val="left"/>
-      <w:pPr>
-        <w:ind w:left="720" w:hanging="720"/>
-      </w:pPr>
-      <w:rPr>
-        <w:rFonts w:hint="default"/>
-      </w:rPr>
-    </w:lvl>
-    <w:lvl w:ilvl="2">
-      <w:start w:val="1"/>
-      <w:numFmt w:val="decimal"/>
-      <w:lvlText w:val="%1.%2.%3"/>
-      <w:lvlJc w:val="left"/>
-      <w:pPr>
-        <w:ind w:left="720" w:hanging="720"/>
-      </w:pPr>
-      <w:rPr>
-        <w:rFonts w:hint="default"/>
-      </w:rPr>
-    </w:lvl>
-    <w:lvl w:ilvl="3">
-      <w:start w:val="1"/>
-      <w:numFmt w:val="decimal"/>
-      <w:lvlText w:val="%1.%2.%3.%4"/>
-      <w:lvlJc w:val="left"/>
-      <w:pPr>
-        <w:ind w:left="1080" w:hanging="1080"/>
-      </w:pPr>
-      <w:rPr>
-        <w:rFonts w:hint="default"/>
-      </w:rPr>
-    </w:lvl>
-    <w:lvl w:ilvl="4">
-      <w:start w:val="1"/>
-      <w:numFmt w:val="decimal"/>
-      <w:lvlText w:val="%1.%2.%3.%4.%5"/>
-      <w:lvlJc w:val="left"/>
-      <w:pPr>
-        <w:ind w:left="1440" w:hanging="1440"/>
-      </w:pPr>
-      <w:rPr>
-        <w:rFonts w:hint="default"/>
-      </w:rPr>
-    </w:lvl>
-    <w:lvl w:ilvl="5">
-      <w:start w:val="1"/>
-      <w:numFmt w:val="decimal"/>
-      <w:lvlText w:val="%1.%2.%3.%4.%5.%6"/>
-      <w:lvlJc w:val="left"/>
-      <w:pPr>
-        <w:ind w:left="1440" w:hanging="1440"/>
-      </w:pPr>
-      <w:rPr>
-        <w:rFonts w:hint="default"/>
-      </w:rPr>
-    </w:lvl>
-    <w:lvl w:ilvl="6">
-      <w:start w:val="1"/>
-      <w:numFmt w:val="decimal"/>
-      <w:lvlText w:val="%1.%2.%3.%4.%5.%6.%7"/>
-      <w:lvlJc w:val="left"/>
-      <w:pPr>
-        <w:ind w:left="1800" w:hanging="1800"/>
-      </w:pPr>
-      <w:rPr>
-        <w:rFonts w:hint="default"/>
-      </w:rPr>
-    </w:lvl>
-    <w:lvl w:ilvl="7">
-      <w:start w:val="1"/>
-      <w:numFmt w:val="decimal"/>
-      <w:lvlText w:val="%1.%2.%3.%4.%5.%6.%7.%8"/>
-      <w:lvlJc w:val="left"/>
-      <w:pPr>
-        <w:ind w:left="2160" w:hanging="2160"/>
-      </w:pPr>
-      <w:rPr>
-        <w:rFonts w:hint="default"/>
-      </w:rPr>
-    </w:lvl>
-    <w:lvl w:ilvl="8">
-      <w:start w:val="1"/>
-      <w:numFmt w:val="decimal"/>
-      <w:lvlText w:val="%1.%2.%3.%4.%5.%6.%7.%8.%9"/>
-      <w:lvlJc w:val="left"/>
-      <w:pPr>
-        <w:ind w:left="2160" w:hanging="2160"/>
-      </w:pPr>
-      <w:rPr>
-        <w:rFonts w:hint="default"/>
-      </w:rPr>
-    </w:lvl>
-  </w:abstractNum>
-  <w:abstractNum w:abstractNumId="15" w15:restartNumberingAfterBreak="0">
+  <w:abstractNum w:abstractNumId="11" w15:restartNumberingAfterBreak="0">
     <w:nsid w:val="2E9B2647"/>
     <w:multiLevelType w:val="multilevel"/>
     <w:tmpl w:val="74DE068A"/>
@@ -16612,96 +15825,7 @@
       </w:rPr>
     </w:lvl>
   </w:abstractNum>
-  <w:abstractNum w:abstractNumId="16" w15:restartNumberingAfterBreak="0">
-    <w:nsid w:val="32ED5E7C"/>
-    <w:multiLevelType w:val="hybridMultilevel"/>
-    <w:tmpl w:val="9FB08B82"/>
-    <w:lvl w:ilvl="0" w:tplc="F02440A0">
-      <w:start w:val="1"/>
-      <w:numFmt w:val="lowerLetter"/>
-      <w:lvlText w:val="%1."/>
-      <w:lvlJc w:val="left"/>
-      <w:pPr>
-        <w:ind w:left="1429" w:hanging="720"/>
-      </w:pPr>
-      <w:rPr>
-        <w:rFonts w:hint="default"/>
-      </w:rPr>
-    </w:lvl>
-    <w:lvl w:ilvl="1" w:tplc="080A0019" w:tentative="1">
-      <w:start w:val="1"/>
-      <w:numFmt w:val="lowerLetter"/>
-      <w:lvlText w:val="%2."/>
-      <w:lvlJc w:val="left"/>
-      <w:pPr>
-        <w:ind w:left="1789" w:hanging="360"/>
-      </w:pPr>
-    </w:lvl>
-    <w:lvl w:ilvl="2" w:tplc="080A001B" w:tentative="1">
-      <w:start w:val="1"/>
-      <w:numFmt w:val="lowerRoman"/>
-      <w:lvlText w:val="%3."/>
-      <w:lvlJc w:val="right"/>
-      <w:pPr>
-        <w:ind w:left="2509" w:hanging="180"/>
-      </w:pPr>
-    </w:lvl>
-    <w:lvl w:ilvl="3" w:tplc="080A000F" w:tentative="1">
-      <w:start w:val="1"/>
-      <w:numFmt w:val="decimal"/>
-      <w:lvlText w:val="%4."/>
-      <w:lvlJc w:val="left"/>
-      <w:pPr>
-        <w:ind w:left="3229" w:hanging="360"/>
-      </w:pPr>
-    </w:lvl>
-    <w:lvl w:ilvl="4" w:tplc="080A0019" w:tentative="1">
-      <w:start w:val="1"/>
-      <w:numFmt w:val="lowerLetter"/>
-      <w:lvlText w:val="%5."/>
-      <w:lvlJc w:val="left"/>
-      <w:pPr>
-        <w:ind w:left="3949" w:hanging="360"/>
-      </w:pPr>
-    </w:lvl>
-    <w:lvl w:ilvl="5" w:tplc="080A001B" w:tentative="1">
-      <w:start w:val="1"/>
-      <w:numFmt w:val="lowerRoman"/>
-      <w:lvlText w:val="%6."/>
-      <w:lvlJc w:val="right"/>
-      <w:pPr>
-        <w:ind w:left="4669" w:hanging="180"/>
-      </w:pPr>
-    </w:lvl>
-    <w:lvl w:ilvl="6" w:tplc="080A000F" w:tentative="1">
-      <w:start w:val="1"/>
-      <w:numFmt w:val="decimal"/>
-      <w:lvlText w:val="%7."/>
-      <w:lvlJc w:val="left"/>
-      <w:pPr>
-        <w:ind w:left="5389" w:hanging="360"/>
-      </w:pPr>
-    </w:lvl>
-    <w:lvl w:ilvl="7" w:tplc="080A0019" w:tentative="1">
-      <w:start w:val="1"/>
-      <w:numFmt w:val="lowerLetter"/>
-      <w:lvlText w:val="%8."/>
-      <w:lvlJc w:val="left"/>
-      <w:pPr>
-        <w:ind w:left="6109" w:hanging="360"/>
-      </w:pPr>
-    </w:lvl>
-    <w:lvl w:ilvl="8" w:tplc="080A001B" w:tentative="1">
-      <w:start w:val="1"/>
-      <w:numFmt w:val="lowerRoman"/>
-      <w:lvlText w:val="%9."/>
-      <w:lvlJc w:val="right"/>
-      <w:pPr>
-        <w:ind w:left="6829" w:hanging="180"/>
-      </w:pPr>
-    </w:lvl>
-  </w:abstractNum>
-  <w:abstractNum w:abstractNumId="17" w15:restartNumberingAfterBreak="0">
+  <w:abstractNum w:abstractNumId="12" w15:restartNumberingAfterBreak="0">
     <w:nsid w:val="368E176E"/>
     <w:multiLevelType w:val="hybridMultilevel"/>
     <w:tmpl w:val="BDF054FE"/>
@@ -16795,232 +15919,7 @@
       </w:pPr>
     </w:lvl>
   </w:abstractNum>
-  <w:abstractNum w:abstractNumId="18" w15:restartNumberingAfterBreak="0">
-    <w:nsid w:val="3AB0227C"/>
-    <w:multiLevelType w:val="hybridMultilevel"/>
-    <w:tmpl w:val="ED705F9E"/>
-    <w:lvl w:ilvl="0" w:tplc="0409000F">
-      <w:start w:val="1"/>
-      <w:numFmt w:val="decimal"/>
-      <w:lvlText w:val="%1."/>
-      <w:lvlJc w:val="left"/>
-      <w:pPr>
-        <w:ind w:left="2149" w:hanging="360"/>
-      </w:pPr>
-    </w:lvl>
-    <w:lvl w:ilvl="1" w:tplc="080A0019" w:tentative="1">
-      <w:start w:val="1"/>
-      <w:numFmt w:val="lowerLetter"/>
-      <w:lvlText w:val="%2."/>
-      <w:lvlJc w:val="left"/>
-      <w:pPr>
-        <w:ind w:left="2869" w:hanging="360"/>
-      </w:pPr>
-    </w:lvl>
-    <w:lvl w:ilvl="2" w:tplc="080A001B" w:tentative="1">
-      <w:start w:val="1"/>
-      <w:numFmt w:val="lowerRoman"/>
-      <w:lvlText w:val="%3."/>
-      <w:lvlJc w:val="right"/>
-      <w:pPr>
-        <w:ind w:left="3589" w:hanging="180"/>
-      </w:pPr>
-    </w:lvl>
-    <w:lvl w:ilvl="3" w:tplc="080A000F" w:tentative="1">
-      <w:start w:val="1"/>
-      <w:numFmt w:val="decimal"/>
-      <w:lvlText w:val="%4."/>
-      <w:lvlJc w:val="left"/>
-      <w:pPr>
-        <w:ind w:left="4309" w:hanging="360"/>
-      </w:pPr>
-    </w:lvl>
-    <w:lvl w:ilvl="4" w:tplc="080A0019" w:tentative="1">
-      <w:start w:val="1"/>
-      <w:numFmt w:val="lowerLetter"/>
-      <w:lvlText w:val="%5."/>
-      <w:lvlJc w:val="left"/>
-      <w:pPr>
-        <w:ind w:left="5029" w:hanging="360"/>
-      </w:pPr>
-    </w:lvl>
-    <w:lvl w:ilvl="5" w:tplc="080A001B" w:tentative="1">
-      <w:start w:val="1"/>
-      <w:numFmt w:val="lowerRoman"/>
-      <w:lvlText w:val="%6."/>
-      <w:lvlJc w:val="right"/>
-      <w:pPr>
-        <w:ind w:left="5749" w:hanging="180"/>
-      </w:pPr>
-    </w:lvl>
-    <w:lvl w:ilvl="6" w:tplc="080A000F" w:tentative="1">
-      <w:start w:val="1"/>
-      <w:numFmt w:val="decimal"/>
-      <w:lvlText w:val="%7."/>
-      <w:lvlJc w:val="left"/>
-      <w:pPr>
-        <w:ind w:left="6469" w:hanging="360"/>
-      </w:pPr>
-    </w:lvl>
-    <w:lvl w:ilvl="7" w:tplc="080A0019" w:tentative="1">
-      <w:start w:val="1"/>
-      <w:numFmt w:val="lowerLetter"/>
-      <w:lvlText w:val="%8."/>
-      <w:lvlJc w:val="left"/>
-      <w:pPr>
-        <w:ind w:left="7189" w:hanging="360"/>
-      </w:pPr>
-    </w:lvl>
-    <w:lvl w:ilvl="8" w:tplc="080A001B" w:tentative="1">
-      <w:start w:val="1"/>
-      <w:numFmt w:val="lowerRoman"/>
-      <w:lvlText w:val="%9."/>
-      <w:lvlJc w:val="right"/>
-      <w:pPr>
-        <w:ind w:left="7909" w:hanging="180"/>
-      </w:pPr>
-    </w:lvl>
-  </w:abstractNum>
-  <w:abstractNum w:abstractNumId="19" w15:restartNumberingAfterBreak="0">
-    <w:nsid w:val="3F6F363D"/>
-    <w:multiLevelType w:val="multilevel"/>
-    <w:tmpl w:val="84B483C6"/>
-    <w:lvl w:ilvl="0">
-      <w:start w:val="1"/>
-      <w:numFmt w:val="bullet"/>
-      <w:lvlText w:val=""/>
-      <w:lvlJc w:val="left"/>
-      <w:pPr>
-        <w:ind w:left="1440" w:hanging="360"/>
-      </w:pPr>
-      <w:rPr>
-        <w:rFonts w:ascii="Symbol" w:hAnsi="Symbol" w:hint="default"/>
-        <w:sz w:val="20"/>
-      </w:rPr>
-    </w:lvl>
-    <w:lvl w:ilvl="1">
-      <w:start w:val="1"/>
-      <w:numFmt w:val="lowerLetter"/>
-      <w:lvlText w:val="%2)"/>
-      <w:lvlJc w:val="left"/>
-      <w:pPr>
-        <w:ind w:left="2160" w:hanging="360"/>
-      </w:pPr>
-    </w:lvl>
-    <w:lvl w:ilvl="2" w:tentative="1">
-      <w:start w:val="1"/>
-      <w:numFmt w:val="bullet"/>
-      <w:lvlText w:val=""/>
-      <w:lvlJc w:val="left"/>
-      <w:pPr>
-        <w:tabs>
-          <w:tab w:val="num" w:pos="2880"/>
-        </w:tabs>
-        <w:ind w:left="2880" w:hanging="360"/>
-      </w:pPr>
-      <w:rPr>
-        <w:rFonts w:ascii="Wingdings" w:hAnsi="Wingdings" w:hint="default"/>
-        <w:sz w:val="20"/>
-      </w:rPr>
-    </w:lvl>
-    <w:lvl w:ilvl="3" w:tentative="1">
-      <w:start w:val="1"/>
-      <w:numFmt w:val="bullet"/>
-      <w:lvlText w:val=""/>
-      <w:lvlJc w:val="left"/>
-      <w:pPr>
-        <w:tabs>
-          <w:tab w:val="num" w:pos="3600"/>
-        </w:tabs>
-        <w:ind w:left="3600" w:hanging="360"/>
-      </w:pPr>
-      <w:rPr>
-        <w:rFonts w:ascii="Wingdings" w:hAnsi="Wingdings" w:hint="default"/>
-        <w:sz w:val="20"/>
-      </w:rPr>
-    </w:lvl>
-    <w:lvl w:ilvl="4" w:tentative="1">
-      <w:start w:val="1"/>
-      <w:numFmt w:val="bullet"/>
-      <w:lvlText w:val=""/>
-      <w:lvlJc w:val="left"/>
-      <w:pPr>
-        <w:tabs>
-          <w:tab w:val="num" w:pos="4320"/>
-        </w:tabs>
-        <w:ind w:left="4320" w:hanging="360"/>
-      </w:pPr>
-      <w:rPr>
-        <w:rFonts w:ascii="Wingdings" w:hAnsi="Wingdings" w:hint="default"/>
-        <w:sz w:val="20"/>
-      </w:rPr>
-    </w:lvl>
-    <w:lvl w:ilvl="5" w:tentative="1">
-      <w:start w:val="1"/>
-      <w:numFmt w:val="bullet"/>
-      <w:lvlText w:val=""/>
-      <w:lvlJc w:val="left"/>
-      <w:pPr>
-        <w:tabs>
-          <w:tab w:val="num" w:pos="5040"/>
-        </w:tabs>
-        <w:ind w:left="5040" w:hanging="360"/>
-      </w:pPr>
-      <w:rPr>
-        <w:rFonts w:ascii="Wingdings" w:hAnsi="Wingdings" w:hint="default"/>
-        <w:sz w:val="20"/>
-      </w:rPr>
-    </w:lvl>
-    <w:lvl w:ilvl="6" w:tentative="1">
-      <w:start w:val="1"/>
-      <w:numFmt w:val="bullet"/>
-      <w:lvlText w:val=""/>
-      <w:lvlJc w:val="left"/>
-      <w:pPr>
-        <w:tabs>
-          <w:tab w:val="num" w:pos="5760"/>
-        </w:tabs>
-        <w:ind w:left="5760" w:hanging="360"/>
-      </w:pPr>
-      <w:rPr>
-        <w:rFonts w:ascii="Wingdings" w:hAnsi="Wingdings" w:hint="default"/>
-        <w:sz w:val="20"/>
-      </w:rPr>
-    </w:lvl>
-    <w:lvl w:ilvl="7" w:tentative="1">
-      <w:start w:val="1"/>
-      <w:numFmt w:val="bullet"/>
-      <w:lvlText w:val=""/>
-      <w:lvlJc w:val="left"/>
-      <w:pPr>
-        <w:tabs>
-          <w:tab w:val="num" w:pos="6480"/>
-        </w:tabs>
-        <w:ind w:left="6480" w:hanging="360"/>
-      </w:pPr>
-      <w:rPr>
-        <w:rFonts w:ascii="Wingdings" w:hAnsi="Wingdings" w:hint="default"/>
-        <w:sz w:val="20"/>
-      </w:rPr>
-    </w:lvl>
-    <w:lvl w:ilvl="8" w:tentative="1">
-      <w:start w:val="1"/>
-      <w:numFmt w:val="bullet"/>
-      <w:lvlText w:val=""/>
-      <w:lvlJc w:val="left"/>
-      <w:pPr>
-        <w:tabs>
-          <w:tab w:val="num" w:pos="7200"/>
-        </w:tabs>
-        <w:ind w:left="7200" w:hanging="360"/>
-      </w:pPr>
-      <w:rPr>
-        <w:rFonts w:ascii="Wingdings" w:hAnsi="Wingdings" w:hint="default"/>
-        <w:sz w:val="20"/>
-      </w:rPr>
-    </w:lvl>
-  </w:abstractNum>
-  <w:abstractNum w:abstractNumId="20" w15:restartNumberingAfterBreak="0">
+  <w:abstractNum w:abstractNumId="13" w15:restartNumberingAfterBreak="0">
     <w:nsid w:val="3F7D6929"/>
     <w:multiLevelType w:val="hybridMultilevel"/>
     <w:tmpl w:val="40DC98CE"/>
@@ -17133,631 +16032,7 @@
       </w:rPr>
     </w:lvl>
   </w:abstractNum>
-  <w:abstractNum w:abstractNumId="21" w15:restartNumberingAfterBreak="0">
-    <w:nsid w:val="3F805DC5"/>
-    <w:multiLevelType w:val="hybridMultilevel"/>
-    <w:tmpl w:val="11C29570"/>
-    <w:lvl w:ilvl="0" w:tplc="0409000F">
-      <w:start w:val="1"/>
-      <w:numFmt w:val="decimal"/>
-      <w:lvlText w:val="%1."/>
-      <w:lvlJc w:val="left"/>
-      <w:pPr>
-        <w:ind w:left="2149" w:hanging="360"/>
-      </w:pPr>
-    </w:lvl>
-    <w:lvl w:ilvl="1" w:tplc="080A0019" w:tentative="1">
-      <w:start w:val="1"/>
-      <w:numFmt w:val="lowerLetter"/>
-      <w:lvlText w:val="%2."/>
-      <w:lvlJc w:val="left"/>
-      <w:pPr>
-        <w:ind w:left="2869" w:hanging="360"/>
-      </w:pPr>
-    </w:lvl>
-    <w:lvl w:ilvl="2" w:tplc="080A001B" w:tentative="1">
-      <w:start w:val="1"/>
-      <w:numFmt w:val="lowerRoman"/>
-      <w:lvlText w:val="%3."/>
-      <w:lvlJc w:val="right"/>
-      <w:pPr>
-        <w:ind w:left="3589" w:hanging="180"/>
-      </w:pPr>
-    </w:lvl>
-    <w:lvl w:ilvl="3" w:tplc="080A000F" w:tentative="1">
-      <w:start w:val="1"/>
-      <w:numFmt w:val="decimal"/>
-      <w:lvlText w:val="%4."/>
-      <w:lvlJc w:val="left"/>
-      <w:pPr>
-        <w:ind w:left="4309" w:hanging="360"/>
-      </w:pPr>
-    </w:lvl>
-    <w:lvl w:ilvl="4" w:tplc="080A0019" w:tentative="1">
-      <w:start w:val="1"/>
-      <w:numFmt w:val="lowerLetter"/>
-      <w:lvlText w:val="%5."/>
-      <w:lvlJc w:val="left"/>
-      <w:pPr>
-        <w:ind w:left="5029" w:hanging="360"/>
-      </w:pPr>
-    </w:lvl>
-    <w:lvl w:ilvl="5" w:tplc="080A001B" w:tentative="1">
-      <w:start w:val="1"/>
-      <w:numFmt w:val="lowerRoman"/>
-      <w:lvlText w:val="%6."/>
-      <w:lvlJc w:val="right"/>
-      <w:pPr>
-        <w:ind w:left="5749" w:hanging="180"/>
-      </w:pPr>
-    </w:lvl>
-    <w:lvl w:ilvl="6" w:tplc="080A000F" w:tentative="1">
-      <w:start w:val="1"/>
-      <w:numFmt w:val="decimal"/>
-      <w:lvlText w:val="%7."/>
-      <w:lvlJc w:val="left"/>
-      <w:pPr>
-        <w:ind w:left="6469" w:hanging="360"/>
-      </w:pPr>
-    </w:lvl>
-    <w:lvl w:ilvl="7" w:tplc="080A0019" w:tentative="1">
-      <w:start w:val="1"/>
-      <w:numFmt w:val="lowerLetter"/>
-      <w:lvlText w:val="%8."/>
-      <w:lvlJc w:val="left"/>
-      <w:pPr>
-        <w:ind w:left="7189" w:hanging="360"/>
-      </w:pPr>
-    </w:lvl>
-    <w:lvl w:ilvl="8" w:tplc="080A001B" w:tentative="1">
-      <w:start w:val="1"/>
-      <w:numFmt w:val="lowerRoman"/>
-      <w:lvlText w:val="%9."/>
-      <w:lvlJc w:val="right"/>
-      <w:pPr>
-        <w:ind w:left="7909" w:hanging="180"/>
-      </w:pPr>
-    </w:lvl>
-  </w:abstractNum>
-  <w:abstractNum w:abstractNumId="22" w15:restartNumberingAfterBreak="0">
-    <w:nsid w:val="403204AE"/>
-    <w:multiLevelType w:val="hybridMultilevel"/>
-    <w:tmpl w:val="650045A4"/>
-    <w:lvl w:ilvl="0" w:tplc="04090001">
-      <w:start w:val="1"/>
-      <w:numFmt w:val="bullet"/>
-      <w:lvlText w:val=""/>
-      <w:lvlJc w:val="left"/>
-      <w:pPr>
-        <w:ind w:left="720" w:hanging="360"/>
-      </w:pPr>
-      <w:rPr>
-        <w:rFonts w:ascii="Symbol" w:hAnsi="Symbol" w:hint="default"/>
-      </w:rPr>
-    </w:lvl>
-    <w:lvl w:ilvl="1" w:tplc="080A0003" w:tentative="1">
-      <w:start w:val="1"/>
-      <w:numFmt w:val="bullet"/>
-      <w:lvlText w:val="o"/>
-      <w:lvlJc w:val="left"/>
-      <w:pPr>
-        <w:ind w:left="1440" w:hanging="360"/>
-      </w:pPr>
-      <w:rPr>
-        <w:rFonts w:ascii="Courier New" w:hAnsi="Courier New" w:cs="Courier New" w:hint="default"/>
-      </w:rPr>
-    </w:lvl>
-    <w:lvl w:ilvl="2" w:tplc="080A0005" w:tentative="1">
-      <w:start w:val="1"/>
-      <w:numFmt w:val="bullet"/>
-      <w:lvlText w:val=""/>
-      <w:lvlJc w:val="left"/>
-      <w:pPr>
-        <w:ind w:left="2160" w:hanging="360"/>
-      </w:pPr>
-      <w:rPr>
-        <w:rFonts w:ascii="Wingdings" w:hAnsi="Wingdings" w:hint="default"/>
-      </w:rPr>
-    </w:lvl>
-    <w:lvl w:ilvl="3" w:tplc="080A0001" w:tentative="1">
-      <w:start w:val="1"/>
-      <w:numFmt w:val="bullet"/>
-      <w:lvlText w:val=""/>
-      <w:lvlJc w:val="left"/>
-      <w:pPr>
-        <w:ind w:left="2880" w:hanging="360"/>
-      </w:pPr>
-      <w:rPr>
-        <w:rFonts w:ascii="Symbol" w:hAnsi="Symbol" w:hint="default"/>
-      </w:rPr>
-    </w:lvl>
-    <w:lvl w:ilvl="4" w:tplc="080A0003" w:tentative="1">
-      <w:start w:val="1"/>
-      <w:numFmt w:val="bullet"/>
-      <w:lvlText w:val="o"/>
-      <w:lvlJc w:val="left"/>
-      <w:pPr>
-        <w:ind w:left="3600" w:hanging="360"/>
-      </w:pPr>
-      <w:rPr>
-        <w:rFonts w:ascii="Courier New" w:hAnsi="Courier New" w:cs="Courier New" w:hint="default"/>
-      </w:rPr>
-    </w:lvl>
-    <w:lvl w:ilvl="5" w:tplc="080A0005" w:tentative="1">
-      <w:start w:val="1"/>
-      <w:numFmt w:val="bullet"/>
-      <w:lvlText w:val=""/>
-      <w:lvlJc w:val="left"/>
-      <w:pPr>
-        <w:ind w:left="4320" w:hanging="360"/>
-      </w:pPr>
-      <w:rPr>
-        <w:rFonts w:ascii="Wingdings" w:hAnsi="Wingdings" w:hint="default"/>
-      </w:rPr>
-    </w:lvl>
-    <w:lvl w:ilvl="6" w:tplc="080A0001" w:tentative="1">
-      <w:start w:val="1"/>
-      <w:numFmt w:val="bullet"/>
-      <w:lvlText w:val=""/>
-      <w:lvlJc w:val="left"/>
-      <w:pPr>
-        <w:ind w:left="5040" w:hanging="360"/>
-      </w:pPr>
-      <w:rPr>
-        <w:rFonts w:ascii="Symbol" w:hAnsi="Symbol" w:hint="default"/>
-      </w:rPr>
-    </w:lvl>
-    <w:lvl w:ilvl="7" w:tplc="080A0003" w:tentative="1">
-      <w:start w:val="1"/>
-      <w:numFmt w:val="bullet"/>
-      <w:lvlText w:val="o"/>
-      <w:lvlJc w:val="left"/>
-      <w:pPr>
-        <w:ind w:left="5760" w:hanging="360"/>
-      </w:pPr>
-      <w:rPr>
-        <w:rFonts w:ascii="Courier New" w:hAnsi="Courier New" w:cs="Courier New" w:hint="default"/>
-      </w:rPr>
-    </w:lvl>
-    <w:lvl w:ilvl="8" w:tplc="080A0005" w:tentative="1">
-      <w:start w:val="1"/>
-      <w:numFmt w:val="bullet"/>
-      <w:lvlText w:val=""/>
-      <w:lvlJc w:val="left"/>
-      <w:pPr>
-        <w:ind w:left="6480" w:hanging="360"/>
-      </w:pPr>
-      <w:rPr>
-        <w:rFonts w:ascii="Wingdings" w:hAnsi="Wingdings" w:hint="default"/>
-      </w:rPr>
-    </w:lvl>
-  </w:abstractNum>
-  <w:abstractNum w:abstractNumId="23" w15:restartNumberingAfterBreak="0">
-    <w:nsid w:val="40530366"/>
-    <w:multiLevelType w:val="hybridMultilevel"/>
-    <w:tmpl w:val="125E1474"/>
-    <w:lvl w:ilvl="0" w:tplc="080A0003">
-      <w:start w:val="1"/>
-      <w:numFmt w:val="bullet"/>
-      <w:lvlText w:val="o"/>
-      <w:lvlJc w:val="left"/>
-      <w:pPr>
-        <w:ind w:left="1069" w:hanging="360"/>
-      </w:pPr>
-      <w:rPr>
-        <w:rFonts w:ascii="Courier New" w:hAnsi="Courier New" w:cs="Courier New" w:hint="default"/>
-      </w:rPr>
-    </w:lvl>
-    <w:lvl w:ilvl="1" w:tplc="080A0003" w:tentative="1">
-      <w:start w:val="1"/>
-      <w:numFmt w:val="bullet"/>
-      <w:lvlText w:val="o"/>
-      <w:lvlJc w:val="left"/>
-      <w:pPr>
-        <w:ind w:left="1789" w:hanging="360"/>
-      </w:pPr>
-      <w:rPr>
-        <w:rFonts w:ascii="Courier New" w:hAnsi="Courier New" w:cs="Courier New" w:hint="default"/>
-      </w:rPr>
-    </w:lvl>
-    <w:lvl w:ilvl="2" w:tplc="080A0005" w:tentative="1">
-      <w:start w:val="1"/>
-      <w:numFmt w:val="bullet"/>
-      <w:lvlText w:val=""/>
-      <w:lvlJc w:val="left"/>
-      <w:pPr>
-        <w:ind w:left="2509" w:hanging="360"/>
-      </w:pPr>
-      <w:rPr>
-        <w:rFonts w:ascii="Wingdings" w:hAnsi="Wingdings" w:hint="default"/>
-      </w:rPr>
-    </w:lvl>
-    <w:lvl w:ilvl="3" w:tplc="080A0001" w:tentative="1">
-      <w:start w:val="1"/>
-      <w:numFmt w:val="bullet"/>
-      <w:lvlText w:val=""/>
-      <w:lvlJc w:val="left"/>
-      <w:pPr>
-        <w:ind w:left="3229" w:hanging="360"/>
-      </w:pPr>
-      <w:rPr>
-        <w:rFonts w:ascii="Symbol" w:hAnsi="Symbol" w:hint="default"/>
-      </w:rPr>
-    </w:lvl>
-    <w:lvl w:ilvl="4" w:tplc="080A0003" w:tentative="1">
-      <w:start w:val="1"/>
-      <w:numFmt w:val="bullet"/>
-      <w:lvlText w:val="o"/>
-      <w:lvlJc w:val="left"/>
-      <w:pPr>
-        <w:ind w:left="3949" w:hanging="360"/>
-      </w:pPr>
-      <w:rPr>
-        <w:rFonts w:ascii="Courier New" w:hAnsi="Courier New" w:cs="Courier New" w:hint="default"/>
-      </w:rPr>
-    </w:lvl>
-    <w:lvl w:ilvl="5" w:tplc="080A0005" w:tentative="1">
-      <w:start w:val="1"/>
-      <w:numFmt w:val="bullet"/>
-      <w:lvlText w:val=""/>
-      <w:lvlJc w:val="left"/>
-      <w:pPr>
-        <w:ind w:left="4669" w:hanging="360"/>
-      </w:pPr>
-      <w:rPr>
-        <w:rFonts w:ascii="Wingdings" w:hAnsi="Wingdings" w:hint="default"/>
-      </w:rPr>
-    </w:lvl>
-    <w:lvl w:ilvl="6" w:tplc="080A0001" w:tentative="1">
-      <w:start w:val="1"/>
-      <w:numFmt w:val="bullet"/>
-      <w:lvlText w:val=""/>
-      <w:lvlJc w:val="left"/>
-      <w:pPr>
-        <w:ind w:left="5389" w:hanging="360"/>
-      </w:pPr>
-      <w:rPr>
-        <w:rFonts w:ascii="Symbol" w:hAnsi="Symbol" w:hint="default"/>
-      </w:rPr>
-    </w:lvl>
-    <w:lvl w:ilvl="7" w:tplc="080A0003" w:tentative="1">
-      <w:start w:val="1"/>
-      <w:numFmt w:val="bullet"/>
-      <w:lvlText w:val="o"/>
-      <w:lvlJc w:val="left"/>
-      <w:pPr>
-        <w:ind w:left="6109" w:hanging="360"/>
-      </w:pPr>
-      <w:rPr>
-        <w:rFonts w:ascii="Courier New" w:hAnsi="Courier New" w:cs="Courier New" w:hint="default"/>
-      </w:rPr>
-    </w:lvl>
-    <w:lvl w:ilvl="8" w:tplc="080A0005" w:tentative="1">
-      <w:start w:val="1"/>
-      <w:numFmt w:val="bullet"/>
-      <w:lvlText w:val=""/>
-      <w:lvlJc w:val="left"/>
-      <w:pPr>
-        <w:ind w:left="6829" w:hanging="360"/>
-      </w:pPr>
-      <w:rPr>
-        <w:rFonts w:ascii="Wingdings" w:hAnsi="Wingdings" w:hint="default"/>
-      </w:rPr>
-    </w:lvl>
-  </w:abstractNum>
-  <w:abstractNum w:abstractNumId="24" w15:restartNumberingAfterBreak="0">
-    <w:nsid w:val="488A29BD"/>
-    <w:multiLevelType w:val="hybridMultilevel"/>
-    <w:tmpl w:val="6CDCA9D4"/>
-    <w:lvl w:ilvl="0" w:tplc="FFFFFFFF">
-      <w:start w:val="1"/>
-      <w:numFmt w:val="lowerLetter"/>
-      <w:lvlText w:val="%1)"/>
-      <w:lvlJc w:val="left"/>
-      <w:pPr>
-        <w:ind w:left="1429" w:hanging="360"/>
-      </w:pPr>
-    </w:lvl>
-    <w:lvl w:ilvl="1" w:tplc="FFFFFFFF" w:tentative="1">
-      <w:start w:val="1"/>
-      <w:numFmt w:val="lowerLetter"/>
-      <w:lvlText w:val="%2."/>
-      <w:lvlJc w:val="left"/>
-      <w:pPr>
-        <w:ind w:left="2149" w:hanging="360"/>
-      </w:pPr>
-    </w:lvl>
-    <w:lvl w:ilvl="2" w:tplc="FFFFFFFF" w:tentative="1">
-      <w:start w:val="1"/>
-      <w:numFmt w:val="lowerRoman"/>
-      <w:lvlText w:val="%3."/>
-      <w:lvlJc w:val="right"/>
-      <w:pPr>
-        <w:ind w:left="2869" w:hanging="180"/>
-      </w:pPr>
-    </w:lvl>
-    <w:lvl w:ilvl="3" w:tplc="FFFFFFFF" w:tentative="1">
-      <w:start w:val="1"/>
-      <w:numFmt w:val="decimal"/>
-      <w:lvlText w:val="%4."/>
-      <w:lvlJc w:val="left"/>
-      <w:pPr>
-        <w:ind w:left="3589" w:hanging="360"/>
-      </w:pPr>
-    </w:lvl>
-    <w:lvl w:ilvl="4" w:tplc="FFFFFFFF" w:tentative="1">
-      <w:start w:val="1"/>
-      <w:numFmt w:val="lowerLetter"/>
-      <w:lvlText w:val="%5."/>
-      <w:lvlJc w:val="left"/>
-      <w:pPr>
-        <w:ind w:left="4309" w:hanging="360"/>
-      </w:pPr>
-    </w:lvl>
-    <w:lvl w:ilvl="5" w:tplc="FFFFFFFF" w:tentative="1">
-      <w:start w:val="1"/>
-      <w:numFmt w:val="lowerRoman"/>
-      <w:lvlText w:val="%6."/>
-      <w:lvlJc w:val="right"/>
-      <w:pPr>
-        <w:ind w:left="5029" w:hanging="180"/>
-      </w:pPr>
-    </w:lvl>
-    <w:lvl w:ilvl="6" w:tplc="FFFFFFFF" w:tentative="1">
-      <w:start w:val="1"/>
-      <w:numFmt w:val="decimal"/>
-      <w:lvlText w:val="%7."/>
-      <w:lvlJc w:val="left"/>
-      <w:pPr>
-        <w:ind w:left="5749" w:hanging="360"/>
-      </w:pPr>
-    </w:lvl>
-    <w:lvl w:ilvl="7" w:tplc="FFFFFFFF" w:tentative="1">
-      <w:start w:val="1"/>
-      <w:numFmt w:val="lowerLetter"/>
-      <w:lvlText w:val="%8."/>
-      <w:lvlJc w:val="left"/>
-      <w:pPr>
-        <w:ind w:left="6469" w:hanging="360"/>
-      </w:pPr>
-    </w:lvl>
-    <w:lvl w:ilvl="8" w:tplc="FFFFFFFF" w:tentative="1">
-      <w:start w:val="1"/>
-      <w:numFmt w:val="lowerRoman"/>
-      <w:lvlText w:val="%9."/>
-      <w:lvlJc w:val="right"/>
-      <w:pPr>
-        <w:ind w:left="7189" w:hanging="180"/>
-      </w:pPr>
-    </w:lvl>
-  </w:abstractNum>
-  <w:abstractNum w:abstractNumId="25" w15:restartNumberingAfterBreak="0">
-    <w:nsid w:val="4945207B"/>
-    <w:multiLevelType w:val="hybridMultilevel"/>
-    <w:tmpl w:val="A5BC9C1C"/>
-    <w:lvl w:ilvl="0" w:tplc="04090001">
-      <w:start w:val="1"/>
-      <w:numFmt w:val="bullet"/>
-      <w:lvlText w:val=""/>
-      <w:lvlJc w:val="left"/>
-      <w:pPr>
-        <w:ind w:left="720" w:hanging="360"/>
-      </w:pPr>
-      <w:rPr>
-        <w:rFonts w:ascii="Symbol" w:hAnsi="Symbol" w:hint="default"/>
-      </w:rPr>
-    </w:lvl>
-    <w:lvl w:ilvl="1" w:tplc="080A0003" w:tentative="1">
-      <w:start w:val="1"/>
-      <w:numFmt w:val="bullet"/>
-      <w:lvlText w:val="o"/>
-      <w:lvlJc w:val="left"/>
-      <w:pPr>
-        <w:ind w:left="1440" w:hanging="360"/>
-      </w:pPr>
-      <w:rPr>
-        <w:rFonts w:ascii="Courier New" w:hAnsi="Courier New" w:cs="Courier New" w:hint="default"/>
-      </w:rPr>
-    </w:lvl>
-    <w:lvl w:ilvl="2" w:tplc="080A0005" w:tentative="1">
-      <w:start w:val="1"/>
-      <w:numFmt w:val="bullet"/>
-      <w:lvlText w:val=""/>
-      <w:lvlJc w:val="left"/>
-      <w:pPr>
-        <w:ind w:left="2160" w:hanging="360"/>
-      </w:pPr>
-      <w:rPr>
-        <w:rFonts w:ascii="Wingdings" w:hAnsi="Wingdings" w:hint="default"/>
-      </w:rPr>
-    </w:lvl>
-    <w:lvl w:ilvl="3" w:tplc="080A0001" w:tentative="1">
-      <w:start w:val="1"/>
-      <w:numFmt w:val="bullet"/>
-      <w:lvlText w:val=""/>
-      <w:lvlJc w:val="left"/>
-      <w:pPr>
-        <w:ind w:left="2880" w:hanging="360"/>
-      </w:pPr>
-      <w:rPr>
-        <w:rFonts w:ascii="Symbol" w:hAnsi="Symbol" w:hint="default"/>
-      </w:rPr>
-    </w:lvl>
-    <w:lvl w:ilvl="4" w:tplc="080A0003" w:tentative="1">
-      <w:start w:val="1"/>
-      <w:numFmt w:val="bullet"/>
-      <w:lvlText w:val="o"/>
-      <w:lvlJc w:val="left"/>
-      <w:pPr>
-        <w:ind w:left="3600" w:hanging="360"/>
-      </w:pPr>
-      <w:rPr>
-        <w:rFonts w:ascii="Courier New" w:hAnsi="Courier New" w:cs="Courier New" w:hint="default"/>
-      </w:rPr>
-    </w:lvl>
-    <w:lvl w:ilvl="5" w:tplc="080A0005" w:tentative="1">
-      <w:start w:val="1"/>
-      <w:numFmt w:val="bullet"/>
-      <w:lvlText w:val=""/>
-      <w:lvlJc w:val="left"/>
-      <w:pPr>
-        <w:ind w:left="4320" w:hanging="360"/>
-      </w:pPr>
-      <w:rPr>
-        <w:rFonts w:ascii="Wingdings" w:hAnsi="Wingdings" w:hint="default"/>
-      </w:rPr>
-    </w:lvl>
-    <w:lvl w:ilvl="6" w:tplc="080A0001" w:tentative="1">
-      <w:start w:val="1"/>
-      <w:numFmt w:val="bullet"/>
-      <w:lvlText w:val=""/>
-      <w:lvlJc w:val="left"/>
-      <w:pPr>
-        <w:ind w:left="5040" w:hanging="360"/>
-      </w:pPr>
-      <w:rPr>
-        <w:rFonts w:ascii="Symbol" w:hAnsi="Symbol" w:hint="default"/>
-      </w:rPr>
-    </w:lvl>
-    <w:lvl w:ilvl="7" w:tplc="080A0003" w:tentative="1">
-      <w:start w:val="1"/>
-      <w:numFmt w:val="bullet"/>
-      <w:lvlText w:val="o"/>
-      <w:lvlJc w:val="left"/>
-      <w:pPr>
-        <w:ind w:left="5760" w:hanging="360"/>
-      </w:pPr>
-      <w:rPr>
-        <w:rFonts w:ascii="Courier New" w:hAnsi="Courier New" w:cs="Courier New" w:hint="default"/>
-      </w:rPr>
-    </w:lvl>
-    <w:lvl w:ilvl="8" w:tplc="080A0005" w:tentative="1">
-      <w:start w:val="1"/>
-      <w:numFmt w:val="bullet"/>
-      <w:lvlText w:val=""/>
-      <w:lvlJc w:val="left"/>
-      <w:pPr>
-        <w:ind w:left="6480" w:hanging="360"/>
-      </w:pPr>
-      <w:rPr>
-        <w:rFonts w:ascii="Wingdings" w:hAnsi="Wingdings" w:hint="default"/>
-      </w:rPr>
-    </w:lvl>
-  </w:abstractNum>
-  <w:abstractNum w:abstractNumId="26" w15:restartNumberingAfterBreak="0">
-    <w:nsid w:val="4A19769A"/>
-    <w:multiLevelType w:val="hybridMultilevel"/>
-    <w:tmpl w:val="81E8339E"/>
-    <w:lvl w:ilvl="0" w:tplc="04090001">
-      <w:start w:val="1"/>
-      <w:numFmt w:val="bullet"/>
-      <w:lvlText w:val=""/>
-      <w:lvlJc w:val="left"/>
-      <w:pPr>
-        <w:ind w:left="720" w:hanging="360"/>
-      </w:pPr>
-      <w:rPr>
-        <w:rFonts w:ascii="Symbol" w:hAnsi="Symbol" w:hint="default"/>
-      </w:rPr>
-    </w:lvl>
-    <w:lvl w:ilvl="1" w:tplc="080A0003" w:tentative="1">
-      <w:start w:val="1"/>
-      <w:numFmt w:val="bullet"/>
-      <w:lvlText w:val="o"/>
-      <w:lvlJc w:val="left"/>
-      <w:pPr>
-        <w:ind w:left="1440" w:hanging="360"/>
-      </w:pPr>
-      <w:rPr>
-        <w:rFonts w:ascii="Courier New" w:hAnsi="Courier New" w:cs="Courier New" w:hint="default"/>
-      </w:rPr>
-    </w:lvl>
-    <w:lvl w:ilvl="2" w:tplc="080A0005" w:tentative="1">
-      <w:start w:val="1"/>
-      <w:numFmt w:val="bullet"/>
-      <w:lvlText w:val=""/>
-      <w:lvlJc w:val="left"/>
-      <w:pPr>
-        <w:ind w:left="2160" w:hanging="360"/>
-      </w:pPr>
-      <w:rPr>
-        <w:rFonts w:ascii="Wingdings" w:hAnsi="Wingdings" w:hint="default"/>
-      </w:rPr>
-    </w:lvl>
-    <w:lvl w:ilvl="3" w:tplc="080A0001" w:tentative="1">
-      <w:start w:val="1"/>
-      <w:numFmt w:val="bullet"/>
-      <w:lvlText w:val=""/>
-      <w:lvlJc w:val="left"/>
-      <w:pPr>
-        <w:ind w:left="2880" w:hanging="360"/>
-      </w:pPr>
-      <w:rPr>
-        <w:rFonts w:ascii="Symbol" w:hAnsi="Symbol" w:hint="default"/>
-      </w:rPr>
-    </w:lvl>
-    <w:lvl w:ilvl="4" w:tplc="080A0003" w:tentative="1">
-      <w:start w:val="1"/>
-      <w:numFmt w:val="bullet"/>
-      <w:lvlText w:val="o"/>
-      <w:lvlJc w:val="left"/>
-      <w:pPr>
-        <w:ind w:left="3600" w:hanging="360"/>
-      </w:pPr>
-      <w:rPr>
-        <w:rFonts w:ascii="Courier New" w:hAnsi="Courier New" w:cs="Courier New" w:hint="default"/>
-      </w:rPr>
-    </w:lvl>
-    <w:lvl w:ilvl="5" w:tplc="080A0005" w:tentative="1">
-      <w:start w:val="1"/>
-      <w:numFmt w:val="bullet"/>
-      <w:lvlText w:val=""/>
-      <w:lvlJc w:val="left"/>
-      <w:pPr>
-        <w:ind w:left="4320" w:hanging="360"/>
-      </w:pPr>
-      <w:rPr>
-        <w:rFonts w:ascii="Wingdings" w:hAnsi="Wingdings" w:hint="default"/>
-      </w:rPr>
-    </w:lvl>
-    <w:lvl w:ilvl="6" w:tplc="080A0001" w:tentative="1">
-      <w:start w:val="1"/>
-      <w:numFmt w:val="bullet"/>
-      <w:lvlText w:val=""/>
-      <w:lvlJc w:val="left"/>
-      <w:pPr>
-        <w:ind w:left="5040" w:hanging="360"/>
-      </w:pPr>
-      <w:rPr>
-        <w:rFonts w:ascii="Symbol" w:hAnsi="Symbol" w:hint="default"/>
-      </w:rPr>
-    </w:lvl>
-    <w:lvl w:ilvl="7" w:tplc="080A0003" w:tentative="1">
-      <w:start w:val="1"/>
-      <w:numFmt w:val="bullet"/>
-      <w:lvlText w:val="o"/>
-      <w:lvlJc w:val="left"/>
-      <w:pPr>
-        <w:ind w:left="5760" w:hanging="360"/>
-      </w:pPr>
-      <w:rPr>
-        <w:rFonts w:ascii="Courier New" w:hAnsi="Courier New" w:cs="Courier New" w:hint="default"/>
-      </w:rPr>
-    </w:lvl>
-    <w:lvl w:ilvl="8" w:tplc="080A0005" w:tentative="1">
-      <w:start w:val="1"/>
-      <w:numFmt w:val="bullet"/>
-      <w:lvlText w:val=""/>
-      <w:lvlJc w:val="left"/>
-      <w:pPr>
-        <w:ind w:left="6480" w:hanging="360"/>
-      </w:pPr>
-      <w:rPr>
-        <w:rFonts w:ascii="Wingdings" w:hAnsi="Wingdings" w:hint="default"/>
-      </w:rPr>
-    </w:lvl>
-  </w:abstractNum>
-  <w:abstractNum w:abstractNumId="27" w15:restartNumberingAfterBreak="0">
+  <w:abstractNum w:abstractNumId="14" w15:restartNumberingAfterBreak="0">
     <w:nsid w:val="4CC15DDC"/>
     <w:multiLevelType w:val="multilevel"/>
     <w:tmpl w:val="41C80948"/>
@@ -17844,7 +16119,7 @@
       </w:pPr>
     </w:lvl>
   </w:abstractNum>
-  <w:abstractNum w:abstractNumId="28" w15:restartNumberingAfterBreak="0">
+  <w:abstractNum w:abstractNumId="15" w15:restartNumberingAfterBreak="0">
     <w:nsid w:val="4EBE1EF6"/>
     <w:multiLevelType w:val="hybridMultilevel"/>
     <w:tmpl w:val="F6A60586"/>
@@ -17937,7 +16212,7 @@
       </w:pPr>
     </w:lvl>
   </w:abstractNum>
-  <w:abstractNum w:abstractNumId="29" w15:restartNumberingAfterBreak="0">
+  <w:abstractNum w:abstractNumId="16" w15:restartNumberingAfterBreak="0">
     <w:nsid w:val="4F0C4848"/>
     <w:multiLevelType w:val="hybridMultilevel"/>
     <w:tmpl w:val="462C76CE"/>
@@ -18050,232 +16325,7 @@
       </w:rPr>
     </w:lvl>
   </w:abstractNum>
-  <w:abstractNum w:abstractNumId="30" w15:restartNumberingAfterBreak="0">
-    <w:nsid w:val="533F5F0F"/>
-    <w:multiLevelType w:val="multilevel"/>
-    <w:tmpl w:val="FCD41D0E"/>
-    <w:lvl w:ilvl="0">
-      <w:start w:val="1"/>
-      <w:numFmt w:val="bullet"/>
-      <w:lvlText w:val=""/>
-      <w:lvlJc w:val="left"/>
-      <w:pPr>
-        <w:ind w:left="1440" w:hanging="360"/>
-      </w:pPr>
-      <w:rPr>
-        <w:rFonts w:ascii="Symbol" w:hAnsi="Symbol" w:hint="default"/>
-        <w:sz w:val="20"/>
-      </w:rPr>
-    </w:lvl>
-    <w:lvl w:ilvl="1">
-      <w:start w:val="1"/>
-      <w:numFmt w:val="lowerLetter"/>
-      <w:lvlText w:val="%2)"/>
-      <w:lvlJc w:val="left"/>
-      <w:pPr>
-        <w:ind w:left="2160" w:hanging="360"/>
-      </w:pPr>
-    </w:lvl>
-    <w:lvl w:ilvl="2" w:tentative="1">
-      <w:start w:val="1"/>
-      <w:numFmt w:val="bullet"/>
-      <w:lvlText w:val=""/>
-      <w:lvlJc w:val="left"/>
-      <w:pPr>
-        <w:tabs>
-          <w:tab w:val="num" w:pos="2880"/>
-        </w:tabs>
-        <w:ind w:left="2880" w:hanging="360"/>
-      </w:pPr>
-      <w:rPr>
-        <w:rFonts w:ascii="Wingdings" w:hAnsi="Wingdings" w:hint="default"/>
-        <w:sz w:val="20"/>
-      </w:rPr>
-    </w:lvl>
-    <w:lvl w:ilvl="3" w:tentative="1">
-      <w:start w:val="1"/>
-      <w:numFmt w:val="bullet"/>
-      <w:lvlText w:val=""/>
-      <w:lvlJc w:val="left"/>
-      <w:pPr>
-        <w:tabs>
-          <w:tab w:val="num" w:pos="3600"/>
-        </w:tabs>
-        <w:ind w:left="3600" w:hanging="360"/>
-      </w:pPr>
-      <w:rPr>
-        <w:rFonts w:ascii="Wingdings" w:hAnsi="Wingdings" w:hint="default"/>
-        <w:sz w:val="20"/>
-      </w:rPr>
-    </w:lvl>
-    <w:lvl w:ilvl="4" w:tentative="1">
-      <w:start w:val="1"/>
-      <w:numFmt w:val="bullet"/>
-      <w:lvlText w:val=""/>
-      <w:lvlJc w:val="left"/>
-      <w:pPr>
-        <w:tabs>
-          <w:tab w:val="num" w:pos="4320"/>
-        </w:tabs>
-        <w:ind w:left="4320" w:hanging="360"/>
-      </w:pPr>
-      <w:rPr>
-        <w:rFonts w:ascii="Wingdings" w:hAnsi="Wingdings" w:hint="default"/>
-        <w:sz w:val="20"/>
-      </w:rPr>
-    </w:lvl>
-    <w:lvl w:ilvl="5" w:tentative="1">
-      <w:start w:val="1"/>
-      <w:numFmt w:val="bullet"/>
-      <w:lvlText w:val=""/>
-      <w:lvlJc w:val="left"/>
-      <w:pPr>
-        <w:tabs>
-          <w:tab w:val="num" w:pos="5040"/>
-        </w:tabs>
-        <w:ind w:left="5040" w:hanging="360"/>
-      </w:pPr>
-      <w:rPr>
-        <w:rFonts w:ascii="Wingdings" w:hAnsi="Wingdings" w:hint="default"/>
-        <w:sz w:val="20"/>
-      </w:rPr>
-    </w:lvl>
-    <w:lvl w:ilvl="6" w:tentative="1">
-      <w:start w:val="1"/>
-      <w:numFmt w:val="bullet"/>
-      <w:lvlText w:val=""/>
-      <w:lvlJc w:val="left"/>
-      <w:pPr>
-        <w:tabs>
-          <w:tab w:val="num" w:pos="5760"/>
-        </w:tabs>
-        <w:ind w:left="5760" w:hanging="360"/>
-      </w:pPr>
-      <w:rPr>
-        <w:rFonts w:ascii="Wingdings" w:hAnsi="Wingdings" w:hint="default"/>
-        <w:sz w:val="20"/>
-      </w:rPr>
-    </w:lvl>
-    <w:lvl w:ilvl="7" w:tentative="1">
-      <w:start w:val="1"/>
-      <w:numFmt w:val="bullet"/>
-      <w:lvlText w:val=""/>
-      <w:lvlJc w:val="left"/>
-      <w:pPr>
-        <w:tabs>
-          <w:tab w:val="num" w:pos="6480"/>
-        </w:tabs>
-        <w:ind w:left="6480" w:hanging="360"/>
-      </w:pPr>
-      <w:rPr>
-        <w:rFonts w:ascii="Wingdings" w:hAnsi="Wingdings" w:hint="default"/>
-        <w:sz w:val="20"/>
-      </w:rPr>
-    </w:lvl>
-    <w:lvl w:ilvl="8" w:tentative="1">
-      <w:start w:val="1"/>
-      <w:numFmt w:val="bullet"/>
-      <w:lvlText w:val=""/>
-      <w:lvlJc w:val="left"/>
-      <w:pPr>
-        <w:tabs>
-          <w:tab w:val="num" w:pos="7200"/>
-        </w:tabs>
-        <w:ind w:left="7200" w:hanging="360"/>
-      </w:pPr>
-      <w:rPr>
-        <w:rFonts w:ascii="Wingdings" w:hAnsi="Wingdings" w:hint="default"/>
-        <w:sz w:val="20"/>
-      </w:rPr>
-    </w:lvl>
-  </w:abstractNum>
-  <w:abstractNum w:abstractNumId="31" w15:restartNumberingAfterBreak="0">
-    <w:nsid w:val="55C06E10"/>
-    <w:multiLevelType w:val="hybridMultilevel"/>
-    <w:tmpl w:val="7B44799A"/>
-    <w:lvl w:ilvl="0" w:tplc="0409000F">
-      <w:start w:val="1"/>
-      <w:numFmt w:val="decimal"/>
-      <w:lvlText w:val="%1."/>
-      <w:lvlJc w:val="left"/>
-      <w:pPr>
-        <w:ind w:left="2149" w:hanging="360"/>
-      </w:pPr>
-    </w:lvl>
-    <w:lvl w:ilvl="1" w:tplc="080A0019" w:tentative="1">
-      <w:start w:val="1"/>
-      <w:numFmt w:val="lowerLetter"/>
-      <w:lvlText w:val="%2."/>
-      <w:lvlJc w:val="left"/>
-      <w:pPr>
-        <w:ind w:left="2869" w:hanging="360"/>
-      </w:pPr>
-    </w:lvl>
-    <w:lvl w:ilvl="2" w:tplc="080A001B" w:tentative="1">
-      <w:start w:val="1"/>
-      <w:numFmt w:val="lowerRoman"/>
-      <w:lvlText w:val="%3."/>
-      <w:lvlJc w:val="right"/>
-      <w:pPr>
-        <w:ind w:left="3589" w:hanging="180"/>
-      </w:pPr>
-    </w:lvl>
-    <w:lvl w:ilvl="3" w:tplc="080A000F" w:tentative="1">
-      <w:start w:val="1"/>
-      <w:numFmt w:val="decimal"/>
-      <w:lvlText w:val="%4."/>
-      <w:lvlJc w:val="left"/>
-      <w:pPr>
-        <w:ind w:left="4309" w:hanging="360"/>
-      </w:pPr>
-    </w:lvl>
-    <w:lvl w:ilvl="4" w:tplc="080A0019" w:tentative="1">
-      <w:start w:val="1"/>
-      <w:numFmt w:val="lowerLetter"/>
-      <w:lvlText w:val="%5."/>
-      <w:lvlJc w:val="left"/>
-      <w:pPr>
-        <w:ind w:left="5029" w:hanging="360"/>
-      </w:pPr>
-    </w:lvl>
-    <w:lvl w:ilvl="5" w:tplc="080A001B" w:tentative="1">
-      <w:start w:val="1"/>
-      <w:numFmt w:val="lowerRoman"/>
-      <w:lvlText w:val="%6."/>
-      <w:lvlJc w:val="right"/>
-      <w:pPr>
-        <w:ind w:left="5749" w:hanging="180"/>
-      </w:pPr>
-    </w:lvl>
-    <w:lvl w:ilvl="6" w:tplc="080A000F" w:tentative="1">
-      <w:start w:val="1"/>
-      <w:numFmt w:val="decimal"/>
-      <w:lvlText w:val="%7."/>
-      <w:lvlJc w:val="left"/>
-      <w:pPr>
-        <w:ind w:left="6469" w:hanging="360"/>
-      </w:pPr>
-    </w:lvl>
-    <w:lvl w:ilvl="7" w:tplc="080A0019" w:tentative="1">
-      <w:start w:val="1"/>
-      <w:numFmt w:val="lowerLetter"/>
-      <w:lvlText w:val="%8."/>
-      <w:lvlJc w:val="left"/>
-      <w:pPr>
-        <w:ind w:left="7189" w:hanging="360"/>
-      </w:pPr>
-    </w:lvl>
-    <w:lvl w:ilvl="8" w:tplc="080A001B" w:tentative="1">
-      <w:start w:val="1"/>
-      <w:numFmt w:val="lowerRoman"/>
-      <w:lvlText w:val="%9."/>
-      <w:lvlJc w:val="right"/>
-      <w:pPr>
-        <w:ind w:left="7909" w:hanging="180"/>
-      </w:pPr>
-    </w:lvl>
-  </w:abstractNum>
-  <w:abstractNum w:abstractNumId="32" w15:restartNumberingAfterBreak="0">
+  <w:abstractNum w:abstractNumId="17" w15:restartNumberingAfterBreak="0">
     <w:nsid w:val="565B2CAA"/>
     <w:multiLevelType w:val="hybridMultilevel"/>
     <w:tmpl w:val="6DF27E56"/>
@@ -18388,511 +16438,7 @@
       </w:rPr>
     </w:lvl>
   </w:abstractNum>
-  <w:abstractNum w:abstractNumId="33" w15:restartNumberingAfterBreak="0">
-    <w:nsid w:val="589C2834"/>
-    <w:multiLevelType w:val="hybridMultilevel"/>
-    <w:tmpl w:val="3E20CD34"/>
-    <w:lvl w:ilvl="0" w:tplc="04090001">
-      <w:start w:val="1"/>
-      <w:numFmt w:val="bullet"/>
-      <w:lvlText w:val=""/>
-      <w:lvlJc w:val="left"/>
-      <w:pPr>
-        <w:ind w:left="720" w:hanging="360"/>
-      </w:pPr>
-      <w:rPr>
-        <w:rFonts w:ascii="Symbol" w:hAnsi="Symbol" w:hint="default"/>
-      </w:rPr>
-    </w:lvl>
-    <w:lvl w:ilvl="1" w:tplc="080A0003" w:tentative="1">
-      <w:start w:val="1"/>
-      <w:numFmt w:val="bullet"/>
-      <w:lvlText w:val="o"/>
-      <w:lvlJc w:val="left"/>
-      <w:pPr>
-        <w:ind w:left="1440" w:hanging="360"/>
-      </w:pPr>
-      <w:rPr>
-        <w:rFonts w:ascii="Courier New" w:hAnsi="Courier New" w:cs="Courier New" w:hint="default"/>
-      </w:rPr>
-    </w:lvl>
-    <w:lvl w:ilvl="2" w:tplc="080A0005" w:tentative="1">
-      <w:start w:val="1"/>
-      <w:numFmt w:val="bullet"/>
-      <w:lvlText w:val=""/>
-      <w:lvlJc w:val="left"/>
-      <w:pPr>
-        <w:ind w:left="2160" w:hanging="360"/>
-      </w:pPr>
-      <w:rPr>
-        <w:rFonts w:ascii="Wingdings" w:hAnsi="Wingdings" w:hint="default"/>
-      </w:rPr>
-    </w:lvl>
-    <w:lvl w:ilvl="3" w:tplc="080A0001" w:tentative="1">
-      <w:start w:val="1"/>
-      <w:numFmt w:val="bullet"/>
-      <w:lvlText w:val=""/>
-      <w:lvlJc w:val="left"/>
-      <w:pPr>
-        <w:ind w:left="2880" w:hanging="360"/>
-      </w:pPr>
-      <w:rPr>
-        <w:rFonts w:ascii="Symbol" w:hAnsi="Symbol" w:hint="default"/>
-      </w:rPr>
-    </w:lvl>
-    <w:lvl w:ilvl="4" w:tplc="080A0003" w:tentative="1">
-      <w:start w:val="1"/>
-      <w:numFmt w:val="bullet"/>
-      <w:lvlText w:val="o"/>
-      <w:lvlJc w:val="left"/>
-      <w:pPr>
-        <w:ind w:left="3600" w:hanging="360"/>
-      </w:pPr>
-      <w:rPr>
-        <w:rFonts w:ascii="Courier New" w:hAnsi="Courier New" w:cs="Courier New" w:hint="default"/>
-      </w:rPr>
-    </w:lvl>
-    <w:lvl w:ilvl="5" w:tplc="080A0005" w:tentative="1">
-      <w:start w:val="1"/>
-      <w:numFmt w:val="bullet"/>
-      <w:lvlText w:val=""/>
-      <w:lvlJc w:val="left"/>
-      <w:pPr>
-        <w:ind w:left="4320" w:hanging="360"/>
-      </w:pPr>
-      <w:rPr>
-        <w:rFonts w:ascii="Wingdings" w:hAnsi="Wingdings" w:hint="default"/>
-      </w:rPr>
-    </w:lvl>
-    <w:lvl w:ilvl="6" w:tplc="080A0001" w:tentative="1">
-      <w:start w:val="1"/>
-      <w:numFmt w:val="bullet"/>
-      <w:lvlText w:val=""/>
-      <w:lvlJc w:val="left"/>
-      <w:pPr>
-        <w:ind w:left="5040" w:hanging="360"/>
-      </w:pPr>
-      <w:rPr>
-        <w:rFonts w:ascii="Symbol" w:hAnsi="Symbol" w:hint="default"/>
-      </w:rPr>
-    </w:lvl>
-    <w:lvl w:ilvl="7" w:tplc="080A0003" w:tentative="1">
-      <w:start w:val="1"/>
-      <w:numFmt w:val="bullet"/>
-      <w:lvlText w:val="o"/>
-      <w:lvlJc w:val="left"/>
-      <w:pPr>
-        <w:ind w:left="5760" w:hanging="360"/>
-      </w:pPr>
-      <w:rPr>
-        <w:rFonts w:ascii="Courier New" w:hAnsi="Courier New" w:cs="Courier New" w:hint="default"/>
-      </w:rPr>
-    </w:lvl>
-    <w:lvl w:ilvl="8" w:tplc="080A0005" w:tentative="1">
-      <w:start w:val="1"/>
-      <w:numFmt w:val="bullet"/>
-      <w:lvlText w:val=""/>
-      <w:lvlJc w:val="left"/>
-      <w:pPr>
-        <w:ind w:left="6480" w:hanging="360"/>
-      </w:pPr>
-      <w:rPr>
-        <w:rFonts w:ascii="Wingdings" w:hAnsi="Wingdings" w:hint="default"/>
-      </w:rPr>
-    </w:lvl>
-  </w:abstractNum>
-  <w:abstractNum w:abstractNumId="34" w15:restartNumberingAfterBreak="0">
-    <w:nsid w:val="5AD4385D"/>
-    <w:multiLevelType w:val="multilevel"/>
-    <w:tmpl w:val="FCD41D0E"/>
-    <w:lvl w:ilvl="0">
-      <w:start w:val="1"/>
-      <w:numFmt w:val="bullet"/>
-      <w:lvlText w:val=""/>
-      <w:lvlJc w:val="left"/>
-      <w:pPr>
-        <w:ind w:left="1440" w:hanging="360"/>
-      </w:pPr>
-      <w:rPr>
-        <w:rFonts w:ascii="Symbol" w:hAnsi="Symbol" w:hint="default"/>
-        <w:sz w:val="20"/>
-      </w:rPr>
-    </w:lvl>
-    <w:lvl w:ilvl="1">
-      <w:start w:val="1"/>
-      <w:numFmt w:val="lowerLetter"/>
-      <w:lvlText w:val="%2)"/>
-      <w:lvlJc w:val="left"/>
-      <w:pPr>
-        <w:ind w:left="2160" w:hanging="360"/>
-      </w:pPr>
-    </w:lvl>
-    <w:lvl w:ilvl="2" w:tentative="1">
-      <w:start w:val="1"/>
-      <w:numFmt w:val="bullet"/>
-      <w:lvlText w:val=""/>
-      <w:lvlJc w:val="left"/>
-      <w:pPr>
-        <w:tabs>
-          <w:tab w:val="num" w:pos="2880"/>
-        </w:tabs>
-        <w:ind w:left="2880" w:hanging="360"/>
-      </w:pPr>
-      <w:rPr>
-        <w:rFonts w:ascii="Wingdings" w:hAnsi="Wingdings" w:hint="default"/>
-        <w:sz w:val="20"/>
-      </w:rPr>
-    </w:lvl>
-    <w:lvl w:ilvl="3" w:tentative="1">
-      <w:start w:val="1"/>
-      <w:numFmt w:val="bullet"/>
-      <w:lvlText w:val=""/>
-      <w:lvlJc w:val="left"/>
-      <w:pPr>
-        <w:tabs>
-          <w:tab w:val="num" w:pos="3600"/>
-        </w:tabs>
-        <w:ind w:left="3600" w:hanging="360"/>
-      </w:pPr>
-      <w:rPr>
-        <w:rFonts w:ascii="Wingdings" w:hAnsi="Wingdings" w:hint="default"/>
-        <w:sz w:val="20"/>
-      </w:rPr>
-    </w:lvl>
-    <w:lvl w:ilvl="4" w:tentative="1">
-      <w:start w:val="1"/>
-      <w:numFmt w:val="bullet"/>
-      <w:lvlText w:val=""/>
-      <w:lvlJc w:val="left"/>
-      <w:pPr>
-        <w:tabs>
-          <w:tab w:val="num" w:pos="4320"/>
-        </w:tabs>
-        <w:ind w:left="4320" w:hanging="360"/>
-      </w:pPr>
-      <w:rPr>
-        <w:rFonts w:ascii="Wingdings" w:hAnsi="Wingdings" w:hint="default"/>
-        <w:sz w:val="20"/>
-      </w:rPr>
-    </w:lvl>
-    <w:lvl w:ilvl="5" w:tentative="1">
-      <w:start w:val="1"/>
-      <w:numFmt w:val="bullet"/>
-      <w:lvlText w:val=""/>
-      <w:lvlJc w:val="left"/>
-      <w:pPr>
-        <w:tabs>
-          <w:tab w:val="num" w:pos="5040"/>
-        </w:tabs>
-        <w:ind w:left="5040" w:hanging="360"/>
-      </w:pPr>
-      <w:rPr>
-        <w:rFonts w:ascii="Wingdings" w:hAnsi="Wingdings" w:hint="default"/>
-        <w:sz w:val="20"/>
-      </w:rPr>
-    </w:lvl>
-    <w:lvl w:ilvl="6" w:tentative="1">
-      <w:start w:val="1"/>
-      <w:numFmt w:val="bullet"/>
-      <w:lvlText w:val=""/>
-      <w:lvlJc w:val="left"/>
-      <w:pPr>
-        <w:tabs>
-          <w:tab w:val="num" w:pos="5760"/>
-        </w:tabs>
-        <w:ind w:left="5760" w:hanging="360"/>
-      </w:pPr>
-      <w:rPr>
-        <w:rFonts w:ascii="Wingdings" w:hAnsi="Wingdings" w:hint="default"/>
-        <w:sz w:val="20"/>
-      </w:rPr>
-    </w:lvl>
-    <w:lvl w:ilvl="7" w:tentative="1">
-      <w:start w:val="1"/>
-      <w:numFmt w:val="bullet"/>
-      <w:lvlText w:val=""/>
-      <w:lvlJc w:val="left"/>
-      <w:pPr>
-        <w:tabs>
-          <w:tab w:val="num" w:pos="6480"/>
-        </w:tabs>
-        <w:ind w:left="6480" w:hanging="360"/>
-      </w:pPr>
-      <w:rPr>
-        <w:rFonts w:ascii="Wingdings" w:hAnsi="Wingdings" w:hint="default"/>
-        <w:sz w:val="20"/>
-      </w:rPr>
-    </w:lvl>
-    <w:lvl w:ilvl="8" w:tentative="1">
-      <w:start w:val="1"/>
-      <w:numFmt w:val="bullet"/>
-      <w:lvlText w:val=""/>
-      <w:lvlJc w:val="left"/>
-      <w:pPr>
-        <w:tabs>
-          <w:tab w:val="num" w:pos="7200"/>
-        </w:tabs>
-        <w:ind w:left="7200" w:hanging="360"/>
-      </w:pPr>
-      <w:rPr>
-        <w:rFonts w:ascii="Wingdings" w:hAnsi="Wingdings" w:hint="default"/>
-        <w:sz w:val="20"/>
-      </w:rPr>
-    </w:lvl>
-  </w:abstractNum>
-  <w:abstractNum w:abstractNumId="35" w15:restartNumberingAfterBreak="0">
-    <w:nsid w:val="6673201F"/>
-    <w:multiLevelType w:val="multilevel"/>
-    <w:tmpl w:val="0B3C4148"/>
-    <w:lvl w:ilvl="0">
-      <w:start w:val="1"/>
-      <w:numFmt w:val="bullet"/>
-      <w:lvlText w:val=""/>
-      <w:lvlJc w:val="left"/>
-      <w:pPr>
-        <w:ind w:left="1440" w:hanging="360"/>
-      </w:pPr>
-      <w:rPr>
-        <w:rFonts w:ascii="Symbol" w:hAnsi="Symbol" w:hint="default"/>
-        <w:sz w:val="20"/>
-      </w:rPr>
-    </w:lvl>
-    <w:lvl w:ilvl="1">
-      <w:start w:val="1"/>
-      <w:numFmt w:val="lowerLetter"/>
-      <w:lvlText w:val="%2)"/>
-      <w:lvlJc w:val="left"/>
-      <w:pPr>
-        <w:ind w:left="2160" w:hanging="360"/>
-      </w:pPr>
-    </w:lvl>
-    <w:lvl w:ilvl="2" w:tentative="1">
-      <w:start w:val="1"/>
-      <w:numFmt w:val="bullet"/>
-      <w:lvlText w:val=""/>
-      <w:lvlJc w:val="left"/>
-      <w:pPr>
-        <w:tabs>
-          <w:tab w:val="num" w:pos="2880"/>
-        </w:tabs>
-        <w:ind w:left="2880" w:hanging="360"/>
-      </w:pPr>
-      <w:rPr>
-        <w:rFonts w:ascii="Wingdings" w:hAnsi="Wingdings" w:hint="default"/>
-        <w:sz w:val="20"/>
-      </w:rPr>
-    </w:lvl>
-    <w:lvl w:ilvl="3" w:tentative="1">
-      <w:start w:val="1"/>
-      <w:numFmt w:val="bullet"/>
-      <w:lvlText w:val=""/>
-      <w:lvlJc w:val="left"/>
-      <w:pPr>
-        <w:tabs>
-          <w:tab w:val="num" w:pos="3600"/>
-        </w:tabs>
-        <w:ind w:left="3600" w:hanging="360"/>
-      </w:pPr>
-      <w:rPr>
-        <w:rFonts w:ascii="Wingdings" w:hAnsi="Wingdings" w:hint="default"/>
-        <w:sz w:val="20"/>
-      </w:rPr>
-    </w:lvl>
-    <w:lvl w:ilvl="4" w:tentative="1">
-      <w:start w:val="1"/>
-      <w:numFmt w:val="bullet"/>
-      <w:lvlText w:val=""/>
-      <w:lvlJc w:val="left"/>
-      <w:pPr>
-        <w:tabs>
-          <w:tab w:val="num" w:pos="4320"/>
-        </w:tabs>
-        <w:ind w:left="4320" w:hanging="360"/>
-      </w:pPr>
-      <w:rPr>
-        <w:rFonts w:ascii="Wingdings" w:hAnsi="Wingdings" w:hint="default"/>
-        <w:sz w:val="20"/>
-      </w:rPr>
-    </w:lvl>
-    <w:lvl w:ilvl="5" w:tentative="1">
-      <w:start w:val="1"/>
-      <w:numFmt w:val="bullet"/>
-      <w:lvlText w:val=""/>
-      <w:lvlJc w:val="left"/>
-      <w:pPr>
-        <w:tabs>
-          <w:tab w:val="num" w:pos="5040"/>
-        </w:tabs>
-        <w:ind w:left="5040" w:hanging="360"/>
-      </w:pPr>
-      <w:rPr>
-        <w:rFonts w:ascii="Wingdings" w:hAnsi="Wingdings" w:hint="default"/>
-        <w:sz w:val="20"/>
-      </w:rPr>
-    </w:lvl>
-    <w:lvl w:ilvl="6" w:tentative="1">
-      <w:start w:val="1"/>
-      <w:numFmt w:val="bullet"/>
-      <w:lvlText w:val=""/>
-      <w:lvlJc w:val="left"/>
-      <w:pPr>
-        <w:tabs>
-          <w:tab w:val="num" w:pos="5760"/>
-        </w:tabs>
-        <w:ind w:left="5760" w:hanging="360"/>
-      </w:pPr>
-      <w:rPr>
-        <w:rFonts w:ascii="Wingdings" w:hAnsi="Wingdings" w:hint="default"/>
-        <w:sz w:val="20"/>
-      </w:rPr>
-    </w:lvl>
-    <w:lvl w:ilvl="7" w:tentative="1">
-      <w:start w:val="1"/>
-      <w:numFmt w:val="bullet"/>
-      <w:lvlText w:val=""/>
-      <w:lvlJc w:val="left"/>
-      <w:pPr>
-        <w:tabs>
-          <w:tab w:val="num" w:pos="6480"/>
-        </w:tabs>
-        <w:ind w:left="6480" w:hanging="360"/>
-      </w:pPr>
-      <w:rPr>
-        <w:rFonts w:ascii="Wingdings" w:hAnsi="Wingdings" w:hint="default"/>
-        <w:sz w:val="20"/>
-      </w:rPr>
-    </w:lvl>
-    <w:lvl w:ilvl="8" w:tentative="1">
-      <w:start w:val="1"/>
-      <w:numFmt w:val="bullet"/>
-      <w:lvlText w:val=""/>
-      <w:lvlJc w:val="left"/>
-      <w:pPr>
-        <w:tabs>
-          <w:tab w:val="num" w:pos="7200"/>
-        </w:tabs>
-        <w:ind w:left="7200" w:hanging="360"/>
-      </w:pPr>
-      <w:rPr>
-        <w:rFonts w:ascii="Wingdings" w:hAnsi="Wingdings" w:hint="default"/>
-        <w:sz w:val="20"/>
-      </w:rPr>
-    </w:lvl>
-  </w:abstractNum>
-  <w:abstractNum w:abstractNumId="36" w15:restartNumberingAfterBreak="0">
-    <w:nsid w:val="689022E7"/>
-    <w:multiLevelType w:val="hybridMultilevel"/>
-    <w:tmpl w:val="CAD4C7FA"/>
-    <w:lvl w:ilvl="0" w:tplc="080A0001">
-      <w:start w:val="1"/>
-      <w:numFmt w:val="bullet"/>
-      <w:lvlText w:val=""/>
-      <w:lvlJc w:val="left"/>
-      <w:pPr>
-        <w:ind w:left="1429" w:hanging="360"/>
-      </w:pPr>
-      <w:rPr>
-        <w:rFonts w:ascii="Symbol" w:hAnsi="Symbol" w:hint="default"/>
-      </w:rPr>
-    </w:lvl>
-    <w:lvl w:ilvl="1" w:tplc="080A0003" w:tentative="1">
-      <w:start w:val="1"/>
-      <w:numFmt w:val="bullet"/>
-      <w:lvlText w:val="o"/>
-      <w:lvlJc w:val="left"/>
-      <w:pPr>
-        <w:ind w:left="2149" w:hanging="360"/>
-      </w:pPr>
-      <w:rPr>
-        <w:rFonts w:ascii="Courier New" w:hAnsi="Courier New" w:cs="Courier New" w:hint="default"/>
-      </w:rPr>
-    </w:lvl>
-    <w:lvl w:ilvl="2" w:tplc="080A0005" w:tentative="1">
-      <w:start w:val="1"/>
-      <w:numFmt w:val="bullet"/>
-      <w:lvlText w:val=""/>
-      <w:lvlJc w:val="left"/>
-      <w:pPr>
-        <w:ind w:left="2869" w:hanging="360"/>
-      </w:pPr>
-      <w:rPr>
-        <w:rFonts w:ascii="Wingdings" w:hAnsi="Wingdings" w:hint="default"/>
-      </w:rPr>
-    </w:lvl>
-    <w:lvl w:ilvl="3" w:tplc="080A0001" w:tentative="1">
-      <w:start w:val="1"/>
-      <w:numFmt w:val="bullet"/>
-      <w:lvlText w:val=""/>
-      <w:lvlJc w:val="left"/>
-      <w:pPr>
-        <w:ind w:left="3589" w:hanging="360"/>
-      </w:pPr>
-      <w:rPr>
-        <w:rFonts w:ascii="Symbol" w:hAnsi="Symbol" w:hint="default"/>
-      </w:rPr>
-    </w:lvl>
-    <w:lvl w:ilvl="4" w:tplc="080A0003" w:tentative="1">
-      <w:start w:val="1"/>
-      <w:numFmt w:val="bullet"/>
-      <w:lvlText w:val="o"/>
-      <w:lvlJc w:val="left"/>
-      <w:pPr>
-        <w:ind w:left="4309" w:hanging="360"/>
-      </w:pPr>
-      <w:rPr>
-        <w:rFonts w:ascii="Courier New" w:hAnsi="Courier New" w:cs="Courier New" w:hint="default"/>
-      </w:rPr>
-    </w:lvl>
-    <w:lvl w:ilvl="5" w:tplc="080A0005" w:tentative="1">
-      <w:start w:val="1"/>
-      <w:numFmt w:val="bullet"/>
-      <w:lvlText w:val=""/>
-      <w:lvlJc w:val="left"/>
-      <w:pPr>
-        <w:ind w:left="5029" w:hanging="360"/>
-      </w:pPr>
-      <w:rPr>
-        <w:rFonts w:ascii="Wingdings" w:hAnsi="Wingdings" w:hint="default"/>
-      </w:rPr>
-    </w:lvl>
-    <w:lvl w:ilvl="6" w:tplc="080A0001" w:tentative="1">
-      <w:start w:val="1"/>
-      <w:numFmt w:val="bullet"/>
-      <w:lvlText w:val=""/>
-      <w:lvlJc w:val="left"/>
-      <w:pPr>
-        <w:ind w:left="5749" w:hanging="360"/>
-      </w:pPr>
-      <w:rPr>
-        <w:rFonts w:ascii="Symbol" w:hAnsi="Symbol" w:hint="default"/>
-      </w:rPr>
-    </w:lvl>
-    <w:lvl w:ilvl="7" w:tplc="080A0003" w:tentative="1">
-      <w:start w:val="1"/>
-      <w:numFmt w:val="bullet"/>
-      <w:lvlText w:val="o"/>
-      <w:lvlJc w:val="left"/>
-      <w:pPr>
-        <w:ind w:left="6469" w:hanging="360"/>
-      </w:pPr>
-      <w:rPr>
-        <w:rFonts w:ascii="Courier New" w:hAnsi="Courier New" w:cs="Courier New" w:hint="default"/>
-      </w:rPr>
-    </w:lvl>
-    <w:lvl w:ilvl="8" w:tplc="080A0005" w:tentative="1">
-      <w:start w:val="1"/>
-      <w:numFmt w:val="bullet"/>
-      <w:lvlText w:val=""/>
-      <w:lvlJc w:val="left"/>
-      <w:pPr>
-        <w:ind w:left="7189" w:hanging="360"/>
-      </w:pPr>
-      <w:rPr>
-        <w:rFonts w:ascii="Wingdings" w:hAnsi="Wingdings" w:hint="default"/>
-      </w:rPr>
-    </w:lvl>
-  </w:abstractNum>
-  <w:abstractNum w:abstractNumId="37" w15:restartNumberingAfterBreak="0">
+  <w:abstractNum w:abstractNumId="18" w15:restartNumberingAfterBreak="0">
     <w:nsid w:val="69745A7D"/>
     <w:multiLevelType w:val="hybridMultilevel"/>
     <w:tmpl w:val="4E8825D2"/>
@@ -18982,93 +16528,7 @@
       </w:pPr>
     </w:lvl>
   </w:abstractNum>
-  <w:abstractNum w:abstractNumId="38" w15:restartNumberingAfterBreak="0">
-    <w:nsid w:val="6BD17D95"/>
-    <w:multiLevelType w:val="hybridMultilevel"/>
-    <w:tmpl w:val="D98671B4"/>
-    <w:lvl w:ilvl="0" w:tplc="04090017">
-      <w:start w:val="1"/>
-      <w:numFmt w:val="lowerLetter"/>
-      <w:lvlText w:val="%1)"/>
-      <w:lvlJc w:val="left"/>
-      <w:pPr>
-        <w:ind w:left="1429" w:hanging="360"/>
-      </w:pPr>
-    </w:lvl>
-    <w:lvl w:ilvl="1" w:tplc="080A0019" w:tentative="1">
-      <w:start w:val="1"/>
-      <w:numFmt w:val="lowerLetter"/>
-      <w:lvlText w:val="%2."/>
-      <w:lvlJc w:val="left"/>
-      <w:pPr>
-        <w:ind w:left="1440" w:hanging="360"/>
-      </w:pPr>
-    </w:lvl>
-    <w:lvl w:ilvl="2" w:tplc="080A001B" w:tentative="1">
-      <w:start w:val="1"/>
-      <w:numFmt w:val="lowerRoman"/>
-      <w:lvlText w:val="%3."/>
-      <w:lvlJc w:val="right"/>
-      <w:pPr>
-        <w:ind w:left="2160" w:hanging="180"/>
-      </w:pPr>
-    </w:lvl>
-    <w:lvl w:ilvl="3" w:tplc="080A000F" w:tentative="1">
-      <w:start w:val="1"/>
-      <w:numFmt w:val="decimal"/>
-      <w:lvlText w:val="%4."/>
-      <w:lvlJc w:val="left"/>
-      <w:pPr>
-        <w:ind w:left="2880" w:hanging="360"/>
-      </w:pPr>
-    </w:lvl>
-    <w:lvl w:ilvl="4" w:tplc="080A0019" w:tentative="1">
-      <w:start w:val="1"/>
-      <w:numFmt w:val="lowerLetter"/>
-      <w:lvlText w:val="%5."/>
-      <w:lvlJc w:val="left"/>
-      <w:pPr>
-        <w:ind w:left="3600" w:hanging="360"/>
-      </w:pPr>
-    </w:lvl>
-    <w:lvl w:ilvl="5" w:tplc="080A001B" w:tentative="1">
-      <w:start w:val="1"/>
-      <w:numFmt w:val="lowerRoman"/>
-      <w:lvlText w:val="%6."/>
-      <w:lvlJc w:val="right"/>
-      <w:pPr>
-        <w:ind w:left="4320" w:hanging="180"/>
-      </w:pPr>
-    </w:lvl>
-    <w:lvl w:ilvl="6" w:tplc="080A000F" w:tentative="1">
-      <w:start w:val="1"/>
-      <w:numFmt w:val="decimal"/>
-      <w:lvlText w:val="%7."/>
-      <w:lvlJc w:val="left"/>
-      <w:pPr>
-        <w:ind w:left="5040" w:hanging="360"/>
-      </w:pPr>
-    </w:lvl>
-    <w:lvl w:ilvl="7" w:tplc="080A0019" w:tentative="1">
-      <w:start w:val="1"/>
-      <w:numFmt w:val="lowerLetter"/>
-      <w:lvlText w:val="%8."/>
-      <w:lvlJc w:val="left"/>
-      <w:pPr>
-        <w:ind w:left="5760" w:hanging="360"/>
-      </w:pPr>
-    </w:lvl>
-    <w:lvl w:ilvl="8" w:tplc="080A001B" w:tentative="1">
-      <w:start w:val="1"/>
-      <w:numFmt w:val="lowerRoman"/>
-      <w:lvlText w:val="%9."/>
-      <w:lvlJc w:val="right"/>
-      <w:pPr>
-        <w:ind w:left="6480" w:hanging="180"/>
-      </w:pPr>
-    </w:lvl>
-  </w:abstractNum>
-  <w:abstractNum w:abstractNumId="39" w15:restartNumberingAfterBreak="0">
+  <w:abstractNum w:abstractNumId="19" w15:restartNumberingAfterBreak="0">
     <w:nsid w:val="6C9F4E10"/>
     <w:multiLevelType w:val="hybridMultilevel"/>
     <w:tmpl w:val="F3E64D18"/>
@@ -19181,7 +16641,120 @@
       </w:rPr>
     </w:lvl>
   </w:abstractNum>
-  <w:abstractNum w:abstractNumId="40" w15:restartNumberingAfterBreak="0">
+  <w:abstractNum w:abstractNumId="20" w15:restartNumberingAfterBreak="0">
+    <w:nsid w:val="6DFB0C74"/>
+    <w:multiLevelType w:val="hybridMultilevel"/>
+    <w:tmpl w:val="D5362112"/>
+    <w:lvl w:ilvl="0" w:tplc="240A0001">
+      <w:start w:val="1"/>
+      <w:numFmt w:val="bullet"/>
+      <w:lvlText w:val=""/>
+      <w:lvlJc w:val="left"/>
+      <w:pPr>
+        <w:ind w:left="2133" w:hanging="360"/>
+      </w:pPr>
+      <w:rPr>
+        <w:rFonts w:ascii="Symbol" w:hAnsi="Symbol" w:hint="default"/>
+      </w:rPr>
+    </w:lvl>
+    <w:lvl w:ilvl="1" w:tplc="240A0003" w:tentative="1">
+      <w:start w:val="1"/>
+      <w:numFmt w:val="bullet"/>
+      <w:lvlText w:val="o"/>
+      <w:lvlJc w:val="left"/>
+      <w:pPr>
+        <w:ind w:left="2853" w:hanging="360"/>
+      </w:pPr>
+      <w:rPr>
+        <w:rFonts w:ascii="Courier New" w:hAnsi="Courier New" w:cs="Courier New" w:hint="default"/>
+      </w:rPr>
+    </w:lvl>
+    <w:lvl w:ilvl="2" w:tplc="240A0005" w:tentative="1">
+      <w:start w:val="1"/>
+      <w:numFmt w:val="bullet"/>
+      <w:lvlText w:val=""/>
+      <w:lvlJc w:val="left"/>
+      <w:pPr>
+        <w:ind w:left="3573" w:hanging="360"/>
+      </w:pPr>
+      <w:rPr>
+        <w:rFonts w:ascii="Wingdings" w:hAnsi="Wingdings" w:hint="default"/>
+      </w:rPr>
+    </w:lvl>
+    <w:lvl w:ilvl="3" w:tplc="240A0001" w:tentative="1">
+      <w:start w:val="1"/>
+      <w:numFmt w:val="bullet"/>
+      <w:lvlText w:val=""/>
+      <w:lvlJc w:val="left"/>
+      <w:pPr>
+        <w:ind w:left="4293" w:hanging="360"/>
+      </w:pPr>
+      <w:rPr>
+        <w:rFonts w:ascii="Symbol" w:hAnsi="Symbol" w:hint="default"/>
+      </w:rPr>
+    </w:lvl>
+    <w:lvl w:ilvl="4" w:tplc="240A0003" w:tentative="1">
+      <w:start w:val="1"/>
+      <w:numFmt w:val="bullet"/>
+      <w:lvlText w:val="o"/>
+      <w:lvlJc w:val="left"/>
+      <w:pPr>
+        <w:ind w:left="5013" w:hanging="360"/>
+      </w:pPr>
+      <w:rPr>
+        <w:rFonts w:ascii="Courier New" w:hAnsi="Courier New" w:cs="Courier New" w:hint="default"/>
+      </w:rPr>
+    </w:lvl>
+    <w:lvl w:ilvl="5" w:tplc="240A0005" w:tentative="1">
+      <w:start w:val="1"/>
+      <w:numFmt w:val="bullet"/>
+      <w:lvlText w:val=""/>
+      <w:lvlJc w:val="left"/>
+      <w:pPr>
+        <w:ind w:left="5733" w:hanging="360"/>
+      </w:pPr>
+      <w:rPr>
+        <w:rFonts w:ascii="Wingdings" w:hAnsi="Wingdings" w:hint="default"/>
+      </w:rPr>
+    </w:lvl>
+    <w:lvl w:ilvl="6" w:tplc="240A0001" w:tentative="1">
+      <w:start w:val="1"/>
+      <w:numFmt w:val="bullet"/>
+      <w:lvlText w:val=""/>
+      <w:lvlJc w:val="left"/>
+      <w:pPr>
+        <w:ind w:left="6453" w:hanging="360"/>
+      </w:pPr>
+      <w:rPr>
+        <w:rFonts w:ascii="Symbol" w:hAnsi="Symbol" w:hint="default"/>
+      </w:rPr>
+    </w:lvl>
+    <w:lvl w:ilvl="7" w:tplc="240A0003" w:tentative="1">
+      <w:start w:val="1"/>
+      <w:numFmt w:val="bullet"/>
+      <w:lvlText w:val="o"/>
+      <w:lvlJc w:val="left"/>
+      <w:pPr>
+        <w:ind w:left="7173" w:hanging="360"/>
+      </w:pPr>
+      <w:rPr>
+        <w:rFonts w:ascii="Courier New" w:hAnsi="Courier New" w:cs="Courier New" w:hint="default"/>
+      </w:rPr>
+    </w:lvl>
+    <w:lvl w:ilvl="8" w:tplc="240A0005" w:tentative="1">
+      <w:start w:val="1"/>
+      <w:numFmt w:val="bullet"/>
+      <w:lvlText w:val=""/>
+      <w:lvlJc w:val="left"/>
+      <w:pPr>
+        <w:ind w:left="7893" w:hanging="360"/>
+      </w:pPr>
+      <w:rPr>
+        <w:rFonts w:ascii="Wingdings" w:hAnsi="Wingdings" w:hint="default"/>
+      </w:rPr>
+    </w:lvl>
+  </w:abstractNum>
+  <w:abstractNum w:abstractNumId="21" w15:restartNumberingAfterBreak="0">
     <w:nsid w:val="700F3687"/>
     <w:multiLevelType w:val="hybridMultilevel"/>
     <w:tmpl w:val="31AAB7B2"/>
@@ -19294,7 +16867,7 @@
       </w:rPr>
     </w:lvl>
   </w:abstractNum>
-  <w:abstractNum w:abstractNumId="41" w15:restartNumberingAfterBreak="0">
+  <w:abstractNum w:abstractNumId="22" w15:restartNumberingAfterBreak="0">
     <w:nsid w:val="76B30DE4"/>
     <w:multiLevelType w:val="hybridMultilevel"/>
     <w:tmpl w:val="4552E21E"/>
@@ -19407,7 +16980,7 @@
       </w:rPr>
     </w:lvl>
   </w:abstractNum>
-  <w:abstractNum w:abstractNumId="42" w15:restartNumberingAfterBreak="0">
+  <w:abstractNum w:abstractNumId="23" w15:restartNumberingAfterBreak="0">
     <w:nsid w:val="7788697C"/>
     <w:multiLevelType w:val="hybridMultilevel"/>
     <w:tmpl w:val="285A8754"/>
@@ -19520,7 +17093,7 @@
       </w:rPr>
     </w:lvl>
   </w:abstractNum>
-  <w:abstractNum w:abstractNumId="43" w15:restartNumberingAfterBreak="0">
+  <w:abstractNum w:abstractNumId="24" w15:restartNumberingAfterBreak="0">
     <w:nsid w:val="77DA35B6"/>
     <w:multiLevelType w:val="hybridMultilevel"/>
     <w:tmpl w:val="93967682"/>
@@ -19633,405 +17206,7 @@
       </w:rPr>
     </w:lvl>
   </w:abstractNum>
-  <w:abstractNum w:abstractNumId="44" w15:restartNumberingAfterBreak="0">
-    <w:nsid w:val="796F5B84"/>
-    <w:multiLevelType w:val="hybridMultilevel"/>
-    <w:tmpl w:val="5F7CB026"/>
-    <w:lvl w:ilvl="0" w:tplc="1EFC270C">
-      <w:start w:val="1"/>
-      <w:numFmt w:val="lowerLetter"/>
-      <w:lvlText w:val="%1."/>
-      <w:lvlJc w:val="left"/>
-      <w:pPr>
-        <w:ind w:left="2136" w:hanging="360"/>
-      </w:pPr>
-    </w:lvl>
-    <w:lvl w:ilvl="1" w:tplc="080A0019">
-      <w:start w:val="1"/>
-      <w:numFmt w:val="lowerLetter"/>
-      <w:lvlText w:val="%2."/>
-      <w:lvlJc w:val="left"/>
-      <w:pPr>
-        <w:ind w:left="2856" w:hanging="360"/>
-      </w:pPr>
-    </w:lvl>
-    <w:lvl w:ilvl="2" w:tplc="080A001B" w:tentative="1">
-      <w:start w:val="1"/>
-      <w:numFmt w:val="lowerRoman"/>
-      <w:lvlText w:val="%3."/>
-      <w:lvlJc w:val="right"/>
-      <w:pPr>
-        <w:ind w:left="3576" w:hanging="180"/>
-      </w:pPr>
-    </w:lvl>
-    <w:lvl w:ilvl="3" w:tplc="080A000F" w:tentative="1">
-      <w:start w:val="1"/>
-      <w:numFmt w:val="decimal"/>
-      <w:lvlText w:val="%4."/>
-      <w:lvlJc w:val="left"/>
-      <w:pPr>
-        <w:ind w:left="4296" w:hanging="360"/>
-      </w:pPr>
-    </w:lvl>
-    <w:lvl w:ilvl="4" w:tplc="080A0019" w:tentative="1">
-      <w:start w:val="1"/>
-      <w:numFmt w:val="lowerLetter"/>
-      <w:lvlText w:val="%5."/>
-      <w:lvlJc w:val="left"/>
-      <w:pPr>
-        <w:ind w:left="5016" w:hanging="360"/>
-      </w:pPr>
-    </w:lvl>
-    <w:lvl w:ilvl="5" w:tplc="080A001B" w:tentative="1">
-      <w:start w:val="1"/>
-      <w:numFmt w:val="lowerRoman"/>
-      <w:lvlText w:val="%6."/>
-      <w:lvlJc w:val="right"/>
-      <w:pPr>
-        <w:ind w:left="5736" w:hanging="180"/>
-      </w:pPr>
-    </w:lvl>
-    <w:lvl w:ilvl="6" w:tplc="080A000F" w:tentative="1">
-      <w:start w:val="1"/>
-      <w:numFmt w:val="decimal"/>
-      <w:lvlText w:val="%7."/>
-      <w:lvlJc w:val="left"/>
-      <w:pPr>
-        <w:ind w:left="6456" w:hanging="360"/>
-      </w:pPr>
-    </w:lvl>
-    <w:lvl w:ilvl="7" w:tplc="080A0019" w:tentative="1">
-      <w:start w:val="1"/>
-      <w:numFmt w:val="lowerLetter"/>
-      <w:lvlText w:val="%8."/>
-      <w:lvlJc w:val="left"/>
-      <w:pPr>
-        <w:ind w:left="7176" w:hanging="360"/>
-      </w:pPr>
-    </w:lvl>
-    <w:lvl w:ilvl="8" w:tplc="080A001B" w:tentative="1">
-      <w:start w:val="1"/>
-      <w:numFmt w:val="lowerRoman"/>
-      <w:lvlText w:val="%9."/>
-      <w:lvlJc w:val="right"/>
-      <w:pPr>
-        <w:ind w:left="7896" w:hanging="180"/>
-      </w:pPr>
-    </w:lvl>
-  </w:abstractNum>
-  <w:abstractNum w:abstractNumId="45" w15:restartNumberingAfterBreak="0">
-    <w:nsid w:val="79F575FF"/>
-    <w:multiLevelType w:val="hybridMultilevel"/>
-    <w:tmpl w:val="2620E72E"/>
-    <w:lvl w:ilvl="0" w:tplc="0409000F">
-      <w:start w:val="1"/>
-      <w:numFmt w:val="decimal"/>
-      <w:lvlText w:val="%1."/>
-      <w:lvlJc w:val="left"/>
-      <w:pPr>
-        <w:ind w:left="2149" w:hanging="360"/>
-      </w:pPr>
-    </w:lvl>
-    <w:lvl w:ilvl="1" w:tplc="080A0019" w:tentative="1">
-      <w:start w:val="1"/>
-      <w:numFmt w:val="lowerLetter"/>
-      <w:lvlText w:val="%2."/>
-      <w:lvlJc w:val="left"/>
-      <w:pPr>
-        <w:ind w:left="2869" w:hanging="360"/>
-      </w:pPr>
-    </w:lvl>
-    <w:lvl w:ilvl="2" w:tplc="080A001B" w:tentative="1">
-      <w:start w:val="1"/>
-      <w:numFmt w:val="lowerRoman"/>
-      <w:lvlText w:val="%3."/>
-      <w:lvlJc w:val="right"/>
-      <w:pPr>
-        <w:ind w:left="3589" w:hanging="180"/>
-      </w:pPr>
-    </w:lvl>
-    <w:lvl w:ilvl="3" w:tplc="080A000F" w:tentative="1">
-      <w:start w:val="1"/>
-      <w:numFmt w:val="decimal"/>
-      <w:lvlText w:val="%4."/>
-      <w:lvlJc w:val="left"/>
-      <w:pPr>
-        <w:ind w:left="4309" w:hanging="360"/>
-      </w:pPr>
-    </w:lvl>
-    <w:lvl w:ilvl="4" w:tplc="080A0019" w:tentative="1">
-      <w:start w:val="1"/>
-      <w:numFmt w:val="lowerLetter"/>
-      <w:lvlText w:val="%5."/>
-      <w:lvlJc w:val="left"/>
-      <w:pPr>
-        <w:ind w:left="5029" w:hanging="360"/>
-      </w:pPr>
-    </w:lvl>
-    <w:lvl w:ilvl="5" w:tplc="080A001B" w:tentative="1">
-      <w:start w:val="1"/>
-      <w:numFmt w:val="lowerRoman"/>
-      <w:lvlText w:val="%6."/>
-      <w:lvlJc w:val="right"/>
-      <w:pPr>
-        <w:ind w:left="5749" w:hanging="180"/>
-      </w:pPr>
-    </w:lvl>
-    <w:lvl w:ilvl="6" w:tplc="080A000F" w:tentative="1">
-      <w:start w:val="1"/>
-      <w:numFmt w:val="decimal"/>
-      <w:lvlText w:val="%7."/>
-      <w:lvlJc w:val="left"/>
-      <w:pPr>
-        <w:ind w:left="6469" w:hanging="360"/>
-      </w:pPr>
-    </w:lvl>
-    <w:lvl w:ilvl="7" w:tplc="080A0019" w:tentative="1">
-      <w:start w:val="1"/>
-      <w:numFmt w:val="lowerLetter"/>
-      <w:lvlText w:val="%8."/>
-      <w:lvlJc w:val="left"/>
-      <w:pPr>
-        <w:ind w:left="7189" w:hanging="360"/>
-      </w:pPr>
-    </w:lvl>
-    <w:lvl w:ilvl="8" w:tplc="080A001B" w:tentative="1">
-      <w:start w:val="1"/>
-      <w:numFmt w:val="lowerRoman"/>
-      <w:lvlText w:val="%9."/>
-      <w:lvlJc w:val="right"/>
-      <w:pPr>
-        <w:ind w:left="7909" w:hanging="180"/>
-      </w:pPr>
-    </w:lvl>
-  </w:abstractNum>
-  <w:abstractNum w:abstractNumId="46" w15:restartNumberingAfterBreak="0">
-    <w:nsid w:val="7B720BD6"/>
-    <w:multiLevelType w:val="hybridMultilevel"/>
-    <w:tmpl w:val="7FF0B9BC"/>
-    <w:lvl w:ilvl="0" w:tplc="04090001">
-      <w:start w:val="1"/>
-      <w:numFmt w:val="bullet"/>
-      <w:lvlText w:val=""/>
-      <w:lvlJc w:val="left"/>
-      <w:pPr>
-        <w:ind w:left="720" w:hanging="360"/>
-      </w:pPr>
-      <w:rPr>
-        <w:rFonts w:ascii="Symbol" w:hAnsi="Symbol" w:hint="default"/>
-      </w:rPr>
-    </w:lvl>
-    <w:lvl w:ilvl="1" w:tplc="080A0003" w:tentative="1">
-      <w:start w:val="1"/>
-      <w:numFmt w:val="bullet"/>
-      <w:lvlText w:val="o"/>
-      <w:lvlJc w:val="left"/>
-      <w:pPr>
-        <w:ind w:left="1440" w:hanging="360"/>
-      </w:pPr>
-      <w:rPr>
-        <w:rFonts w:ascii="Courier New" w:hAnsi="Courier New" w:cs="Courier New" w:hint="default"/>
-      </w:rPr>
-    </w:lvl>
-    <w:lvl w:ilvl="2" w:tplc="080A0005" w:tentative="1">
-      <w:start w:val="1"/>
-      <w:numFmt w:val="bullet"/>
-      <w:lvlText w:val=""/>
-      <w:lvlJc w:val="left"/>
-      <w:pPr>
-        <w:ind w:left="2160" w:hanging="360"/>
-      </w:pPr>
-      <w:rPr>
-        <w:rFonts w:ascii="Wingdings" w:hAnsi="Wingdings" w:hint="default"/>
-      </w:rPr>
-    </w:lvl>
-    <w:lvl w:ilvl="3" w:tplc="080A0001" w:tentative="1">
-      <w:start w:val="1"/>
-      <w:numFmt w:val="bullet"/>
-      <w:lvlText w:val=""/>
-      <w:lvlJc w:val="left"/>
-      <w:pPr>
-        <w:ind w:left="2880" w:hanging="360"/>
-      </w:pPr>
-      <w:rPr>
-        <w:rFonts w:ascii="Symbol" w:hAnsi="Symbol" w:hint="default"/>
-      </w:rPr>
-    </w:lvl>
-    <w:lvl w:ilvl="4" w:tplc="080A0003" w:tentative="1">
-      <w:start w:val="1"/>
-      <w:numFmt w:val="bullet"/>
-      <w:lvlText w:val="o"/>
-      <w:lvlJc w:val="left"/>
-      <w:pPr>
-        <w:ind w:left="3600" w:hanging="360"/>
-      </w:pPr>
-      <w:rPr>
-        <w:rFonts w:ascii="Courier New" w:hAnsi="Courier New" w:cs="Courier New" w:hint="default"/>
-      </w:rPr>
-    </w:lvl>
-    <w:lvl w:ilvl="5" w:tplc="080A0005" w:tentative="1">
-      <w:start w:val="1"/>
-      <w:numFmt w:val="bullet"/>
-      <w:lvlText w:val=""/>
-      <w:lvlJc w:val="left"/>
-      <w:pPr>
-        <w:ind w:left="4320" w:hanging="360"/>
-      </w:pPr>
-      <w:rPr>
-        <w:rFonts w:ascii="Wingdings" w:hAnsi="Wingdings" w:hint="default"/>
-      </w:rPr>
-    </w:lvl>
-    <w:lvl w:ilvl="6" w:tplc="080A0001" w:tentative="1">
-      <w:start w:val="1"/>
-      <w:numFmt w:val="bullet"/>
-      <w:lvlText w:val=""/>
-      <w:lvlJc w:val="left"/>
-      <w:pPr>
-        <w:ind w:left="5040" w:hanging="360"/>
-      </w:pPr>
-      <w:rPr>
-        <w:rFonts w:ascii="Symbol" w:hAnsi="Symbol" w:hint="default"/>
-      </w:rPr>
-    </w:lvl>
-    <w:lvl w:ilvl="7" w:tplc="080A0003" w:tentative="1">
-      <w:start w:val="1"/>
-      <w:numFmt w:val="bullet"/>
-      <w:lvlText w:val="o"/>
-      <w:lvlJc w:val="left"/>
-      <w:pPr>
-        <w:ind w:left="5760" w:hanging="360"/>
-      </w:pPr>
-      <w:rPr>
-        <w:rFonts w:ascii="Courier New" w:hAnsi="Courier New" w:cs="Courier New" w:hint="default"/>
-      </w:rPr>
-    </w:lvl>
-    <w:lvl w:ilvl="8" w:tplc="080A0005" w:tentative="1">
-      <w:start w:val="1"/>
-      <w:numFmt w:val="bullet"/>
-      <w:lvlText w:val=""/>
-      <w:lvlJc w:val="left"/>
-      <w:pPr>
-        <w:ind w:left="6480" w:hanging="360"/>
-      </w:pPr>
-      <w:rPr>
-        <w:rFonts w:ascii="Wingdings" w:hAnsi="Wingdings" w:hint="default"/>
-      </w:rPr>
-    </w:lvl>
-  </w:abstractNum>
-  <w:abstractNum w:abstractNumId="47" w15:restartNumberingAfterBreak="0">
-    <w:nsid w:val="7CCA2D3D"/>
-    <w:multiLevelType w:val="hybridMultilevel"/>
-    <w:tmpl w:val="AD6451F0"/>
-    <w:lvl w:ilvl="0" w:tplc="FFFFFFFF">
-      <w:start w:val="1"/>
-      <w:numFmt w:val="bullet"/>
-      <w:lvlText w:val=""/>
-      <w:lvlJc w:val="left"/>
-      <w:pPr>
-        <w:ind w:left="720" w:hanging="360"/>
-      </w:pPr>
-      <w:rPr>
-        <w:rFonts w:ascii="Symbol" w:hAnsi="Symbol" w:hint="default"/>
-      </w:rPr>
-    </w:lvl>
-    <w:lvl w:ilvl="1" w:tplc="04090005">
-      <w:start w:val="1"/>
-      <w:numFmt w:val="bullet"/>
-      <w:lvlText w:val=""/>
-      <w:lvlJc w:val="left"/>
-      <w:pPr>
-        <w:ind w:left="2149" w:hanging="360"/>
-      </w:pPr>
-      <w:rPr>
-        <w:rFonts w:ascii="Wingdings" w:hAnsi="Wingdings" w:hint="default"/>
-      </w:rPr>
-    </w:lvl>
-    <w:lvl w:ilvl="2" w:tplc="FFFFFFFF">
-      <w:start w:val="1"/>
-      <w:numFmt w:val="bullet"/>
-      <w:lvlText w:val=""/>
-      <w:lvlJc w:val="left"/>
-      <w:pPr>
-        <w:ind w:left="2869" w:hanging="360"/>
-      </w:pPr>
-      <w:rPr>
-        <w:rFonts w:ascii="Wingdings" w:hAnsi="Wingdings" w:hint="default"/>
-      </w:rPr>
-    </w:lvl>
-    <w:lvl w:ilvl="3" w:tplc="FFFFFFFF" w:tentative="1">
-      <w:start w:val="1"/>
-      <w:numFmt w:val="bullet"/>
-      <w:lvlText w:val=""/>
-      <w:lvlJc w:val="left"/>
-      <w:pPr>
-        <w:ind w:left="3589" w:hanging="360"/>
-      </w:pPr>
-      <w:rPr>
-        <w:rFonts w:ascii="Symbol" w:hAnsi="Symbol" w:hint="default"/>
-      </w:rPr>
-    </w:lvl>
-    <w:lvl w:ilvl="4" w:tplc="FFFFFFFF" w:tentative="1">
-      <w:start w:val="1"/>
-      <w:numFmt w:val="bullet"/>
-      <w:lvlText w:val="o"/>
-      <w:lvlJc w:val="left"/>
-      <w:pPr>
-        <w:ind w:left="4309" w:hanging="360"/>
-      </w:pPr>
-      <w:rPr>
-        <w:rFonts w:ascii="Courier New" w:hAnsi="Courier New" w:cs="Courier New" w:hint="default"/>
-      </w:rPr>
-    </w:lvl>
-    <w:lvl w:ilvl="5" w:tplc="FFFFFFFF" w:tentative="1">
-      <w:start w:val="1"/>
-      <w:numFmt w:val="bullet"/>
-      <w:lvlText w:val=""/>
-      <w:lvlJc w:val="left"/>
-      <w:pPr>
-        <w:ind w:left="5029" w:hanging="360"/>
-      </w:pPr>
-      <w:rPr>
-        <w:rFonts w:ascii="Wingdings" w:hAnsi="Wingdings" w:hint="default"/>
-      </w:rPr>
-    </w:lvl>
-    <w:lvl w:ilvl="6" w:tplc="FFFFFFFF" w:tentative="1">
-      <w:start w:val="1"/>
-      <w:numFmt w:val="bullet"/>
-      <w:lvlText w:val=""/>
-      <w:lvlJc w:val="left"/>
-      <w:pPr>
-        <w:ind w:left="5749" w:hanging="360"/>
-      </w:pPr>
-      <w:rPr>
-        <w:rFonts w:ascii="Symbol" w:hAnsi="Symbol" w:hint="default"/>
-      </w:rPr>
-    </w:lvl>
-    <w:lvl w:ilvl="7" w:tplc="FFFFFFFF" w:tentative="1">
-      <w:start w:val="1"/>
-      <w:numFmt w:val="bullet"/>
-      <w:lvlText w:val="o"/>
-      <w:lvlJc w:val="left"/>
-      <w:pPr>
-        <w:ind w:left="6469" w:hanging="360"/>
-      </w:pPr>
-      <w:rPr>
-        <w:rFonts w:ascii="Courier New" w:hAnsi="Courier New" w:cs="Courier New" w:hint="default"/>
-      </w:rPr>
-    </w:lvl>
-    <w:lvl w:ilvl="8" w:tplc="FFFFFFFF" w:tentative="1">
-      <w:start w:val="1"/>
-      <w:numFmt w:val="bullet"/>
-      <w:lvlText w:val=""/>
-      <w:lvlJc w:val="left"/>
-      <w:pPr>
-        <w:ind w:left="7189" w:hanging="360"/>
-      </w:pPr>
-      <w:rPr>
-        <w:rFonts w:ascii="Wingdings" w:hAnsi="Wingdings" w:hint="default"/>
-      </w:rPr>
-    </w:lvl>
-  </w:abstractNum>
-  <w:abstractNum w:abstractNumId="48" w15:restartNumberingAfterBreak="0">
+  <w:abstractNum w:abstractNumId="25" w15:restartNumberingAfterBreak="0">
     <w:nsid w:val="7D417B35"/>
     <w:multiLevelType w:val="hybridMultilevel"/>
     <w:tmpl w:val="CAA240FA"/>
@@ -20144,7 +17319,7 @@
       </w:rPr>
     </w:lvl>
   </w:abstractNum>
-  <w:abstractNum w:abstractNumId="49" w15:restartNumberingAfterBreak="0">
+  <w:abstractNum w:abstractNumId="26" w15:restartNumberingAfterBreak="0">
     <w:nsid w:val="7DD10815"/>
     <w:multiLevelType w:val="hybridMultilevel"/>
     <w:tmpl w:val="6A92EBE4"/>
@@ -20257,281 +17432,93 @@
       </w:rPr>
     </w:lvl>
   </w:abstractNum>
-  <w:abstractNum w:abstractNumId="50" w15:restartNumberingAfterBreak="0">
-    <w:nsid w:val="7FC31F8D"/>
-    <w:multiLevelType w:val="hybridMultilevel"/>
-    <w:tmpl w:val="6CAA3C08"/>
-    <w:lvl w:ilvl="0" w:tplc="FFFFFFFF">
-      <w:start w:val="1"/>
-      <w:numFmt w:val="bullet"/>
-      <w:lvlText w:val=""/>
-      <w:lvlJc w:val="left"/>
-      <w:pPr>
-        <w:ind w:left="1068" w:hanging="360"/>
-      </w:pPr>
-      <w:rPr>
-        <w:rFonts w:ascii="Symbol" w:hAnsi="Symbol" w:hint="default"/>
-      </w:rPr>
-    </w:lvl>
-    <w:lvl w:ilvl="1" w:tplc="080A0003">
-      <w:start w:val="1"/>
-      <w:numFmt w:val="bullet"/>
-      <w:lvlText w:val="o"/>
-      <w:lvlJc w:val="left"/>
-      <w:pPr>
-        <w:ind w:left="3217" w:hanging="360"/>
-      </w:pPr>
-      <w:rPr>
-        <w:rFonts w:ascii="Courier New" w:hAnsi="Courier New" w:cs="Courier New" w:hint="default"/>
-      </w:rPr>
-    </w:lvl>
-    <w:lvl w:ilvl="2" w:tplc="FFFFFFFF">
-      <w:start w:val="1"/>
-      <w:numFmt w:val="bullet"/>
-      <w:lvlText w:val=""/>
-      <w:lvlJc w:val="left"/>
-      <w:pPr>
-        <w:ind w:left="3217" w:hanging="360"/>
-      </w:pPr>
-      <w:rPr>
-        <w:rFonts w:ascii="Wingdings" w:hAnsi="Wingdings" w:hint="default"/>
-      </w:rPr>
-    </w:lvl>
-    <w:lvl w:ilvl="3" w:tplc="FFFFFFFF" w:tentative="1">
-      <w:start w:val="1"/>
-      <w:numFmt w:val="bullet"/>
-      <w:lvlText w:val=""/>
-      <w:lvlJc w:val="left"/>
-      <w:pPr>
-        <w:ind w:left="3937" w:hanging="360"/>
-      </w:pPr>
-      <w:rPr>
-        <w:rFonts w:ascii="Symbol" w:hAnsi="Symbol" w:hint="default"/>
-      </w:rPr>
-    </w:lvl>
-    <w:lvl w:ilvl="4" w:tplc="FFFFFFFF" w:tentative="1">
-      <w:start w:val="1"/>
-      <w:numFmt w:val="bullet"/>
-      <w:lvlText w:val="o"/>
-      <w:lvlJc w:val="left"/>
-      <w:pPr>
-        <w:ind w:left="4657" w:hanging="360"/>
-      </w:pPr>
-      <w:rPr>
-        <w:rFonts w:ascii="Courier New" w:hAnsi="Courier New" w:cs="Courier New" w:hint="default"/>
-      </w:rPr>
-    </w:lvl>
-    <w:lvl w:ilvl="5" w:tplc="FFFFFFFF" w:tentative="1">
-      <w:start w:val="1"/>
-      <w:numFmt w:val="bullet"/>
-      <w:lvlText w:val=""/>
-      <w:lvlJc w:val="left"/>
-      <w:pPr>
-        <w:ind w:left="5377" w:hanging="360"/>
-      </w:pPr>
-      <w:rPr>
-        <w:rFonts w:ascii="Wingdings" w:hAnsi="Wingdings" w:hint="default"/>
-      </w:rPr>
-    </w:lvl>
-    <w:lvl w:ilvl="6" w:tplc="FFFFFFFF" w:tentative="1">
-      <w:start w:val="1"/>
-      <w:numFmt w:val="bullet"/>
-      <w:lvlText w:val=""/>
-      <w:lvlJc w:val="left"/>
-      <w:pPr>
-        <w:ind w:left="6097" w:hanging="360"/>
-      </w:pPr>
-      <w:rPr>
-        <w:rFonts w:ascii="Symbol" w:hAnsi="Symbol" w:hint="default"/>
-      </w:rPr>
-    </w:lvl>
-    <w:lvl w:ilvl="7" w:tplc="FFFFFFFF" w:tentative="1">
-      <w:start w:val="1"/>
-      <w:numFmt w:val="bullet"/>
-      <w:lvlText w:val="o"/>
-      <w:lvlJc w:val="left"/>
-      <w:pPr>
-        <w:ind w:left="6817" w:hanging="360"/>
-      </w:pPr>
-      <w:rPr>
-        <w:rFonts w:ascii="Courier New" w:hAnsi="Courier New" w:cs="Courier New" w:hint="default"/>
-      </w:rPr>
-    </w:lvl>
-    <w:lvl w:ilvl="8" w:tplc="FFFFFFFF" w:tentative="1">
-      <w:start w:val="1"/>
-      <w:numFmt w:val="bullet"/>
-      <w:lvlText w:val=""/>
-      <w:lvlJc w:val="left"/>
-      <w:pPr>
-        <w:ind w:left="7537" w:hanging="360"/>
-      </w:pPr>
-      <w:rPr>
-        <w:rFonts w:ascii="Wingdings" w:hAnsi="Wingdings" w:hint="default"/>
-      </w:rPr>
-    </w:lvl>
-  </w:abstractNum>
-  <w:num w:numId="1" w16cid:durableId="1507744553">
+  <w:num w:numId="1">
     <w:abstractNumId w:val="0"/>
   </w:num>
-  <w:num w:numId="2" w16cid:durableId="1280335621">
+  <w:num w:numId="2">
+    <w:abstractNumId w:val="8"/>
+  </w:num>
+  <w:num w:numId="3">
+    <w:abstractNumId w:val="15"/>
+  </w:num>
+  <w:num w:numId="4">
+    <w:abstractNumId w:val="12"/>
+  </w:num>
+  <w:num w:numId="5">
+    <w:abstractNumId w:val="14"/>
+  </w:num>
+  <w:num w:numId="6">
+    <w:abstractNumId w:val="18"/>
+  </w:num>
+  <w:num w:numId="7">
     <w:abstractNumId w:val="11"/>
   </w:num>
-  <w:num w:numId="3" w16cid:durableId="1507019839">
-    <w:abstractNumId w:val="28"/>
+  <w:num w:numId="8">
+    <w:abstractNumId w:val="9"/>
   </w:num>
-  <w:num w:numId="4" w16cid:durableId="1893270333">
+  <w:num w:numId="9">
+    <w:abstractNumId w:val="25"/>
+  </w:num>
+  <w:num w:numId="10">
+    <w:abstractNumId w:val="2"/>
+  </w:num>
+  <w:num w:numId="11">
+    <w:abstractNumId w:val="23"/>
+  </w:num>
+  <w:num w:numId="12">
+    <w:abstractNumId w:val="10"/>
+  </w:num>
+  <w:num w:numId="13">
+    <w:abstractNumId w:val="19"/>
+  </w:num>
+  <w:num w:numId="14">
+    <w:abstractNumId w:val="1"/>
+  </w:num>
+  <w:num w:numId="15">
+    <w:abstractNumId w:val="26"/>
+  </w:num>
+  <w:num w:numId="16">
+    <w:abstractNumId w:val="7"/>
+  </w:num>
+  <w:num w:numId="17">
+    <w:abstractNumId w:val="3"/>
+  </w:num>
+  <w:num w:numId="18">
+    <w:abstractNumId w:val="5"/>
+  </w:num>
+  <w:num w:numId="19">
+    <w:abstractNumId w:val="4"/>
+  </w:num>
+  <w:num w:numId="20">
+    <w:abstractNumId w:val="6"/>
+  </w:num>
+  <w:num w:numId="21">
+    <w:abstractNumId w:val="24"/>
+  </w:num>
+  <w:num w:numId="22">
     <w:abstractNumId w:val="17"/>
   </w:num>
-  <w:num w:numId="5" w16cid:durableId="881475884">
-    <w:abstractNumId w:val="2"/>
-  </w:num>
-  <w:num w:numId="6" w16cid:durableId="2124300785">
-    <w:abstractNumId w:val="38"/>
-  </w:num>
-  <w:num w:numId="7" w16cid:durableId="361520127">
-    <w:abstractNumId w:val="27"/>
-  </w:num>
-  <w:num w:numId="8" w16cid:durableId="1225720623">
-    <w:abstractNumId w:val="30"/>
-  </w:num>
-  <w:num w:numId="9" w16cid:durableId="2106219985">
-    <w:abstractNumId w:val="19"/>
-  </w:num>
-  <w:num w:numId="10" w16cid:durableId="2017532794">
-    <w:abstractNumId w:val="34"/>
-  </w:num>
-  <w:num w:numId="11" w16cid:durableId="37440583">
-    <w:abstractNumId w:val="35"/>
-  </w:num>
-  <w:num w:numId="12" w16cid:durableId="1711496437">
-    <w:abstractNumId w:val="36"/>
-  </w:num>
-  <w:num w:numId="13" w16cid:durableId="1294167709">
-    <w:abstractNumId w:val="18"/>
-  </w:num>
-  <w:num w:numId="14" w16cid:durableId="728500646">
-    <w:abstractNumId w:val="31"/>
-  </w:num>
-  <w:num w:numId="15" w16cid:durableId="1287347936">
-    <w:abstractNumId w:val="45"/>
-  </w:num>
-  <w:num w:numId="16" w16cid:durableId="817769042">
+  <w:num w:numId="23">
     <w:abstractNumId w:val="21"/>
   </w:num>
-  <w:num w:numId="17" w16cid:durableId="2078740536">
-    <w:abstractNumId w:val="24"/>
-  </w:num>
-  <w:num w:numId="18" w16cid:durableId="135531374">
-    <w:abstractNumId w:val="6"/>
-  </w:num>
-  <w:num w:numId="19" w16cid:durableId="930502854">
-    <w:abstractNumId w:val="37"/>
-  </w:num>
-  <w:num w:numId="20" w16cid:durableId="912274094">
-    <w:abstractNumId w:val="44"/>
-  </w:num>
-  <w:num w:numId="21" w16cid:durableId="365446003">
-    <w:abstractNumId w:val="14"/>
-  </w:num>
-  <w:num w:numId="22" w16cid:durableId="755782781">
-    <w:abstractNumId w:val="15"/>
-  </w:num>
-  <w:num w:numId="23" w16cid:durableId="1559053287">
-    <w:abstractNumId w:val="12"/>
-  </w:num>
-  <w:num w:numId="24" w16cid:durableId="369841677">
-    <w:abstractNumId w:val="48"/>
-  </w:num>
-  <w:num w:numId="25" w16cid:durableId="39742686">
-    <w:abstractNumId w:val="23"/>
-  </w:num>
-  <w:num w:numId="26" w16cid:durableId="1033073540">
-    <w:abstractNumId w:val="47"/>
-  </w:num>
-  <w:num w:numId="27" w16cid:durableId="462112620">
-    <w:abstractNumId w:val="3"/>
-  </w:num>
-  <w:num w:numId="28" w16cid:durableId="442654340">
-    <w:abstractNumId w:val="50"/>
-  </w:num>
-  <w:num w:numId="29" w16cid:durableId="1050542232">
-    <w:abstractNumId w:val="42"/>
-  </w:num>
-  <w:num w:numId="30" w16cid:durableId="1636330690">
+  <w:num w:numId="24">
     <w:abstractNumId w:val="13"/>
   </w:num>
-  <w:num w:numId="31" w16cid:durableId="1652172271">
-    <w:abstractNumId w:val="39"/>
+  <w:num w:numId="25">
+    <w:abstractNumId w:val="22"/>
   </w:num>
-  <w:num w:numId="32" w16cid:durableId="524559078">
-    <w:abstractNumId w:val="1"/>
-  </w:num>
-  <w:num w:numId="33" w16cid:durableId="870456074">
-    <w:abstractNumId w:val="49"/>
-  </w:num>
-  <w:num w:numId="34" w16cid:durableId="1558085230">
-    <w:abstractNumId w:val="10"/>
-  </w:num>
-  <w:num w:numId="35" w16cid:durableId="1283807835">
-    <w:abstractNumId w:val="4"/>
-  </w:num>
-  <w:num w:numId="36" w16cid:durableId="1530220396">
-    <w:abstractNumId w:val="7"/>
-  </w:num>
-  <w:num w:numId="37" w16cid:durableId="299844918">
+  <w:num w:numId="26">
     <w:abstractNumId w:val="16"/>
   </w:num>
-  <w:num w:numId="38" w16cid:durableId="1810629058">
-    <w:abstractNumId w:val="5"/>
-  </w:num>
-  <w:num w:numId="39" w16cid:durableId="553859373">
-    <w:abstractNumId w:val="9"/>
-  </w:num>
-  <w:num w:numId="40" w16cid:durableId="795955511">
-    <w:abstractNumId w:val="43"/>
-  </w:num>
-  <w:num w:numId="41" w16cid:durableId="1221671537">
-    <w:abstractNumId w:val="28"/>
-  </w:num>
-  <w:num w:numId="42" w16cid:durableId="485366550">
-    <w:abstractNumId w:val="32"/>
-  </w:num>
-  <w:num w:numId="43" w16cid:durableId="1298560123">
-    <w:abstractNumId w:val="40"/>
-  </w:num>
-  <w:num w:numId="44" w16cid:durableId="1417555275">
+  <w:num w:numId="27">
     <w:abstractNumId w:val="20"/>
   </w:num>
-  <w:num w:numId="45" w16cid:durableId="1473715804">
-    <w:abstractNumId w:val="41"/>
-  </w:num>
-  <w:num w:numId="46" w16cid:durableId="839002680">
-    <w:abstractNumId w:val="29"/>
-  </w:num>
-  <w:num w:numId="47" w16cid:durableId="679547132">
-    <w:abstractNumId w:val="22"/>
-  </w:num>
-  <w:num w:numId="48" w16cid:durableId="186603756">
-    <w:abstractNumId w:val="8"/>
-  </w:num>
-  <w:num w:numId="49" w16cid:durableId="758864536">
-    <w:abstractNumId w:val="25"/>
-  </w:num>
-  <w:num w:numId="50" w16cid:durableId="190195202">
-    <w:abstractNumId w:val="26"/>
-  </w:num>
-  <w:num w:numId="51" w16cid:durableId="909656785">
-    <w:abstractNumId w:val="46"/>
-  </w:num>
-  <w:num w:numId="52" w16cid:durableId="1317420651">
-    <w:abstractNumId w:val="33"/>
-  </w:num>
-  <w:numIdMacAtCleanup w:val="20"/>
+  <w:numIdMacAtCleanup w:val="27"/>
 </w:numbering>
 </file>
 
 <file path=word/styles.xml><?xml version="1.0" encoding="utf-8"?>
-<w:styles xmlns:mc="http://schemas.openxmlformats.org/markup-compatibility/2006" xmlns:r="http://schemas.openxmlformats.org/officeDocument/2006/relationships" xmlns:w="http://schemas.openxmlformats.org/wordprocessingml/2006/main" xmlns:w14="http://schemas.microsoft.com/office/word/2010/wordml" xmlns:w15="http://schemas.microsoft.com/office/word/2012/wordml" xmlns:w16cex="http://schemas.microsoft.com/office/word/2018/wordml/cex" xmlns:w16cid="http://schemas.microsoft.com/office/word/2016/wordml/cid" xmlns:w16="http://schemas.microsoft.com/office/word/2018/wordml" xmlns:w16du="http://schemas.microsoft.com/office/word/2023/wordml/word16du" xmlns:w16sdtdh="http://schemas.microsoft.com/office/word/2020/wordml/sdtdatahash" xmlns:w16sdtfl="http://schemas.microsoft.com/office/word/2024/wordml/sdtformatlock" xmlns:w16se="http://schemas.microsoft.com/office/word/2015/wordml/symex" mc:Ignorable="w14 w15 w16se w16cid w16 w16cex w16sdtdh w16sdtfl w16du">
+<w:styles xmlns:mc="http://schemas.openxmlformats.org/markup-compatibility/2006" xmlns:r="http://schemas.openxmlformats.org/officeDocument/2006/relationships" xmlns:w="http://schemas.openxmlformats.org/wordprocessingml/2006/main" xmlns:w14="http://schemas.microsoft.com/office/word/2010/wordml" xmlns:w15="http://schemas.microsoft.com/office/word/2012/wordml" xmlns:w16cex="http://schemas.microsoft.com/office/word/2018/wordml/cex" xmlns:w16cid="http://schemas.microsoft.com/office/word/2016/wordml/cid" xmlns:w16="http://schemas.microsoft.com/office/word/2018/wordml" xmlns:w16sdtdh="http://schemas.microsoft.com/office/word/2020/wordml/sdtdatahash" xmlns:w16se="http://schemas.microsoft.com/office/word/2015/wordml/symex" mc:Ignorable="w14 w15 w16se w16cid w16 w16cex w16sdtdh">
   <w:docDefaults>
     <w:rPrDefault>
       <w:rPr>
@@ -20950,7 +17937,7 @@
     <w:rsid w:val="002837B9"/>
     <w:pPr>
       <w:numPr>
-        <w:numId w:val="19"/>
+        <w:numId w:val="6"/>
       </w:numPr>
       <w:shd w:val="clear" w:color="auto" w:fill="FFFFFF"/>
       <w:textAlignment w:val="baseline"/>
@@ -21062,6 +18049,7 @@
   <w:style w:type="character" w:default="1" w:styleId="Fuentedeprrafopredeter">
     <w:name w:val="Default Paragraph Font"/>
     <w:uiPriority w:val="1"/>
+    <w:semiHidden/>
     <w:unhideWhenUsed/>
   </w:style>
   <w:style w:type="table" w:default="1" w:styleId="Tablanormal">
@@ -21816,7 +18804,7 @@
     <w:rsid w:val="00C0347D"/>
     <w:pPr>
       <w:numPr>
-        <w:numId w:val="7"/>
+        <w:numId w:val="5"/>
       </w:numPr>
     </w:pPr>
   </w:style>
@@ -22200,10 +19188,6 @@
 </file>
 
 <file path=customXml/item1.xml><?xml version="1.0" encoding="utf-8"?>
-<b:Sources xmlns:b="http://schemas.openxmlformats.org/officeDocument/2006/bibliography" xmlns="http://schemas.openxmlformats.org/officeDocument/2006/bibliography" SelectedStyle="\APASixthEditionOfficeOnline.xsl" StyleName="APA" Version="6"/>
-</file>
-
-<file path=customXml/item2.xml><?xml version="1.0" encoding="utf-8"?>
 <?mso-contentType ?>
 <FormTemplates xmlns="http://schemas.microsoft.com/sharepoint/v3/contenttype/forms">
   <Display>DocumentLibraryForm</Display>
@@ -22212,7 +19196,22 @@
 </FormTemplates>
 </file>
 
+<file path=customXml/item2.xml><?xml version="1.0" encoding="utf-8"?>
+<b:Sources xmlns:b="http://schemas.openxmlformats.org/officeDocument/2006/bibliography" xmlns="http://schemas.openxmlformats.org/officeDocument/2006/bibliography" SelectedStyle="\APASixthEditionOfficeOnline.xsl" StyleName="APA" Version="6"/>
+</file>
+
 <file path=customXml/item3.xml><?xml version="1.0" encoding="utf-8"?>
+<p:properties xmlns:p="http://schemas.microsoft.com/office/2006/metadata/properties" xmlns:xsi="http://www.w3.org/2001/XMLSchema-instance" xmlns:pc="http://schemas.microsoft.com/office/infopath/2007/PartnerControls">
+  <documentManagement>
+    <TaxCatchAll xmlns="cb45339b-ced9-4d0d-8f64-77573914d53b" xsi:nil="true"/>
+    <lcf76f155ced4ddcb4097134ff3c332f xmlns="43a3ca16-9c26-4813-b83f-4aec9927b43f">
+      <Terms xmlns="http://schemas.microsoft.com/office/infopath/2007/PartnerControls"/>
+    </lcf76f155ced4ddcb4097134ff3c332f>
+  </documentManagement>
+</p:properties>
+</file>
+
+<file path=customXml/item4.xml><?xml version="1.0" encoding="utf-8"?>
 <ct:contentTypeSchema xmlns:ct="http://schemas.microsoft.com/office/2006/metadata/contentType" xmlns:ma="http://schemas.microsoft.com/office/2006/metadata/properties/metaAttributes" ct:_="" ma:_="" ma:contentTypeName="Documento" ma:contentTypeID="0x01010049282E1EDBE9234EA9E6D38F720E265F" ma:contentTypeVersion="15" ma:contentTypeDescription="Crear nuevo documento." ma:contentTypeScope="" ma:versionID="b31c7aa9eaf043a08b87120b3c4916e3">
   <xsd:schema xmlns:xsd="http://www.w3.org/2001/XMLSchema" xmlns:xs="http://www.w3.org/2001/XMLSchema" xmlns:p="http://schemas.microsoft.com/office/2006/metadata/properties" xmlns:ns2="cb45339b-ced9-4d0d-8f64-77573914d53b" xmlns:ns3="43a3ca16-9c26-4813-b83f-4aec9927b43f" targetNamespace="http://schemas.microsoft.com/office/2006/metadata/properties" ma:root="true" ma:fieldsID="3533d065b04d75c457075bc55f1f5315" ns2:_="" ns3:_="">
     <xsd:import namespace="cb45339b-ced9-4d0d-8f64-77573914d53b"/>
@@ -22447,18 +19446,15 @@
 </ct:contentTypeSchema>
 </file>
 
-<file path=customXml/item4.xml><?xml version="1.0" encoding="utf-8"?>
-<p:properties xmlns:p="http://schemas.microsoft.com/office/2006/metadata/properties" xmlns:xsi="http://www.w3.org/2001/XMLSchema-instance" xmlns:pc="http://schemas.microsoft.com/office/infopath/2007/PartnerControls">
-  <documentManagement>
-    <TaxCatchAll xmlns="cb45339b-ced9-4d0d-8f64-77573914d53b" xsi:nil="true"/>
-    <lcf76f155ced4ddcb4097134ff3c332f xmlns="43a3ca16-9c26-4813-b83f-4aec9927b43f">
-      <Terms xmlns="http://schemas.microsoft.com/office/infopath/2007/PartnerControls"/>
-    </lcf76f155ced4ddcb4097134ff3c332f>
-  </documentManagement>
-</p:properties>
+<file path=customXml/itemProps1.xml><?xml version="1.0" encoding="utf-8"?>
+<ds:datastoreItem xmlns:ds="http://schemas.openxmlformats.org/officeDocument/2006/customXml" ds:itemID="{81CBDEC1-3B00-44ED-AD36-0268077980BA}">
+  <ds:schemaRefs>
+    <ds:schemaRef ds:uri="http://schemas.microsoft.com/sharepoint/v3/contenttype/forms"/>
+  </ds:schemaRefs>
+</ds:datastoreItem>
 </file>
 
-<file path=customXml/itemProps1.xml><?xml version="1.0" encoding="utf-8"?>
+<file path=customXml/itemProps2.xml><?xml version="1.0" encoding="utf-8"?>
 <ds:datastoreItem xmlns:ds="http://schemas.openxmlformats.org/officeDocument/2006/customXml" ds:itemID="{E8AB44A3-7C62-4BD2-82ED-8ABC209970FA}">
   <ds:schemaRefs>
     <ds:schemaRef ds:uri="http://schemas.openxmlformats.org/officeDocument/2006/bibliography"/>
@@ -22466,15 +19462,18 @@
 </ds:datastoreItem>
 </file>
 
-<file path=customXml/itemProps2.xml><?xml version="1.0" encoding="utf-8"?>
-<ds:datastoreItem xmlns:ds="http://schemas.openxmlformats.org/officeDocument/2006/customXml" ds:itemID="{81CBDEC1-3B00-44ED-AD36-0268077980BA}">
+<file path=customXml/itemProps3.xml><?xml version="1.0" encoding="utf-8"?>
+<ds:datastoreItem xmlns:ds="http://schemas.openxmlformats.org/officeDocument/2006/customXml" ds:itemID="{6929C9FE-9F22-4B98-96EF-1B541B3BD0B2}">
   <ds:schemaRefs>
-    <ds:schemaRef ds:uri="http://schemas.microsoft.com/sharepoint/v3/contenttype/forms"/>
+    <ds:schemaRef ds:uri="http://schemas.microsoft.com/office/2006/metadata/properties"/>
+    <ds:schemaRef ds:uri="http://schemas.microsoft.com/office/infopath/2007/PartnerControls"/>
+    <ds:schemaRef ds:uri="cb45339b-ced9-4d0d-8f64-77573914d53b"/>
+    <ds:schemaRef ds:uri="43a3ca16-9c26-4813-b83f-4aec9927b43f"/>
   </ds:schemaRefs>
 </ds:datastoreItem>
 </file>
 
-<file path=customXml/itemProps3.xml><?xml version="1.0" encoding="utf-8"?>
+<file path=customXml/itemProps4.xml><?xml version="1.0" encoding="utf-8"?>
 <ds:datastoreItem xmlns:ds="http://schemas.openxmlformats.org/officeDocument/2006/customXml" ds:itemID="{DF43E046-DB0C-42D1-8C73-AE38B52F1ED7}">
   <ds:schemaRefs>
     <ds:schemaRef ds:uri="http://schemas.microsoft.com/office/2006/metadata/contentType"/>
@@ -22491,15 +19490,4 @@
     <ds:schemaRef ds:uri="http://schemas.microsoft.com/internal/obd"/>
   </ds:schemaRefs>
 </ds:datastoreItem>
-</file>
-
-<file path=customXml/itemProps4.xml><?xml version="1.0" encoding="utf-8"?>
-<ds:datastoreItem xmlns:ds="http://schemas.openxmlformats.org/officeDocument/2006/customXml" ds:itemID="{6929C9FE-9F22-4B98-96EF-1B541B3BD0B2}">
-  <ds:schemaRefs>
-    <ds:schemaRef ds:uri="http://schemas.microsoft.com/office/2006/metadata/properties"/>
-    <ds:schemaRef ds:uri="http://schemas.microsoft.com/office/infopath/2007/PartnerControls"/>
-    <ds:schemaRef ds:uri="cb45339b-ced9-4d0d-8f64-77573914d53b"/>
-    <ds:schemaRef ds:uri="43a3ca16-9c26-4813-b83f-4aec9927b43f"/>
-  </ds:schemaRefs>
-</ds:datastoreItem>
 </file>
--- a/fuentes/63110189_CFA2_DU.docx
+++ b/fuentes/63110189_CFA2_DU.docx
@@ -85,7 +85,7 @@
               </wp:anchor>
             </w:drawing>
           </mc:Choice>
-          <mc:Fallback xmlns:w16sdtfl="http://schemas.microsoft.com/office/word/2024/wordml/sdtformatlock" xmlns:w16du="http://schemas.microsoft.com/office/word/2023/wordml/word16du" xmlns:oel="http://schemas.microsoft.com/office/2019/extlst">
+          <mc:Fallback xmlns:oel="http://schemas.microsoft.com/office/2019/extlst" xmlns:w16du="http://schemas.microsoft.com/office/word/2023/wordml/word16du" xmlns:w16sdtfl="http://schemas.microsoft.com/office/word/2024/wordml/sdtformatlock">
             <w:pict>
               <v:rect w14:anchorId="357B085E" id="Rectángulo 3" o:spid="_x0000_s1026" alt="&quot;&quot;" style="position:absolute;margin-left:-67.65pt;margin-top:31.65pt;width:613.85pt;height:204pt;z-index:-251655168;visibility:visible;mso-wrap-style:square;mso-height-percent:0;mso-wrap-distance-left:9pt;mso-wrap-distance-top:0;mso-wrap-distance-right:9pt;mso-wrap-distance-bottom:0;mso-position-horizontal:absolute;mso-position-horizontal-relative:text;mso-position-vertical:absolute;mso-position-vertical-relative:text;mso-height-percent:0;mso-height-relative:margin;v-text-anchor:middle" o:gfxdata="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" fillcolor="#00314d" stroked="f" strokeweight="1pt"/>
             </w:pict>
@@ -1039,7 +1039,7 @@
                 <w:noProof/>
                 <w:webHidden/>
               </w:rPr>
-              <w:t>8</w:t>
+              <w:t>9</w:t>
             </w:r>
             <w:r>
               <w:rPr>
@@ -1109,7 +1109,7 @@
                 <w:noProof/>
                 <w:webHidden/>
               </w:rPr>
-              <w:t>8</w:t>
+              <w:t>9</w:t>
             </w:r>
             <w:r>
               <w:rPr>
@@ -1179,7 +1179,7 @@
                 <w:noProof/>
                 <w:webHidden/>
               </w:rPr>
-              <w:t>8</w:t>
+              <w:t>9</w:t>
             </w:r>
             <w:r>
               <w:rPr>
@@ -1282,7 +1282,7 @@
                 <w:noProof/>
                 <w:webHidden/>
               </w:rPr>
-              <w:t>11</w:t>
+              <w:t>12</w:t>
             </w:r>
             <w:r>
               <w:rPr>
@@ -1352,7 +1352,7 @@
                 <w:noProof/>
                 <w:webHidden/>
               </w:rPr>
-              <w:t>11</w:t>
+              <w:t>12</w:t>
             </w:r>
             <w:r>
               <w:rPr>
@@ -1422,7 +1422,7 @@
                 <w:noProof/>
                 <w:webHidden/>
               </w:rPr>
-              <w:t>13</w:t>
+              <w:t>14</w:t>
             </w:r>
             <w:r>
               <w:rPr>
@@ -1492,7 +1492,7 @@
                 <w:noProof/>
                 <w:webHidden/>
               </w:rPr>
-              <w:t>14</w:t>
+              <w:t>15</w:t>
             </w:r>
             <w:r>
               <w:rPr>
@@ -1584,7 +1584,7 @@
                 <w:noProof/>
                 <w:webHidden/>
               </w:rPr>
-              <w:t>16</w:t>
+              <w:t>17</w:t>
             </w:r>
             <w:r>
               <w:rPr>
@@ -1654,7 +1654,7 @@
                 <w:noProof/>
                 <w:webHidden/>
               </w:rPr>
-              <w:t>16</w:t>
+              <w:t>17</w:t>
             </w:r>
             <w:r>
               <w:rPr>
@@ -1724,7 +1724,7 @@
                 <w:noProof/>
                 <w:webHidden/>
               </w:rPr>
-              <w:t>17</w:t>
+              <w:t>18</w:t>
             </w:r>
             <w:r>
               <w:rPr>
@@ -1794,7 +1794,7 @@
                 <w:noProof/>
                 <w:webHidden/>
               </w:rPr>
-              <w:t>18</w:t>
+              <w:t>19</w:t>
             </w:r>
             <w:r>
               <w:rPr>
@@ -1886,7 +1886,7 @@
                 <w:noProof/>
                 <w:webHidden/>
               </w:rPr>
-              <w:t>20</w:t>
+              <w:t>21</w:t>
             </w:r>
             <w:r>
               <w:rPr>
@@ -1956,7 +1956,7 @@
                 <w:noProof/>
                 <w:webHidden/>
               </w:rPr>
-              <w:t>20</w:t>
+              <w:t>21</w:t>
             </w:r>
             <w:r>
               <w:rPr>
@@ -2026,7 +2026,7 @@
                 <w:noProof/>
                 <w:webHidden/>
               </w:rPr>
-              <w:t>22</w:t>
+              <w:t>23</w:t>
             </w:r>
             <w:r>
               <w:rPr>
@@ -2118,7 +2118,7 @@
                 <w:noProof/>
                 <w:webHidden/>
               </w:rPr>
-              <w:t>24</w:t>
+              <w:t>25</w:t>
             </w:r>
             <w:r>
               <w:rPr>
@@ -2188,7 +2188,7 @@
                 <w:noProof/>
                 <w:webHidden/>
               </w:rPr>
-              <w:t>24</w:t>
+              <w:t>25</w:t>
             </w:r>
             <w:r>
               <w:rPr>
@@ -2258,7 +2258,7 @@
                 <w:noProof/>
                 <w:webHidden/>
               </w:rPr>
-              <w:t>24</w:t>
+              <w:t>25</w:t>
             </w:r>
             <w:r>
               <w:rPr>
@@ -2328,7 +2328,7 @@
                 <w:noProof/>
                 <w:webHidden/>
               </w:rPr>
-              <w:t>25</w:t>
+              <w:t>26</w:t>
             </w:r>
             <w:r>
               <w:rPr>
@@ -2398,7 +2398,7 @@
                 <w:noProof/>
                 <w:webHidden/>
               </w:rPr>
-              <w:t>30</w:t>
+              <w:t>31</w:t>
             </w:r>
             <w:r>
               <w:rPr>
@@ -2468,7 +2468,7 @@
                 <w:noProof/>
                 <w:webHidden/>
               </w:rPr>
-              <w:t>31</w:t>
+              <w:t>32</w:t>
             </w:r>
             <w:r>
               <w:rPr>
@@ -2541,7 +2541,7 @@
                 <w:noProof/>
                 <w:webHidden/>
               </w:rPr>
-              <w:t>33</w:t>
+              <w:t>34</w:t>
             </w:r>
             <w:r>
               <w:rPr>
@@ -2614,7 +2614,7 @@
                 <w:noProof/>
                 <w:webHidden/>
               </w:rPr>
-              <w:t>34</w:t>
+              <w:t>35</w:t>
             </w:r>
             <w:r>
               <w:rPr>
@@ -2687,7 +2687,7 @@
                 <w:noProof/>
                 <w:webHidden/>
               </w:rPr>
-              <w:t>36</w:t>
+              <w:t>37</w:t>
             </w:r>
             <w:r>
               <w:rPr>
@@ -2760,7 +2760,7 @@
                 <w:noProof/>
                 <w:webHidden/>
               </w:rPr>
-              <w:t>37</w:t>
+              <w:t>38</w:t>
             </w:r>
             <w:r>
               <w:rPr>
@@ -2833,7 +2833,7 @@
                 <w:noProof/>
                 <w:webHidden/>
               </w:rPr>
-              <w:t>39</w:t>
+              <w:t>40</w:t>
             </w:r>
             <w:r>
               <w:rPr>
@@ -3567,6 +3567,7 @@
     </w:p>
     <w:p>
       <w:pPr>
+        <w:ind w:left="360"/>
         <w:rPr>
           <w:sz w:val="22"/>
         </w:rPr>
@@ -4417,37 +4418,304 @@
           </wp:inline>
         </w:drawing>
       </w:r>
-      <w:r>
-        <w:rPr>
-          <w:lang w:val="es-419" w:eastAsia="es-CO"/>
-        </w:rPr>
-        <w:t>.</w:t>
-      </w:r>
-    </w:p>
-    <w:p>
-      <w:pPr>
-        <w:rPr>
-          <w:lang w:val="es-419" w:eastAsia="es-CO"/>
-        </w:rPr>
-      </w:pPr>
-      <w:r>
+    </w:p>
+    <w:p>
+      <w:pPr>
         <w:rPr>
           <w:rFonts w:ascii="Calibri" w:hAnsi="Calibri" w:cs="Calibri"/>
           <w:szCs w:val="28"/>
         </w:rPr>
+      </w:pPr>
+      <w:r>
+        <w:rPr>
+          <w:rFonts w:ascii="Calibri" w:hAnsi="Calibri" w:cs="Calibri"/>
+          <w:szCs w:val="28"/>
+        </w:rPr>
+        <w:t>Herramientas de apoyo a la toma de decisiones:</w:t>
+      </w:r>
+    </w:p>
+    <w:p>
+      <w:pPr>
+        <w:pStyle w:val="Prrafodelista"/>
+        <w:numPr>
+          <w:ilvl w:val="0"/>
+          <w:numId w:val="27"/>
+        </w:numPr>
+        <w:ind w:left="709"/>
+        <w:rPr>
+          <w:rFonts w:ascii="Calibri" w:hAnsi="Calibri" w:cs="Calibri"/>
+          <w:szCs w:val="28"/>
+        </w:rPr>
+      </w:pPr>
+      <w:r>
+        <w:rPr>
+          <w:rFonts w:ascii="Calibri" w:hAnsi="Calibri" w:cs="Calibri"/>
+          <w:szCs w:val="28"/>
+        </w:rPr>
+        <w:t>Análisis DOFA.</w:t>
+      </w:r>
+    </w:p>
+    <w:p>
+      <w:pPr>
+        <w:rPr>
+          <w:rFonts w:ascii="Calibri" w:hAnsi="Calibri" w:cs="Calibri"/>
+          <w:szCs w:val="28"/>
+        </w:rPr>
+      </w:pPr>
+      <w:r>
+        <w:rPr>
+          <w:rFonts w:ascii="Calibri" w:hAnsi="Calibri" w:cs="Calibri"/>
+          <w:szCs w:val="28"/>
+        </w:rPr>
         <w:lastRenderedPageBreak/>
-        <w:t>Para</w:t>
-      </w:r>
-      <w:r>
-        <w:rPr>
-          <w:lang w:val="es-419" w:eastAsia="es-CO"/>
-        </w:rPr>
-        <w:t xml:space="preserve"> realizar una efectiva toma de decisiones se debe contar con herramientas tales como el análisis DOFA, los estudios de comportamiento del consumidor, los mapas de calor y los indicadores de gestión (KPI).</w:t>
-      </w:r>
-    </w:p>
-    <w:p>
-      <w:pPr>
-        <w:ind w:firstLine="0"/>
+        <w:t>Debilidades: limitaciones internas.</w:t>
+      </w:r>
+    </w:p>
+    <w:p>
+      <w:pPr>
+        <w:rPr>
+          <w:rFonts w:ascii="Calibri" w:hAnsi="Calibri" w:cs="Calibri"/>
+          <w:szCs w:val="28"/>
+        </w:rPr>
+      </w:pPr>
+      <w:r>
+        <w:rPr>
+          <w:rFonts w:ascii="Calibri" w:hAnsi="Calibri" w:cs="Calibri"/>
+          <w:szCs w:val="28"/>
+        </w:rPr>
+        <w:t>Oportunidades: posibilidad de crecimiento.</w:t>
+      </w:r>
+    </w:p>
+    <w:p>
+      <w:pPr>
+        <w:rPr>
+          <w:rFonts w:ascii="Calibri" w:hAnsi="Calibri" w:cs="Calibri"/>
+          <w:szCs w:val="28"/>
+        </w:rPr>
+      </w:pPr>
+      <w:r>
+        <w:rPr>
+          <w:rFonts w:ascii="Calibri" w:hAnsi="Calibri" w:cs="Calibri"/>
+          <w:szCs w:val="28"/>
+        </w:rPr>
+        <w:t>Fortalezas: ventajas competitivas.</w:t>
+      </w:r>
+    </w:p>
+    <w:p>
+      <w:pPr>
+        <w:rPr>
+          <w:rFonts w:ascii="Calibri" w:hAnsi="Calibri" w:cs="Calibri"/>
+          <w:szCs w:val="28"/>
+        </w:rPr>
+      </w:pPr>
+      <w:r>
+        <w:rPr>
+          <w:rFonts w:ascii="Calibri" w:hAnsi="Calibri" w:cs="Calibri"/>
+          <w:szCs w:val="28"/>
+        </w:rPr>
+        <w:t>Amenazas: desafíos del mercado.</w:t>
+      </w:r>
+    </w:p>
+    <w:p>
+      <w:pPr>
+        <w:pStyle w:val="Prrafodelista"/>
+        <w:numPr>
+          <w:ilvl w:val="0"/>
+          <w:numId w:val="27"/>
+        </w:numPr>
+        <w:ind w:left="709"/>
+        <w:rPr>
+          <w:rFonts w:ascii="Calibri" w:hAnsi="Calibri" w:cs="Calibri"/>
+          <w:szCs w:val="28"/>
+        </w:rPr>
+      </w:pPr>
+      <w:r>
+        <w:rPr>
+          <w:rFonts w:ascii="Calibri" w:hAnsi="Calibri" w:cs="Calibri"/>
+          <w:szCs w:val="28"/>
+        </w:rPr>
+        <w:t>Estudios de comportamiento del consumidos:</w:t>
+      </w:r>
+    </w:p>
+    <w:p>
+      <w:pPr>
+        <w:rPr>
+          <w:rFonts w:ascii="Calibri" w:hAnsi="Calibri" w:cs="Calibri"/>
+          <w:szCs w:val="28"/>
+        </w:rPr>
+      </w:pPr>
+      <w:r>
+        <w:rPr>
+          <w:rFonts w:ascii="Calibri" w:hAnsi="Calibri" w:cs="Calibri"/>
+          <w:szCs w:val="28"/>
+        </w:rPr>
+        <w:t>Hábitos: frecuencia de compra.</w:t>
+      </w:r>
+    </w:p>
+    <w:p>
+      <w:pPr>
+        <w:rPr>
+          <w:rFonts w:ascii="Calibri" w:hAnsi="Calibri" w:cs="Calibri"/>
+          <w:szCs w:val="28"/>
+        </w:rPr>
+      </w:pPr>
+      <w:r>
+        <w:rPr>
+          <w:rFonts w:ascii="Calibri" w:hAnsi="Calibri" w:cs="Calibri"/>
+          <w:szCs w:val="28"/>
+        </w:rPr>
+        <w:t>Preferencias: productos favoritos.</w:t>
+      </w:r>
+    </w:p>
+    <w:p>
+      <w:pPr>
+        <w:rPr>
+          <w:rFonts w:ascii="Calibri" w:hAnsi="Calibri" w:cs="Calibri"/>
+          <w:szCs w:val="28"/>
+        </w:rPr>
+      </w:pPr>
+      <w:r>
+        <w:rPr>
+          <w:rFonts w:ascii="Calibri" w:hAnsi="Calibri" w:cs="Calibri"/>
+          <w:szCs w:val="28"/>
+        </w:rPr>
+        <w:t>Tiempos de permanencia: tiempos en el punto de venta.</w:t>
+      </w:r>
+    </w:p>
+    <w:p>
+      <w:pPr>
+        <w:pStyle w:val="Prrafodelista"/>
+        <w:numPr>
+          <w:ilvl w:val="0"/>
+          <w:numId w:val="27"/>
+        </w:numPr>
+        <w:ind w:left="709"/>
+        <w:rPr>
+          <w:rFonts w:ascii="Calibri" w:hAnsi="Calibri" w:cs="Calibri"/>
+          <w:szCs w:val="28"/>
+        </w:rPr>
+      </w:pPr>
+      <w:r>
+        <w:rPr>
+          <w:rFonts w:ascii="Calibri" w:hAnsi="Calibri" w:cs="Calibri"/>
+          <w:szCs w:val="28"/>
+        </w:rPr>
+        <w:t>Mapas de calor:</w:t>
+      </w:r>
+    </w:p>
+    <w:p>
+      <w:pPr>
+        <w:rPr>
+          <w:rFonts w:ascii="Calibri" w:hAnsi="Calibri" w:cs="Calibri"/>
+          <w:szCs w:val="28"/>
+        </w:rPr>
+      </w:pPr>
+      <w:r>
+        <w:rPr>
+          <w:rFonts w:ascii="Calibri" w:hAnsi="Calibri" w:cs="Calibri"/>
+          <w:szCs w:val="28"/>
+        </w:rPr>
+        <w:t>Zonas más transitadas: limitaciones internas.</w:t>
+      </w:r>
+    </w:p>
+    <w:p>
+      <w:pPr>
+        <w:rPr>
+          <w:rFonts w:ascii="Calibri" w:hAnsi="Calibri" w:cs="Calibri"/>
+          <w:szCs w:val="28"/>
+        </w:rPr>
+      </w:pPr>
+      <w:r>
+        <w:rPr>
+          <w:rFonts w:ascii="Calibri" w:hAnsi="Calibri" w:cs="Calibri"/>
+          <w:szCs w:val="28"/>
+        </w:rPr>
+        <w:t>Optimización de espacio: mejora en la disposición del producto.</w:t>
+      </w:r>
+    </w:p>
+    <w:p>
+      <w:pPr>
+        <w:pStyle w:val="Prrafodelista"/>
+        <w:numPr>
+          <w:ilvl w:val="0"/>
+          <w:numId w:val="27"/>
+        </w:numPr>
+        <w:ind w:left="709"/>
+        <w:rPr>
+          <w:rFonts w:ascii="Calibri" w:hAnsi="Calibri" w:cs="Calibri"/>
+          <w:szCs w:val="28"/>
+        </w:rPr>
+      </w:pPr>
+      <w:r>
+        <w:rPr>
+          <w:rFonts w:ascii="Calibri" w:hAnsi="Calibri" w:cs="Calibri"/>
+          <w:szCs w:val="28"/>
+        </w:rPr>
+        <w:t>Indicadores de gestión:</w:t>
+      </w:r>
+    </w:p>
+    <w:p>
+      <w:pPr>
+        <w:rPr>
+          <w:rFonts w:ascii="Calibri" w:hAnsi="Calibri" w:cs="Calibri"/>
+          <w:szCs w:val="28"/>
+        </w:rPr>
+      </w:pPr>
+      <w:r>
+        <w:rPr>
+          <w:rFonts w:ascii="Calibri" w:hAnsi="Calibri" w:cs="Calibri"/>
+          <w:szCs w:val="28"/>
+        </w:rPr>
+        <w:t>Rotación de inventario: velocidad de venta.</w:t>
+      </w:r>
+    </w:p>
+    <w:p>
+      <w:pPr>
+        <w:rPr>
+          <w:rFonts w:ascii="Calibri" w:hAnsi="Calibri" w:cs="Calibri"/>
+          <w:szCs w:val="28"/>
+        </w:rPr>
+      </w:pPr>
+      <w:r>
+        <w:rPr>
+          <w:rFonts w:ascii="Calibri" w:hAnsi="Calibri" w:cs="Calibri"/>
+          <w:szCs w:val="28"/>
+        </w:rPr>
+        <w:t>Ticket promedio: gastos por cliente.</w:t>
+      </w:r>
+    </w:p>
+    <w:p>
+      <w:pPr>
+        <w:rPr>
+          <w:rFonts w:ascii="Calibri" w:hAnsi="Calibri" w:cs="Calibri"/>
+          <w:szCs w:val="28"/>
+        </w:rPr>
+      </w:pPr>
+      <w:r>
+        <w:rPr>
+          <w:rFonts w:ascii="Calibri" w:hAnsi="Calibri" w:cs="Calibri"/>
+          <w:szCs w:val="28"/>
+        </w:rPr>
+        <w:t>Conver</w:t>
+      </w:r>
+      <w:r>
+        <w:rPr>
+          <w:rFonts w:ascii="Calibri" w:hAnsi="Calibri" w:cs="Calibri"/>
+          <w:szCs w:val="28"/>
+        </w:rPr>
+        <w:t>s</w:t>
+      </w:r>
+      <w:r>
+        <w:rPr>
+          <w:rFonts w:ascii="Calibri" w:hAnsi="Calibri" w:cs="Calibri"/>
+          <w:szCs w:val="28"/>
+        </w:rPr>
+        <w:t>ión de visitantes: porcentaje de compras realizadas.</w:t>
+      </w:r>
+    </w:p>
+    <w:p>
+      <w:pPr>
+        <w:ind w:firstLine="708"/>
         <w:rPr>
           <w:rFonts w:ascii="Calibri" w:hAnsi="Calibri" w:cs="Calibri"/>
           <w:b/>
@@ -4475,6 +4743,7 @@
     <w:p>
       <w:pPr>
         <w:rPr>
+          <w:rStyle w:val="Hipervnculo"/>
           <w:rFonts w:ascii="Calibri" w:hAnsi="Calibri" w:cs="Calibri"/>
           <w:szCs w:val="28"/>
         </w:rPr>
@@ -4499,6 +4768,14 @@
     </w:p>
     <w:p>
       <w:pPr>
+        <w:rPr>
+          <w:rFonts w:ascii="Calibri" w:hAnsi="Calibri" w:cs="Calibri"/>
+          <w:szCs w:val="28"/>
+        </w:rPr>
+      </w:pPr>
+    </w:p>
+    <w:p>
+      <w:pPr>
         <w:pStyle w:val="Ttulo1"/>
         <w:rPr>
           <w:rStyle w:val="Extranjerismo"/>
@@ -4509,6 +4786,7 @@
         <w:rPr>
           <w:rStyle w:val="Extranjerismo"/>
         </w:rPr>
+        <w:lastRenderedPageBreak/>
         <w:t>Merchandising</w:t>
       </w:r>
       <w:bookmarkEnd w:id="5"/>
@@ -4712,7 +4990,6 @@
         <w:rPr>
           <w:lang w:val="es-419" w:eastAsia="es-CO"/>
         </w:rPr>
-        <w:lastRenderedPageBreak/>
         <w:t>Exhibición visual atractiva: disposición estratégica para captar la atención del cliente.</w:t>
       </w:r>
     </w:p>
@@ -4785,6 +5062,7 @@
         <w:rPr>
           <w:lang w:val="es-419" w:eastAsia="es-CO"/>
         </w:rPr>
+        <w:lastRenderedPageBreak/>
         <w:t>Colores y ambientación: uso de paletas cromáticas para generar emociones.</w:t>
       </w:r>
     </w:p>
@@ -4967,7 +5245,6 @@
         <w:rPr>
           <w:lang w:val="es-419" w:eastAsia="es-CO"/>
         </w:rPr>
-        <w:lastRenderedPageBreak/>
         <w:t>Coordinación con proveedores: gestión de pedidos, entregas y promociones.</w:t>
       </w:r>
     </w:p>
@@ -5015,12 +5292,22 @@
           <w:lang w:val="es-419" w:eastAsia="es-CO"/>
         </w:rPr>
       </w:pPr>
-      <w:r>
+    </w:p>
+    <w:p>
+      <w:pPr>
         <w:rPr>
           <w:b/>
           <w:bCs/>
           <w:lang w:val="es-419" w:eastAsia="es-CO"/>
         </w:rPr>
+      </w:pPr>
+      <w:r>
+        <w:rPr>
+          <w:b/>
+          <w:bCs/>
+          <w:lang w:val="es-419" w:eastAsia="es-CO"/>
+        </w:rPr>
+        <w:lastRenderedPageBreak/>
         <w:t>Ejemplos:</w:t>
       </w:r>
     </w:p>
@@ -16644,7 +16931,7 @@
   <w:abstractNum w:abstractNumId="20" w15:restartNumberingAfterBreak="0">
     <w:nsid w:val="6DFB0C74"/>
     <w:multiLevelType w:val="hybridMultilevel"/>
-    <w:tmpl w:val="D5362112"/>
+    <w:tmpl w:val="3736817C"/>
     <w:lvl w:ilvl="0" w:tplc="240A0001">
       <w:start w:val="1"/>
       <w:numFmt w:val="bullet"/>
@@ -19188,6 +19475,10 @@
 </file>
 
 <file path=customXml/item1.xml><?xml version="1.0" encoding="utf-8"?>
+<b:Sources xmlns:b="http://schemas.openxmlformats.org/officeDocument/2006/bibliography" xmlns="http://schemas.openxmlformats.org/officeDocument/2006/bibliography" SelectedStyle="\APASixthEditionOfficeOnline.xsl" StyleName="APA" Version="6"/>
+</file>
+
+<file path=customXml/item2.xml><?xml version="1.0" encoding="utf-8"?>
 <?mso-contentType ?>
 <FormTemplates xmlns="http://schemas.microsoft.com/sharepoint/v3/contenttype/forms">
   <Display>DocumentLibraryForm</Display>
@@ -19196,22 +19487,7 @@
 </FormTemplates>
 </file>
 
-<file path=customXml/item2.xml><?xml version="1.0" encoding="utf-8"?>
-<b:Sources xmlns:b="http://schemas.openxmlformats.org/officeDocument/2006/bibliography" xmlns="http://schemas.openxmlformats.org/officeDocument/2006/bibliography" SelectedStyle="\APASixthEditionOfficeOnline.xsl" StyleName="APA" Version="6"/>
-</file>
-
 <file path=customXml/item3.xml><?xml version="1.0" encoding="utf-8"?>
-<p:properties xmlns:p="http://schemas.microsoft.com/office/2006/metadata/properties" xmlns:xsi="http://www.w3.org/2001/XMLSchema-instance" xmlns:pc="http://schemas.microsoft.com/office/infopath/2007/PartnerControls">
-  <documentManagement>
-    <TaxCatchAll xmlns="cb45339b-ced9-4d0d-8f64-77573914d53b" xsi:nil="true"/>
-    <lcf76f155ced4ddcb4097134ff3c332f xmlns="43a3ca16-9c26-4813-b83f-4aec9927b43f">
-      <Terms xmlns="http://schemas.microsoft.com/office/infopath/2007/PartnerControls"/>
-    </lcf76f155ced4ddcb4097134ff3c332f>
-  </documentManagement>
-</p:properties>
-</file>
-
-<file path=customXml/item4.xml><?xml version="1.0" encoding="utf-8"?>
 <ct:contentTypeSchema xmlns:ct="http://schemas.microsoft.com/office/2006/metadata/contentType" xmlns:ma="http://schemas.microsoft.com/office/2006/metadata/properties/metaAttributes" ct:_="" ma:_="" ma:contentTypeName="Documento" ma:contentTypeID="0x01010049282E1EDBE9234EA9E6D38F720E265F" ma:contentTypeVersion="15" ma:contentTypeDescription="Crear nuevo documento." ma:contentTypeScope="" ma:versionID="b31c7aa9eaf043a08b87120b3c4916e3">
   <xsd:schema xmlns:xsd="http://www.w3.org/2001/XMLSchema" xmlns:xs="http://www.w3.org/2001/XMLSchema" xmlns:p="http://schemas.microsoft.com/office/2006/metadata/properties" xmlns:ns2="cb45339b-ced9-4d0d-8f64-77573914d53b" xmlns:ns3="43a3ca16-9c26-4813-b83f-4aec9927b43f" targetNamespace="http://schemas.microsoft.com/office/2006/metadata/properties" ma:root="true" ma:fieldsID="3533d065b04d75c457075bc55f1f5315" ns2:_="" ns3:_="">
     <xsd:import namespace="cb45339b-ced9-4d0d-8f64-77573914d53b"/>
@@ -19446,7 +19722,26 @@
 </ct:contentTypeSchema>
 </file>
 
+<file path=customXml/item4.xml><?xml version="1.0" encoding="utf-8"?>
+<p:properties xmlns:p="http://schemas.microsoft.com/office/2006/metadata/properties" xmlns:xsi="http://www.w3.org/2001/XMLSchema-instance" xmlns:pc="http://schemas.microsoft.com/office/infopath/2007/PartnerControls">
+  <documentManagement>
+    <TaxCatchAll xmlns="cb45339b-ced9-4d0d-8f64-77573914d53b" xsi:nil="true"/>
+    <lcf76f155ced4ddcb4097134ff3c332f xmlns="43a3ca16-9c26-4813-b83f-4aec9927b43f">
+      <Terms xmlns="http://schemas.microsoft.com/office/infopath/2007/PartnerControls"/>
+    </lcf76f155ced4ddcb4097134ff3c332f>
+  </documentManagement>
+</p:properties>
+</file>
+
 <file path=customXml/itemProps1.xml><?xml version="1.0" encoding="utf-8"?>
+<ds:datastoreItem xmlns:ds="http://schemas.openxmlformats.org/officeDocument/2006/customXml" ds:itemID="{E8AB44A3-7C62-4BD2-82ED-8ABC209970FA}">
+  <ds:schemaRefs>
+    <ds:schemaRef ds:uri="http://schemas.openxmlformats.org/officeDocument/2006/bibliography"/>
+  </ds:schemaRefs>
+</ds:datastoreItem>
+</file>
+
+<file path=customXml/itemProps2.xml><?xml version="1.0" encoding="utf-8"?>
 <ds:datastoreItem xmlns:ds="http://schemas.openxmlformats.org/officeDocument/2006/customXml" ds:itemID="{81CBDEC1-3B00-44ED-AD36-0268077980BA}">
   <ds:schemaRefs>
     <ds:schemaRef ds:uri="http://schemas.microsoft.com/sharepoint/v3/contenttype/forms"/>
@@ -19454,26 +19749,7 @@
 </ds:datastoreItem>
 </file>
 
-<file path=customXml/itemProps2.xml><?xml version="1.0" encoding="utf-8"?>
-<ds:datastoreItem xmlns:ds="http://schemas.openxmlformats.org/officeDocument/2006/customXml" ds:itemID="{E8AB44A3-7C62-4BD2-82ED-8ABC209970FA}">
-  <ds:schemaRefs>
-    <ds:schemaRef ds:uri="http://schemas.openxmlformats.org/officeDocument/2006/bibliography"/>
-  </ds:schemaRefs>
-</ds:datastoreItem>
-</file>
-
 <file path=customXml/itemProps3.xml><?xml version="1.0" encoding="utf-8"?>
-<ds:datastoreItem xmlns:ds="http://schemas.openxmlformats.org/officeDocument/2006/customXml" ds:itemID="{6929C9FE-9F22-4B98-96EF-1B541B3BD0B2}">
-  <ds:schemaRefs>
-    <ds:schemaRef ds:uri="http://schemas.microsoft.com/office/2006/metadata/properties"/>
-    <ds:schemaRef ds:uri="http://schemas.microsoft.com/office/infopath/2007/PartnerControls"/>
-    <ds:schemaRef ds:uri="cb45339b-ced9-4d0d-8f64-77573914d53b"/>
-    <ds:schemaRef ds:uri="43a3ca16-9c26-4813-b83f-4aec9927b43f"/>
-  </ds:schemaRefs>
-</ds:datastoreItem>
-</file>
-
-<file path=customXml/itemProps4.xml><?xml version="1.0" encoding="utf-8"?>
 <ds:datastoreItem xmlns:ds="http://schemas.openxmlformats.org/officeDocument/2006/customXml" ds:itemID="{DF43E046-DB0C-42D1-8C73-AE38B52F1ED7}">
   <ds:schemaRefs>
     <ds:schemaRef ds:uri="http://schemas.microsoft.com/office/2006/metadata/contentType"/>
@@ -19490,4 +19766,15 @@
     <ds:schemaRef ds:uri="http://schemas.microsoft.com/internal/obd"/>
   </ds:schemaRefs>
 </ds:datastoreItem>
+</file>
+
+<file path=customXml/itemProps4.xml><?xml version="1.0" encoding="utf-8"?>
+<ds:datastoreItem xmlns:ds="http://schemas.openxmlformats.org/officeDocument/2006/customXml" ds:itemID="{6929C9FE-9F22-4B98-96EF-1B541B3BD0B2}">
+  <ds:schemaRefs>
+    <ds:schemaRef ds:uri="http://schemas.microsoft.com/office/2006/metadata/properties"/>
+    <ds:schemaRef ds:uri="http://schemas.microsoft.com/office/infopath/2007/PartnerControls"/>
+    <ds:schemaRef ds:uri="cb45339b-ced9-4d0d-8f64-77573914d53b"/>
+    <ds:schemaRef ds:uri="43a3ca16-9c26-4813-b83f-4aec9927b43f"/>
+  </ds:schemaRefs>
+</ds:datastoreItem>
 </file>